--- a/Doc/AppServerInterface.docx
+++ b/Doc/AppServerInterface.docx
@@ -2,24 +2,18 @@
 <file path=word/document.xml><?xml version="1.0" encoding="utf-8"?>
 <w:document xmlns:wpc="http://schemas.microsoft.com/office/word/2010/wordprocessingCanvas" xmlns:mc="http://schemas.openxmlformats.org/markup-compatibility/2006" xmlns:o="urn:schemas-microsoft-com:office:office" xmlns:r="http://schemas.openxmlformats.org/officeDocument/2006/relationships" xmlns:m="http://schemas.openxmlformats.org/officeDocument/2006/math" xmlns:v="urn:schemas-microsoft-com:vml" xmlns:wp14="http://schemas.microsoft.com/office/word/2010/wordprocessingDrawing" xmlns:wp="http://schemas.openxmlformats.org/drawingml/2006/wordprocessingDrawing" xmlns:w10="urn:schemas-microsoft-com:office:word" xmlns:w="http://schemas.openxmlformats.org/wordprocessingml/2006/main" xmlns:w14="http://schemas.microsoft.com/office/word/2010/wordml" xmlns:w15="http://schemas.microsoft.com/office/word/2012/wordml" xmlns:wpg="http://schemas.microsoft.com/office/word/2010/wordprocessingGroup" xmlns:wpi="http://schemas.microsoft.com/office/word/2010/wordprocessingInk" xmlns:wne="http://schemas.microsoft.com/office/word/2006/wordml" xmlns:wps="http://schemas.microsoft.com/office/word/2010/wordprocessingShape" mc:Ignorable="w14 w15 wp14">
   <w:body>
-    <w:p>
-      <w:pPr>
-        <w:rPr>
-          <w:rFonts w:ascii="Times New Roman" w:eastAsia="宋体" w:hAnsi="Times New Roman"/>
-        </w:rPr>
-      </w:pPr>
-    </w:p>
+    <w:p/>
     <w:sdt>
       <w:sdtPr>
         <w:rPr>
-          <w:rFonts w:ascii="Times New Roman" w:eastAsia="宋体" w:hAnsi="Times New Roman" w:cstheme="minorBidi"/>
+          <w:rFonts w:asciiTheme="minorHAnsi" w:eastAsia="微软雅黑" w:hAnsiTheme="minorHAnsi" w:cstheme="minorBidi"/>
           <w:color w:val="auto"/>
           <w:kern w:val="2"/>
           <w:sz w:val="21"/>
           <w:szCs w:val="22"/>
           <w:lang w:val="zh-CN"/>
         </w:rPr>
-        <w:id w:val="1125347535"/>
+        <w:id w:val="855693105"/>
         <w:docPartObj>
           <w:docPartGallery w:val="Table of Contents"/>
           <w:docPartUnique/>
@@ -35,18 +29,16 @@
         <w:p>
           <w:pPr>
             <w:pStyle w:val="TOC"/>
-            <w:rPr>
-              <w:rFonts w:ascii="Times New Roman" w:eastAsia="宋体" w:hAnsi="Times New Roman"/>
-            </w:rPr>
           </w:pPr>
           <w:r>
             <w:rPr>
-              <w:rFonts w:ascii="Times New Roman" w:eastAsia="宋体" w:hAnsi="Times New Roman"/>
               <w:lang w:val="zh-CN"/>
             </w:rPr>
             <w:t>目录</w:t>
           </w:r>
         </w:p>
+        <w:bookmarkStart w:id="0" w:name="_GoBack"/>
+        <w:bookmarkEnd w:id="0"/>
         <w:p>
           <w:pPr>
             <w:pStyle w:val="20"/>
@@ -60,28 +52,18 @@
             </w:rPr>
           </w:pPr>
           <w:r>
-            <w:rPr>
-              <w:rFonts w:ascii="Times New Roman" w:eastAsia="宋体" w:hAnsi="Times New Roman"/>
-            </w:rPr>
             <w:fldChar w:fldCharType="begin"/>
           </w:r>
           <w:r>
-            <w:rPr>
-              <w:rFonts w:ascii="Times New Roman" w:eastAsia="宋体" w:hAnsi="Times New Roman"/>
-            </w:rPr>
             <w:instrText xml:space="preserve"> TOC \o "1-3" \h \z \u </w:instrText>
           </w:r>
           <w:r>
-            <w:rPr>
-              <w:rFonts w:ascii="Times New Roman" w:eastAsia="宋体" w:hAnsi="Times New Roman"/>
-            </w:rPr>
             <w:fldChar w:fldCharType="separate"/>
           </w:r>
-          <w:hyperlink w:anchor="_Toc389248431" w:history="1">
+          <w:hyperlink w:anchor="_Toc389377908" w:history="1">
             <w:r>
               <w:rPr>
                 <w:rStyle w:val="a5"/>
-                <w:rFonts w:ascii="Times New Roman" w:eastAsia="宋体" w:hAnsi="Times New Roman"/>
                 <w:noProof/>
               </w:rPr>
               <w:t>1</w:t>
@@ -96,7 +78,7 @@
             <w:r>
               <w:rPr>
                 <w:rStyle w:val="a5"/>
-                <w:rFonts w:ascii="Times New Roman" w:eastAsia="宋体" w:hAnsi="Times New Roman" w:hint="eastAsia"/>
+                <w:rFonts w:hint="eastAsia"/>
                 <w:noProof/>
               </w:rPr>
               <w:t>服务器地址</w:t>
@@ -120,7 +102,7 @@
                 <w:noProof/>
                 <w:webHidden/>
               </w:rPr>
-              <w:instrText xml:space="preserve"> PAGEREF _Toc389248431 \h </w:instrText>
+              <w:instrText xml:space="preserve"> PAGEREF _Toc389377908 \h </w:instrText>
             </w:r>
             <w:r>
               <w:rPr>
@@ -163,11 +145,10 @@
               <w:noProof/>
             </w:rPr>
           </w:pPr>
-          <w:hyperlink w:anchor="_Toc389248432" w:history="1">
+          <w:hyperlink w:anchor="_Toc389377909" w:history="1">
             <w:r>
               <w:rPr>
                 <w:rStyle w:val="a5"/>
-                <w:rFonts w:ascii="Times New Roman" w:eastAsia="宋体" w:hAnsi="Times New Roman"/>
                 <w:noProof/>
               </w:rPr>
               <w:t>2</w:t>
@@ -182,7 +163,7 @@
             <w:r>
               <w:rPr>
                 <w:rStyle w:val="a5"/>
-                <w:rFonts w:ascii="Times New Roman" w:eastAsia="宋体" w:hAnsi="Times New Roman" w:hint="eastAsia"/>
+                <w:rFonts w:hint="eastAsia"/>
                 <w:noProof/>
               </w:rPr>
               <w:t>用户类</w:t>
@@ -206,7 +187,7 @@
                 <w:noProof/>
                 <w:webHidden/>
               </w:rPr>
-              <w:instrText xml:space="preserve"> PAGEREF _Toc389248432 \h </w:instrText>
+              <w:instrText xml:space="preserve"> PAGEREF _Toc389377909 \h </w:instrText>
             </w:r>
             <w:r>
               <w:rPr>
@@ -226,7 +207,7 @@
                 <w:noProof/>
                 <w:webHidden/>
               </w:rPr>
-              <w:t>1</w:t>
+              <w:t>2</w:t>
             </w:r>
             <w:r>
               <w:rPr>
@@ -249,11 +230,10 @@
               <w:noProof/>
             </w:rPr>
           </w:pPr>
-          <w:hyperlink w:anchor="_Toc389248433" w:history="1">
+          <w:hyperlink w:anchor="_Toc389377910" w:history="1">
             <w:r>
               <w:rPr>
                 <w:rStyle w:val="a5"/>
-                <w:rFonts w:ascii="Times New Roman" w:eastAsia="宋体" w:hAnsi="Times New Roman"/>
                 <w:noProof/>
               </w:rPr>
               <w:t>2.1</w:t>
@@ -268,7 +248,7 @@
             <w:r>
               <w:rPr>
                 <w:rStyle w:val="a5"/>
-                <w:rFonts w:ascii="Times New Roman" w:eastAsia="宋体" w:hAnsi="Times New Roman" w:hint="eastAsia"/>
+                <w:rFonts w:hint="eastAsia"/>
                 <w:noProof/>
               </w:rPr>
               <w:t>用户注册</w:t>
@@ -292,7 +272,7 @@
                 <w:noProof/>
                 <w:webHidden/>
               </w:rPr>
-              <w:instrText xml:space="preserve"> PAGEREF _Toc389248433 \h </w:instrText>
+              <w:instrText xml:space="preserve"> PAGEREF _Toc389377910 \h </w:instrText>
             </w:r>
             <w:r>
               <w:rPr>
@@ -312,7 +292,7 @@
                 <w:noProof/>
                 <w:webHidden/>
               </w:rPr>
-              <w:t>1</w:t>
+              <w:t>2</w:t>
             </w:r>
             <w:r>
               <w:rPr>
@@ -335,7 +315,7 @@
               <w:noProof/>
             </w:rPr>
           </w:pPr>
-          <w:hyperlink w:anchor="_Toc389248434" w:history="1">
+          <w:hyperlink w:anchor="_Toc389377911" w:history="1">
             <w:r>
               <w:rPr>
                 <w:rStyle w:val="a5"/>
@@ -356,15 +336,7 @@
                 <w:rFonts w:hint="eastAsia"/>
                 <w:noProof/>
               </w:rPr>
-              <w:t>用户</w:t>
-            </w:r>
-            <w:r>
-              <w:rPr>
-                <w:rStyle w:val="a5"/>
-                <w:rFonts w:ascii="Times New Roman" w:eastAsia="宋体" w:hAnsi="Times New Roman" w:hint="eastAsia"/>
-                <w:noProof/>
-              </w:rPr>
-              <w:t>登录</w:t>
+              <w:t>用户登录</w:t>
             </w:r>
             <w:r>
               <w:rPr>
@@ -385,7 +357,7 @@
                 <w:noProof/>
                 <w:webHidden/>
               </w:rPr>
-              <w:instrText xml:space="preserve"> PAGEREF _Toc389248434 \h </w:instrText>
+              <w:instrText xml:space="preserve"> PAGEREF _Toc389377911 \h </w:instrText>
             </w:r>
             <w:r>
               <w:rPr>
@@ -428,11 +400,10 @@
               <w:noProof/>
             </w:rPr>
           </w:pPr>
-          <w:hyperlink w:anchor="_Toc389248435" w:history="1">
+          <w:hyperlink w:anchor="_Toc389377912" w:history="1">
             <w:r>
               <w:rPr>
                 <w:rStyle w:val="a5"/>
-                <w:rFonts w:ascii="Times New Roman" w:eastAsia="宋体" w:hAnsi="Times New Roman"/>
                 <w:noProof/>
               </w:rPr>
               <w:t>2.3</w:t>
@@ -447,7 +418,7 @@
             <w:r>
               <w:rPr>
                 <w:rStyle w:val="a5"/>
-                <w:rFonts w:ascii="Times New Roman" w:eastAsia="宋体" w:hAnsi="Times New Roman" w:hint="eastAsia"/>
+                <w:rFonts w:hint="eastAsia"/>
                 <w:noProof/>
               </w:rPr>
               <w:t>修改用户详情</w:t>
@@ -471,7 +442,7 @@
                 <w:noProof/>
                 <w:webHidden/>
               </w:rPr>
-              <w:instrText xml:space="preserve"> PAGEREF _Toc389248435 \h </w:instrText>
+              <w:instrText xml:space="preserve"> PAGEREF _Toc389377912 \h </w:instrText>
             </w:r>
             <w:r>
               <w:rPr>
@@ -492,6 +463,91 @@
                 <w:webHidden/>
               </w:rPr>
               <w:t>3</w:t>
+            </w:r>
+            <w:r>
+              <w:rPr>
+                <w:noProof/>
+                <w:webHidden/>
+              </w:rPr>
+              <w:fldChar w:fldCharType="end"/>
+            </w:r>
+          </w:hyperlink>
+        </w:p>
+        <w:p>
+          <w:pPr>
+            <w:pStyle w:val="30"/>
+            <w:tabs>
+              <w:tab w:val="left" w:pos="1470"/>
+              <w:tab w:val="right" w:leader="dot" w:pos="8296"/>
+            </w:tabs>
+            <w:rPr>
+              <w:rFonts w:eastAsiaTheme="minorEastAsia"/>
+              <w:noProof/>
+            </w:rPr>
+          </w:pPr>
+          <w:hyperlink w:anchor="_Toc389377913" w:history="1">
+            <w:r>
+              <w:rPr>
+                <w:rStyle w:val="a5"/>
+                <w:noProof/>
+              </w:rPr>
+              <w:t>2.4</w:t>
+            </w:r>
+            <w:r>
+              <w:rPr>
+                <w:rFonts w:eastAsiaTheme="minorEastAsia"/>
+                <w:noProof/>
+              </w:rPr>
+              <w:tab/>
+            </w:r>
+            <w:r>
+              <w:rPr>
+                <w:rStyle w:val="a5"/>
+                <w:rFonts w:hint="eastAsia"/>
+                <w:noProof/>
+              </w:rPr>
+              <w:t>获取用户详情</w:t>
+            </w:r>
+            <w:r>
+              <w:rPr>
+                <w:noProof/>
+                <w:webHidden/>
+              </w:rPr>
+              <w:tab/>
+            </w:r>
+            <w:r>
+              <w:rPr>
+                <w:noProof/>
+                <w:webHidden/>
+              </w:rPr>
+              <w:fldChar w:fldCharType="begin"/>
+            </w:r>
+            <w:r>
+              <w:rPr>
+                <w:noProof/>
+                <w:webHidden/>
+              </w:rPr>
+              <w:instrText xml:space="preserve"> PAGEREF _Toc389377913 \h </w:instrText>
+            </w:r>
+            <w:r>
+              <w:rPr>
+                <w:noProof/>
+                <w:webHidden/>
+              </w:rPr>
+            </w:r>
+            <w:r>
+              <w:rPr>
+                <w:noProof/>
+                <w:webHidden/>
+              </w:rPr>
+              <w:fldChar w:fldCharType="separate"/>
+            </w:r>
+            <w:r>
+              <w:rPr>
+                <w:noProof/>
+                <w:webHidden/>
+              </w:rPr>
+              <w:t>4</w:t>
             </w:r>
             <w:r>
               <w:rPr>
@@ -514,11 +570,10 @@
               <w:noProof/>
             </w:rPr>
           </w:pPr>
-          <w:hyperlink w:anchor="_Toc389248436" w:history="1">
+          <w:hyperlink w:anchor="_Toc389377914" w:history="1">
             <w:r>
               <w:rPr>
                 <w:rStyle w:val="a5"/>
-                <w:rFonts w:ascii="Times New Roman" w:eastAsia="宋体" w:hAnsi="Times New Roman"/>
                 <w:noProof/>
               </w:rPr>
               <w:t>3</w:t>
@@ -533,7 +588,7 @@
             <w:r>
               <w:rPr>
                 <w:rStyle w:val="a5"/>
-                <w:rFonts w:ascii="Times New Roman" w:eastAsia="宋体" w:hAnsi="Times New Roman" w:hint="eastAsia"/>
+                <w:rFonts w:hint="eastAsia"/>
                 <w:noProof/>
               </w:rPr>
               <w:t>新闻类</w:t>
@@ -557,7 +612,7 @@
                 <w:noProof/>
                 <w:webHidden/>
               </w:rPr>
-              <w:instrText xml:space="preserve"> PAGEREF _Toc389248436 \h </w:instrText>
+              <w:instrText xml:space="preserve"> PAGEREF _Toc389377914 \h </w:instrText>
             </w:r>
             <w:r>
               <w:rPr>
@@ -577,7 +632,7 @@
                 <w:noProof/>
                 <w:webHidden/>
               </w:rPr>
-              <w:t>3</w:t>
+              <w:t>5</w:t>
             </w:r>
             <w:r>
               <w:rPr>
@@ -600,11 +655,10 @@
               <w:noProof/>
             </w:rPr>
           </w:pPr>
-          <w:hyperlink w:anchor="_Toc389248437" w:history="1">
+          <w:hyperlink w:anchor="_Toc389377915" w:history="1">
             <w:r>
               <w:rPr>
                 <w:rStyle w:val="a5"/>
-                <w:rFonts w:ascii="Times New Roman" w:eastAsia="宋体" w:hAnsi="Times New Roman"/>
                 <w:noProof/>
               </w:rPr>
               <w:t>3.1</w:t>
@@ -619,7 +673,7 @@
             <w:r>
               <w:rPr>
                 <w:rStyle w:val="a5"/>
-                <w:rFonts w:ascii="Times New Roman" w:eastAsia="宋体" w:hAnsi="Times New Roman" w:hint="eastAsia"/>
+                <w:rFonts w:hint="eastAsia"/>
                 <w:noProof/>
               </w:rPr>
               <w:t>增加新闻</w:t>
@@ -643,7 +697,7 @@
                 <w:noProof/>
                 <w:webHidden/>
               </w:rPr>
-              <w:instrText xml:space="preserve"> PAGEREF _Toc389248437 \h </w:instrText>
+              <w:instrText xml:space="preserve"> PAGEREF _Toc389377915 \h </w:instrText>
             </w:r>
             <w:r>
               <w:rPr>
@@ -663,7 +717,7 @@
                 <w:noProof/>
                 <w:webHidden/>
               </w:rPr>
-              <w:t>3</w:t>
+              <w:t>5</w:t>
             </w:r>
             <w:r>
               <w:rPr>
@@ -686,11 +740,10 @@
               <w:noProof/>
             </w:rPr>
           </w:pPr>
-          <w:hyperlink w:anchor="_Toc389248438" w:history="1">
+          <w:hyperlink w:anchor="_Toc389377916" w:history="1">
             <w:r>
               <w:rPr>
                 <w:rStyle w:val="a5"/>
-                <w:rFonts w:ascii="Times New Roman" w:eastAsia="宋体" w:hAnsi="Times New Roman"/>
                 <w:noProof/>
               </w:rPr>
               <w:t>3.2</w:t>
@@ -705,7 +758,7 @@
             <w:r>
               <w:rPr>
                 <w:rStyle w:val="a5"/>
-                <w:rFonts w:ascii="Times New Roman" w:eastAsia="宋体" w:hAnsi="Times New Roman" w:hint="eastAsia"/>
+                <w:rFonts w:hint="eastAsia"/>
                 <w:noProof/>
               </w:rPr>
               <w:t>获得新闻列表</w:t>
@@ -729,7 +782,7 @@
                 <w:noProof/>
                 <w:webHidden/>
               </w:rPr>
-              <w:instrText xml:space="preserve"> PAGEREF _Toc389248438 \h </w:instrText>
+              <w:instrText xml:space="preserve"> PAGEREF _Toc389377916 \h </w:instrText>
             </w:r>
             <w:r>
               <w:rPr>
@@ -749,7 +802,7 @@
                 <w:noProof/>
                 <w:webHidden/>
               </w:rPr>
-              <w:t>3</w:t>
+              <w:t>5</w:t>
             </w:r>
             <w:r>
               <w:rPr>
@@ -772,11 +825,10 @@
               <w:noProof/>
             </w:rPr>
           </w:pPr>
-          <w:hyperlink w:anchor="_Toc389248439" w:history="1">
+          <w:hyperlink w:anchor="_Toc389377917" w:history="1">
             <w:r>
               <w:rPr>
                 <w:rStyle w:val="a5"/>
-                <w:rFonts w:ascii="Times New Roman" w:eastAsia="宋体" w:hAnsi="Times New Roman"/>
                 <w:noProof/>
               </w:rPr>
               <w:t>3.3</w:t>
@@ -791,7 +843,7 @@
             <w:r>
               <w:rPr>
                 <w:rStyle w:val="a5"/>
-                <w:rFonts w:ascii="Times New Roman" w:eastAsia="宋体" w:hAnsi="Times New Roman" w:hint="eastAsia"/>
+                <w:rFonts w:hint="eastAsia"/>
                 <w:noProof/>
               </w:rPr>
               <w:t>获得版块更新数</w:t>
@@ -815,7 +867,7 @@
                 <w:noProof/>
                 <w:webHidden/>
               </w:rPr>
-              <w:instrText xml:space="preserve"> PAGEREF _Toc389248439 \h </w:instrText>
+              <w:instrText xml:space="preserve"> PAGEREF _Toc389377917 \h </w:instrText>
             </w:r>
             <w:r>
               <w:rPr>
@@ -835,7 +887,7 @@
                 <w:noProof/>
                 <w:webHidden/>
               </w:rPr>
-              <w:t>4</w:t>
+              <w:t>6</w:t>
             </w:r>
             <w:r>
               <w:rPr>
@@ -858,11 +910,10 @@
               <w:noProof/>
             </w:rPr>
           </w:pPr>
-          <w:hyperlink w:anchor="_Toc389248440" w:history="1">
+          <w:hyperlink w:anchor="_Toc389377918" w:history="1">
             <w:r>
               <w:rPr>
                 <w:rStyle w:val="a5"/>
-                <w:rFonts w:ascii="Times New Roman" w:eastAsia="宋体" w:hAnsi="Times New Roman"/>
                 <w:noProof/>
               </w:rPr>
               <w:t>3.4</w:t>
@@ -877,7 +928,7 @@
             <w:r>
               <w:rPr>
                 <w:rStyle w:val="a5"/>
-                <w:rFonts w:ascii="Times New Roman" w:eastAsia="宋体" w:hAnsi="Times New Roman" w:hint="eastAsia"/>
+                <w:rFonts w:hint="eastAsia"/>
                 <w:noProof/>
               </w:rPr>
               <w:t>获得新闻详情</w:t>
@@ -901,7 +952,7 @@
                 <w:noProof/>
                 <w:webHidden/>
               </w:rPr>
-              <w:instrText xml:space="preserve"> PAGEREF _Toc389248440 \h </w:instrText>
+              <w:instrText xml:space="preserve"> PAGEREF _Toc389377918 \h </w:instrText>
             </w:r>
             <w:r>
               <w:rPr>
@@ -921,7 +972,7 @@
                 <w:noProof/>
                 <w:webHidden/>
               </w:rPr>
-              <w:t>5</w:t>
+              <w:t>6</w:t>
             </w:r>
             <w:r>
               <w:rPr>
@@ -944,11 +995,10 @@
               <w:noProof/>
             </w:rPr>
           </w:pPr>
-          <w:hyperlink w:anchor="_Toc389248441" w:history="1">
+          <w:hyperlink w:anchor="_Toc389377919" w:history="1">
             <w:r>
               <w:rPr>
                 <w:rStyle w:val="a5"/>
-                <w:rFonts w:ascii="Times New Roman" w:eastAsia="宋体" w:hAnsi="Times New Roman"/>
                 <w:noProof/>
               </w:rPr>
               <w:t>4</w:t>
@@ -963,7 +1013,7 @@
             <w:r>
               <w:rPr>
                 <w:rStyle w:val="a5"/>
-                <w:rFonts w:ascii="Times New Roman" w:eastAsia="宋体" w:hAnsi="Times New Roman" w:hint="eastAsia"/>
+                <w:rFonts w:hint="eastAsia"/>
                 <w:noProof/>
               </w:rPr>
               <w:t>评论类</w:t>
@@ -987,7 +1037,7 @@
                 <w:noProof/>
                 <w:webHidden/>
               </w:rPr>
-              <w:instrText xml:space="preserve"> PAGEREF _Toc389248441 \h </w:instrText>
+              <w:instrText xml:space="preserve"> PAGEREF _Toc389377919 \h </w:instrText>
             </w:r>
             <w:r>
               <w:rPr>
@@ -1007,7 +1057,7 @@
                 <w:noProof/>
                 <w:webHidden/>
               </w:rPr>
-              <w:t>6</w:t>
+              <w:t>8</w:t>
             </w:r>
             <w:r>
               <w:rPr>
@@ -1030,11 +1080,10 @@
               <w:noProof/>
             </w:rPr>
           </w:pPr>
-          <w:hyperlink w:anchor="_Toc389248442" w:history="1">
+          <w:hyperlink w:anchor="_Toc389377920" w:history="1">
             <w:r>
               <w:rPr>
                 <w:rStyle w:val="a5"/>
-                <w:rFonts w:ascii="Times New Roman" w:eastAsia="宋体" w:hAnsi="Times New Roman"/>
                 <w:noProof/>
               </w:rPr>
               <w:t>4.1</w:t>
@@ -1049,7 +1098,7 @@
             <w:r>
               <w:rPr>
                 <w:rStyle w:val="a5"/>
-                <w:rFonts w:ascii="Times New Roman" w:eastAsia="宋体" w:hAnsi="Times New Roman" w:hint="eastAsia"/>
+                <w:rFonts w:hint="eastAsia"/>
                 <w:noProof/>
               </w:rPr>
               <w:t>添加评论</w:t>
@@ -1073,7 +1122,7 @@
                 <w:noProof/>
                 <w:webHidden/>
               </w:rPr>
-              <w:instrText xml:space="preserve"> PAGEREF _Toc389248442 \h </w:instrText>
+              <w:instrText xml:space="preserve"> PAGEREF _Toc389377920 \h </w:instrText>
             </w:r>
             <w:r>
               <w:rPr>
@@ -1093,7 +1142,7 @@
                 <w:noProof/>
                 <w:webHidden/>
               </w:rPr>
-              <w:t>6</w:t>
+              <w:t>8</w:t>
             </w:r>
             <w:r>
               <w:rPr>
@@ -1116,11 +1165,10 @@
               <w:noProof/>
             </w:rPr>
           </w:pPr>
-          <w:hyperlink w:anchor="_Toc389248443" w:history="1">
+          <w:hyperlink w:anchor="_Toc389377921" w:history="1">
             <w:r>
               <w:rPr>
                 <w:rStyle w:val="a5"/>
-                <w:rFonts w:ascii="Times New Roman" w:eastAsia="宋体" w:hAnsi="Times New Roman"/>
                 <w:noProof/>
               </w:rPr>
               <w:t>4.2</w:t>
@@ -1135,7 +1183,7 @@
             <w:r>
               <w:rPr>
                 <w:rStyle w:val="a5"/>
-                <w:rFonts w:ascii="Times New Roman" w:eastAsia="宋体" w:hAnsi="Times New Roman" w:hint="eastAsia"/>
+                <w:rFonts w:hint="eastAsia"/>
                 <w:noProof/>
               </w:rPr>
               <w:t>获得评论</w:t>
@@ -1159,7 +1207,7 @@
                 <w:noProof/>
                 <w:webHidden/>
               </w:rPr>
-              <w:instrText xml:space="preserve"> PAGEREF _Toc389248443 \h </w:instrText>
+              <w:instrText xml:space="preserve"> PAGEREF _Toc389377921 \h </w:instrText>
             </w:r>
             <w:r>
               <w:rPr>
@@ -1179,7 +1227,7 @@
                 <w:noProof/>
                 <w:webHidden/>
               </w:rPr>
-              <w:t>7</w:t>
+              <w:t>8</w:t>
             </w:r>
             <w:r>
               <w:rPr>
@@ -1202,11 +1250,10 @@
               <w:noProof/>
             </w:rPr>
           </w:pPr>
-          <w:hyperlink w:anchor="_Toc389248444" w:history="1">
+          <w:hyperlink w:anchor="_Toc389377922" w:history="1">
             <w:r>
               <w:rPr>
                 <w:rStyle w:val="a5"/>
-                <w:rFonts w:ascii="Times New Roman" w:eastAsia="宋体" w:hAnsi="Times New Roman"/>
                 <w:noProof/>
               </w:rPr>
               <w:t>5</w:t>
@@ -1221,7 +1268,7 @@
             <w:r>
               <w:rPr>
                 <w:rStyle w:val="a5"/>
-                <w:rFonts w:ascii="Times New Roman" w:eastAsia="宋体" w:hAnsi="Times New Roman" w:hint="eastAsia"/>
+                <w:rFonts w:hint="eastAsia"/>
                 <w:noProof/>
               </w:rPr>
               <w:t>版本类</w:t>
@@ -1245,7 +1292,7 @@
                 <w:noProof/>
                 <w:webHidden/>
               </w:rPr>
-              <w:instrText xml:space="preserve"> PAGEREF _Toc389248444 \h </w:instrText>
+              <w:instrText xml:space="preserve"> PAGEREF _Toc389377922 \h </w:instrText>
             </w:r>
             <w:r>
               <w:rPr>
@@ -1265,7 +1312,7 @@
                 <w:noProof/>
                 <w:webHidden/>
               </w:rPr>
-              <w:t>8</w:t>
+              <w:t>9</w:t>
             </w:r>
             <w:r>
               <w:rPr>
@@ -1288,7 +1335,7 @@
               <w:noProof/>
             </w:rPr>
           </w:pPr>
-          <w:hyperlink w:anchor="_Toc389248445" w:history="1">
+          <w:hyperlink w:anchor="_Toc389377923" w:history="1">
             <w:r>
               <w:rPr>
                 <w:rStyle w:val="a5"/>
@@ -1309,23 +1356,7 @@
                 <w:rFonts w:hint="eastAsia"/>
                 <w:noProof/>
               </w:rPr>
-              <w:t>获得</w:t>
-            </w:r>
-            <w:r>
-              <w:rPr>
-                <w:rStyle w:val="a5"/>
-                <w:rFonts w:ascii="Times New Roman" w:eastAsia="宋体" w:hAnsi="Times New Roman" w:hint="eastAsia"/>
-                <w:noProof/>
-              </w:rPr>
-              <w:t>最新</w:t>
-            </w:r>
-            <w:r>
-              <w:rPr>
-                <w:rStyle w:val="a5"/>
-                <w:rFonts w:hint="eastAsia"/>
-                <w:noProof/>
-              </w:rPr>
-              <w:t>版本号</w:t>
+              <w:t>获得最新版本号</w:t>
             </w:r>
             <w:r>
               <w:rPr>
@@ -1346,7 +1377,7 @@
                 <w:noProof/>
                 <w:webHidden/>
               </w:rPr>
-              <w:instrText xml:space="preserve"> PAGEREF _Toc389248445 \h </w:instrText>
+              <w:instrText xml:space="preserve"> PAGEREF _Toc389377923 \h </w:instrText>
             </w:r>
             <w:r>
               <w:rPr>
@@ -1366,7 +1397,7 @@
                 <w:noProof/>
                 <w:webHidden/>
               </w:rPr>
-              <w:t>8</w:t>
+              <w:t>9</w:t>
             </w:r>
             <w:r>
               <w:rPr>
@@ -1378,14 +1409,8 @@
           </w:hyperlink>
         </w:p>
         <w:p>
-          <w:pPr>
-            <w:rPr>
-              <w:rFonts w:ascii="Times New Roman" w:eastAsia="宋体" w:hAnsi="Times New Roman"/>
-            </w:rPr>
-          </w:pPr>
           <w:r>
             <w:rPr>
-              <w:rFonts w:ascii="Times New Roman" w:eastAsia="宋体" w:hAnsi="Times New Roman"/>
               <w:b/>
               <w:bCs/>
               <w:lang w:val="zh-CN"/>
@@ -1395,6 +1420,8 @@
         </w:p>
       </w:sdtContent>
     </w:sdt>
+    <w:p/>
+    <w:p/>
     <w:p>
       <w:pPr>
         <w:rPr>
@@ -1404,38 +1431,33 @@
     </w:p>
     <w:p>
       <w:pPr>
-        <w:rPr>
-          <w:rFonts w:ascii="Times New Roman" w:eastAsia="宋体" w:hAnsi="Times New Roman"/>
-        </w:rPr>
-      </w:pPr>
+        <w:pStyle w:val="2"/>
+      </w:pPr>
+      <w:bookmarkStart w:id="1" w:name="_Toc389248431"/>
+      <w:bookmarkStart w:id="2" w:name="_Toc389377908"/>
+      <w:r>
+        <w:t>服务器地址</w:t>
+      </w:r>
+      <w:bookmarkEnd w:id="1"/>
+      <w:bookmarkEnd w:id="2"/>
     </w:p>
     <w:p>
       <w:pPr>
-        <w:pStyle w:val="2"/>
         <w:rPr>
           <w:rFonts w:ascii="Times New Roman" w:eastAsia="宋体" w:hAnsi="Times New Roman"/>
         </w:rPr>
       </w:pPr>
-      <w:bookmarkStart w:id="0" w:name="_Toc389248431"/>
       <w:r>
         <w:rPr>
           <w:rFonts w:ascii="Times New Roman" w:eastAsia="宋体" w:hAnsi="Times New Roman"/>
         </w:rPr>
-        <w:t>服务器地址</w:t>
+        <w:t>线上</w:t>
       </w:r>
-      <w:bookmarkEnd w:id="0"/>
-    </w:p>
-    <w:p>
-      <w:pPr>
+      <w:r>
         <w:rPr>
           <w:rFonts w:ascii="Times New Roman" w:eastAsia="宋体" w:hAnsi="Times New Roman"/>
         </w:rPr>
-      </w:pPr>
-      <w:r>
-        <w:rPr>
-          <w:rFonts w:ascii="Times New Roman" w:eastAsia="宋体" w:hAnsi="Times New Roman"/>
-        </w:rPr>
-        <w:t>测试服务器</w:t>
+        <w:t>服务器</w:t>
       </w:r>
       <w:r>
         <w:rPr>
@@ -1449,60 +1471,46 @@
             <w:rStyle w:val="a5"/>
             <w:rFonts w:ascii="Times New Roman" w:eastAsia="宋体" w:hAnsi="Times New Roman"/>
           </w:rPr>
-          <w:t>http://115.28.130.170:8081</w:t>
+          <w:t>http://bnuaa.org:8081</w:t>
         </w:r>
       </w:hyperlink>
-    </w:p>
-    <w:p>
-      <w:pPr>
+      <w:r>
         <w:rPr>
           <w:rFonts w:ascii="Times New Roman" w:eastAsia="宋体" w:hAnsi="Times New Roman"/>
         </w:rPr>
-      </w:pPr>
-      <w:r>
-        <w:rPr>
-          <w:rFonts w:ascii="Times New Roman" w:eastAsia="宋体" w:hAnsi="Times New Roman"/>
-        </w:rPr>
-        <w:t>线上服务器</w:t>
-      </w:r>
-      <w:r>
-        <w:rPr>
-          <w:rFonts w:ascii="Times New Roman" w:eastAsia="宋体" w:hAnsi="Times New Roman" w:hint="eastAsia"/>
-        </w:rPr>
-        <w:t>：</w:t>
+        <w:t xml:space="preserve"> or http://112.126.65.223:8081</w:t>
       </w:r>
     </w:p>
     <w:p>
       <w:pPr>
         <w:pStyle w:val="2"/>
-        <w:rPr>
-          <w:rFonts w:ascii="Times New Roman" w:eastAsia="宋体" w:hAnsi="Times New Roman"/>
-        </w:rPr>
-      </w:pPr>
-      <w:bookmarkStart w:id="1" w:name="_Toc389248432"/>
+      </w:pPr>
+      <w:bookmarkStart w:id="3" w:name="_Toc389248432"/>
+      <w:bookmarkStart w:id="4" w:name="_Toc389377909"/>
       <w:r>
         <w:rPr>
-          <w:rFonts w:ascii="Times New Roman" w:eastAsia="宋体" w:hAnsi="Times New Roman" w:hint="eastAsia"/>
-        </w:rPr>
+          <w:rFonts w:hint="eastAsia"/>
+        </w:rPr>
+        <w:lastRenderedPageBreak/>
         <w:t>用户类</w:t>
       </w:r>
-      <w:bookmarkEnd w:id="1"/>
+      <w:bookmarkEnd w:id="3"/>
+      <w:bookmarkEnd w:id="4"/>
     </w:p>
     <w:p>
       <w:pPr>
         <w:pStyle w:val="3"/>
-        <w:rPr>
-          <w:rFonts w:ascii="Times New Roman" w:eastAsia="宋体" w:hAnsi="Times New Roman"/>
-        </w:rPr>
-      </w:pPr>
-      <w:bookmarkStart w:id="2" w:name="_Toc389248433"/>
+      </w:pPr>
+      <w:bookmarkStart w:id="5" w:name="_Toc389248433"/>
+      <w:bookmarkStart w:id="6" w:name="_Toc389377910"/>
       <w:r>
         <w:rPr>
-          <w:rFonts w:ascii="Times New Roman" w:eastAsia="宋体" w:hAnsi="Times New Roman" w:hint="eastAsia"/>
+          <w:rFonts w:hint="eastAsia"/>
         </w:rPr>
         <w:t>用户注册</w:t>
       </w:r>
-      <w:bookmarkEnd w:id="2"/>
+      <w:bookmarkEnd w:id="5"/>
+      <w:bookmarkEnd w:id="6"/>
     </w:p>
     <w:p>
       <w:pPr>
@@ -1630,7 +1638,7 @@
           <w:p>
             <w:pPr>
               <w:rPr>
-                <w:rFonts w:ascii="Times New Roman" w:eastAsia="宋体" w:hAnsi="Times New Roman" w:hint="eastAsia"/>
+                <w:rFonts w:ascii="Times New Roman" w:eastAsia="宋体" w:hAnsi="Times New Roman"/>
               </w:rPr>
             </w:pPr>
             <w:r>
@@ -1648,7 +1656,7 @@
           <w:p>
             <w:pPr>
               <w:rPr>
-                <w:rFonts w:ascii="Times New Roman" w:eastAsia="宋体" w:hAnsi="Times New Roman" w:hint="eastAsia"/>
+                <w:rFonts w:ascii="Times New Roman" w:eastAsia="宋体" w:hAnsi="Times New Roman"/>
               </w:rPr>
             </w:pPr>
             <w:r>
@@ -1693,7 +1701,7 @@
               <w:rPr>
                 <w:rFonts w:ascii="Times New Roman" w:eastAsia="宋体" w:hAnsi="Times New Roman"/>
               </w:rPr>
-              <w:t>username</w:t>
+              <w:t>email</w:t>
             </w:r>
           </w:p>
         </w:tc>
@@ -1854,86 +1862,6 @@
                 <w:rFonts w:ascii="Times New Roman" w:eastAsia="宋体" w:hAnsi="Times New Roman"/>
               </w:rPr>
               <w:t>name</w:t>
-            </w:r>
-          </w:p>
-        </w:tc>
-        <w:tc>
-          <w:tcPr>
-            <w:tcW w:w="983" w:type="pct"/>
-          </w:tcPr>
-          <w:p>
-            <w:pPr>
-              <w:rPr>
-                <w:rFonts w:ascii="Times New Roman" w:eastAsia="宋体" w:hAnsi="Times New Roman"/>
-              </w:rPr>
-            </w:pPr>
-            <w:r>
-              <w:rPr>
-                <w:rFonts w:ascii="Times New Roman" w:eastAsia="宋体" w:hAnsi="Times New Roman" w:hint="eastAsia"/>
-              </w:rPr>
-              <w:t>Y</w:t>
-            </w:r>
-          </w:p>
-        </w:tc>
-        <w:tc>
-          <w:tcPr>
-            <w:tcW w:w="1014" w:type="pct"/>
-          </w:tcPr>
-          <w:p>
-            <w:pPr>
-              <w:rPr>
-                <w:rFonts w:ascii="Times New Roman" w:eastAsia="宋体" w:hAnsi="Times New Roman"/>
-              </w:rPr>
-            </w:pPr>
-            <w:r>
-              <w:rPr>
-                <w:rFonts w:ascii="Times New Roman" w:eastAsia="宋体" w:hAnsi="Times New Roman"/>
-              </w:rPr>
-              <w:t>string</w:t>
-            </w:r>
-          </w:p>
-        </w:tc>
-        <w:tc>
-          <w:tcPr>
-            <w:tcW w:w="1014" w:type="pct"/>
-          </w:tcPr>
-          <w:p>
-            <w:pPr>
-              <w:rPr>
-                <w:rFonts w:ascii="Times New Roman" w:eastAsia="宋体" w:hAnsi="Times New Roman"/>
-              </w:rPr>
-            </w:pPr>
-          </w:p>
-        </w:tc>
-        <w:tc>
-          <w:tcPr>
-            <w:tcW w:w="952" w:type="pct"/>
-          </w:tcPr>
-          <w:p>
-            <w:pPr>
-              <w:rPr>
-                <w:rFonts w:ascii="Times New Roman" w:eastAsia="宋体" w:hAnsi="Times New Roman"/>
-              </w:rPr>
-            </w:pPr>
-          </w:p>
-        </w:tc>
-      </w:tr>
-      <w:tr>
-        <w:tc>
-          <w:tcPr>
-            <w:tcW w:w="1037" w:type="pct"/>
-          </w:tcPr>
-          <w:p>
-            <w:pPr>
-              <w:rPr>
-                <w:rFonts w:ascii="Times New Roman" w:eastAsia="宋体" w:hAnsi="Times New Roman"/>
-              </w:rPr>
-            </w:pPr>
-            <w:r>
-              <w:rPr>
-                <w:rFonts w:ascii="Times New Roman" w:eastAsia="宋体" w:hAnsi="Times New Roman"/>
-              </w:rPr>
-              <w:t>usertype</w:t>
             </w:r>
           </w:p>
         </w:tc>
@@ -2310,9 +2238,9 @@
             </w:pPr>
             <w:r>
               <w:rPr>
-                <w:rFonts w:ascii="Times New Roman" w:eastAsia="宋体" w:hAnsi="Times New Roman" w:hint="eastAsia"/>
-              </w:rPr>
-              <w:t>username</w:t>
+                <w:rFonts w:ascii="Times New Roman" w:eastAsia="宋体" w:hAnsi="Times New Roman"/>
+              </w:rPr>
+              <w:t>email</w:t>
             </w:r>
           </w:p>
         </w:tc>
@@ -2416,99 +2344,13 @@
               <w:rPr>
                 <w:rFonts w:ascii="Times New Roman" w:eastAsia="宋体" w:hAnsi="Times New Roman"/>
               </w:rPr>
-              <w:t>用户昵称</w:t>
-            </w:r>
-          </w:p>
-        </w:tc>
-        <w:tc>
-          <w:tcPr>
-            <w:tcW w:w="1194" w:type="pct"/>
-          </w:tcPr>
-          <w:p>
-            <w:pPr>
-              <w:rPr>
-                <w:rFonts w:ascii="Times New Roman" w:eastAsia="宋体" w:hAnsi="Times New Roman"/>
-              </w:rPr>
-            </w:pPr>
-          </w:p>
-        </w:tc>
-      </w:tr>
-      <w:tr>
-        <w:tc>
-          <w:tcPr>
-            <w:tcW w:w="1301" w:type="pct"/>
-          </w:tcPr>
-          <w:p>
-            <w:pPr>
-              <w:rPr>
-                <w:rFonts w:ascii="Times New Roman" w:eastAsia="宋体" w:hAnsi="Times New Roman"/>
-              </w:rPr>
-            </w:pPr>
-            <w:r>
-              <w:rPr>
-                <w:rFonts w:ascii="Times New Roman" w:eastAsia="宋体" w:hAnsi="Times New Roman" w:hint="eastAsia"/>
-              </w:rPr>
-              <w:t>usertype</w:t>
-            </w:r>
-          </w:p>
-        </w:tc>
-        <w:tc>
-          <w:tcPr>
-            <w:tcW w:w="1233" w:type="pct"/>
-          </w:tcPr>
-          <w:p>
-            <w:pPr>
-              <w:rPr>
-                <w:rFonts w:ascii="Times New Roman" w:eastAsia="宋体" w:hAnsi="Times New Roman"/>
-              </w:rPr>
-            </w:pPr>
-            <w:r>
-              <w:rPr>
-                <w:rFonts w:ascii="Times New Roman" w:eastAsia="宋体" w:hAnsi="Times New Roman" w:hint="eastAsia"/>
-              </w:rPr>
-              <w:t>string</w:t>
-            </w:r>
-          </w:p>
-        </w:tc>
-        <w:tc>
-          <w:tcPr>
-            <w:tcW w:w="1272" w:type="pct"/>
-          </w:tcPr>
-          <w:p>
-            <w:pPr>
-              <w:rPr>
-                <w:rFonts w:ascii="Times New Roman" w:eastAsia="宋体" w:hAnsi="Times New Roman"/>
-              </w:rPr>
-            </w:pPr>
-            <w:r>
-              <w:rPr>
-                <w:rFonts w:ascii="Times New Roman" w:eastAsia="宋体" w:hAnsi="Times New Roman"/>
-              </w:rPr>
-              <w:t>学生</w:t>
-            </w:r>
-            <w:r>
-              <w:rPr>
-                <w:rFonts w:ascii="Times New Roman" w:eastAsia="宋体" w:hAnsi="Times New Roman" w:hint="eastAsia"/>
-              </w:rPr>
-              <w:t>、</w:t>
-            </w:r>
-            <w:r>
-              <w:rPr>
-                <w:rFonts w:ascii="Times New Roman" w:eastAsia="宋体" w:hAnsi="Times New Roman"/>
-              </w:rPr>
-              <w:t>校友</w:t>
-            </w:r>
-            <w:r>
-              <w:rPr>
-                <w:rFonts w:ascii="Times New Roman" w:eastAsia="宋体" w:hAnsi="Times New Roman" w:hint="eastAsia"/>
-              </w:rPr>
-              <w:t>、</w:t>
-            </w:r>
-            <w:r>
-              <w:rPr>
-                <w:rFonts w:ascii="Times New Roman" w:eastAsia="宋体" w:hAnsi="Times New Roman"/>
-              </w:rPr>
-              <w:t>教师</w:t>
+              <w:t>用户</w:t>
+            </w:r>
+            <w:r>
+              <w:rPr>
+                <w:rFonts w:ascii="Times New Roman" w:eastAsia="宋体" w:hAnsi="Times New Roman" w:hint="eastAsia"/>
+              </w:rPr>
+              <w:t>真实姓名</w:t>
             </w:r>
           </w:p>
         </w:tc>
@@ -2568,7 +2410,7 @@
         <w:rPr>
           <w:rFonts w:ascii="Times New Roman" w:eastAsia="宋体" w:hAnsi="Times New Roman"/>
         </w:rPr>
-        <w:t>{"username": "luojing.derek@gmail.com", "code": 0, "name": "derek", "userid": "53159347555eb23068a05321", "usertype": "1", "msg": "\u6ce8\u518c\u6210\u529f"}</w:t>
+        <w:t>{"msg": "\u6ce8\u518c\u6210\u529f", "code": 0, "userid": "538a7121555eb21460a24298", "email": "luojing.leon1@gmail.com", "name": "leon1"}</w:t>
       </w:r>
     </w:p>
     <w:p>
@@ -2580,26 +2422,18 @@
     </w:p>
     <w:p>
       <w:pPr>
-        <w:rPr>
-          <w:rFonts w:ascii="Times New Roman" w:eastAsia="宋体" w:hAnsi="Times New Roman"/>
-        </w:rPr>
-      </w:pPr>
-    </w:p>
-    <w:p>
-      <w:pPr>
         <w:pStyle w:val="3"/>
       </w:pPr>
-      <w:bookmarkStart w:id="3" w:name="_Toc389248434"/>
+      <w:bookmarkStart w:id="7" w:name="_Toc389248434"/>
+      <w:bookmarkStart w:id="8" w:name="_Toc389377911"/>
       <w:r>
         <w:t>用户</w:t>
       </w:r>
       <w:r>
-        <w:rPr>
-          <w:rFonts w:ascii="Times New Roman" w:eastAsia="宋体" w:hAnsi="Times New Roman"/>
-        </w:rPr>
         <w:t>登录</w:t>
       </w:r>
-      <w:bookmarkEnd w:id="3"/>
+      <w:bookmarkEnd w:id="7"/>
+      <w:bookmarkEnd w:id="8"/>
     </w:p>
     <w:p>
       <w:pPr>
@@ -2751,7 +2585,7 @@
           <w:p>
             <w:pPr>
               <w:rPr>
-                <w:rFonts w:ascii="Times New Roman" w:eastAsia="宋体" w:hAnsi="Times New Roman" w:hint="eastAsia"/>
+                <w:rFonts w:ascii="Times New Roman" w:eastAsia="宋体" w:hAnsi="Times New Roman"/>
               </w:rPr>
             </w:pPr>
             <w:r>
@@ -2794,9 +2628,9 @@
             </w:pPr>
             <w:r>
               <w:rPr>
-                <w:rFonts w:ascii="Times New Roman" w:eastAsia="宋体" w:hAnsi="Times New Roman"/>
-              </w:rPr>
-              <w:t>username</w:t>
+                <w:rFonts w:ascii="Times New Roman" w:eastAsia="宋体" w:hAnsi="Times New Roman" w:hint="eastAsia"/>
+              </w:rPr>
+              <w:t>email</w:t>
             </w:r>
           </w:p>
         </w:tc>
@@ -3267,7 +3101,7 @@
               <w:rPr>
                 <w:rFonts w:ascii="Times New Roman" w:eastAsia="宋体" w:hAnsi="Times New Roman" w:hint="eastAsia"/>
               </w:rPr>
-              <w:t>username</w:t>
+              <w:t>email</w:t>
             </w:r>
           </w:p>
         </w:tc>
@@ -3403,7 +3237,8 @@
               <w:rPr>
                 <w:rFonts w:ascii="Times New Roman" w:eastAsia="宋体" w:hAnsi="Times New Roman" w:hint="eastAsia"/>
               </w:rPr>
-              <w:t>usertype</w:t>
+              <w:lastRenderedPageBreak/>
+              <w:t>dept</w:t>
             </w:r>
           </w:p>
         </w:tc>
@@ -3437,33 +3272,9 @@
             </w:pPr>
             <w:r>
               <w:rPr>
-                <w:rFonts w:ascii="Times New Roman" w:eastAsia="宋体" w:hAnsi="Times New Roman"/>
-              </w:rPr>
-              <w:t>学生</w:t>
-            </w:r>
-            <w:r>
-              <w:rPr>
-                <w:rFonts w:ascii="Times New Roman" w:eastAsia="宋体" w:hAnsi="Times New Roman" w:hint="eastAsia"/>
-              </w:rPr>
-              <w:t>、</w:t>
-            </w:r>
-            <w:r>
-              <w:rPr>
-                <w:rFonts w:ascii="Times New Roman" w:eastAsia="宋体" w:hAnsi="Times New Roman"/>
-              </w:rPr>
-              <w:t>校友</w:t>
-            </w:r>
-            <w:r>
-              <w:rPr>
-                <w:rFonts w:ascii="Times New Roman" w:eastAsia="宋体" w:hAnsi="Times New Roman" w:hint="eastAsia"/>
-              </w:rPr>
-              <w:t>、</w:t>
-            </w:r>
-            <w:r>
-              <w:rPr>
-                <w:rFonts w:ascii="Times New Roman" w:eastAsia="宋体" w:hAnsi="Times New Roman"/>
-              </w:rPr>
-              <w:t>教师</w:t>
+                <w:rFonts w:ascii="Times New Roman" w:eastAsia="宋体" w:hAnsi="Times New Roman" w:hint="eastAsia"/>
+              </w:rPr>
+              <w:t>学院</w:t>
             </w:r>
           </w:p>
         </w:tc>
@@ -3495,7 +3306,7 @@
               <w:rPr>
                 <w:rFonts w:ascii="Times New Roman" w:eastAsia="宋体" w:hAnsi="Times New Roman" w:hint="eastAsia"/>
               </w:rPr>
-              <w:t>phone</w:t>
+              <w:t>year</w:t>
             </w:r>
           </w:p>
         </w:tc>
@@ -3513,19 +3324,7 @@
               <w:rPr>
                 <w:rFonts w:ascii="Times New Roman" w:eastAsia="宋体" w:hAnsi="Times New Roman" w:hint="eastAsia"/>
               </w:rPr>
-              <w:t>st</w:t>
-            </w:r>
-            <w:r>
-              <w:rPr>
-                <w:rFonts w:ascii="Times New Roman" w:eastAsia="宋体" w:hAnsi="Times New Roman"/>
-              </w:rPr>
-              <w:t>r</w:t>
-            </w:r>
-            <w:r>
-              <w:rPr>
-                <w:rFonts w:ascii="Times New Roman" w:eastAsia="宋体" w:hAnsi="Times New Roman" w:hint="eastAsia"/>
-              </w:rPr>
-              <w:t>ing</w:t>
+              <w:t>int</w:t>
             </w:r>
           </w:p>
         </w:tc>
@@ -3541,9 +3340,9 @@
             </w:pPr>
             <w:r>
               <w:rPr>
-                <w:rFonts w:ascii="Times New Roman" w:eastAsia="宋体" w:hAnsi="Times New Roman"/>
-              </w:rPr>
-              <w:t>手机号</w:t>
+                <w:rFonts w:ascii="Times New Roman" w:eastAsia="宋体" w:hAnsi="Times New Roman" w:hint="eastAsia"/>
+              </w:rPr>
+              <w:t>毕业年份</w:t>
             </w:r>
           </w:p>
         </w:tc>
@@ -3575,7 +3374,7 @@
               <w:rPr>
                 <w:rFonts w:ascii="Times New Roman" w:eastAsia="宋体" w:hAnsi="Times New Roman" w:hint="eastAsia"/>
               </w:rPr>
-              <w:t>sid</w:t>
+              <w:t>degree</w:t>
             </w:r>
           </w:p>
         </w:tc>
@@ -3609,21 +3408,9 @@
             </w:pPr>
             <w:r>
               <w:rPr>
-                <w:rFonts w:ascii="Times New Roman" w:eastAsia="宋体" w:hAnsi="Times New Roman"/>
-              </w:rPr>
-              <w:t>学号</w:t>
-            </w:r>
-            <w:r>
-              <w:rPr>
-                <w:rFonts w:ascii="Times New Roman" w:eastAsia="宋体" w:hAnsi="Times New Roman" w:hint="eastAsia"/>
-              </w:rPr>
-              <w:t>、</w:t>
-            </w:r>
-            <w:r>
-              <w:rPr>
-                <w:rFonts w:ascii="Times New Roman" w:eastAsia="宋体" w:hAnsi="Times New Roman"/>
-              </w:rPr>
-              <w:t>教师号</w:t>
+                <w:rFonts w:ascii="Times New Roman" w:eastAsia="宋体" w:hAnsi="Times New Roman" w:hint="eastAsia"/>
+              </w:rPr>
+              <w:t>学历</w:t>
             </w:r>
           </w:p>
         </w:tc>
@@ -3655,7 +3442,7 @@
               <w:rPr>
                 <w:rFonts w:ascii="Times New Roman" w:eastAsia="宋体" w:hAnsi="Times New Roman" w:hint="eastAsia"/>
               </w:rPr>
-              <w:t>gender</w:t>
+              <w:t>province</w:t>
             </w:r>
           </w:p>
         </w:tc>
@@ -3673,7 +3460,7 @@
               <w:rPr>
                 <w:rFonts w:ascii="Times New Roman" w:eastAsia="宋体" w:hAnsi="Times New Roman" w:hint="eastAsia"/>
               </w:rPr>
-              <w:t>int</w:t>
+              <w:t>string</w:t>
             </w:r>
           </w:p>
         </w:tc>
@@ -3689,51 +3476,9 @@
             </w:pPr>
             <w:r>
               <w:rPr>
-                <w:rFonts w:ascii="Times New Roman" w:eastAsia="宋体" w:hAnsi="Times New Roman"/>
-              </w:rPr>
-              <w:t>性别</w:t>
-            </w:r>
-            <w:r>
-              <w:rPr>
-                <w:rFonts w:ascii="Times New Roman" w:eastAsia="宋体" w:hAnsi="Times New Roman" w:hint="eastAsia"/>
-              </w:rPr>
-              <w:t>0</w:t>
-            </w:r>
-            <w:r>
-              <w:rPr>
-                <w:rFonts w:ascii="Times New Roman" w:eastAsia="宋体" w:hAnsi="Times New Roman"/>
-              </w:rPr>
-              <w:t>:</w:t>
-            </w:r>
-            <w:r>
-              <w:rPr>
-                <w:rFonts w:ascii="Times New Roman" w:eastAsia="宋体" w:hAnsi="Times New Roman" w:hint="eastAsia"/>
-              </w:rPr>
-              <w:t>male</w:t>
-            </w:r>
-            <w:r>
-              <w:rPr>
-                <w:rFonts w:ascii="Times New Roman" w:eastAsia="宋体" w:hAnsi="Times New Roman" w:hint="eastAsia"/>
-              </w:rPr>
-              <w:t xml:space="preserve"> </w:t>
-            </w:r>
-            <w:r>
-              <w:rPr>
-                <w:rFonts w:ascii="Times New Roman" w:eastAsia="宋体" w:hAnsi="Times New Roman" w:hint="eastAsia"/>
-              </w:rPr>
-              <w:t>1</w:t>
-            </w:r>
-            <w:r>
-              <w:rPr>
-                <w:rFonts w:ascii="Times New Roman" w:eastAsia="宋体" w:hAnsi="Times New Roman" w:hint="eastAsia"/>
-              </w:rPr>
-              <w:t>:</w:t>
-            </w:r>
-            <w:r>
-              <w:rPr>
-                <w:rFonts w:ascii="Times New Roman" w:eastAsia="宋体" w:hAnsi="Times New Roman" w:hint="eastAsia"/>
-              </w:rPr>
-              <w:t>female</w:t>
+                <w:rFonts w:ascii="Times New Roman" w:eastAsia="宋体" w:hAnsi="Times New Roman" w:hint="eastAsia"/>
+              </w:rPr>
+              <w:t>毕业后所在省</w:t>
             </w:r>
           </w:p>
         </w:tc>
@@ -3763,17 +3508,9 @@
             </w:pPr>
             <w:r>
               <w:rPr>
-                <w:rFonts w:ascii="Times New Roman" w:eastAsia="宋体" w:hAnsi="Times New Roman"/>
-                <w:color w:val="FF0000"/>
-              </w:rPr>
-              <w:t>avata</w:t>
-            </w:r>
-            <w:r>
-              <w:rPr>
-                <w:rFonts w:ascii="Times New Roman" w:eastAsia="宋体" w:hAnsi="Times New Roman"/>
-                <w:color w:val="FF0000"/>
-              </w:rPr>
-              <w:t>r_url</w:t>
+                <w:rFonts w:ascii="Times New Roman" w:eastAsia="宋体" w:hAnsi="Times New Roman" w:hint="eastAsia"/>
+              </w:rPr>
+              <w:t>city</w:t>
             </w:r>
           </w:p>
         </w:tc>
@@ -3809,13 +3546,7 @@
               <w:rPr>
                 <w:rFonts w:ascii="Times New Roman" w:eastAsia="宋体" w:hAnsi="Times New Roman" w:hint="eastAsia"/>
               </w:rPr>
-              <w:t>头像文件</w:t>
-            </w:r>
-            <w:r>
-              <w:rPr>
-                <w:rFonts w:ascii="Times New Roman" w:eastAsia="宋体" w:hAnsi="Times New Roman" w:hint="eastAsia"/>
-              </w:rPr>
-              <w:t>url</w:t>
+              <w:t>毕业后所在城市</w:t>
             </w:r>
           </w:p>
         </w:tc>
@@ -3845,6 +3576,426 @@
             </w:pPr>
             <w:r>
               <w:rPr>
+                <w:rFonts w:ascii="Times New Roman" w:eastAsia="宋体" w:hAnsi="Times New Roman" w:hint="eastAsia"/>
+              </w:rPr>
+              <w:t>qq</w:t>
+            </w:r>
+          </w:p>
+        </w:tc>
+        <w:tc>
+          <w:tcPr>
+            <w:tcW w:w="1233" w:type="pct"/>
+          </w:tcPr>
+          <w:p>
+            <w:pPr>
+              <w:rPr>
+                <w:rFonts w:ascii="Times New Roman" w:eastAsia="宋体" w:hAnsi="Times New Roman"/>
+              </w:rPr>
+            </w:pPr>
+            <w:r>
+              <w:rPr>
+                <w:rFonts w:ascii="Times New Roman" w:eastAsia="宋体" w:hAnsi="Times New Roman" w:hint="eastAsia"/>
+              </w:rPr>
+              <w:t>string</w:t>
+            </w:r>
+          </w:p>
+        </w:tc>
+        <w:tc>
+          <w:tcPr>
+            <w:tcW w:w="1272" w:type="pct"/>
+          </w:tcPr>
+          <w:p>
+            <w:pPr>
+              <w:rPr>
+                <w:rFonts w:ascii="Times New Roman" w:eastAsia="宋体" w:hAnsi="Times New Roman"/>
+              </w:rPr>
+            </w:pPr>
+            <w:r>
+              <w:rPr>
+                <w:rFonts w:ascii="Times New Roman" w:eastAsia="宋体" w:hAnsi="Times New Roman" w:hint="eastAsia"/>
+              </w:rPr>
+              <w:t>qq</w:t>
+            </w:r>
+            <w:r>
+              <w:rPr>
+                <w:rFonts w:ascii="Times New Roman" w:eastAsia="宋体" w:hAnsi="Times New Roman"/>
+              </w:rPr>
+              <w:t xml:space="preserve"> or </w:t>
+            </w:r>
+            <w:r>
+              <w:rPr>
+                <w:rFonts w:ascii="Times New Roman" w:eastAsia="宋体" w:hAnsi="Times New Roman"/>
+              </w:rPr>
+              <w:t>微信</w:t>
+            </w:r>
+          </w:p>
+        </w:tc>
+        <w:tc>
+          <w:tcPr>
+            <w:tcW w:w="1194" w:type="pct"/>
+          </w:tcPr>
+          <w:p>
+            <w:pPr>
+              <w:rPr>
+                <w:rFonts w:ascii="Times New Roman" w:eastAsia="宋体" w:hAnsi="Times New Roman"/>
+              </w:rPr>
+            </w:pPr>
+          </w:p>
+        </w:tc>
+      </w:tr>
+      <w:tr>
+        <w:tc>
+          <w:tcPr>
+            <w:tcW w:w="1301" w:type="pct"/>
+          </w:tcPr>
+          <w:p>
+            <w:pPr>
+              <w:rPr>
+                <w:rFonts w:ascii="Times New Roman" w:eastAsia="宋体" w:hAnsi="Times New Roman"/>
+              </w:rPr>
+            </w:pPr>
+            <w:r>
+              <w:rPr>
+                <w:rFonts w:ascii="Times New Roman" w:eastAsia="宋体" w:hAnsi="Times New Roman" w:hint="eastAsia"/>
+              </w:rPr>
+              <w:t>company</w:t>
+            </w:r>
+          </w:p>
+        </w:tc>
+        <w:tc>
+          <w:tcPr>
+            <w:tcW w:w="1233" w:type="pct"/>
+          </w:tcPr>
+          <w:p>
+            <w:pPr>
+              <w:rPr>
+                <w:rFonts w:ascii="Times New Roman" w:eastAsia="宋体" w:hAnsi="Times New Roman"/>
+              </w:rPr>
+            </w:pPr>
+            <w:r>
+              <w:rPr>
+                <w:rFonts w:ascii="Times New Roman" w:eastAsia="宋体" w:hAnsi="Times New Roman" w:hint="eastAsia"/>
+              </w:rPr>
+              <w:t>string</w:t>
+            </w:r>
+          </w:p>
+        </w:tc>
+        <w:tc>
+          <w:tcPr>
+            <w:tcW w:w="1272" w:type="pct"/>
+          </w:tcPr>
+          <w:p>
+            <w:pPr>
+              <w:rPr>
+                <w:rFonts w:ascii="Times New Roman" w:eastAsia="宋体" w:hAnsi="Times New Roman"/>
+              </w:rPr>
+            </w:pPr>
+            <w:r>
+              <w:rPr>
+                <w:rFonts w:ascii="Times New Roman" w:eastAsia="宋体" w:hAnsi="Times New Roman" w:hint="eastAsia"/>
+              </w:rPr>
+              <w:t>毕业后所在公司</w:t>
+            </w:r>
+          </w:p>
+        </w:tc>
+        <w:tc>
+          <w:tcPr>
+            <w:tcW w:w="1194" w:type="pct"/>
+          </w:tcPr>
+          <w:p>
+            <w:pPr>
+              <w:rPr>
+                <w:rFonts w:ascii="Times New Roman" w:eastAsia="宋体" w:hAnsi="Times New Roman"/>
+              </w:rPr>
+            </w:pPr>
+          </w:p>
+        </w:tc>
+      </w:tr>
+      <w:tr>
+        <w:tc>
+          <w:tcPr>
+            <w:tcW w:w="1301" w:type="pct"/>
+          </w:tcPr>
+          <w:p>
+            <w:pPr>
+              <w:rPr>
+                <w:rFonts w:ascii="Times New Roman" w:eastAsia="宋体" w:hAnsi="Times New Roman"/>
+              </w:rPr>
+            </w:pPr>
+            <w:r>
+              <w:rPr>
+                <w:rFonts w:ascii="Times New Roman" w:eastAsia="宋体" w:hAnsi="Times New Roman" w:hint="eastAsia"/>
+              </w:rPr>
+              <w:t>phone</w:t>
+            </w:r>
+          </w:p>
+        </w:tc>
+        <w:tc>
+          <w:tcPr>
+            <w:tcW w:w="1233" w:type="pct"/>
+          </w:tcPr>
+          <w:p>
+            <w:pPr>
+              <w:rPr>
+                <w:rFonts w:ascii="Times New Roman" w:eastAsia="宋体" w:hAnsi="Times New Roman"/>
+              </w:rPr>
+            </w:pPr>
+            <w:r>
+              <w:rPr>
+                <w:rFonts w:ascii="Times New Roman" w:eastAsia="宋体" w:hAnsi="Times New Roman" w:hint="eastAsia"/>
+              </w:rPr>
+              <w:t>st</w:t>
+            </w:r>
+            <w:r>
+              <w:rPr>
+                <w:rFonts w:ascii="Times New Roman" w:eastAsia="宋体" w:hAnsi="Times New Roman"/>
+              </w:rPr>
+              <w:t>r</w:t>
+            </w:r>
+            <w:r>
+              <w:rPr>
+                <w:rFonts w:ascii="Times New Roman" w:eastAsia="宋体" w:hAnsi="Times New Roman" w:hint="eastAsia"/>
+              </w:rPr>
+              <w:t>ing</w:t>
+            </w:r>
+          </w:p>
+        </w:tc>
+        <w:tc>
+          <w:tcPr>
+            <w:tcW w:w="1272" w:type="pct"/>
+          </w:tcPr>
+          <w:p>
+            <w:pPr>
+              <w:rPr>
+                <w:rFonts w:ascii="Times New Roman" w:eastAsia="宋体" w:hAnsi="Times New Roman"/>
+              </w:rPr>
+            </w:pPr>
+            <w:r>
+              <w:rPr>
+                <w:rFonts w:ascii="Times New Roman" w:eastAsia="宋体" w:hAnsi="Times New Roman"/>
+              </w:rPr>
+              <w:t>手机号</w:t>
+            </w:r>
+          </w:p>
+        </w:tc>
+        <w:tc>
+          <w:tcPr>
+            <w:tcW w:w="1194" w:type="pct"/>
+          </w:tcPr>
+          <w:p>
+            <w:pPr>
+              <w:rPr>
+                <w:rFonts w:ascii="Times New Roman" w:eastAsia="宋体" w:hAnsi="Times New Roman"/>
+              </w:rPr>
+            </w:pPr>
+          </w:p>
+        </w:tc>
+      </w:tr>
+      <w:tr>
+        <w:tc>
+          <w:tcPr>
+            <w:tcW w:w="1301" w:type="pct"/>
+          </w:tcPr>
+          <w:p>
+            <w:pPr>
+              <w:rPr>
+                <w:rFonts w:ascii="Times New Roman" w:eastAsia="宋体" w:hAnsi="Times New Roman"/>
+              </w:rPr>
+            </w:pPr>
+            <w:r>
+              <w:rPr>
+                <w:rFonts w:ascii="Times New Roman" w:eastAsia="宋体" w:hAnsi="Times New Roman" w:hint="eastAsia"/>
+              </w:rPr>
+              <w:t>gender</w:t>
+            </w:r>
+          </w:p>
+        </w:tc>
+        <w:tc>
+          <w:tcPr>
+            <w:tcW w:w="1233" w:type="pct"/>
+          </w:tcPr>
+          <w:p>
+            <w:pPr>
+              <w:rPr>
+                <w:rFonts w:ascii="Times New Roman" w:eastAsia="宋体" w:hAnsi="Times New Roman"/>
+              </w:rPr>
+            </w:pPr>
+            <w:r>
+              <w:rPr>
+                <w:rFonts w:ascii="Times New Roman" w:eastAsia="宋体" w:hAnsi="Times New Roman" w:hint="eastAsia"/>
+              </w:rPr>
+              <w:t>int</w:t>
+            </w:r>
+          </w:p>
+        </w:tc>
+        <w:tc>
+          <w:tcPr>
+            <w:tcW w:w="1272" w:type="pct"/>
+          </w:tcPr>
+          <w:p>
+            <w:pPr>
+              <w:rPr>
+                <w:rFonts w:ascii="Times New Roman" w:eastAsia="宋体" w:hAnsi="Times New Roman"/>
+              </w:rPr>
+            </w:pPr>
+            <w:r>
+              <w:rPr>
+                <w:rFonts w:ascii="Times New Roman" w:eastAsia="宋体" w:hAnsi="Times New Roman"/>
+              </w:rPr>
+              <w:t>性别</w:t>
+            </w:r>
+            <w:r>
+              <w:rPr>
+                <w:rFonts w:ascii="Times New Roman" w:eastAsia="宋体" w:hAnsi="Times New Roman" w:hint="eastAsia"/>
+              </w:rPr>
+              <w:t>0</w:t>
+            </w:r>
+            <w:r>
+              <w:rPr>
+                <w:rFonts w:ascii="Times New Roman" w:eastAsia="宋体" w:hAnsi="Times New Roman"/>
+              </w:rPr>
+              <w:t>:</w:t>
+            </w:r>
+            <w:r>
+              <w:rPr>
+                <w:rFonts w:ascii="Times New Roman" w:eastAsia="宋体" w:hAnsi="Times New Roman" w:hint="eastAsia"/>
+              </w:rPr>
+              <w:t>male</w:t>
+            </w:r>
+            <w:r>
+              <w:rPr>
+                <w:rFonts w:ascii="Times New Roman" w:eastAsia="宋体" w:hAnsi="Times New Roman" w:hint="eastAsia"/>
+              </w:rPr>
+              <w:t xml:space="preserve"> </w:t>
+            </w:r>
+            <w:r>
+              <w:rPr>
+                <w:rFonts w:ascii="Times New Roman" w:eastAsia="宋体" w:hAnsi="Times New Roman" w:hint="eastAsia"/>
+              </w:rPr>
+              <w:t>1</w:t>
+            </w:r>
+            <w:r>
+              <w:rPr>
+                <w:rFonts w:ascii="Times New Roman" w:eastAsia="宋体" w:hAnsi="Times New Roman" w:hint="eastAsia"/>
+              </w:rPr>
+              <w:t>:</w:t>
+            </w:r>
+            <w:r>
+              <w:rPr>
+                <w:rFonts w:ascii="Times New Roman" w:eastAsia="宋体" w:hAnsi="Times New Roman" w:hint="eastAsia"/>
+              </w:rPr>
+              <w:t>female</w:t>
+            </w:r>
+          </w:p>
+        </w:tc>
+        <w:tc>
+          <w:tcPr>
+            <w:tcW w:w="1194" w:type="pct"/>
+          </w:tcPr>
+          <w:p>
+            <w:pPr>
+              <w:rPr>
+                <w:rFonts w:ascii="Times New Roman" w:eastAsia="宋体" w:hAnsi="Times New Roman"/>
+              </w:rPr>
+            </w:pPr>
+          </w:p>
+        </w:tc>
+      </w:tr>
+      <w:tr>
+        <w:tc>
+          <w:tcPr>
+            <w:tcW w:w="1301" w:type="pct"/>
+          </w:tcPr>
+          <w:p>
+            <w:pPr>
+              <w:rPr>
+                <w:rFonts w:ascii="Times New Roman" w:eastAsia="宋体" w:hAnsi="Times New Roman"/>
+              </w:rPr>
+            </w:pPr>
+            <w:r>
+              <w:rPr>
+                <w:rFonts w:ascii="Times New Roman" w:eastAsia="宋体" w:hAnsi="Times New Roman"/>
+                <w:color w:val="FF0000"/>
+              </w:rPr>
+              <w:t>avata</w:t>
+            </w:r>
+            <w:r>
+              <w:rPr>
+                <w:rFonts w:ascii="Times New Roman" w:eastAsia="宋体" w:hAnsi="Times New Roman"/>
+                <w:color w:val="FF0000"/>
+              </w:rPr>
+              <w:t>r_url</w:t>
+            </w:r>
+          </w:p>
+        </w:tc>
+        <w:tc>
+          <w:tcPr>
+            <w:tcW w:w="1233" w:type="pct"/>
+          </w:tcPr>
+          <w:p>
+            <w:pPr>
+              <w:rPr>
+                <w:rFonts w:ascii="Times New Roman" w:eastAsia="宋体" w:hAnsi="Times New Roman"/>
+              </w:rPr>
+            </w:pPr>
+            <w:r>
+              <w:rPr>
+                <w:rFonts w:ascii="Times New Roman" w:eastAsia="宋体" w:hAnsi="Times New Roman" w:hint="eastAsia"/>
+              </w:rPr>
+              <w:t>string</w:t>
+            </w:r>
+          </w:p>
+        </w:tc>
+        <w:tc>
+          <w:tcPr>
+            <w:tcW w:w="1272" w:type="pct"/>
+          </w:tcPr>
+          <w:p>
+            <w:pPr>
+              <w:rPr>
+                <w:rFonts w:ascii="Times New Roman" w:eastAsia="宋体" w:hAnsi="Times New Roman"/>
+              </w:rPr>
+            </w:pPr>
+            <w:r>
+              <w:rPr>
+                <w:rFonts w:ascii="Times New Roman" w:eastAsia="宋体" w:hAnsi="Times New Roman" w:hint="eastAsia"/>
+              </w:rPr>
+              <w:t>头像文件</w:t>
+            </w:r>
+            <w:r>
+              <w:rPr>
+                <w:rFonts w:ascii="Times New Roman" w:eastAsia="宋体" w:hAnsi="Times New Roman" w:hint="eastAsia"/>
+              </w:rPr>
+              <w:t>url</w:t>
+            </w:r>
+          </w:p>
+        </w:tc>
+        <w:tc>
+          <w:tcPr>
+            <w:tcW w:w="1194" w:type="pct"/>
+          </w:tcPr>
+          <w:p>
+            <w:pPr>
+              <w:rPr>
+                <w:rFonts w:ascii="Times New Roman" w:eastAsia="宋体" w:hAnsi="Times New Roman"/>
+              </w:rPr>
+            </w:pPr>
+          </w:p>
+        </w:tc>
+      </w:tr>
+      <w:tr>
+        <w:tc>
+          <w:tcPr>
+            <w:tcW w:w="1301" w:type="pct"/>
+          </w:tcPr>
+          <w:p>
+            <w:pPr>
+              <w:rPr>
+                <w:rFonts w:ascii="Times New Roman" w:eastAsia="宋体" w:hAnsi="Times New Roman"/>
+              </w:rPr>
+            </w:pPr>
+            <w:r>
+              <w:rPr>
                 <w:rFonts w:ascii="Times New Roman" w:eastAsia="宋体" w:hAnsi="Times New Roman"/>
               </w:rPr>
               <w:t>signature</w:t>
@@ -3879,6 +4030,12 @@
                 <w:rFonts w:ascii="Times New Roman" w:eastAsia="宋体" w:hAnsi="Times New Roman"/>
               </w:rPr>
             </w:pPr>
+            <w:r>
+              <w:rPr>
+                <w:rFonts w:ascii="Times New Roman" w:eastAsia="宋体" w:hAnsi="Times New Roman"/>
+              </w:rPr>
+              <w:t>个性签名</w:t>
+            </w:r>
           </w:p>
         </w:tc>
         <w:tc>
@@ -3937,50 +4094,35 @@
         <w:rPr>
           <w:rFonts w:ascii="Times New Roman" w:eastAsia="宋体" w:hAnsi="Times New Roman"/>
         </w:rPr>
-        <w:t xml:space="preserve">{"username": "luojing.leon3@gmail.com", "code": 0, "name": "leon_bak", "gender": "1", "signature": "sfdfsfsfsdfsfsbvgdhfh", "userid": "5387f69f555eb2271010b581", "user_type": "1", "phone": "", "avatar_url": "appserver/p/images\\user_avatar\\5387f69f555eb2271010b581.jpeg", </w:t>
-      </w:r>
-      <w:r>
-        <w:rPr>
-          <w:rFonts w:ascii="Times New Roman" w:eastAsia="宋体" w:hAnsi="Times New Roman"/>
-        </w:rPr>
-        <w:lastRenderedPageBreak/>
-        <w:t>"sid": "", "msg": "login success"}</w:t>
+        <w:t>{"province": "", "city": "", "gender": 0, "code": 0, "name": "leon1", "degree": "", "phone": "", "qq": "", "company": "", "signature": "", "userid": "538a7121555eb21460a24298", "dept": "", "avatar_url": "", "year": 2014, "msg": "login success", "email": "luojing.leon1@gmail.com"}</w:t>
       </w:r>
     </w:p>
     <w:p>
       <w:pPr>
-        <w:rPr>
-          <w:rFonts w:ascii="Times New Roman" w:eastAsia="宋体" w:hAnsi="Times New Roman"/>
-        </w:rPr>
-      </w:pPr>
-    </w:p>
-    <w:p>
-      <w:pPr>
         <w:pStyle w:val="3"/>
-        <w:rPr>
-          <w:rFonts w:ascii="Times New Roman" w:eastAsia="宋体" w:hAnsi="Times New Roman"/>
-        </w:rPr>
-      </w:pPr>
-      <w:bookmarkStart w:id="4" w:name="_Toc389248435"/>
+      </w:pPr>
+      <w:bookmarkStart w:id="9" w:name="_Toc389248435"/>
+      <w:bookmarkStart w:id="10" w:name="_Toc389377912"/>
       <w:r>
         <w:rPr>
-          <w:rFonts w:ascii="Times New Roman" w:eastAsia="宋体" w:hAnsi="Times New Roman" w:hint="eastAsia"/>
+          <w:rFonts w:hint="eastAsia"/>
         </w:rPr>
         <w:t>修改</w:t>
       </w:r>
       <w:r>
         <w:rPr>
-          <w:rFonts w:ascii="Times New Roman" w:eastAsia="宋体" w:hAnsi="Times New Roman" w:hint="eastAsia"/>
+          <w:rFonts w:hint="eastAsia"/>
         </w:rPr>
         <w:t>用户</w:t>
       </w:r>
       <w:r>
         <w:rPr>
-          <w:rFonts w:ascii="Times New Roman" w:eastAsia="宋体" w:hAnsi="Times New Roman" w:hint="eastAsia"/>
+          <w:rFonts w:hint="eastAsia"/>
         </w:rPr>
         <w:t>详情</w:t>
       </w:r>
-      <w:bookmarkEnd w:id="4"/>
+      <w:bookmarkEnd w:id="9"/>
+      <w:bookmarkEnd w:id="10"/>
     </w:p>
     <w:p>
       <w:pPr>
@@ -4066,8 +4208,8 @@
       <w:tblGrid>
         <w:gridCol w:w="1925"/>
         <w:gridCol w:w="1579"/>
-        <w:gridCol w:w="1566"/>
-        <w:gridCol w:w="1871"/>
+        <w:gridCol w:w="1311"/>
+        <w:gridCol w:w="2126"/>
         <w:gridCol w:w="1355"/>
       </w:tblGrid>
       <w:tr>
@@ -4109,7 +4251,7 @@
         </w:tc>
         <w:tc>
           <w:tcPr>
-            <w:tcW w:w="1566" w:type="dxa"/>
+            <w:tcW w:w="1311" w:type="dxa"/>
           </w:tcPr>
           <w:p>
             <w:pPr>
@@ -4127,12 +4269,12 @@
         </w:tc>
         <w:tc>
           <w:tcPr>
-            <w:tcW w:w="1871" w:type="dxa"/>
-          </w:tcPr>
-          <w:p>
-            <w:pPr>
-              <w:rPr>
-                <w:rFonts w:ascii="Times New Roman" w:eastAsia="宋体" w:hAnsi="Times New Roman" w:hint="eastAsia"/>
+            <w:tcW w:w="2126" w:type="dxa"/>
+          </w:tcPr>
+          <w:p>
+            <w:pPr>
+              <w:rPr>
+                <w:rFonts w:ascii="Times New Roman" w:eastAsia="宋体" w:hAnsi="Times New Roman"/>
               </w:rPr>
             </w:pPr>
             <w:r>
@@ -4183,7 +4325,7 @@
               <w:rPr>
                 <w:rFonts w:ascii="Times New Roman" w:eastAsia="宋体" w:hAnsi="Times New Roman" w:hint="eastAsia"/>
               </w:rPr>
-              <w:t>_id</w:t>
+              <w:t>id</w:t>
             </w:r>
           </w:p>
         </w:tc>
@@ -4207,7 +4349,7 @@
         </w:tc>
         <w:tc>
           <w:tcPr>
-            <w:tcW w:w="1566" w:type="dxa"/>
+            <w:tcW w:w="1311" w:type="dxa"/>
           </w:tcPr>
           <w:p>
             <w:pPr>
@@ -4231,7 +4373,7 @@
         </w:tc>
         <w:tc>
           <w:tcPr>
-            <w:tcW w:w="1871" w:type="dxa"/>
+            <w:tcW w:w="2126" w:type="dxa"/>
           </w:tcPr>
           <w:p>
             <w:pPr>
@@ -4267,9 +4409,9 @@
             </w:pPr>
             <w:r>
               <w:rPr>
-                <w:rFonts w:ascii="Times New Roman" w:eastAsia="宋体" w:hAnsi="Times New Roman" w:hint="eastAsia"/>
-              </w:rPr>
-              <w:t>phone</w:t>
+                <w:rFonts w:ascii="Times New Roman" w:eastAsia="宋体" w:hAnsi="Times New Roman"/>
+              </w:rPr>
+              <w:t>name</w:t>
             </w:r>
           </w:p>
         </w:tc>
@@ -4280,12 +4422,12 @@
           <w:p>
             <w:pPr>
               <w:rPr>
-                <w:rFonts w:ascii="Times New Roman" w:eastAsia="宋体" w:hAnsi="Times New Roman" w:hint="eastAsia"/>
-              </w:rPr>
-            </w:pPr>
-            <w:r>
-              <w:rPr>
-                <w:rFonts w:ascii="Times New Roman" w:eastAsia="宋体" w:hAnsi="Times New Roman"/>
+                <w:rFonts w:ascii="Times New Roman" w:eastAsia="宋体" w:hAnsi="Times New Roman"/>
+              </w:rPr>
+            </w:pPr>
+            <w:r>
+              <w:rPr>
+                <w:rFonts w:ascii="Times New Roman" w:eastAsia="宋体" w:hAnsi="Times New Roman" w:hint="eastAsia"/>
               </w:rPr>
               <w:t>N</w:t>
             </w:r>
@@ -4293,7 +4435,7 @@
         </w:tc>
         <w:tc>
           <w:tcPr>
-            <w:tcW w:w="1566" w:type="dxa"/>
+            <w:tcW w:w="1311" w:type="dxa"/>
           </w:tcPr>
           <w:p>
             <w:pPr>
@@ -4311,14 +4453,20 @@
         </w:tc>
         <w:tc>
           <w:tcPr>
-            <w:tcW w:w="1871" w:type="dxa"/>
-          </w:tcPr>
-          <w:p>
-            <w:pPr>
-              <w:rPr>
-                <w:rFonts w:ascii="Times New Roman" w:eastAsia="宋体" w:hAnsi="Times New Roman"/>
-              </w:rPr>
-            </w:pPr>
+            <w:tcW w:w="2126" w:type="dxa"/>
+          </w:tcPr>
+          <w:p>
+            <w:pPr>
+              <w:rPr>
+                <w:rFonts w:ascii="Times New Roman" w:eastAsia="宋体" w:hAnsi="Times New Roman"/>
+              </w:rPr>
+            </w:pPr>
+            <w:r>
+              <w:rPr>
+                <w:rFonts w:ascii="Times New Roman" w:eastAsia="宋体" w:hAnsi="Times New Roman" w:hint="eastAsia"/>
+              </w:rPr>
+              <w:t>真实姓名</w:t>
+            </w:r>
           </w:p>
         </w:tc>
         <w:tc>
@@ -4349,7 +4497,7 @@
               <w:rPr>
                 <w:rFonts w:ascii="Times New Roman" w:eastAsia="宋体" w:hAnsi="Times New Roman" w:hint="eastAsia"/>
               </w:rPr>
-              <w:t>sid</w:t>
+              <w:t>dept</w:t>
             </w:r>
           </w:p>
         </w:tc>
@@ -4360,12 +4508,12 @@
           <w:p>
             <w:pPr>
               <w:rPr>
-                <w:rFonts w:ascii="Times New Roman" w:eastAsia="宋体" w:hAnsi="Times New Roman" w:hint="eastAsia"/>
-              </w:rPr>
-            </w:pPr>
-            <w:r>
-              <w:rPr>
-                <w:rFonts w:ascii="Times New Roman" w:eastAsia="宋体" w:hAnsi="Times New Roman"/>
+                <w:rFonts w:ascii="Times New Roman" w:eastAsia="宋体" w:hAnsi="Times New Roman"/>
+              </w:rPr>
+            </w:pPr>
+            <w:r>
+              <w:rPr>
+                <w:rFonts w:ascii="Times New Roman" w:eastAsia="宋体" w:hAnsi="Times New Roman" w:hint="eastAsia"/>
               </w:rPr>
               <w:t>N</w:t>
             </w:r>
@@ -4373,7 +4521,7 @@
         </w:tc>
         <w:tc>
           <w:tcPr>
-            <w:tcW w:w="1566" w:type="dxa"/>
+            <w:tcW w:w="1311" w:type="dxa"/>
           </w:tcPr>
           <w:p>
             <w:pPr>
@@ -4391,14 +4539,20 @@
         </w:tc>
         <w:tc>
           <w:tcPr>
-            <w:tcW w:w="1871" w:type="dxa"/>
-          </w:tcPr>
-          <w:p>
-            <w:pPr>
-              <w:rPr>
-                <w:rFonts w:ascii="Times New Roman" w:eastAsia="宋体" w:hAnsi="Times New Roman"/>
-              </w:rPr>
-            </w:pPr>
+            <w:tcW w:w="2126" w:type="dxa"/>
+          </w:tcPr>
+          <w:p>
+            <w:pPr>
+              <w:rPr>
+                <w:rFonts w:ascii="Times New Roman" w:eastAsia="宋体" w:hAnsi="Times New Roman"/>
+              </w:rPr>
+            </w:pPr>
+            <w:r>
+              <w:rPr>
+                <w:rFonts w:ascii="Times New Roman" w:eastAsia="宋体" w:hAnsi="Times New Roman" w:hint="eastAsia"/>
+              </w:rPr>
+              <w:t>学院</w:t>
+            </w:r>
           </w:p>
         </w:tc>
         <w:tc>
@@ -4427,9 +4581,9 @@
             </w:pPr>
             <w:r>
               <w:rPr>
-                <w:rFonts w:ascii="Times New Roman" w:eastAsia="宋体" w:hAnsi="Times New Roman"/>
-              </w:rPr>
-              <w:t>gender</w:t>
+                <w:rFonts w:ascii="Times New Roman" w:eastAsia="宋体" w:hAnsi="Times New Roman" w:hint="eastAsia"/>
+              </w:rPr>
+              <w:t>year</w:t>
             </w:r>
           </w:p>
         </w:tc>
@@ -4440,12 +4594,12 @@
           <w:p>
             <w:pPr>
               <w:rPr>
-                <w:rFonts w:ascii="Times New Roman" w:eastAsia="宋体" w:hAnsi="Times New Roman" w:hint="eastAsia"/>
-              </w:rPr>
-            </w:pPr>
-            <w:r>
-              <w:rPr>
-                <w:rFonts w:ascii="Times New Roman" w:eastAsia="宋体" w:hAnsi="Times New Roman"/>
+                <w:rFonts w:ascii="Times New Roman" w:eastAsia="宋体" w:hAnsi="Times New Roman"/>
+              </w:rPr>
+            </w:pPr>
+            <w:r>
+              <w:rPr>
+                <w:rFonts w:ascii="Times New Roman" w:eastAsia="宋体" w:hAnsi="Times New Roman" w:hint="eastAsia"/>
               </w:rPr>
               <w:t>N</w:t>
             </w:r>
@@ -4453,7 +4607,7 @@
         </w:tc>
         <w:tc>
           <w:tcPr>
-            <w:tcW w:w="1566" w:type="dxa"/>
+            <w:tcW w:w="1311" w:type="dxa"/>
           </w:tcPr>
           <w:p>
             <w:pPr>
@@ -4471,14 +4625,20 @@
         </w:tc>
         <w:tc>
           <w:tcPr>
-            <w:tcW w:w="1871" w:type="dxa"/>
-          </w:tcPr>
-          <w:p>
-            <w:pPr>
-              <w:rPr>
-                <w:rFonts w:ascii="Times New Roman" w:eastAsia="宋体" w:hAnsi="Times New Roman"/>
-              </w:rPr>
-            </w:pPr>
+            <w:tcW w:w="2126" w:type="dxa"/>
+          </w:tcPr>
+          <w:p>
+            <w:pPr>
+              <w:rPr>
+                <w:rFonts w:ascii="Times New Roman" w:eastAsia="宋体" w:hAnsi="Times New Roman"/>
+              </w:rPr>
+            </w:pPr>
+            <w:r>
+              <w:rPr>
+                <w:rFonts w:ascii="Times New Roman" w:eastAsia="宋体" w:hAnsi="Times New Roman" w:hint="eastAsia"/>
+              </w:rPr>
+              <w:t>毕业年份</w:t>
+            </w:r>
           </w:p>
         </w:tc>
         <w:tc>
@@ -4509,7 +4669,7 @@
               <w:rPr>
                 <w:rFonts w:ascii="Times New Roman" w:eastAsia="宋体" w:hAnsi="Times New Roman" w:hint="eastAsia"/>
               </w:rPr>
-              <w:t>name</w:t>
+              <w:t>degree</w:t>
             </w:r>
           </w:p>
         </w:tc>
@@ -4520,12 +4680,12 @@
           <w:p>
             <w:pPr>
               <w:rPr>
-                <w:rFonts w:ascii="Times New Roman" w:eastAsia="宋体" w:hAnsi="Times New Roman" w:hint="eastAsia"/>
-              </w:rPr>
-            </w:pPr>
-            <w:r>
-              <w:rPr>
-                <w:rFonts w:ascii="Times New Roman" w:eastAsia="宋体" w:hAnsi="Times New Roman"/>
+                <w:rFonts w:ascii="Times New Roman" w:eastAsia="宋体" w:hAnsi="Times New Roman"/>
+              </w:rPr>
+            </w:pPr>
+            <w:r>
+              <w:rPr>
+                <w:rFonts w:ascii="Times New Roman" w:eastAsia="宋体" w:hAnsi="Times New Roman" w:hint="eastAsia"/>
               </w:rPr>
               <w:t>N</w:t>
             </w:r>
@@ -4533,7 +4693,7 @@
         </w:tc>
         <w:tc>
           <w:tcPr>
-            <w:tcW w:w="1566" w:type="dxa"/>
+            <w:tcW w:w="1311" w:type="dxa"/>
           </w:tcPr>
           <w:p>
             <w:pPr>
@@ -4551,14 +4711,20 @@
         </w:tc>
         <w:tc>
           <w:tcPr>
-            <w:tcW w:w="1871" w:type="dxa"/>
-          </w:tcPr>
-          <w:p>
-            <w:pPr>
-              <w:rPr>
-                <w:rFonts w:ascii="Times New Roman" w:eastAsia="宋体" w:hAnsi="Times New Roman"/>
-              </w:rPr>
-            </w:pPr>
+            <w:tcW w:w="2126" w:type="dxa"/>
+          </w:tcPr>
+          <w:p>
+            <w:pPr>
+              <w:rPr>
+                <w:rFonts w:ascii="Times New Roman" w:eastAsia="宋体" w:hAnsi="Times New Roman"/>
+              </w:rPr>
+            </w:pPr>
+            <w:r>
+              <w:rPr>
+                <w:rFonts w:ascii="Times New Roman" w:eastAsia="宋体" w:hAnsi="Times New Roman" w:hint="eastAsia"/>
+              </w:rPr>
+              <w:t>学历</w:t>
+            </w:r>
           </w:p>
         </w:tc>
         <w:tc>
@@ -4589,7 +4755,7 @@
               <w:rPr>
                 <w:rFonts w:ascii="Times New Roman" w:eastAsia="宋体" w:hAnsi="Times New Roman" w:hint="eastAsia"/>
               </w:rPr>
-              <w:t>signature</w:t>
+              <w:t>province</w:t>
             </w:r>
           </w:p>
         </w:tc>
@@ -4600,12 +4766,12 @@
           <w:p>
             <w:pPr>
               <w:rPr>
-                <w:rFonts w:ascii="Times New Roman" w:eastAsia="宋体" w:hAnsi="Times New Roman" w:hint="eastAsia"/>
-              </w:rPr>
-            </w:pPr>
-            <w:r>
-              <w:rPr>
-                <w:rFonts w:ascii="Times New Roman" w:eastAsia="宋体" w:hAnsi="Times New Roman"/>
+                <w:rFonts w:ascii="Times New Roman" w:eastAsia="宋体" w:hAnsi="Times New Roman"/>
+              </w:rPr>
+            </w:pPr>
+            <w:r>
+              <w:rPr>
+                <w:rFonts w:ascii="Times New Roman" w:eastAsia="宋体" w:hAnsi="Times New Roman" w:hint="eastAsia"/>
               </w:rPr>
               <w:t>N</w:t>
             </w:r>
@@ -4613,12 +4779,12 @@
         </w:tc>
         <w:tc>
           <w:tcPr>
-            <w:tcW w:w="1566" w:type="dxa"/>
-          </w:tcPr>
-          <w:p>
-            <w:pPr>
-              <w:rPr>
-                <w:rFonts w:ascii="Times New Roman" w:eastAsia="宋体" w:hAnsi="Times New Roman" w:hint="eastAsia"/>
+            <w:tcW w:w="1311" w:type="dxa"/>
+          </w:tcPr>
+          <w:p>
+            <w:pPr>
+              <w:rPr>
+                <w:rFonts w:ascii="Times New Roman" w:eastAsia="宋体" w:hAnsi="Times New Roman"/>
               </w:rPr>
             </w:pPr>
             <w:r>
@@ -4631,19 +4797,19 @@
         </w:tc>
         <w:tc>
           <w:tcPr>
-            <w:tcW w:w="1871" w:type="dxa"/>
-          </w:tcPr>
-          <w:p>
-            <w:pPr>
-              <w:rPr>
-                <w:rFonts w:ascii="Times New Roman" w:eastAsia="宋体" w:hAnsi="Times New Roman"/>
-              </w:rPr>
-            </w:pPr>
-            <w:r>
-              <w:rPr>
-                <w:rFonts w:ascii="Times New Roman" w:eastAsia="宋体" w:hAnsi="Times New Roman" w:hint="eastAsia"/>
-              </w:rPr>
-              <w:t>签名</w:t>
+            <w:tcW w:w="2126" w:type="dxa"/>
+          </w:tcPr>
+          <w:p>
+            <w:pPr>
+              <w:rPr>
+                <w:rFonts w:ascii="Times New Roman" w:eastAsia="宋体" w:hAnsi="Times New Roman"/>
+              </w:rPr>
+            </w:pPr>
+            <w:r>
+              <w:rPr>
+                <w:rFonts w:ascii="Times New Roman" w:eastAsia="宋体" w:hAnsi="Times New Roman" w:hint="eastAsia"/>
+              </w:rPr>
+              <w:t>毕业后所在省</w:t>
             </w:r>
           </w:p>
         </w:tc>
@@ -4673,6 +4839,576 @@
             </w:pPr>
             <w:r>
               <w:rPr>
+                <w:rFonts w:ascii="Times New Roman" w:eastAsia="宋体" w:hAnsi="Times New Roman" w:hint="eastAsia"/>
+              </w:rPr>
+              <w:t>city</w:t>
+            </w:r>
+          </w:p>
+        </w:tc>
+        <w:tc>
+          <w:tcPr>
+            <w:tcW w:w="1579" w:type="dxa"/>
+          </w:tcPr>
+          <w:p>
+            <w:pPr>
+              <w:rPr>
+                <w:rFonts w:ascii="Times New Roman" w:eastAsia="宋体" w:hAnsi="Times New Roman"/>
+              </w:rPr>
+            </w:pPr>
+            <w:r>
+              <w:rPr>
+                <w:rFonts w:ascii="Times New Roman" w:eastAsia="宋体" w:hAnsi="Times New Roman" w:hint="eastAsia"/>
+              </w:rPr>
+              <w:t>N</w:t>
+            </w:r>
+          </w:p>
+        </w:tc>
+        <w:tc>
+          <w:tcPr>
+            <w:tcW w:w="1311" w:type="dxa"/>
+          </w:tcPr>
+          <w:p>
+            <w:pPr>
+              <w:rPr>
+                <w:rFonts w:ascii="Times New Roman" w:eastAsia="宋体" w:hAnsi="Times New Roman"/>
+              </w:rPr>
+            </w:pPr>
+            <w:r>
+              <w:rPr>
+                <w:rFonts w:ascii="Times New Roman" w:eastAsia="宋体" w:hAnsi="Times New Roman" w:hint="eastAsia"/>
+              </w:rPr>
+              <w:t>string</w:t>
+            </w:r>
+          </w:p>
+        </w:tc>
+        <w:tc>
+          <w:tcPr>
+            <w:tcW w:w="2126" w:type="dxa"/>
+          </w:tcPr>
+          <w:p>
+            <w:pPr>
+              <w:rPr>
+                <w:rFonts w:ascii="Times New Roman" w:eastAsia="宋体" w:hAnsi="Times New Roman"/>
+              </w:rPr>
+            </w:pPr>
+            <w:r>
+              <w:rPr>
+                <w:rFonts w:ascii="Times New Roman" w:eastAsia="宋体" w:hAnsi="Times New Roman" w:hint="eastAsia"/>
+              </w:rPr>
+              <w:t>毕业后所在城市</w:t>
+            </w:r>
+          </w:p>
+        </w:tc>
+        <w:tc>
+          <w:tcPr>
+            <w:tcW w:w="1355" w:type="dxa"/>
+          </w:tcPr>
+          <w:p>
+            <w:pPr>
+              <w:rPr>
+                <w:rFonts w:ascii="Times New Roman" w:eastAsia="宋体" w:hAnsi="Times New Roman"/>
+              </w:rPr>
+            </w:pPr>
+          </w:p>
+        </w:tc>
+      </w:tr>
+      <w:tr>
+        <w:tc>
+          <w:tcPr>
+            <w:tcW w:w="1925" w:type="dxa"/>
+          </w:tcPr>
+          <w:p>
+            <w:pPr>
+              <w:rPr>
+                <w:rFonts w:ascii="Times New Roman" w:eastAsia="宋体" w:hAnsi="Times New Roman"/>
+              </w:rPr>
+            </w:pPr>
+            <w:r>
+              <w:rPr>
+                <w:rFonts w:ascii="Times New Roman" w:eastAsia="宋体" w:hAnsi="Times New Roman" w:hint="eastAsia"/>
+              </w:rPr>
+              <w:t>qq</w:t>
+            </w:r>
+          </w:p>
+        </w:tc>
+        <w:tc>
+          <w:tcPr>
+            <w:tcW w:w="1579" w:type="dxa"/>
+          </w:tcPr>
+          <w:p>
+            <w:pPr>
+              <w:rPr>
+                <w:rFonts w:ascii="Times New Roman" w:eastAsia="宋体" w:hAnsi="Times New Roman"/>
+              </w:rPr>
+            </w:pPr>
+            <w:r>
+              <w:rPr>
+                <w:rFonts w:ascii="Times New Roman" w:eastAsia="宋体" w:hAnsi="Times New Roman" w:hint="eastAsia"/>
+              </w:rPr>
+              <w:t>N</w:t>
+            </w:r>
+          </w:p>
+        </w:tc>
+        <w:tc>
+          <w:tcPr>
+            <w:tcW w:w="1311" w:type="dxa"/>
+          </w:tcPr>
+          <w:p>
+            <w:pPr>
+              <w:rPr>
+                <w:rFonts w:ascii="Times New Roman" w:eastAsia="宋体" w:hAnsi="Times New Roman"/>
+              </w:rPr>
+            </w:pPr>
+            <w:r>
+              <w:rPr>
+                <w:rFonts w:ascii="Times New Roman" w:eastAsia="宋体" w:hAnsi="Times New Roman" w:hint="eastAsia"/>
+              </w:rPr>
+              <w:t>string</w:t>
+            </w:r>
+          </w:p>
+        </w:tc>
+        <w:tc>
+          <w:tcPr>
+            <w:tcW w:w="2126" w:type="dxa"/>
+          </w:tcPr>
+          <w:p>
+            <w:pPr>
+              <w:rPr>
+                <w:rFonts w:ascii="Times New Roman" w:eastAsia="宋体" w:hAnsi="Times New Roman"/>
+              </w:rPr>
+            </w:pPr>
+            <w:r>
+              <w:rPr>
+                <w:rFonts w:ascii="Times New Roman" w:eastAsia="宋体" w:hAnsi="Times New Roman" w:hint="eastAsia"/>
+              </w:rPr>
+              <w:t>qq</w:t>
+            </w:r>
+            <w:r>
+              <w:rPr>
+                <w:rFonts w:ascii="Times New Roman" w:eastAsia="宋体" w:hAnsi="Times New Roman"/>
+              </w:rPr>
+              <w:t xml:space="preserve"> or </w:t>
+            </w:r>
+            <w:r>
+              <w:rPr>
+                <w:rFonts w:ascii="Times New Roman" w:eastAsia="宋体" w:hAnsi="Times New Roman"/>
+              </w:rPr>
+              <w:t>微信</w:t>
+            </w:r>
+          </w:p>
+        </w:tc>
+        <w:tc>
+          <w:tcPr>
+            <w:tcW w:w="1355" w:type="dxa"/>
+          </w:tcPr>
+          <w:p>
+            <w:pPr>
+              <w:rPr>
+                <w:rFonts w:ascii="Times New Roman" w:eastAsia="宋体" w:hAnsi="Times New Roman"/>
+              </w:rPr>
+            </w:pPr>
+          </w:p>
+        </w:tc>
+      </w:tr>
+      <w:tr>
+        <w:tc>
+          <w:tcPr>
+            <w:tcW w:w="1925" w:type="dxa"/>
+          </w:tcPr>
+          <w:p>
+            <w:pPr>
+              <w:rPr>
+                <w:rFonts w:ascii="Times New Roman" w:eastAsia="宋体" w:hAnsi="Times New Roman"/>
+              </w:rPr>
+            </w:pPr>
+            <w:r>
+              <w:rPr>
+                <w:rFonts w:ascii="Times New Roman" w:eastAsia="宋体" w:hAnsi="Times New Roman" w:hint="eastAsia"/>
+              </w:rPr>
+              <w:t>c</w:t>
+            </w:r>
+            <w:r>
+              <w:rPr>
+                <w:rFonts w:ascii="Times New Roman" w:eastAsia="宋体" w:hAnsi="Times New Roman"/>
+              </w:rPr>
+              <w:t>ompany</w:t>
+            </w:r>
+          </w:p>
+        </w:tc>
+        <w:tc>
+          <w:tcPr>
+            <w:tcW w:w="1579" w:type="dxa"/>
+          </w:tcPr>
+          <w:p>
+            <w:pPr>
+              <w:rPr>
+                <w:rFonts w:ascii="Times New Roman" w:eastAsia="宋体" w:hAnsi="Times New Roman"/>
+              </w:rPr>
+            </w:pPr>
+            <w:r>
+              <w:rPr>
+                <w:rFonts w:ascii="Times New Roman" w:eastAsia="宋体" w:hAnsi="Times New Roman" w:hint="eastAsia"/>
+              </w:rPr>
+              <w:t>N</w:t>
+            </w:r>
+          </w:p>
+        </w:tc>
+        <w:tc>
+          <w:tcPr>
+            <w:tcW w:w="1311" w:type="dxa"/>
+          </w:tcPr>
+          <w:p>
+            <w:pPr>
+              <w:rPr>
+                <w:rFonts w:ascii="Times New Roman" w:eastAsia="宋体" w:hAnsi="Times New Roman"/>
+              </w:rPr>
+            </w:pPr>
+            <w:r>
+              <w:rPr>
+                <w:rFonts w:ascii="Times New Roman" w:eastAsia="宋体" w:hAnsi="Times New Roman" w:hint="eastAsia"/>
+              </w:rPr>
+              <w:t>string</w:t>
+            </w:r>
+          </w:p>
+        </w:tc>
+        <w:tc>
+          <w:tcPr>
+            <w:tcW w:w="2126" w:type="dxa"/>
+          </w:tcPr>
+          <w:p>
+            <w:pPr>
+              <w:rPr>
+                <w:rFonts w:ascii="Times New Roman" w:eastAsia="宋体" w:hAnsi="Times New Roman"/>
+              </w:rPr>
+            </w:pPr>
+            <w:r>
+              <w:rPr>
+                <w:rFonts w:ascii="Times New Roman" w:eastAsia="宋体" w:hAnsi="Times New Roman" w:hint="eastAsia"/>
+              </w:rPr>
+              <w:t>毕业后所在公司</w:t>
+            </w:r>
+          </w:p>
+        </w:tc>
+        <w:tc>
+          <w:tcPr>
+            <w:tcW w:w="1355" w:type="dxa"/>
+          </w:tcPr>
+          <w:p>
+            <w:pPr>
+              <w:rPr>
+                <w:rFonts w:ascii="Times New Roman" w:eastAsia="宋体" w:hAnsi="Times New Roman"/>
+              </w:rPr>
+            </w:pPr>
+          </w:p>
+        </w:tc>
+      </w:tr>
+      <w:tr>
+        <w:tc>
+          <w:tcPr>
+            <w:tcW w:w="1925" w:type="dxa"/>
+          </w:tcPr>
+          <w:p>
+            <w:pPr>
+              <w:rPr>
+                <w:rFonts w:ascii="Times New Roman" w:eastAsia="宋体" w:hAnsi="Times New Roman"/>
+              </w:rPr>
+            </w:pPr>
+            <w:r>
+              <w:rPr>
+                <w:rFonts w:ascii="Times New Roman" w:eastAsia="宋体" w:hAnsi="Times New Roman" w:hint="eastAsia"/>
+              </w:rPr>
+              <w:t>phone</w:t>
+            </w:r>
+          </w:p>
+        </w:tc>
+        <w:tc>
+          <w:tcPr>
+            <w:tcW w:w="1579" w:type="dxa"/>
+          </w:tcPr>
+          <w:p>
+            <w:pPr>
+              <w:rPr>
+                <w:rFonts w:ascii="Times New Roman" w:eastAsia="宋体" w:hAnsi="Times New Roman"/>
+              </w:rPr>
+            </w:pPr>
+            <w:r>
+              <w:rPr>
+                <w:rFonts w:ascii="Times New Roman" w:eastAsia="宋体" w:hAnsi="Times New Roman"/>
+              </w:rPr>
+              <w:t>N</w:t>
+            </w:r>
+          </w:p>
+        </w:tc>
+        <w:tc>
+          <w:tcPr>
+            <w:tcW w:w="1311" w:type="dxa"/>
+          </w:tcPr>
+          <w:p>
+            <w:pPr>
+              <w:rPr>
+                <w:rFonts w:ascii="Times New Roman" w:eastAsia="宋体" w:hAnsi="Times New Roman"/>
+              </w:rPr>
+            </w:pPr>
+            <w:r>
+              <w:rPr>
+                <w:rFonts w:ascii="Times New Roman" w:eastAsia="宋体" w:hAnsi="Times New Roman" w:hint="eastAsia"/>
+              </w:rPr>
+              <w:t>string</w:t>
+            </w:r>
+          </w:p>
+        </w:tc>
+        <w:tc>
+          <w:tcPr>
+            <w:tcW w:w="2126" w:type="dxa"/>
+          </w:tcPr>
+          <w:p>
+            <w:pPr>
+              <w:rPr>
+                <w:rFonts w:ascii="Times New Roman" w:eastAsia="宋体" w:hAnsi="Times New Roman"/>
+              </w:rPr>
+            </w:pPr>
+          </w:p>
+        </w:tc>
+        <w:tc>
+          <w:tcPr>
+            <w:tcW w:w="1355" w:type="dxa"/>
+          </w:tcPr>
+          <w:p>
+            <w:pPr>
+              <w:rPr>
+                <w:rFonts w:ascii="Times New Roman" w:eastAsia="宋体" w:hAnsi="Times New Roman"/>
+              </w:rPr>
+            </w:pPr>
+          </w:p>
+        </w:tc>
+      </w:tr>
+      <w:tr>
+        <w:tc>
+          <w:tcPr>
+            <w:tcW w:w="1925" w:type="dxa"/>
+          </w:tcPr>
+          <w:p>
+            <w:pPr>
+              <w:rPr>
+                <w:rFonts w:ascii="Times New Roman" w:eastAsia="宋体" w:hAnsi="Times New Roman"/>
+              </w:rPr>
+            </w:pPr>
+            <w:r>
+              <w:rPr>
+                <w:rFonts w:ascii="Times New Roman" w:eastAsia="宋体" w:hAnsi="Times New Roman"/>
+              </w:rPr>
+              <w:t>gender</w:t>
+            </w:r>
+          </w:p>
+        </w:tc>
+        <w:tc>
+          <w:tcPr>
+            <w:tcW w:w="1579" w:type="dxa"/>
+          </w:tcPr>
+          <w:p>
+            <w:pPr>
+              <w:rPr>
+                <w:rFonts w:ascii="Times New Roman" w:eastAsia="宋体" w:hAnsi="Times New Roman"/>
+              </w:rPr>
+            </w:pPr>
+            <w:r>
+              <w:rPr>
+                <w:rFonts w:ascii="Times New Roman" w:eastAsia="宋体" w:hAnsi="Times New Roman"/>
+              </w:rPr>
+              <w:t>N</w:t>
+            </w:r>
+          </w:p>
+        </w:tc>
+        <w:tc>
+          <w:tcPr>
+            <w:tcW w:w="1311" w:type="dxa"/>
+          </w:tcPr>
+          <w:p>
+            <w:pPr>
+              <w:rPr>
+                <w:rFonts w:ascii="Times New Roman" w:eastAsia="宋体" w:hAnsi="Times New Roman"/>
+              </w:rPr>
+            </w:pPr>
+            <w:r>
+              <w:rPr>
+                <w:rFonts w:ascii="Times New Roman" w:eastAsia="宋体" w:hAnsi="Times New Roman" w:hint="eastAsia"/>
+              </w:rPr>
+              <w:t>int</w:t>
+            </w:r>
+          </w:p>
+        </w:tc>
+        <w:tc>
+          <w:tcPr>
+            <w:tcW w:w="2126" w:type="dxa"/>
+          </w:tcPr>
+          <w:p>
+            <w:pPr>
+              <w:rPr>
+                <w:rFonts w:ascii="Times New Roman" w:eastAsia="宋体" w:hAnsi="Times New Roman"/>
+              </w:rPr>
+            </w:pPr>
+            <w:r>
+              <w:rPr>
+                <w:rFonts w:ascii="Times New Roman" w:eastAsia="宋体" w:hAnsi="Times New Roman"/>
+              </w:rPr>
+              <w:t>性别</w:t>
+            </w:r>
+            <w:r>
+              <w:rPr>
+                <w:rFonts w:ascii="Times New Roman" w:eastAsia="宋体" w:hAnsi="Times New Roman" w:hint="eastAsia"/>
+              </w:rPr>
+              <w:t>0</w:t>
+            </w:r>
+            <w:r>
+              <w:rPr>
+                <w:rFonts w:ascii="Times New Roman" w:eastAsia="宋体" w:hAnsi="Times New Roman"/>
+              </w:rPr>
+              <w:t>:</w:t>
+            </w:r>
+            <w:r>
+              <w:rPr>
+                <w:rFonts w:ascii="Times New Roman" w:eastAsia="宋体" w:hAnsi="Times New Roman" w:hint="eastAsia"/>
+              </w:rPr>
+              <w:t>male</w:t>
+            </w:r>
+            <w:r>
+              <w:rPr>
+                <w:rFonts w:ascii="Times New Roman" w:eastAsia="宋体" w:hAnsi="Times New Roman" w:hint="eastAsia"/>
+              </w:rPr>
+              <w:t xml:space="preserve"> </w:t>
+            </w:r>
+            <w:r>
+              <w:rPr>
+                <w:rFonts w:ascii="Times New Roman" w:eastAsia="宋体" w:hAnsi="Times New Roman" w:hint="eastAsia"/>
+              </w:rPr>
+              <w:t>1</w:t>
+            </w:r>
+            <w:r>
+              <w:rPr>
+                <w:rFonts w:ascii="Times New Roman" w:eastAsia="宋体" w:hAnsi="Times New Roman" w:hint="eastAsia"/>
+              </w:rPr>
+              <w:t>:</w:t>
+            </w:r>
+            <w:r>
+              <w:rPr>
+                <w:rFonts w:ascii="Times New Roman" w:eastAsia="宋体" w:hAnsi="Times New Roman" w:hint="eastAsia"/>
+              </w:rPr>
+              <w:t>female</w:t>
+            </w:r>
+          </w:p>
+        </w:tc>
+        <w:tc>
+          <w:tcPr>
+            <w:tcW w:w="1355" w:type="dxa"/>
+          </w:tcPr>
+          <w:p>
+            <w:pPr>
+              <w:rPr>
+                <w:rFonts w:ascii="Times New Roman" w:eastAsia="宋体" w:hAnsi="Times New Roman"/>
+              </w:rPr>
+            </w:pPr>
+          </w:p>
+        </w:tc>
+      </w:tr>
+      <w:tr>
+        <w:tc>
+          <w:tcPr>
+            <w:tcW w:w="1925" w:type="dxa"/>
+          </w:tcPr>
+          <w:p>
+            <w:pPr>
+              <w:rPr>
+                <w:rFonts w:ascii="Times New Roman" w:eastAsia="宋体" w:hAnsi="Times New Roman"/>
+              </w:rPr>
+            </w:pPr>
+            <w:r>
+              <w:rPr>
+                <w:rFonts w:ascii="Times New Roman" w:eastAsia="宋体" w:hAnsi="Times New Roman" w:hint="eastAsia"/>
+              </w:rPr>
+              <w:t>signature</w:t>
+            </w:r>
+          </w:p>
+        </w:tc>
+        <w:tc>
+          <w:tcPr>
+            <w:tcW w:w="1579" w:type="dxa"/>
+          </w:tcPr>
+          <w:p>
+            <w:pPr>
+              <w:rPr>
+                <w:rFonts w:ascii="Times New Roman" w:eastAsia="宋体" w:hAnsi="Times New Roman"/>
+              </w:rPr>
+            </w:pPr>
+            <w:r>
+              <w:rPr>
+                <w:rFonts w:ascii="Times New Roman" w:eastAsia="宋体" w:hAnsi="Times New Roman"/>
+              </w:rPr>
+              <w:t>N</w:t>
+            </w:r>
+          </w:p>
+        </w:tc>
+        <w:tc>
+          <w:tcPr>
+            <w:tcW w:w="1311" w:type="dxa"/>
+          </w:tcPr>
+          <w:p>
+            <w:pPr>
+              <w:rPr>
+                <w:rFonts w:ascii="Times New Roman" w:eastAsia="宋体" w:hAnsi="Times New Roman"/>
+              </w:rPr>
+            </w:pPr>
+            <w:r>
+              <w:rPr>
+                <w:rFonts w:ascii="Times New Roman" w:eastAsia="宋体" w:hAnsi="Times New Roman" w:hint="eastAsia"/>
+              </w:rPr>
+              <w:t>string</w:t>
+            </w:r>
+          </w:p>
+        </w:tc>
+        <w:tc>
+          <w:tcPr>
+            <w:tcW w:w="2126" w:type="dxa"/>
+          </w:tcPr>
+          <w:p>
+            <w:pPr>
+              <w:rPr>
+                <w:rFonts w:ascii="Times New Roman" w:eastAsia="宋体" w:hAnsi="Times New Roman"/>
+              </w:rPr>
+            </w:pPr>
+            <w:r>
+              <w:rPr>
+                <w:rFonts w:ascii="Times New Roman" w:eastAsia="宋体" w:hAnsi="Times New Roman" w:hint="eastAsia"/>
+              </w:rPr>
+              <w:t>签名</w:t>
+            </w:r>
+          </w:p>
+        </w:tc>
+        <w:tc>
+          <w:tcPr>
+            <w:tcW w:w="1355" w:type="dxa"/>
+          </w:tcPr>
+          <w:p>
+            <w:pPr>
+              <w:rPr>
+                <w:rFonts w:ascii="Times New Roman" w:eastAsia="宋体" w:hAnsi="Times New Roman"/>
+              </w:rPr>
+            </w:pPr>
+          </w:p>
+        </w:tc>
+      </w:tr>
+      <w:tr>
+        <w:tc>
+          <w:tcPr>
+            <w:tcW w:w="1925" w:type="dxa"/>
+          </w:tcPr>
+          <w:p>
+            <w:pPr>
+              <w:rPr>
+                <w:rFonts w:ascii="Times New Roman" w:eastAsia="宋体" w:hAnsi="Times New Roman"/>
+              </w:rPr>
+            </w:pPr>
+            <w:r>
+              <w:rPr>
                 <w:rFonts w:ascii="Times New Roman" w:eastAsia="宋体" w:hAnsi="Times New Roman"/>
               </w:rPr>
               <w:t>avatar_image</w:t>
@@ -4686,7 +5422,7 @@
           <w:p>
             <w:pPr>
               <w:rPr>
-                <w:rFonts w:ascii="Times New Roman" w:eastAsia="宋体" w:hAnsi="Times New Roman" w:hint="eastAsia"/>
+                <w:rFonts w:ascii="Times New Roman" w:eastAsia="宋体" w:hAnsi="Times New Roman"/>
               </w:rPr>
             </w:pPr>
             <w:r>
@@ -4699,7 +5435,7 @@
         </w:tc>
         <w:tc>
           <w:tcPr>
-            <w:tcW w:w="1566" w:type="dxa"/>
+            <w:tcW w:w="1311" w:type="dxa"/>
           </w:tcPr>
           <w:p>
             <w:pPr>
@@ -4717,7 +5453,7 @@
         </w:tc>
         <w:tc>
           <w:tcPr>
-            <w:tcW w:w="1871" w:type="dxa"/>
+            <w:tcW w:w="2126" w:type="dxa"/>
           </w:tcPr>
           <w:p>
             <w:pPr>
@@ -5081,7 +5817,7 @@
     <w:p>
       <w:pPr>
         <w:rPr>
-          <w:rFonts w:ascii="Times New Roman" w:eastAsia="宋体" w:hAnsi="Times New Roman" w:hint="eastAsia"/>
+          <w:rFonts w:ascii="Times New Roman" w:eastAsia="宋体" w:hAnsi="Times New Roman"/>
         </w:rPr>
       </w:pPr>
     </w:p>
@@ -5101,6 +5837,7 @@
         <w:rPr>
           <w:rFonts w:ascii="Times New Roman" w:eastAsia="宋体" w:hAnsi="Times New Roman"/>
         </w:rPr>
+        <w:lastRenderedPageBreak/>
         <w:t>返回实例</w:t>
       </w:r>
       <w:r>
@@ -5132,35 +5869,1671 @@
     </w:p>
     <w:p>
       <w:pPr>
+        <w:rPr>
+          <w:rFonts w:ascii="Times New Roman" w:eastAsia="宋体" w:hAnsi="Times New Roman"/>
+        </w:rPr>
+      </w:pPr>
+    </w:p>
+    <w:p>
+      <w:pPr>
+        <w:pStyle w:val="3"/>
+      </w:pPr>
+      <w:bookmarkStart w:id="11" w:name="_Toc389377913"/>
+      <w:r>
+        <w:rPr>
+          <w:rFonts w:hint="eastAsia"/>
+        </w:rPr>
+        <w:t>获取</w:t>
+      </w:r>
+      <w:r>
+        <w:rPr>
+          <w:rFonts w:hint="eastAsia"/>
+        </w:rPr>
+        <w:t>用户详情</w:t>
+      </w:r>
+      <w:bookmarkEnd w:id="11"/>
+    </w:p>
+    <w:p>
+      <w:pPr>
+        <w:pStyle w:val="a4"/>
+        <w:numPr>
+          <w:ilvl w:val="0"/>
+          <w:numId w:val="21"/>
+        </w:numPr>
+        <w:ind w:firstLineChars="0"/>
+        <w:rPr>
+          <w:rFonts w:ascii="Times New Roman" w:eastAsia="宋体" w:hAnsi="Times New Roman"/>
+        </w:rPr>
+      </w:pPr>
+      <w:r>
+        <w:rPr>
+          <w:rFonts w:ascii="Times New Roman" w:eastAsia="宋体" w:hAnsi="Times New Roman" w:hint="eastAsia"/>
+        </w:rPr>
+        <w:t>请求地址：</w:t>
+      </w:r>
+      <w:r>
+        <w:rPr>
+          <w:rFonts w:ascii="Times New Roman" w:eastAsia="宋体" w:hAnsi="Times New Roman"/>
+        </w:rPr>
+        <w:t>appserver/user/</w:t>
+      </w:r>
+      <w:r>
+        <w:rPr>
+          <w:rFonts w:ascii="Times New Roman" w:eastAsia="宋体" w:hAnsi="Times New Roman" w:hint="eastAsia"/>
+        </w:rPr>
+        <w:t>get</w:t>
+      </w:r>
+      <w:r>
+        <w:rPr>
+          <w:rFonts w:ascii="Times New Roman" w:eastAsia="宋体" w:hAnsi="Times New Roman"/>
+        </w:rPr>
+        <w:t>_user_profile</w:t>
+      </w:r>
+    </w:p>
+    <w:p>
+      <w:pPr>
+        <w:pStyle w:val="a4"/>
+        <w:numPr>
+          <w:ilvl w:val="0"/>
+          <w:numId w:val="21"/>
+        </w:numPr>
+        <w:ind w:firstLineChars="0"/>
+        <w:rPr>
+          <w:rFonts w:ascii="Times New Roman" w:eastAsia="宋体" w:hAnsi="Times New Roman"/>
+        </w:rPr>
+      </w:pPr>
+      <w:r>
+        <w:rPr>
+          <w:rFonts w:ascii="Times New Roman" w:eastAsia="宋体" w:hAnsi="Times New Roman" w:hint="eastAsia"/>
+        </w:rPr>
+        <w:t>请求方式：</w:t>
+      </w:r>
+      <w:r>
+        <w:rPr>
+          <w:rFonts w:ascii="Times New Roman" w:eastAsia="宋体" w:hAnsi="Times New Roman"/>
+        </w:rPr>
+        <w:t>POST</w:t>
+      </w:r>
+    </w:p>
+    <w:p>
+      <w:pPr>
+        <w:pStyle w:val="a4"/>
+        <w:numPr>
+          <w:ilvl w:val="0"/>
+          <w:numId w:val="21"/>
+        </w:numPr>
+        <w:ind w:firstLineChars="0"/>
+        <w:rPr>
+          <w:rFonts w:ascii="Times New Roman" w:eastAsia="宋体" w:hAnsi="Times New Roman"/>
+        </w:rPr>
+      </w:pPr>
+      <w:r>
+        <w:rPr>
+          <w:rFonts w:ascii="Times New Roman" w:eastAsia="宋体" w:hAnsi="Times New Roman" w:hint="eastAsia"/>
+        </w:rPr>
+        <w:t>请求参数：</w:t>
+      </w:r>
+    </w:p>
+    <w:tbl>
+      <w:tblPr>
+        <w:tblStyle w:val="a3"/>
+        <w:tblW w:w="0" w:type="auto"/>
+        <w:tblLook w:val="04A0" w:firstRow="1" w:lastRow="0" w:firstColumn="1" w:lastColumn="0" w:noHBand="0" w:noVBand="1"/>
+      </w:tblPr>
+      <w:tblGrid>
+        <w:gridCol w:w="1925"/>
+        <w:gridCol w:w="1579"/>
+        <w:gridCol w:w="1311"/>
+        <w:gridCol w:w="2126"/>
+        <w:gridCol w:w="1355"/>
+      </w:tblGrid>
+      <w:tr>
+        <w:tc>
+          <w:tcPr>
+            <w:tcW w:w="1925" w:type="dxa"/>
+          </w:tcPr>
+          <w:p>
+            <w:pPr>
+              <w:rPr>
+                <w:rFonts w:ascii="Times New Roman" w:eastAsia="宋体" w:hAnsi="Times New Roman"/>
+              </w:rPr>
+            </w:pPr>
+            <w:r>
+              <w:rPr>
+                <w:rFonts w:ascii="Times New Roman" w:eastAsia="宋体" w:hAnsi="Times New Roman"/>
+              </w:rPr>
+              <w:t>参数</w:t>
+            </w:r>
+          </w:p>
+        </w:tc>
+        <w:tc>
+          <w:tcPr>
+            <w:tcW w:w="1579" w:type="dxa"/>
+          </w:tcPr>
+          <w:p>
+            <w:pPr>
+              <w:rPr>
+                <w:rFonts w:ascii="Times New Roman" w:eastAsia="宋体" w:hAnsi="Times New Roman"/>
+              </w:rPr>
+            </w:pPr>
+            <w:r>
+              <w:rPr>
+                <w:rFonts w:ascii="Times New Roman" w:eastAsia="宋体" w:hAnsi="Times New Roman"/>
+              </w:rPr>
+              <w:t>是否必填</w:t>
+            </w:r>
+          </w:p>
+        </w:tc>
+        <w:tc>
+          <w:tcPr>
+            <w:tcW w:w="1311" w:type="dxa"/>
+          </w:tcPr>
+          <w:p>
+            <w:pPr>
+              <w:rPr>
+                <w:rFonts w:ascii="Times New Roman" w:eastAsia="宋体" w:hAnsi="Times New Roman"/>
+              </w:rPr>
+            </w:pPr>
+            <w:r>
+              <w:rPr>
+                <w:rFonts w:ascii="Times New Roman" w:eastAsia="宋体" w:hAnsi="Times New Roman"/>
+              </w:rPr>
+              <w:t>类型</w:t>
+            </w:r>
+          </w:p>
+        </w:tc>
+        <w:tc>
+          <w:tcPr>
+            <w:tcW w:w="2126" w:type="dxa"/>
+          </w:tcPr>
+          <w:p>
+            <w:pPr>
+              <w:rPr>
+                <w:rFonts w:ascii="Times New Roman" w:eastAsia="宋体" w:hAnsi="Times New Roman"/>
+              </w:rPr>
+            </w:pPr>
+            <w:r>
+              <w:rPr>
+                <w:rFonts w:ascii="Times New Roman" w:eastAsia="宋体" w:hAnsi="Times New Roman"/>
+              </w:rPr>
+              <w:t>含义</w:t>
+            </w:r>
+          </w:p>
+        </w:tc>
+        <w:tc>
+          <w:tcPr>
+            <w:tcW w:w="1355" w:type="dxa"/>
+          </w:tcPr>
+          <w:p>
+            <w:pPr>
+              <w:rPr>
+                <w:rFonts w:ascii="Times New Roman" w:eastAsia="宋体" w:hAnsi="Times New Roman"/>
+              </w:rPr>
+            </w:pPr>
+            <w:r>
+              <w:rPr>
+                <w:rFonts w:ascii="Times New Roman" w:eastAsia="宋体" w:hAnsi="Times New Roman"/>
+              </w:rPr>
+              <w:t>示例</w:t>
+            </w:r>
+          </w:p>
+        </w:tc>
+      </w:tr>
+      <w:tr>
+        <w:tc>
+          <w:tcPr>
+            <w:tcW w:w="1925" w:type="dxa"/>
+          </w:tcPr>
+          <w:p>
+            <w:pPr>
+              <w:rPr>
+                <w:rFonts w:ascii="Times New Roman" w:eastAsia="宋体" w:hAnsi="Times New Roman"/>
+              </w:rPr>
+            </w:pPr>
+            <w:r>
+              <w:rPr>
+                <w:rFonts w:ascii="Times New Roman" w:eastAsia="宋体" w:hAnsi="Times New Roman"/>
+              </w:rPr>
+              <w:t>user</w:t>
+            </w:r>
+            <w:r>
+              <w:rPr>
+                <w:rFonts w:ascii="Times New Roman" w:eastAsia="宋体" w:hAnsi="Times New Roman" w:hint="eastAsia"/>
+              </w:rPr>
+              <w:t>id</w:t>
+            </w:r>
+          </w:p>
+        </w:tc>
+        <w:tc>
+          <w:tcPr>
+            <w:tcW w:w="1579" w:type="dxa"/>
+          </w:tcPr>
+          <w:p>
+            <w:pPr>
+              <w:rPr>
+                <w:rFonts w:ascii="Times New Roman" w:eastAsia="宋体" w:hAnsi="Times New Roman"/>
+              </w:rPr>
+            </w:pPr>
+            <w:r>
+              <w:rPr>
+                <w:rFonts w:ascii="Times New Roman" w:eastAsia="宋体" w:hAnsi="Times New Roman" w:hint="eastAsia"/>
+              </w:rPr>
+              <w:t>Y</w:t>
+            </w:r>
+          </w:p>
+        </w:tc>
+        <w:tc>
+          <w:tcPr>
+            <w:tcW w:w="1311" w:type="dxa"/>
+          </w:tcPr>
+          <w:p>
+            <w:pPr>
+              <w:rPr>
+                <w:rFonts w:ascii="Times New Roman" w:eastAsia="宋体" w:hAnsi="Times New Roman"/>
+              </w:rPr>
+            </w:pPr>
+            <w:r>
+              <w:rPr>
+                <w:rFonts w:ascii="Times New Roman" w:eastAsia="宋体" w:hAnsi="Times New Roman" w:hint="eastAsia"/>
+              </w:rPr>
+              <w:t>str</w:t>
+            </w:r>
+            <w:r>
+              <w:rPr>
+                <w:rFonts w:ascii="Times New Roman" w:eastAsia="宋体" w:hAnsi="Times New Roman"/>
+              </w:rPr>
+              <w:t>ing</w:t>
+            </w:r>
+          </w:p>
+        </w:tc>
+        <w:tc>
+          <w:tcPr>
+            <w:tcW w:w="2126" w:type="dxa"/>
+          </w:tcPr>
+          <w:p>
+            <w:pPr>
+              <w:rPr>
+                <w:rFonts w:ascii="Times New Roman" w:eastAsia="宋体" w:hAnsi="Times New Roman"/>
+              </w:rPr>
+            </w:pPr>
+          </w:p>
+        </w:tc>
+        <w:tc>
+          <w:tcPr>
+            <w:tcW w:w="1355" w:type="dxa"/>
+          </w:tcPr>
+          <w:p>
+            <w:pPr>
+              <w:rPr>
+                <w:rFonts w:ascii="Times New Roman" w:eastAsia="宋体" w:hAnsi="Times New Roman"/>
+              </w:rPr>
+            </w:pPr>
+          </w:p>
+        </w:tc>
+      </w:tr>
+    </w:tbl>
+    <w:p>
+      <w:pPr>
+        <w:pStyle w:val="a4"/>
+        <w:ind w:left="420" w:firstLineChars="0" w:firstLine="0"/>
+        <w:rPr>
+          <w:rFonts w:ascii="Times New Roman" w:eastAsia="宋体" w:hAnsi="Times New Roman"/>
+        </w:rPr>
+      </w:pPr>
+    </w:p>
+    <w:p>
+      <w:pPr>
+        <w:pStyle w:val="a4"/>
+        <w:numPr>
+          <w:ilvl w:val="0"/>
+          <w:numId w:val="21"/>
+        </w:numPr>
+        <w:ind w:firstLineChars="0"/>
+        <w:rPr>
+          <w:rFonts w:ascii="Times New Roman" w:eastAsia="宋体" w:hAnsi="Times New Roman"/>
+        </w:rPr>
+      </w:pPr>
+      <w:r>
+        <w:rPr>
+          <w:rFonts w:ascii="Times New Roman" w:eastAsia="宋体" w:hAnsi="Times New Roman" w:hint="eastAsia"/>
+        </w:rPr>
+        <w:t>返回参数：</w:t>
+      </w:r>
+    </w:p>
+    <w:tbl>
+      <w:tblPr>
+        <w:tblStyle w:val="a3"/>
+        <w:tblW w:w="5000" w:type="pct"/>
+        <w:tblLook w:val="04A0" w:firstRow="1" w:lastRow="0" w:firstColumn="1" w:lastColumn="0" w:noHBand="0" w:noVBand="1"/>
+      </w:tblPr>
+      <w:tblGrid>
+        <w:gridCol w:w="2158"/>
+        <w:gridCol w:w="2046"/>
+        <w:gridCol w:w="2111"/>
+        <w:gridCol w:w="1981"/>
+      </w:tblGrid>
+      <w:tr>
+        <w:tc>
+          <w:tcPr>
+            <w:tcW w:w="1301" w:type="pct"/>
+          </w:tcPr>
+          <w:p>
+            <w:pPr>
+              <w:rPr>
+                <w:rFonts w:ascii="Times New Roman" w:eastAsia="宋体" w:hAnsi="Times New Roman"/>
+              </w:rPr>
+            </w:pPr>
+            <w:r>
+              <w:rPr>
+                <w:rFonts w:ascii="Times New Roman" w:eastAsia="宋体" w:hAnsi="Times New Roman"/>
+              </w:rPr>
+              <w:t>参数</w:t>
+            </w:r>
+          </w:p>
+        </w:tc>
+        <w:tc>
+          <w:tcPr>
+            <w:tcW w:w="1233" w:type="pct"/>
+          </w:tcPr>
+          <w:p>
+            <w:pPr>
+              <w:rPr>
+                <w:rFonts w:ascii="Times New Roman" w:eastAsia="宋体" w:hAnsi="Times New Roman"/>
+              </w:rPr>
+            </w:pPr>
+            <w:r>
+              <w:rPr>
+                <w:rFonts w:ascii="Times New Roman" w:eastAsia="宋体" w:hAnsi="Times New Roman"/>
+              </w:rPr>
+              <w:t>类型</w:t>
+            </w:r>
+          </w:p>
+        </w:tc>
+        <w:tc>
+          <w:tcPr>
+            <w:tcW w:w="1272" w:type="pct"/>
+          </w:tcPr>
+          <w:p>
+            <w:pPr>
+              <w:rPr>
+                <w:rFonts w:ascii="Times New Roman" w:eastAsia="宋体" w:hAnsi="Times New Roman"/>
+              </w:rPr>
+            </w:pPr>
+            <w:r>
+              <w:rPr>
+                <w:rFonts w:ascii="Times New Roman" w:eastAsia="宋体" w:hAnsi="Times New Roman"/>
+              </w:rPr>
+              <w:t>含义</w:t>
+            </w:r>
+          </w:p>
+        </w:tc>
+        <w:tc>
+          <w:tcPr>
+            <w:tcW w:w="1194" w:type="pct"/>
+          </w:tcPr>
+          <w:p>
+            <w:pPr>
+              <w:rPr>
+                <w:rFonts w:ascii="Times New Roman" w:eastAsia="宋体" w:hAnsi="Times New Roman"/>
+              </w:rPr>
+            </w:pPr>
+            <w:r>
+              <w:rPr>
+                <w:rFonts w:ascii="Times New Roman" w:eastAsia="宋体" w:hAnsi="Times New Roman"/>
+              </w:rPr>
+              <w:t>示例</w:t>
+            </w:r>
+          </w:p>
+        </w:tc>
+      </w:tr>
+      <w:tr>
+        <w:tc>
+          <w:tcPr>
+            <w:tcW w:w="1301" w:type="pct"/>
+          </w:tcPr>
+          <w:p>
+            <w:pPr>
+              <w:rPr>
+                <w:rFonts w:ascii="Times New Roman" w:eastAsia="宋体" w:hAnsi="Times New Roman"/>
+              </w:rPr>
+            </w:pPr>
+            <w:r>
+              <w:rPr>
+                <w:rFonts w:ascii="Times New Roman" w:eastAsia="宋体" w:hAnsi="Times New Roman" w:hint="eastAsia"/>
+              </w:rPr>
+              <w:t>code</w:t>
+            </w:r>
+          </w:p>
+        </w:tc>
+        <w:tc>
+          <w:tcPr>
+            <w:tcW w:w="1233" w:type="pct"/>
+          </w:tcPr>
+          <w:p>
+            <w:pPr>
+              <w:rPr>
+                <w:rFonts w:ascii="Times New Roman" w:eastAsia="宋体" w:hAnsi="Times New Roman"/>
+              </w:rPr>
+            </w:pPr>
+            <w:r>
+              <w:rPr>
+                <w:rFonts w:ascii="Times New Roman" w:eastAsia="宋体" w:hAnsi="Times New Roman" w:hint="eastAsia"/>
+              </w:rPr>
+              <w:t>int</w:t>
+            </w:r>
+          </w:p>
+        </w:tc>
+        <w:tc>
+          <w:tcPr>
+            <w:tcW w:w="1272" w:type="pct"/>
+          </w:tcPr>
+          <w:p>
+            <w:pPr>
+              <w:rPr>
+                <w:rFonts w:ascii="Times New Roman" w:eastAsia="宋体" w:hAnsi="Times New Roman"/>
+              </w:rPr>
+            </w:pPr>
+          </w:p>
+        </w:tc>
+        <w:tc>
+          <w:tcPr>
+            <w:tcW w:w="1194" w:type="pct"/>
+          </w:tcPr>
+          <w:p>
+            <w:pPr>
+              <w:rPr>
+                <w:rFonts w:ascii="Times New Roman" w:eastAsia="宋体" w:hAnsi="Times New Roman"/>
+              </w:rPr>
+            </w:pPr>
+          </w:p>
+        </w:tc>
+      </w:tr>
+      <w:tr>
+        <w:tc>
+          <w:tcPr>
+            <w:tcW w:w="1301" w:type="pct"/>
+          </w:tcPr>
+          <w:p>
+            <w:pPr>
+              <w:rPr>
+                <w:rFonts w:ascii="Times New Roman" w:eastAsia="宋体" w:hAnsi="Times New Roman"/>
+              </w:rPr>
+            </w:pPr>
+            <w:r>
+              <w:rPr>
+                <w:rFonts w:ascii="Times New Roman" w:eastAsia="宋体" w:hAnsi="Times New Roman" w:hint="eastAsia"/>
+              </w:rPr>
+              <w:t>msg</w:t>
+            </w:r>
+          </w:p>
+        </w:tc>
+        <w:tc>
+          <w:tcPr>
+            <w:tcW w:w="1233" w:type="pct"/>
+          </w:tcPr>
+          <w:p>
+            <w:pPr>
+              <w:rPr>
+                <w:rFonts w:ascii="Times New Roman" w:eastAsia="宋体" w:hAnsi="Times New Roman"/>
+              </w:rPr>
+            </w:pPr>
+            <w:r>
+              <w:rPr>
+                <w:rFonts w:ascii="Times New Roman" w:eastAsia="宋体" w:hAnsi="Times New Roman" w:hint="eastAsia"/>
+              </w:rPr>
+              <w:t>string</w:t>
+            </w:r>
+          </w:p>
+        </w:tc>
+        <w:tc>
+          <w:tcPr>
+            <w:tcW w:w="1272" w:type="pct"/>
+          </w:tcPr>
+          <w:p>
+            <w:pPr>
+              <w:rPr>
+                <w:rFonts w:ascii="Times New Roman" w:eastAsia="宋体" w:hAnsi="Times New Roman"/>
+              </w:rPr>
+            </w:pPr>
+          </w:p>
+        </w:tc>
+        <w:tc>
+          <w:tcPr>
+            <w:tcW w:w="1194" w:type="pct"/>
+          </w:tcPr>
+          <w:p>
+            <w:pPr>
+              <w:rPr>
+                <w:rFonts w:ascii="Times New Roman" w:eastAsia="宋体" w:hAnsi="Times New Roman"/>
+              </w:rPr>
+            </w:pPr>
+          </w:p>
+        </w:tc>
+      </w:tr>
+      <w:tr>
+        <w:tc>
+          <w:tcPr>
+            <w:tcW w:w="1301" w:type="pct"/>
+          </w:tcPr>
+          <w:p>
+            <w:pPr>
+              <w:rPr>
+                <w:rFonts w:ascii="Times New Roman" w:eastAsia="宋体" w:hAnsi="Times New Roman"/>
+              </w:rPr>
+            </w:pPr>
+            <w:r>
+              <w:rPr>
+                <w:rFonts w:ascii="Times New Roman" w:eastAsia="宋体" w:hAnsi="Times New Roman" w:hint="eastAsia"/>
+              </w:rPr>
+              <w:t>userid</w:t>
+            </w:r>
+          </w:p>
+        </w:tc>
+        <w:tc>
+          <w:tcPr>
+            <w:tcW w:w="1233" w:type="pct"/>
+          </w:tcPr>
+          <w:p>
+            <w:pPr>
+              <w:rPr>
+                <w:rFonts w:ascii="Times New Roman" w:eastAsia="宋体" w:hAnsi="Times New Roman"/>
+              </w:rPr>
+            </w:pPr>
+            <w:r>
+              <w:rPr>
+                <w:rFonts w:ascii="Times New Roman" w:eastAsia="宋体" w:hAnsi="Times New Roman" w:hint="eastAsia"/>
+              </w:rPr>
+              <w:t>string</w:t>
+            </w:r>
+          </w:p>
+        </w:tc>
+        <w:tc>
+          <w:tcPr>
+            <w:tcW w:w="1272" w:type="pct"/>
+          </w:tcPr>
+          <w:p>
+            <w:pPr>
+              <w:rPr>
+                <w:rFonts w:ascii="Times New Roman" w:eastAsia="宋体" w:hAnsi="Times New Roman"/>
+              </w:rPr>
+            </w:pPr>
+            <w:r>
+              <w:rPr>
+                <w:rFonts w:ascii="Times New Roman" w:eastAsia="宋体" w:hAnsi="Times New Roman"/>
+              </w:rPr>
+              <w:t>用户</w:t>
+            </w:r>
+            <w:r>
+              <w:rPr>
+                <w:rFonts w:ascii="Times New Roman" w:eastAsia="宋体" w:hAnsi="Times New Roman"/>
+              </w:rPr>
+              <w:t>id</w:t>
+            </w:r>
+          </w:p>
+        </w:tc>
+        <w:tc>
+          <w:tcPr>
+            <w:tcW w:w="1194" w:type="pct"/>
+          </w:tcPr>
+          <w:p>
+            <w:pPr>
+              <w:rPr>
+                <w:rFonts w:ascii="Times New Roman" w:eastAsia="宋体" w:hAnsi="Times New Roman"/>
+              </w:rPr>
+            </w:pPr>
+          </w:p>
+        </w:tc>
+      </w:tr>
+      <w:tr>
+        <w:tc>
+          <w:tcPr>
+            <w:tcW w:w="1301" w:type="pct"/>
+          </w:tcPr>
+          <w:p>
+            <w:pPr>
+              <w:rPr>
+                <w:rFonts w:ascii="Times New Roman" w:eastAsia="宋体" w:hAnsi="Times New Roman"/>
+              </w:rPr>
+            </w:pPr>
+            <w:r>
+              <w:rPr>
+                <w:rFonts w:ascii="Times New Roman" w:eastAsia="宋体" w:hAnsi="Times New Roman" w:hint="eastAsia"/>
+              </w:rPr>
+              <w:t>email</w:t>
+            </w:r>
+          </w:p>
+        </w:tc>
+        <w:tc>
+          <w:tcPr>
+            <w:tcW w:w="1233" w:type="pct"/>
+          </w:tcPr>
+          <w:p>
+            <w:pPr>
+              <w:rPr>
+                <w:rFonts w:ascii="Times New Roman" w:eastAsia="宋体" w:hAnsi="Times New Roman"/>
+              </w:rPr>
+            </w:pPr>
+            <w:r>
+              <w:rPr>
+                <w:rFonts w:ascii="Times New Roman" w:eastAsia="宋体" w:hAnsi="Times New Roman" w:hint="eastAsia"/>
+              </w:rPr>
+              <w:t>string</w:t>
+            </w:r>
+          </w:p>
+        </w:tc>
+        <w:tc>
+          <w:tcPr>
+            <w:tcW w:w="1272" w:type="pct"/>
+          </w:tcPr>
+          <w:p>
+            <w:pPr>
+              <w:rPr>
+                <w:rFonts w:ascii="Times New Roman" w:eastAsia="宋体" w:hAnsi="Times New Roman"/>
+              </w:rPr>
+            </w:pPr>
+            <w:r>
+              <w:rPr>
+                <w:rFonts w:ascii="Times New Roman" w:eastAsia="宋体" w:hAnsi="Times New Roman"/>
+              </w:rPr>
+              <w:t>用户注册邮箱</w:t>
+            </w:r>
+          </w:p>
+        </w:tc>
+        <w:tc>
+          <w:tcPr>
+            <w:tcW w:w="1194" w:type="pct"/>
+          </w:tcPr>
+          <w:p>
+            <w:pPr>
+              <w:rPr>
+                <w:rFonts w:ascii="Times New Roman" w:eastAsia="宋体" w:hAnsi="Times New Roman"/>
+              </w:rPr>
+            </w:pPr>
+          </w:p>
+        </w:tc>
+      </w:tr>
+      <w:tr>
+        <w:tc>
+          <w:tcPr>
+            <w:tcW w:w="1301" w:type="pct"/>
+          </w:tcPr>
+          <w:p>
+            <w:pPr>
+              <w:rPr>
+                <w:rFonts w:ascii="Times New Roman" w:eastAsia="宋体" w:hAnsi="Times New Roman"/>
+              </w:rPr>
+            </w:pPr>
+            <w:r>
+              <w:rPr>
+                <w:rFonts w:ascii="Times New Roman" w:eastAsia="宋体" w:hAnsi="Times New Roman" w:hint="eastAsia"/>
+              </w:rPr>
+              <w:t>name</w:t>
+            </w:r>
+          </w:p>
+        </w:tc>
+        <w:tc>
+          <w:tcPr>
+            <w:tcW w:w="1233" w:type="pct"/>
+          </w:tcPr>
+          <w:p>
+            <w:pPr>
+              <w:rPr>
+                <w:rFonts w:ascii="Times New Roman" w:eastAsia="宋体" w:hAnsi="Times New Roman"/>
+              </w:rPr>
+            </w:pPr>
+            <w:r>
+              <w:rPr>
+                <w:rFonts w:ascii="Times New Roman" w:eastAsia="宋体" w:hAnsi="Times New Roman" w:hint="eastAsia"/>
+              </w:rPr>
+              <w:t>string</w:t>
+            </w:r>
+          </w:p>
+        </w:tc>
+        <w:tc>
+          <w:tcPr>
+            <w:tcW w:w="1272" w:type="pct"/>
+          </w:tcPr>
+          <w:p>
+            <w:pPr>
+              <w:rPr>
+                <w:rFonts w:ascii="Times New Roman" w:eastAsia="宋体" w:hAnsi="Times New Roman"/>
+              </w:rPr>
+            </w:pPr>
+            <w:r>
+              <w:rPr>
+                <w:rFonts w:ascii="Times New Roman" w:eastAsia="宋体" w:hAnsi="Times New Roman"/>
+              </w:rPr>
+              <w:t>用户昵称</w:t>
+            </w:r>
+          </w:p>
+        </w:tc>
+        <w:tc>
+          <w:tcPr>
+            <w:tcW w:w="1194" w:type="pct"/>
+          </w:tcPr>
+          <w:p>
+            <w:pPr>
+              <w:rPr>
+                <w:rFonts w:ascii="Times New Roman" w:eastAsia="宋体" w:hAnsi="Times New Roman"/>
+              </w:rPr>
+            </w:pPr>
+          </w:p>
+        </w:tc>
+      </w:tr>
+      <w:tr>
+        <w:tc>
+          <w:tcPr>
+            <w:tcW w:w="1301" w:type="pct"/>
+          </w:tcPr>
+          <w:p>
+            <w:pPr>
+              <w:rPr>
+                <w:rFonts w:ascii="Times New Roman" w:eastAsia="宋体" w:hAnsi="Times New Roman"/>
+              </w:rPr>
+            </w:pPr>
+            <w:r>
+              <w:rPr>
+                <w:rFonts w:ascii="Times New Roman" w:eastAsia="宋体" w:hAnsi="Times New Roman" w:hint="eastAsia"/>
+              </w:rPr>
+              <w:t>dept</w:t>
+            </w:r>
+          </w:p>
+        </w:tc>
+        <w:tc>
+          <w:tcPr>
+            <w:tcW w:w="1233" w:type="pct"/>
+          </w:tcPr>
+          <w:p>
+            <w:pPr>
+              <w:rPr>
+                <w:rFonts w:ascii="Times New Roman" w:eastAsia="宋体" w:hAnsi="Times New Roman"/>
+              </w:rPr>
+            </w:pPr>
+            <w:r>
+              <w:rPr>
+                <w:rFonts w:ascii="Times New Roman" w:eastAsia="宋体" w:hAnsi="Times New Roman" w:hint="eastAsia"/>
+              </w:rPr>
+              <w:t>string</w:t>
+            </w:r>
+          </w:p>
+        </w:tc>
+        <w:tc>
+          <w:tcPr>
+            <w:tcW w:w="1272" w:type="pct"/>
+          </w:tcPr>
+          <w:p>
+            <w:pPr>
+              <w:rPr>
+                <w:rFonts w:ascii="Times New Roman" w:eastAsia="宋体" w:hAnsi="Times New Roman"/>
+              </w:rPr>
+            </w:pPr>
+            <w:r>
+              <w:rPr>
+                <w:rFonts w:ascii="Times New Roman" w:eastAsia="宋体" w:hAnsi="Times New Roman" w:hint="eastAsia"/>
+              </w:rPr>
+              <w:t>学院</w:t>
+            </w:r>
+          </w:p>
+        </w:tc>
+        <w:tc>
+          <w:tcPr>
+            <w:tcW w:w="1194" w:type="pct"/>
+          </w:tcPr>
+          <w:p>
+            <w:pPr>
+              <w:rPr>
+                <w:rFonts w:ascii="Times New Roman" w:eastAsia="宋体" w:hAnsi="Times New Roman"/>
+              </w:rPr>
+            </w:pPr>
+          </w:p>
+        </w:tc>
+      </w:tr>
+      <w:tr>
+        <w:tc>
+          <w:tcPr>
+            <w:tcW w:w="1301" w:type="pct"/>
+          </w:tcPr>
+          <w:p>
+            <w:pPr>
+              <w:rPr>
+                <w:rFonts w:ascii="Times New Roman" w:eastAsia="宋体" w:hAnsi="Times New Roman"/>
+              </w:rPr>
+            </w:pPr>
+            <w:r>
+              <w:rPr>
+                <w:rFonts w:ascii="Times New Roman" w:eastAsia="宋体" w:hAnsi="Times New Roman" w:hint="eastAsia"/>
+              </w:rPr>
+              <w:t>year</w:t>
+            </w:r>
+          </w:p>
+        </w:tc>
+        <w:tc>
+          <w:tcPr>
+            <w:tcW w:w="1233" w:type="pct"/>
+          </w:tcPr>
+          <w:p>
+            <w:pPr>
+              <w:rPr>
+                <w:rFonts w:ascii="Times New Roman" w:eastAsia="宋体" w:hAnsi="Times New Roman"/>
+              </w:rPr>
+            </w:pPr>
+            <w:r>
+              <w:rPr>
+                <w:rFonts w:ascii="Times New Roman" w:eastAsia="宋体" w:hAnsi="Times New Roman" w:hint="eastAsia"/>
+              </w:rPr>
+              <w:t>int</w:t>
+            </w:r>
+          </w:p>
+        </w:tc>
+        <w:tc>
+          <w:tcPr>
+            <w:tcW w:w="1272" w:type="pct"/>
+          </w:tcPr>
+          <w:p>
+            <w:pPr>
+              <w:rPr>
+                <w:rFonts w:ascii="Times New Roman" w:eastAsia="宋体" w:hAnsi="Times New Roman"/>
+              </w:rPr>
+            </w:pPr>
+            <w:r>
+              <w:rPr>
+                <w:rFonts w:ascii="Times New Roman" w:eastAsia="宋体" w:hAnsi="Times New Roman" w:hint="eastAsia"/>
+              </w:rPr>
+              <w:t>毕业年份</w:t>
+            </w:r>
+          </w:p>
+        </w:tc>
+        <w:tc>
+          <w:tcPr>
+            <w:tcW w:w="1194" w:type="pct"/>
+          </w:tcPr>
+          <w:p>
+            <w:pPr>
+              <w:rPr>
+                <w:rFonts w:ascii="Times New Roman" w:eastAsia="宋体" w:hAnsi="Times New Roman"/>
+              </w:rPr>
+            </w:pPr>
+          </w:p>
+        </w:tc>
+      </w:tr>
+      <w:tr>
+        <w:tc>
+          <w:tcPr>
+            <w:tcW w:w="1301" w:type="pct"/>
+          </w:tcPr>
+          <w:p>
+            <w:pPr>
+              <w:rPr>
+                <w:rFonts w:ascii="Times New Roman" w:eastAsia="宋体" w:hAnsi="Times New Roman"/>
+              </w:rPr>
+            </w:pPr>
+            <w:r>
+              <w:rPr>
+                <w:rFonts w:ascii="Times New Roman" w:eastAsia="宋体" w:hAnsi="Times New Roman" w:hint="eastAsia"/>
+              </w:rPr>
+              <w:t>degree</w:t>
+            </w:r>
+          </w:p>
+        </w:tc>
+        <w:tc>
+          <w:tcPr>
+            <w:tcW w:w="1233" w:type="pct"/>
+          </w:tcPr>
+          <w:p>
+            <w:pPr>
+              <w:rPr>
+                <w:rFonts w:ascii="Times New Roman" w:eastAsia="宋体" w:hAnsi="Times New Roman"/>
+              </w:rPr>
+            </w:pPr>
+            <w:r>
+              <w:rPr>
+                <w:rFonts w:ascii="Times New Roman" w:eastAsia="宋体" w:hAnsi="Times New Roman" w:hint="eastAsia"/>
+              </w:rPr>
+              <w:t>string</w:t>
+            </w:r>
+          </w:p>
+        </w:tc>
+        <w:tc>
+          <w:tcPr>
+            <w:tcW w:w="1272" w:type="pct"/>
+          </w:tcPr>
+          <w:p>
+            <w:pPr>
+              <w:rPr>
+                <w:rFonts w:ascii="Times New Roman" w:eastAsia="宋体" w:hAnsi="Times New Roman"/>
+              </w:rPr>
+            </w:pPr>
+            <w:r>
+              <w:rPr>
+                <w:rFonts w:ascii="Times New Roman" w:eastAsia="宋体" w:hAnsi="Times New Roman" w:hint="eastAsia"/>
+              </w:rPr>
+              <w:t>学历</w:t>
+            </w:r>
+          </w:p>
+        </w:tc>
+        <w:tc>
+          <w:tcPr>
+            <w:tcW w:w="1194" w:type="pct"/>
+          </w:tcPr>
+          <w:p>
+            <w:pPr>
+              <w:rPr>
+                <w:rFonts w:ascii="Times New Roman" w:eastAsia="宋体" w:hAnsi="Times New Roman"/>
+              </w:rPr>
+            </w:pPr>
+          </w:p>
+        </w:tc>
+      </w:tr>
+      <w:tr>
+        <w:tc>
+          <w:tcPr>
+            <w:tcW w:w="1301" w:type="pct"/>
+          </w:tcPr>
+          <w:p>
+            <w:pPr>
+              <w:rPr>
+                <w:rFonts w:ascii="Times New Roman" w:eastAsia="宋体" w:hAnsi="Times New Roman"/>
+              </w:rPr>
+            </w:pPr>
+            <w:r>
+              <w:rPr>
+                <w:rFonts w:ascii="Times New Roman" w:eastAsia="宋体" w:hAnsi="Times New Roman" w:hint="eastAsia"/>
+              </w:rPr>
+              <w:t>province</w:t>
+            </w:r>
+          </w:p>
+        </w:tc>
+        <w:tc>
+          <w:tcPr>
+            <w:tcW w:w="1233" w:type="pct"/>
+          </w:tcPr>
+          <w:p>
+            <w:pPr>
+              <w:rPr>
+                <w:rFonts w:ascii="Times New Roman" w:eastAsia="宋体" w:hAnsi="Times New Roman"/>
+              </w:rPr>
+            </w:pPr>
+            <w:r>
+              <w:rPr>
+                <w:rFonts w:ascii="Times New Roman" w:eastAsia="宋体" w:hAnsi="Times New Roman" w:hint="eastAsia"/>
+              </w:rPr>
+              <w:t>string</w:t>
+            </w:r>
+          </w:p>
+        </w:tc>
+        <w:tc>
+          <w:tcPr>
+            <w:tcW w:w="1272" w:type="pct"/>
+          </w:tcPr>
+          <w:p>
+            <w:pPr>
+              <w:rPr>
+                <w:rFonts w:ascii="Times New Roman" w:eastAsia="宋体" w:hAnsi="Times New Roman"/>
+              </w:rPr>
+            </w:pPr>
+            <w:r>
+              <w:rPr>
+                <w:rFonts w:ascii="Times New Roman" w:eastAsia="宋体" w:hAnsi="Times New Roman" w:hint="eastAsia"/>
+              </w:rPr>
+              <w:t>毕业后所在省</w:t>
+            </w:r>
+          </w:p>
+        </w:tc>
+        <w:tc>
+          <w:tcPr>
+            <w:tcW w:w="1194" w:type="pct"/>
+          </w:tcPr>
+          <w:p>
+            <w:pPr>
+              <w:rPr>
+                <w:rFonts w:ascii="Times New Roman" w:eastAsia="宋体" w:hAnsi="Times New Roman"/>
+              </w:rPr>
+            </w:pPr>
+          </w:p>
+        </w:tc>
+      </w:tr>
+      <w:tr>
+        <w:tc>
+          <w:tcPr>
+            <w:tcW w:w="1301" w:type="pct"/>
+          </w:tcPr>
+          <w:p>
+            <w:pPr>
+              <w:rPr>
+                <w:rFonts w:ascii="Times New Roman" w:eastAsia="宋体" w:hAnsi="Times New Roman"/>
+              </w:rPr>
+            </w:pPr>
+            <w:r>
+              <w:rPr>
+                <w:rFonts w:ascii="Times New Roman" w:eastAsia="宋体" w:hAnsi="Times New Roman" w:hint="eastAsia"/>
+              </w:rPr>
+              <w:t>city</w:t>
+            </w:r>
+          </w:p>
+        </w:tc>
+        <w:tc>
+          <w:tcPr>
+            <w:tcW w:w="1233" w:type="pct"/>
+          </w:tcPr>
+          <w:p>
+            <w:pPr>
+              <w:rPr>
+                <w:rFonts w:ascii="Times New Roman" w:eastAsia="宋体" w:hAnsi="Times New Roman"/>
+              </w:rPr>
+            </w:pPr>
+            <w:r>
+              <w:rPr>
+                <w:rFonts w:ascii="Times New Roman" w:eastAsia="宋体" w:hAnsi="Times New Roman" w:hint="eastAsia"/>
+              </w:rPr>
+              <w:t>string</w:t>
+            </w:r>
+          </w:p>
+        </w:tc>
+        <w:tc>
+          <w:tcPr>
+            <w:tcW w:w="1272" w:type="pct"/>
+          </w:tcPr>
+          <w:p>
+            <w:pPr>
+              <w:rPr>
+                <w:rFonts w:ascii="Times New Roman" w:eastAsia="宋体" w:hAnsi="Times New Roman"/>
+              </w:rPr>
+            </w:pPr>
+            <w:r>
+              <w:rPr>
+                <w:rFonts w:ascii="Times New Roman" w:eastAsia="宋体" w:hAnsi="Times New Roman" w:hint="eastAsia"/>
+              </w:rPr>
+              <w:t>毕业后所在城市</w:t>
+            </w:r>
+          </w:p>
+        </w:tc>
+        <w:tc>
+          <w:tcPr>
+            <w:tcW w:w="1194" w:type="pct"/>
+          </w:tcPr>
+          <w:p>
+            <w:pPr>
+              <w:rPr>
+                <w:rFonts w:ascii="Times New Roman" w:eastAsia="宋体" w:hAnsi="Times New Roman"/>
+              </w:rPr>
+            </w:pPr>
+          </w:p>
+        </w:tc>
+      </w:tr>
+      <w:tr>
+        <w:tc>
+          <w:tcPr>
+            <w:tcW w:w="1301" w:type="pct"/>
+          </w:tcPr>
+          <w:p>
+            <w:pPr>
+              <w:rPr>
+                <w:rFonts w:ascii="Times New Roman" w:eastAsia="宋体" w:hAnsi="Times New Roman"/>
+              </w:rPr>
+            </w:pPr>
+            <w:r>
+              <w:rPr>
+                <w:rFonts w:ascii="Times New Roman" w:eastAsia="宋体" w:hAnsi="Times New Roman" w:hint="eastAsia"/>
+              </w:rPr>
+              <w:t>qq</w:t>
+            </w:r>
+          </w:p>
+        </w:tc>
+        <w:tc>
+          <w:tcPr>
+            <w:tcW w:w="1233" w:type="pct"/>
+          </w:tcPr>
+          <w:p>
+            <w:pPr>
+              <w:rPr>
+                <w:rFonts w:ascii="Times New Roman" w:eastAsia="宋体" w:hAnsi="Times New Roman"/>
+              </w:rPr>
+            </w:pPr>
+            <w:r>
+              <w:rPr>
+                <w:rFonts w:ascii="Times New Roman" w:eastAsia="宋体" w:hAnsi="Times New Roman" w:hint="eastAsia"/>
+              </w:rPr>
+              <w:t>string</w:t>
+            </w:r>
+          </w:p>
+        </w:tc>
+        <w:tc>
+          <w:tcPr>
+            <w:tcW w:w="1272" w:type="pct"/>
+          </w:tcPr>
+          <w:p>
+            <w:pPr>
+              <w:rPr>
+                <w:rFonts w:ascii="Times New Roman" w:eastAsia="宋体" w:hAnsi="Times New Roman"/>
+              </w:rPr>
+            </w:pPr>
+            <w:r>
+              <w:rPr>
+                <w:rFonts w:ascii="Times New Roman" w:eastAsia="宋体" w:hAnsi="Times New Roman" w:hint="eastAsia"/>
+              </w:rPr>
+              <w:t>qq</w:t>
+            </w:r>
+            <w:r>
+              <w:rPr>
+                <w:rFonts w:ascii="Times New Roman" w:eastAsia="宋体" w:hAnsi="Times New Roman"/>
+              </w:rPr>
+              <w:t xml:space="preserve"> or </w:t>
+            </w:r>
+            <w:r>
+              <w:rPr>
+                <w:rFonts w:ascii="Times New Roman" w:eastAsia="宋体" w:hAnsi="Times New Roman"/>
+              </w:rPr>
+              <w:t>微信</w:t>
+            </w:r>
+          </w:p>
+        </w:tc>
+        <w:tc>
+          <w:tcPr>
+            <w:tcW w:w="1194" w:type="pct"/>
+          </w:tcPr>
+          <w:p>
+            <w:pPr>
+              <w:rPr>
+                <w:rFonts w:ascii="Times New Roman" w:eastAsia="宋体" w:hAnsi="Times New Roman"/>
+              </w:rPr>
+            </w:pPr>
+          </w:p>
+        </w:tc>
+      </w:tr>
+      <w:tr>
+        <w:tc>
+          <w:tcPr>
+            <w:tcW w:w="1301" w:type="pct"/>
+          </w:tcPr>
+          <w:p>
+            <w:pPr>
+              <w:rPr>
+                <w:rFonts w:ascii="Times New Roman" w:eastAsia="宋体" w:hAnsi="Times New Roman"/>
+              </w:rPr>
+            </w:pPr>
+            <w:r>
+              <w:rPr>
+                <w:rFonts w:ascii="Times New Roman" w:eastAsia="宋体" w:hAnsi="Times New Roman" w:hint="eastAsia"/>
+              </w:rPr>
+              <w:t>company</w:t>
+            </w:r>
+          </w:p>
+        </w:tc>
+        <w:tc>
+          <w:tcPr>
+            <w:tcW w:w="1233" w:type="pct"/>
+          </w:tcPr>
+          <w:p>
+            <w:pPr>
+              <w:rPr>
+                <w:rFonts w:ascii="Times New Roman" w:eastAsia="宋体" w:hAnsi="Times New Roman"/>
+              </w:rPr>
+            </w:pPr>
+            <w:r>
+              <w:rPr>
+                <w:rFonts w:ascii="Times New Roman" w:eastAsia="宋体" w:hAnsi="Times New Roman" w:hint="eastAsia"/>
+              </w:rPr>
+              <w:t>string</w:t>
+            </w:r>
+          </w:p>
+        </w:tc>
+        <w:tc>
+          <w:tcPr>
+            <w:tcW w:w="1272" w:type="pct"/>
+          </w:tcPr>
+          <w:p>
+            <w:pPr>
+              <w:rPr>
+                <w:rFonts w:ascii="Times New Roman" w:eastAsia="宋体" w:hAnsi="Times New Roman"/>
+              </w:rPr>
+            </w:pPr>
+            <w:r>
+              <w:rPr>
+                <w:rFonts w:ascii="Times New Roman" w:eastAsia="宋体" w:hAnsi="Times New Roman" w:hint="eastAsia"/>
+              </w:rPr>
+              <w:t>毕业后所在公司</w:t>
+            </w:r>
+          </w:p>
+        </w:tc>
+        <w:tc>
+          <w:tcPr>
+            <w:tcW w:w="1194" w:type="pct"/>
+          </w:tcPr>
+          <w:p>
+            <w:pPr>
+              <w:rPr>
+                <w:rFonts w:ascii="Times New Roman" w:eastAsia="宋体" w:hAnsi="Times New Roman"/>
+              </w:rPr>
+            </w:pPr>
+          </w:p>
+        </w:tc>
+      </w:tr>
+      <w:tr>
+        <w:tc>
+          <w:tcPr>
+            <w:tcW w:w="1301" w:type="pct"/>
+          </w:tcPr>
+          <w:p>
+            <w:pPr>
+              <w:rPr>
+                <w:rFonts w:ascii="Times New Roman" w:eastAsia="宋体" w:hAnsi="Times New Roman"/>
+              </w:rPr>
+            </w:pPr>
+            <w:r>
+              <w:rPr>
+                <w:rFonts w:ascii="Times New Roman" w:eastAsia="宋体" w:hAnsi="Times New Roman" w:hint="eastAsia"/>
+              </w:rPr>
+              <w:t>phone</w:t>
+            </w:r>
+          </w:p>
+        </w:tc>
+        <w:tc>
+          <w:tcPr>
+            <w:tcW w:w="1233" w:type="pct"/>
+          </w:tcPr>
+          <w:p>
+            <w:pPr>
+              <w:rPr>
+                <w:rFonts w:ascii="Times New Roman" w:eastAsia="宋体" w:hAnsi="Times New Roman"/>
+              </w:rPr>
+            </w:pPr>
+            <w:r>
+              <w:rPr>
+                <w:rFonts w:ascii="Times New Roman" w:eastAsia="宋体" w:hAnsi="Times New Roman" w:hint="eastAsia"/>
+              </w:rPr>
+              <w:t>st</w:t>
+            </w:r>
+            <w:r>
+              <w:rPr>
+                <w:rFonts w:ascii="Times New Roman" w:eastAsia="宋体" w:hAnsi="Times New Roman"/>
+              </w:rPr>
+              <w:t>r</w:t>
+            </w:r>
+            <w:r>
+              <w:rPr>
+                <w:rFonts w:ascii="Times New Roman" w:eastAsia="宋体" w:hAnsi="Times New Roman" w:hint="eastAsia"/>
+              </w:rPr>
+              <w:t>ing</w:t>
+            </w:r>
+          </w:p>
+        </w:tc>
+        <w:tc>
+          <w:tcPr>
+            <w:tcW w:w="1272" w:type="pct"/>
+          </w:tcPr>
+          <w:p>
+            <w:pPr>
+              <w:rPr>
+                <w:rFonts w:ascii="Times New Roman" w:eastAsia="宋体" w:hAnsi="Times New Roman"/>
+              </w:rPr>
+            </w:pPr>
+            <w:r>
+              <w:rPr>
+                <w:rFonts w:ascii="Times New Roman" w:eastAsia="宋体" w:hAnsi="Times New Roman"/>
+              </w:rPr>
+              <w:t>手机号</w:t>
+            </w:r>
+          </w:p>
+        </w:tc>
+        <w:tc>
+          <w:tcPr>
+            <w:tcW w:w="1194" w:type="pct"/>
+          </w:tcPr>
+          <w:p>
+            <w:pPr>
+              <w:rPr>
+                <w:rFonts w:ascii="Times New Roman" w:eastAsia="宋体" w:hAnsi="Times New Roman"/>
+              </w:rPr>
+            </w:pPr>
+          </w:p>
+        </w:tc>
+      </w:tr>
+      <w:tr>
+        <w:tc>
+          <w:tcPr>
+            <w:tcW w:w="1301" w:type="pct"/>
+          </w:tcPr>
+          <w:p>
+            <w:pPr>
+              <w:rPr>
+                <w:rFonts w:ascii="Times New Roman" w:eastAsia="宋体" w:hAnsi="Times New Roman"/>
+              </w:rPr>
+            </w:pPr>
+            <w:r>
+              <w:rPr>
+                <w:rFonts w:ascii="Times New Roman" w:eastAsia="宋体" w:hAnsi="Times New Roman" w:hint="eastAsia"/>
+              </w:rPr>
+              <w:t>gender</w:t>
+            </w:r>
+          </w:p>
+        </w:tc>
+        <w:tc>
+          <w:tcPr>
+            <w:tcW w:w="1233" w:type="pct"/>
+          </w:tcPr>
+          <w:p>
+            <w:pPr>
+              <w:rPr>
+                <w:rFonts w:ascii="Times New Roman" w:eastAsia="宋体" w:hAnsi="Times New Roman"/>
+              </w:rPr>
+            </w:pPr>
+            <w:r>
+              <w:rPr>
+                <w:rFonts w:ascii="Times New Roman" w:eastAsia="宋体" w:hAnsi="Times New Roman" w:hint="eastAsia"/>
+              </w:rPr>
+              <w:t>int</w:t>
+            </w:r>
+          </w:p>
+        </w:tc>
+        <w:tc>
+          <w:tcPr>
+            <w:tcW w:w="1272" w:type="pct"/>
+          </w:tcPr>
+          <w:p>
+            <w:pPr>
+              <w:rPr>
+                <w:rFonts w:ascii="Times New Roman" w:eastAsia="宋体" w:hAnsi="Times New Roman"/>
+              </w:rPr>
+            </w:pPr>
+            <w:r>
+              <w:rPr>
+                <w:rFonts w:ascii="Times New Roman" w:eastAsia="宋体" w:hAnsi="Times New Roman"/>
+              </w:rPr>
+              <w:t>性别</w:t>
+            </w:r>
+            <w:r>
+              <w:rPr>
+                <w:rFonts w:ascii="Times New Roman" w:eastAsia="宋体" w:hAnsi="Times New Roman" w:hint="eastAsia"/>
+              </w:rPr>
+              <w:t>0</w:t>
+            </w:r>
+            <w:r>
+              <w:rPr>
+                <w:rFonts w:ascii="Times New Roman" w:eastAsia="宋体" w:hAnsi="Times New Roman"/>
+              </w:rPr>
+              <w:t>:</w:t>
+            </w:r>
+            <w:r>
+              <w:rPr>
+                <w:rFonts w:ascii="Times New Roman" w:eastAsia="宋体" w:hAnsi="Times New Roman" w:hint="eastAsia"/>
+              </w:rPr>
+              <w:t>male</w:t>
+            </w:r>
+            <w:r>
+              <w:rPr>
+                <w:rFonts w:ascii="Times New Roman" w:eastAsia="宋体" w:hAnsi="Times New Roman" w:hint="eastAsia"/>
+              </w:rPr>
+              <w:t xml:space="preserve"> </w:t>
+            </w:r>
+            <w:r>
+              <w:rPr>
+                <w:rFonts w:ascii="Times New Roman" w:eastAsia="宋体" w:hAnsi="Times New Roman" w:hint="eastAsia"/>
+              </w:rPr>
+              <w:t>1</w:t>
+            </w:r>
+            <w:r>
+              <w:rPr>
+                <w:rFonts w:ascii="Times New Roman" w:eastAsia="宋体" w:hAnsi="Times New Roman" w:hint="eastAsia"/>
+              </w:rPr>
+              <w:t>:</w:t>
+            </w:r>
+            <w:r>
+              <w:rPr>
+                <w:rFonts w:ascii="Times New Roman" w:eastAsia="宋体" w:hAnsi="Times New Roman" w:hint="eastAsia"/>
+              </w:rPr>
+              <w:t>female</w:t>
+            </w:r>
+          </w:p>
+        </w:tc>
+        <w:tc>
+          <w:tcPr>
+            <w:tcW w:w="1194" w:type="pct"/>
+          </w:tcPr>
+          <w:p>
+            <w:pPr>
+              <w:rPr>
+                <w:rFonts w:ascii="Times New Roman" w:eastAsia="宋体" w:hAnsi="Times New Roman"/>
+              </w:rPr>
+            </w:pPr>
+          </w:p>
+        </w:tc>
+      </w:tr>
+      <w:tr>
+        <w:tc>
+          <w:tcPr>
+            <w:tcW w:w="1301" w:type="pct"/>
+          </w:tcPr>
+          <w:p>
+            <w:pPr>
+              <w:rPr>
+                <w:rFonts w:ascii="Times New Roman" w:eastAsia="宋体" w:hAnsi="Times New Roman"/>
+              </w:rPr>
+            </w:pPr>
+            <w:r>
+              <w:rPr>
+                <w:rFonts w:ascii="Times New Roman" w:eastAsia="宋体" w:hAnsi="Times New Roman"/>
+                <w:color w:val="FF0000"/>
+              </w:rPr>
+              <w:t>avatar_url</w:t>
+            </w:r>
+          </w:p>
+        </w:tc>
+        <w:tc>
+          <w:tcPr>
+            <w:tcW w:w="1233" w:type="pct"/>
+          </w:tcPr>
+          <w:p>
+            <w:pPr>
+              <w:rPr>
+                <w:rFonts w:ascii="Times New Roman" w:eastAsia="宋体" w:hAnsi="Times New Roman"/>
+              </w:rPr>
+            </w:pPr>
+            <w:r>
+              <w:rPr>
+                <w:rFonts w:ascii="Times New Roman" w:eastAsia="宋体" w:hAnsi="Times New Roman" w:hint="eastAsia"/>
+              </w:rPr>
+              <w:t>string</w:t>
+            </w:r>
+          </w:p>
+        </w:tc>
+        <w:tc>
+          <w:tcPr>
+            <w:tcW w:w="1272" w:type="pct"/>
+          </w:tcPr>
+          <w:p>
+            <w:pPr>
+              <w:rPr>
+                <w:rFonts w:ascii="Times New Roman" w:eastAsia="宋体" w:hAnsi="Times New Roman"/>
+              </w:rPr>
+            </w:pPr>
+            <w:r>
+              <w:rPr>
+                <w:rFonts w:ascii="Times New Roman" w:eastAsia="宋体" w:hAnsi="Times New Roman" w:hint="eastAsia"/>
+              </w:rPr>
+              <w:t>头像文件</w:t>
+            </w:r>
+            <w:r>
+              <w:rPr>
+                <w:rFonts w:ascii="Times New Roman" w:eastAsia="宋体" w:hAnsi="Times New Roman" w:hint="eastAsia"/>
+              </w:rPr>
+              <w:t>url</w:t>
+            </w:r>
+          </w:p>
+        </w:tc>
+        <w:tc>
+          <w:tcPr>
+            <w:tcW w:w="1194" w:type="pct"/>
+          </w:tcPr>
+          <w:p>
+            <w:pPr>
+              <w:rPr>
+                <w:rFonts w:ascii="Times New Roman" w:eastAsia="宋体" w:hAnsi="Times New Roman"/>
+              </w:rPr>
+            </w:pPr>
+          </w:p>
+        </w:tc>
+      </w:tr>
+      <w:tr>
+        <w:tc>
+          <w:tcPr>
+            <w:tcW w:w="1301" w:type="pct"/>
+          </w:tcPr>
+          <w:p>
+            <w:pPr>
+              <w:rPr>
+                <w:rFonts w:ascii="Times New Roman" w:eastAsia="宋体" w:hAnsi="Times New Roman"/>
+              </w:rPr>
+            </w:pPr>
+            <w:r>
+              <w:rPr>
+                <w:rFonts w:ascii="Times New Roman" w:eastAsia="宋体" w:hAnsi="Times New Roman"/>
+              </w:rPr>
+              <w:t>signature</w:t>
+            </w:r>
+          </w:p>
+        </w:tc>
+        <w:tc>
+          <w:tcPr>
+            <w:tcW w:w="1233" w:type="pct"/>
+          </w:tcPr>
+          <w:p>
+            <w:pPr>
+              <w:rPr>
+                <w:rFonts w:ascii="Times New Roman" w:eastAsia="宋体" w:hAnsi="Times New Roman"/>
+              </w:rPr>
+            </w:pPr>
+            <w:r>
+              <w:rPr>
+                <w:rFonts w:ascii="Times New Roman" w:eastAsia="宋体" w:hAnsi="Times New Roman" w:hint="eastAsia"/>
+              </w:rPr>
+              <w:t>string</w:t>
+            </w:r>
+          </w:p>
+        </w:tc>
+        <w:tc>
+          <w:tcPr>
+            <w:tcW w:w="1272" w:type="pct"/>
+          </w:tcPr>
+          <w:p>
+            <w:pPr>
+              <w:rPr>
+                <w:rFonts w:ascii="Times New Roman" w:eastAsia="宋体" w:hAnsi="Times New Roman"/>
+              </w:rPr>
+            </w:pPr>
+            <w:r>
+              <w:rPr>
+                <w:rFonts w:ascii="Times New Roman" w:eastAsia="宋体" w:hAnsi="Times New Roman"/>
+              </w:rPr>
+              <w:t>个性签名</w:t>
+            </w:r>
+          </w:p>
+        </w:tc>
+        <w:tc>
+          <w:tcPr>
+            <w:tcW w:w="1194" w:type="pct"/>
+          </w:tcPr>
+          <w:p>
+            <w:pPr>
+              <w:rPr>
+                <w:rFonts w:ascii="Times New Roman" w:eastAsia="宋体" w:hAnsi="Times New Roman"/>
+              </w:rPr>
+            </w:pPr>
+          </w:p>
+        </w:tc>
+      </w:tr>
+    </w:tbl>
+    <w:p>
+      <w:pPr>
+        <w:rPr>
+          <w:rFonts w:ascii="Times New Roman" w:eastAsia="宋体" w:hAnsi="Times New Roman" w:hint="eastAsia"/>
+        </w:rPr>
+      </w:pPr>
+    </w:p>
+    <w:p>
+      <w:pPr>
+        <w:pStyle w:val="a4"/>
+        <w:numPr>
+          <w:ilvl w:val="0"/>
+          <w:numId w:val="21"/>
+        </w:numPr>
+        <w:ind w:firstLineChars="0"/>
+        <w:rPr>
+          <w:rFonts w:ascii="Times New Roman" w:eastAsia="宋体" w:hAnsi="Times New Roman"/>
+        </w:rPr>
+      </w:pPr>
+      <w:r>
+        <w:rPr>
+          <w:rFonts w:ascii="Times New Roman" w:eastAsia="宋体" w:hAnsi="Times New Roman"/>
+        </w:rPr>
+        <w:t>返回实例</w:t>
+      </w:r>
+      <w:r>
+        <w:rPr>
+          <w:rFonts w:ascii="Times New Roman" w:eastAsia="宋体" w:hAnsi="Times New Roman" w:hint="eastAsia"/>
+        </w:rPr>
+        <w:t>：</w:t>
+      </w:r>
+    </w:p>
+    <w:p>
+      <w:pPr>
+        <w:rPr>
+          <w:rFonts w:ascii="Times New Roman" w:eastAsia="宋体" w:hAnsi="Times New Roman"/>
+        </w:rPr>
+      </w:pPr>
+      <w:r>
+        <w:rPr>
+          <w:rFonts w:ascii="Times New Roman" w:eastAsia="宋体" w:hAnsi="Times New Roman"/>
+        </w:rPr>
+        <w:t>{"msg": "update success", "code": 0, "userid": "5387f69f555eb2271010b581"}</w:t>
+      </w:r>
+    </w:p>
+    <w:p>
+      <w:pPr>
+        <w:rPr>
+          <w:rFonts w:ascii="Times New Roman" w:eastAsia="宋体" w:hAnsi="Times New Roman" w:hint="eastAsia"/>
+        </w:rPr>
+      </w:pPr>
+      <w:r>
+        <w:rPr>
+          <w:rFonts w:ascii="Times New Roman" w:eastAsia="宋体" w:hAnsi="Times New Roman"/>
+        </w:rPr>
+        <w:t>{"province": "", "city": "", "gender": "1", "code": 0, "name": "leon", "degree": "", "phone": "", "qq": "", "company": "", "signature": "sfdfsfsfsdfsfsbvgdhfh", "userid": "538a7121555eb21460a24298", "dept": "", "avatar_url": "appserver/p/images\\user_avatar\\538a7121555eb21460a24298.jpeg", "year": 2014, "msg": "\u83b7\u5f97\u7528\u6237\u8be6\u60c5\u6210\u529f", "email": "luojing.leon1@gmail.com"}</w:t>
+      </w:r>
+    </w:p>
+    <w:p>
+      <w:pPr>
+        <w:rPr>
+          <w:rFonts w:ascii="Times New Roman" w:eastAsia="宋体" w:hAnsi="Times New Roman" w:hint="eastAsia"/>
+        </w:rPr>
+      </w:pPr>
+    </w:p>
+    <w:p>
+      <w:pPr>
         <w:pStyle w:val="2"/>
-        <w:rPr>
-          <w:rFonts w:ascii="Times New Roman" w:eastAsia="宋体" w:hAnsi="Times New Roman"/>
-        </w:rPr>
-      </w:pPr>
-      <w:bookmarkStart w:id="5" w:name="_Toc389248436"/>
+      </w:pPr>
+      <w:bookmarkStart w:id="12" w:name="_Toc389248436"/>
+      <w:bookmarkStart w:id="13" w:name="_Toc389377914"/>
       <w:r>
-        <w:rPr>
-          <w:rFonts w:ascii="Times New Roman" w:eastAsia="宋体" w:hAnsi="Times New Roman"/>
-        </w:rPr>
+        <w:lastRenderedPageBreak/>
         <w:t>新闻类</w:t>
       </w:r>
-      <w:bookmarkEnd w:id="5"/>
+      <w:bookmarkEnd w:id="12"/>
+      <w:bookmarkEnd w:id="13"/>
     </w:p>
     <w:p>
       <w:pPr>
         <w:pStyle w:val="3"/>
-        <w:rPr>
-          <w:rFonts w:ascii="Times New Roman" w:eastAsia="宋体" w:hAnsi="Times New Roman"/>
-        </w:rPr>
-      </w:pPr>
-      <w:bookmarkStart w:id="6" w:name="_Toc389248437"/>
+      </w:pPr>
+      <w:bookmarkStart w:id="14" w:name="_Toc389248437"/>
+      <w:bookmarkStart w:id="15" w:name="_Toc389377915"/>
       <w:r>
         <w:rPr>
-          <w:rFonts w:ascii="Times New Roman" w:eastAsia="宋体" w:hAnsi="Times New Roman" w:hint="eastAsia"/>
+          <w:rFonts w:hint="eastAsia"/>
         </w:rPr>
         <w:t>增加新闻</w:t>
       </w:r>
-      <w:bookmarkEnd w:id="6"/>
+      <w:bookmarkEnd w:id="14"/>
+      <w:bookmarkEnd w:id="15"/>
     </w:p>
     <w:p>
       <w:pPr>
@@ -5172,18 +7545,17 @@
     <w:p>
       <w:pPr>
         <w:pStyle w:val="3"/>
-        <w:rPr>
-          <w:rFonts w:ascii="Times New Roman" w:eastAsia="宋体" w:hAnsi="Times New Roman"/>
-        </w:rPr>
-      </w:pPr>
-      <w:bookmarkStart w:id="7" w:name="_Toc389248438"/>
+      </w:pPr>
+      <w:bookmarkStart w:id="16" w:name="_Toc389248438"/>
+      <w:bookmarkStart w:id="17" w:name="_Toc389377916"/>
       <w:r>
         <w:rPr>
-          <w:rFonts w:ascii="Times New Roman" w:eastAsia="宋体" w:hAnsi="Times New Roman" w:hint="eastAsia"/>
+          <w:rFonts w:hint="eastAsia"/>
         </w:rPr>
         <w:t>获得新闻列表</w:t>
       </w:r>
-      <w:bookmarkEnd w:id="7"/>
+      <w:bookmarkEnd w:id="16"/>
+      <w:bookmarkEnd w:id="17"/>
     </w:p>
     <w:p>
       <w:pPr>
@@ -5335,7 +7707,7 @@
           <w:p>
             <w:pPr>
               <w:rPr>
-                <w:rFonts w:ascii="Times New Roman" w:eastAsia="宋体" w:hAnsi="Times New Roman" w:hint="eastAsia"/>
+                <w:rFonts w:ascii="Times New Roman" w:eastAsia="宋体" w:hAnsi="Times New Roman"/>
               </w:rPr>
             </w:pPr>
             <w:r>
@@ -5472,7 +7844,6 @@
               <w:rPr>
                 <w:rFonts w:ascii="Times New Roman" w:eastAsia="宋体" w:hAnsi="Times New Roman" w:hint="eastAsia"/>
               </w:rPr>
-              <w:lastRenderedPageBreak/>
               <w:t>&gt;0</w:t>
             </w:r>
             <w:r>
@@ -5511,7 +7882,6 @@
               <w:rPr>
                 <w:rFonts w:ascii="Times New Roman" w:eastAsia="宋体" w:hAnsi="Times New Roman"/>
               </w:rPr>
-              <w:lastRenderedPageBreak/>
               <w:t>module</w:t>
             </w:r>
           </w:p>
@@ -5523,7 +7893,7 @@
           <w:p>
             <w:pPr>
               <w:rPr>
-                <w:rFonts w:ascii="Times New Roman" w:eastAsia="宋体" w:hAnsi="Times New Roman" w:hint="eastAsia"/>
+                <w:rFonts w:ascii="Times New Roman" w:eastAsia="宋体" w:hAnsi="Times New Roman"/>
               </w:rPr>
             </w:pPr>
             <w:r>
@@ -5603,7 +7973,7 @@
           <w:p>
             <w:pPr>
               <w:rPr>
-                <w:rFonts w:ascii="Times New Roman" w:eastAsia="宋体" w:hAnsi="Times New Roman" w:hint="eastAsia"/>
+                <w:rFonts w:ascii="Times New Roman" w:eastAsia="宋体" w:hAnsi="Times New Roman"/>
               </w:rPr>
             </w:pPr>
             <w:r>
@@ -5659,7 +8029,7 @@
           <w:p>
             <w:pPr>
               <w:rPr>
-                <w:rFonts w:ascii="Times New Roman" w:eastAsia="宋体" w:hAnsi="Times New Roman" w:hint="eastAsia"/>
+                <w:rFonts w:ascii="Times New Roman" w:eastAsia="宋体" w:hAnsi="Times New Roman"/>
               </w:rPr>
             </w:pPr>
             <w:r>
@@ -6074,7 +8444,7 @@
           <w:p>
             <w:pPr>
               <w:rPr>
-                <w:rFonts w:ascii="Times New Roman" w:eastAsia="宋体" w:hAnsi="Times New Roman" w:hint="eastAsia"/>
+                <w:rFonts w:ascii="Times New Roman" w:eastAsia="宋体" w:hAnsi="Times New Roman"/>
               </w:rPr>
             </w:pPr>
             <w:r>
@@ -6092,7 +8462,7 @@
           <w:p>
             <w:pPr>
               <w:rPr>
-                <w:rFonts w:ascii="Times New Roman" w:eastAsia="宋体" w:hAnsi="Times New Roman" w:hint="eastAsia"/>
+                <w:rFonts w:ascii="Times New Roman" w:eastAsia="宋体" w:hAnsi="Times New Roman"/>
               </w:rPr>
             </w:pPr>
             <w:r>
@@ -6142,7 +8512,7 @@
           <w:p>
             <w:pPr>
               <w:rPr>
-                <w:rFonts w:ascii="Times New Roman" w:eastAsia="宋体" w:hAnsi="Times New Roman" w:hint="eastAsia"/>
+                <w:rFonts w:ascii="Times New Roman" w:eastAsia="宋体" w:hAnsi="Times New Roman"/>
               </w:rPr>
             </w:pPr>
             <w:r>
@@ -6190,7 +8560,7 @@
           <w:p>
             <w:pPr>
               <w:rPr>
-                <w:rFonts w:ascii="Times New Roman" w:eastAsia="宋体" w:hAnsi="Times New Roman" w:hint="eastAsia"/>
+                <w:rFonts w:ascii="Times New Roman" w:eastAsia="宋体" w:hAnsi="Times New Roman"/>
               </w:rPr>
             </w:pPr>
             <w:r>
@@ -6234,7 +8604,7 @@
           <w:p>
             <w:pPr>
               <w:rPr>
-                <w:rFonts w:ascii="Times New Roman" w:eastAsia="宋体" w:hAnsi="Times New Roman" w:hint="eastAsia"/>
+                <w:rFonts w:ascii="Times New Roman" w:eastAsia="宋体" w:hAnsi="Times New Roman"/>
               </w:rPr>
             </w:pPr>
             <w:r>
@@ -6276,7 +8646,7 @@
           <w:p>
             <w:pPr>
               <w:rPr>
-                <w:rFonts w:ascii="Times New Roman" w:eastAsia="宋体" w:hAnsi="Times New Roman" w:hint="eastAsia"/>
+                <w:rFonts w:ascii="Times New Roman" w:eastAsia="宋体" w:hAnsi="Times New Roman"/>
               </w:rPr>
             </w:pPr>
             <w:r>
@@ -6320,7 +8690,7 @@
           <w:p>
             <w:pPr>
               <w:rPr>
-                <w:rFonts w:ascii="Times New Roman" w:eastAsia="宋体" w:hAnsi="Times New Roman" w:hint="eastAsia"/>
+                <w:rFonts w:ascii="Times New Roman" w:eastAsia="宋体" w:hAnsi="Times New Roman"/>
               </w:rPr>
             </w:pPr>
             <w:r>
@@ -6338,7 +8708,7 @@
           <w:p>
             <w:pPr>
               <w:rPr>
-                <w:rFonts w:ascii="Times New Roman" w:eastAsia="宋体" w:hAnsi="Times New Roman" w:hint="eastAsia"/>
+                <w:rFonts w:ascii="Times New Roman" w:eastAsia="宋体" w:hAnsi="Times New Roman"/>
               </w:rPr>
             </w:pPr>
             <w:r>
@@ -6382,7 +8752,7 @@
           <w:p>
             <w:pPr>
               <w:rPr>
-                <w:rFonts w:ascii="Times New Roman" w:eastAsia="宋体" w:hAnsi="Times New Roman" w:hint="eastAsia"/>
+                <w:rFonts w:ascii="Times New Roman" w:eastAsia="宋体" w:hAnsi="Times New Roman"/>
               </w:rPr>
             </w:pPr>
             <w:r>
@@ -6418,7 +8788,7 @@
           <w:p>
             <w:pPr>
               <w:rPr>
-                <w:rFonts w:ascii="Times New Roman" w:eastAsia="宋体" w:hAnsi="Times New Roman" w:hint="eastAsia"/>
+                <w:rFonts w:ascii="Times New Roman" w:eastAsia="宋体" w:hAnsi="Times New Roman"/>
               </w:rPr>
             </w:pPr>
             <w:r>
@@ -6462,7 +8832,7 @@
           <w:p>
             <w:pPr>
               <w:rPr>
-                <w:rFonts w:ascii="Times New Roman" w:eastAsia="宋体" w:hAnsi="Times New Roman" w:hint="eastAsia"/>
+                <w:rFonts w:ascii="Times New Roman" w:eastAsia="宋体" w:hAnsi="Times New Roman"/>
               </w:rPr>
             </w:pPr>
             <w:r>
@@ -6480,7 +8850,7 @@
           <w:p>
             <w:pPr>
               <w:rPr>
-                <w:rFonts w:ascii="Times New Roman" w:eastAsia="宋体" w:hAnsi="Times New Roman" w:hint="eastAsia"/>
+                <w:rFonts w:ascii="Times New Roman" w:eastAsia="宋体" w:hAnsi="Times New Roman"/>
               </w:rPr>
             </w:pPr>
             <w:r>
@@ -6524,7 +8894,7 @@
           <w:p>
             <w:pPr>
               <w:rPr>
-                <w:rFonts w:ascii="Times New Roman" w:eastAsia="宋体" w:hAnsi="Times New Roman" w:hint="eastAsia"/>
+                <w:rFonts w:ascii="Times New Roman" w:eastAsia="宋体" w:hAnsi="Times New Roman"/>
               </w:rPr>
             </w:pPr>
             <w:r>
@@ -6560,7 +8930,7 @@
           <w:p>
             <w:pPr>
               <w:rPr>
-                <w:rFonts w:ascii="Times New Roman" w:eastAsia="宋体" w:hAnsi="Times New Roman" w:hint="eastAsia"/>
+                <w:rFonts w:ascii="Times New Roman" w:eastAsia="宋体" w:hAnsi="Times New Roman"/>
               </w:rPr>
             </w:pPr>
             <w:r>
@@ -6604,7 +8974,7 @@
           <w:p>
             <w:pPr>
               <w:rPr>
-                <w:rFonts w:ascii="Times New Roman" w:eastAsia="宋体" w:hAnsi="Times New Roman" w:hint="eastAsia"/>
+                <w:rFonts w:ascii="Times New Roman" w:eastAsia="宋体" w:hAnsi="Times New Roman"/>
               </w:rPr>
             </w:pPr>
             <w:r>
@@ -6622,7 +8992,7 @@
           <w:p>
             <w:pPr>
               <w:rPr>
-                <w:rFonts w:ascii="Times New Roman" w:eastAsia="宋体" w:hAnsi="Times New Roman" w:hint="eastAsia"/>
+                <w:rFonts w:ascii="Times New Roman" w:eastAsia="宋体" w:hAnsi="Times New Roman"/>
               </w:rPr>
             </w:pPr>
             <w:r>
@@ -6666,7 +9036,7 @@
           <w:p>
             <w:pPr>
               <w:rPr>
-                <w:rFonts w:ascii="Times New Roman" w:eastAsia="宋体" w:hAnsi="Times New Roman" w:hint="eastAsia"/>
+                <w:rFonts w:ascii="Times New Roman" w:eastAsia="宋体" w:hAnsi="Times New Roman"/>
               </w:rPr>
             </w:pPr>
             <w:r>
@@ -6702,7 +9072,7 @@
           <w:p>
             <w:pPr>
               <w:rPr>
-                <w:rFonts w:ascii="Times New Roman" w:eastAsia="宋体" w:hAnsi="Times New Roman" w:hint="eastAsia"/>
+                <w:rFonts w:ascii="Times New Roman" w:eastAsia="宋体" w:hAnsi="Times New Roman"/>
               </w:rPr>
             </w:pPr>
             <w:r>
@@ -6781,15 +9151,14 @@
         <w:rPr>
           <w:rFonts w:ascii="Times New Roman" w:eastAsia="宋体" w:hAnsi="Times New Roman"/>
         </w:rPr>
-        <w:t>{"msg": "\u52a0\u8f7d\u6210\u529f", "count": 18, "code": 0, "list": [{"news_id": "531c0cee555eb20718338937", "pub_timestamp": 1394347246, "title": "\u3010\u4eac\u5e08\u4eba\u7269\u3011\u4f55\u514b\u6297\uff1a\u84c4\u529b\u5341\u5e74\u201c\u5</w:t>
+        <w:t>{"msg": "\u52a0\u8f7d\u6210\u529f", "count": 18, "code": 0, "list": [{"news_id": "531c0cee555eb20718338937", "pub_timestamp": 1394347246, "title": "\u3010\u4eac\u5e08\u4eba\u7269\u3011\u4f55\u514b\u6297\uff1a\u84c4\u529b\u5341\u5e74\u201c\u52a9\u8dd1\u201d\u519c\u6751\u5a03", "news_type": 0, "abstract": "\u4e00\u4e2a\u4e8c\u5e74\u7ea7\u7684\u519c\u6751\u5b66\u751f\uff0c\u80fd\u591f\u9605\u8</w:t>
       </w:r>
-      <w:bookmarkStart w:id="8" w:name="_GoBack"/>
-      <w:bookmarkEnd w:id="8"/>
       <w:r>
         <w:rPr>
           <w:rFonts w:ascii="Times New Roman" w:eastAsia="宋体" w:hAnsi="Times New Roman"/>
         </w:rPr>
-        <w:t>2a9\u8dd1\u201d\u519c\u6751\u5a03", "news_type": 0, "abstract": "\u4e00\u4e2a\u4e8c\u5e74\u7ea7\u7684\u519c\u6751\u5b66\u751f\uff0c\u80fd\u591f\u9605\u8bfb\u7b80\u5199\u7248\u7684\u300a\u4e09\u56fd\u6f14\u4e49\u300b", "inner_pic_sub_url": "appserver/p/images\\news\\test_inner_pic_1.jpg", "module": 1, "video_target_url": ""}, {"news_id": "531c0cee555eb20718338938", "pub_timestamp": 1394347246, "title": "2013\u201cLooking China\u201d\u4e2d\u5916\u9752\u5e74\u6691\u671fDV\u8ba1\u5212\u7855\u679c\u7d2f\u7d2f", "news_type": 1, "abstract": "\u201cLooking China\u201d\u4e2d\u5916\u9752\u5e74\u6691\u671fDV\u8ba1\u5212", "inner_pic_sub_url": "appserver/p/images\\news\\test_inner_pic_2.jpg", "module": 1, "video_target_url": "http://v.youku.com/v_show/id_XNjgxNzM4MzU2.html"}]}</w:t>
+        <w:lastRenderedPageBreak/>
+        <w:t>bfb\u7b80\u5199\u7248\u7684\u300a\u4e09\u56fd\u6f14\u4e49\u300b", "inner_pic_sub_url": "appserver/p/images\\news\\test_inner_pic_1.jpg", "module": 1, "video_target_url": ""}, {"news_id": "531c0cee555eb20718338938", "pub_timestamp": 1394347246, "title": "2013\u201cLooking China\u201d\u4e2d\u5916\u9752\u5e74\u6691\u671fDV\u8ba1\u5212\u7855\u679c\u7d2f\u7d2f", "news_type": 1, "abstract": "\u201cLooking China\u201d\u4e2d\u5916\u9752\u5e74\u6691\u671fDV\u8ba1\u5212", "inner_pic_sub_url": "appserver/p/images\\news\\test_inner_pic_2.jpg", "module": 1, "video_target_url": "http://v.youku.com/v_show/id_XNjgxNzM4MzU2.html"}]}</w:t>
       </w:r>
     </w:p>
     <w:p>
@@ -6802,18 +9171,17 @@
     <w:p>
       <w:pPr>
         <w:pStyle w:val="3"/>
-        <w:rPr>
-          <w:rFonts w:ascii="Times New Roman" w:eastAsia="宋体" w:hAnsi="Times New Roman"/>
-        </w:rPr>
-      </w:pPr>
-      <w:bookmarkStart w:id="9" w:name="_Toc389248439"/>
+      </w:pPr>
+      <w:bookmarkStart w:id="18" w:name="_Toc389248439"/>
+      <w:bookmarkStart w:id="19" w:name="_Toc389377917"/>
       <w:r>
         <w:rPr>
-          <w:rFonts w:ascii="Times New Roman" w:eastAsia="宋体" w:hAnsi="Times New Roman" w:hint="eastAsia"/>
+          <w:rFonts w:hint="eastAsia"/>
         </w:rPr>
         <w:t>获得版块更新数</w:t>
       </w:r>
-      <w:bookmarkEnd w:id="9"/>
+      <w:bookmarkEnd w:id="18"/>
+      <w:bookmarkEnd w:id="19"/>
     </w:p>
     <w:p>
       <w:pPr>
@@ -6912,7 +9280,6 @@
               <w:rPr>
                 <w:rFonts w:ascii="Times New Roman" w:eastAsia="宋体" w:hAnsi="Times New Roman"/>
               </w:rPr>
-              <w:lastRenderedPageBreak/>
               <w:t>参数</w:t>
             </w:r>
           </w:p>
@@ -6960,7 +9327,7 @@
           <w:p>
             <w:pPr>
               <w:rPr>
-                <w:rFonts w:ascii="Times New Roman" w:eastAsia="宋体" w:hAnsi="Times New Roman" w:hint="eastAsia"/>
+                <w:rFonts w:ascii="Times New Roman" w:eastAsia="宋体" w:hAnsi="Times New Roman"/>
               </w:rPr>
             </w:pPr>
             <w:r>
@@ -7139,7 +9506,7 @@
           <w:p>
             <w:pPr>
               <w:rPr>
-                <w:rFonts w:ascii="Times New Roman" w:eastAsia="宋体" w:hAnsi="Times New Roman" w:hint="eastAsia"/>
+                <w:rFonts w:ascii="Times New Roman" w:eastAsia="宋体" w:hAnsi="Times New Roman"/>
               </w:rPr>
             </w:pPr>
             <w:r>
@@ -7231,7 +9598,7 @@
           <w:p>
             <w:pPr>
               <w:rPr>
-                <w:rFonts w:ascii="Times New Roman" w:eastAsia="宋体" w:hAnsi="Times New Roman" w:hint="eastAsia"/>
+                <w:rFonts w:ascii="Times New Roman" w:eastAsia="宋体" w:hAnsi="Times New Roman"/>
               </w:rPr>
             </w:pPr>
             <w:r>
@@ -7608,7 +9975,7 @@
     <w:p>
       <w:pPr>
         <w:rPr>
-          <w:rFonts w:ascii="Times New Roman" w:eastAsia="宋体" w:hAnsi="Times New Roman" w:hint="eastAsia"/>
+          <w:rFonts w:ascii="Times New Roman" w:eastAsia="宋体" w:hAnsi="Times New Roman"/>
         </w:rPr>
       </w:pPr>
       <w:r>
@@ -7621,25 +9988,24 @@
     <w:p>
       <w:pPr>
         <w:rPr>
-          <w:rFonts w:ascii="Times New Roman" w:eastAsia="宋体" w:hAnsi="Times New Roman" w:hint="eastAsia"/>
+          <w:rFonts w:ascii="Times New Roman" w:eastAsia="宋体" w:hAnsi="Times New Roman"/>
         </w:rPr>
       </w:pPr>
     </w:p>
     <w:p>
       <w:pPr>
         <w:pStyle w:val="3"/>
-        <w:rPr>
-          <w:rFonts w:ascii="Times New Roman" w:eastAsia="宋体" w:hAnsi="Times New Roman"/>
-        </w:rPr>
-      </w:pPr>
-      <w:bookmarkStart w:id="10" w:name="_Toc389248440"/>
+      </w:pPr>
+      <w:bookmarkStart w:id="20" w:name="_Toc389248440"/>
+      <w:bookmarkStart w:id="21" w:name="_Toc389377918"/>
       <w:r>
         <w:rPr>
-          <w:rFonts w:ascii="Times New Roman" w:eastAsia="宋体" w:hAnsi="Times New Roman" w:hint="eastAsia"/>
+          <w:rFonts w:hint="eastAsia"/>
         </w:rPr>
         <w:t>获得新闻详情</w:t>
       </w:r>
-      <w:bookmarkEnd w:id="10"/>
+      <w:bookmarkEnd w:id="20"/>
+      <w:bookmarkEnd w:id="21"/>
     </w:p>
     <w:p>
       <w:pPr>
@@ -7785,7 +10151,7 @@
           <w:p>
             <w:pPr>
               <w:rPr>
-                <w:rFonts w:ascii="Times New Roman" w:eastAsia="宋体" w:hAnsi="Times New Roman" w:hint="eastAsia"/>
+                <w:rFonts w:ascii="Times New Roman" w:eastAsia="宋体" w:hAnsi="Times New Roman"/>
               </w:rPr>
             </w:pPr>
             <w:r>
@@ -7949,6 +10315,7 @@
               <w:rPr>
                 <w:rFonts w:ascii="Times New Roman" w:eastAsia="宋体" w:hAnsi="Times New Roman"/>
               </w:rPr>
+              <w:lastRenderedPageBreak/>
               <w:t>参数</w:t>
             </w:r>
           </w:p>
@@ -8202,7 +10569,7 @@
           <w:p>
             <w:pPr>
               <w:rPr>
-                <w:rFonts w:ascii="Times New Roman" w:eastAsia="宋体" w:hAnsi="Times New Roman" w:hint="eastAsia"/>
+                <w:rFonts w:ascii="Times New Roman" w:eastAsia="宋体" w:hAnsi="Times New Roman"/>
               </w:rPr>
             </w:pPr>
             <w:r>
@@ -8220,7 +10587,7 @@
           <w:p>
             <w:pPr>
               <w:rPr>
-                <w:rFonts w:ascii="Times New Roman" w:eastAsia="宋体" w:hAnsi="Times New Roman" w:hint="eastAsia"/>
+                <w:rFonts w:ascii="Times New Roman" w:eastAsia="宋体" w:hAnsi="Times New Roman"/>
               </w:rPr>
             </w:pPr>
             <w:r>
@@ -8264,7 +10631,7 @@
           <w:p>
             <w:pPr>
               <w:rPr>
-                <w:rFonts w:ascii="Times New Roman" w:eastAsia="宋体" w:hAnsi="Times New Roman" w:hint="eastAsia"/>
+                <w:rFonts w:ascii="Times New Roman" w:eastAsia="宋体" w:hAnsi="Times New Roman"/>
               </w:rPr>
             </w:pPr>
             <w:r>
@@ -8282,7 +10649,7 @@
           <w:p>
             <w:pPr>
               <w:rPr>
-                <w:rFonts w:ascii="Times New Roman" w:eastAsia="宋体" w:hAnsi="Times New Roman" w:hint="eastAsia"/>
+                <w:rFonts w:ascii="Times New Roman" w:eastAsia="宋体" w:hAnsi="Times New Roman"/>
               </w:rPr>
             </w:pPr>
             <w:r>
@@ -8326,7 +10693,7 @@
           <w:p>
             <w:pPr>
               <w:rPr>
-                <w:rFonts w:ascii="Times New Roman" w:eastAsia="宋体" w:hAnsi="Times New Roman" w:hint="eastAsia"/>
+                <w:rFonts w:ascii="Times New Roman" w:eastAsia="宋体" w:hAnsi="Times New Roman"/>
               </w:rPr>
             </w:pPr>
             <w:r>
@@ -8344,7 +10711,7 @@
           <w:p>
             <w:pPr>
               <w:rPr>
-                <w:rFonts w:ascii="Times New Roman" w:eastAsia="宋体" w:hAnsi="Times New Roman" w:hint="eastAsia"/>
+                <w:rFonts w:ascii="Times New Roman" w:eastAsia="宋体" w:hAnsi="Times New Roman"/>
               </w:rPr>
             </w:pPr>
             <w:r>
@@ -8388,7 +10755,7 @@
           <w:p>
             <w:pPr>
               <w:rPr>
-                <w:rFonts w:ascii="Times New Roman" w:eastAsia="宋体" w:hAnsi="Times New Roman" w:hint="eastAsia"/>
+                <w:rFonts w:ascii="Times New Roman" w:eastAsia="宋体" w:hAnsi="Times New Roman"/>
               </w:rPr>
             </w:pPr>
             <w:r>
@@ -8406,7 +10773,7 @@
           <w:p>
             <w:pPr>
               <w:rPr>
-                <w:rFonts w:ascii="Times New Roman" w:eastAsia="宋体" w:hAnsi="Times New Roman" w:hint="eastAsia"/>
+                <w:rFonts w:ascii="Times New Roman" w:eastAsia="宋体" w:hAnsi="Times New Roman"/>
               </w:rPr>
             </w:pPr>
             <w:r>
@@ -8450,7 +10817,7 @@
           <w:p>
             <w:pPr>
               <w:rPr>
-                <w:rFonts w:ascii="Times New Roman" w:eastAsia="宋体" w:hAnsi="Times New Roman" w:hint="eastAsia"/>
+                <w:rFonts w:ascii="Times New Roman" w:eastAsia="宋体" w:hAnsi="Times New Roman"/>
               </w:rPr>
             </w:pPr>
             <w:r>
@@ -8468,7 +10835,7 @@
           <w:p>
             <w:pPr>
               <w:rPr>
-                <w:rFonts w:ascii="Times New Roman" w:eastAsia="宋体" w:hAnsi="Times New Roman" w:hint="eastAsia"/>
+                <w:rFonts w:ascii="Times New Roman" w:eastAsia="宋体" w:hAnsi="Times New Roman"/>
               </w:rPr>
             </w:pPr>
             <w:r>
@@ -8524,7 +10891,7 @@
           <w:p>
             <w:pPr>
               <w:rPr>
-                <w:rFonts w:ascii="Times New Roman" w:eastAsia="宋体" w:hAnsi="Times New Roman" w:hint="eastAsia"/>
+                <w:rFonts w:ascii="Times New Roman" w:eastAsia="宋体" w:hAnsi="Times New Roman"/>
               </w:rPr>
             </w:pPr>
             <w:r>
@@ -8542,7 +10909,7 @@
           <w:p>
             <w:pPr>
               <w:rPr>
-                <w:rFonts w:ascii="Times New Roman" w:eastAsia="宋体" w:hAnsi="Times New Roman" w:hint="eastAsia"/>
+                <w:rFonts w:ascii="Times New Roman" w:eastAsia="宋体" w:hAnsi="Times New Roman"/>
               </w:rPr>
             </w:pPr>
             <w:r>
@@ -8586,7 +10953,7 @@
           <w:p>
             <w:pPr>
               <w:rPr>
-                <w:rFonts w:ascii="Times New Roman" w:eastAsia="宋体" w:hAnsi="Times New Roman" w:hint="eastAsia"/>
+                <w:rFonts w:ascii="Times New Roman" w:eastAsia="宋体" w:hAnsi="Times New Roman"/>
               </w:rPr>
             </w:pPr>
             <w:r>
@@ -8610,7 +10977,7 @@
           <w:p>
             <w:pPr>
               <w:rPr>
-                <w:rFonts w:ascii="Times New Roman" w:eastAsia="宋体" w:hAnsi="Times New Roman" w:hint="eastAsia"/>
+                <w:rFonts w:ascii="Times New Roman" w:eastAsia="宋体" w:hAnsi="Times New Roman"/>
               </w:rPr>
             </w:pPr>
             <w:r>
@@ -8654,7 +11021,7 @@
           <w:p>
             <w:pPr>
               <w:rPr>
-                <w:rFonts w:ascii="Times New Roman" w:eastAsia="宋体" w:hAnsi="Times New Roman" w:hint="eastAsia"/>
+                <w:rFonts w:ascii="Times New Roman" w:eastAsia="宋体" w:hAnsi="Times New Roman"/>
               </w:rPr>
             </w:pPr>
             <w:r>
@@ -8672,7 +11039,7 @@
           <w:p>
             <w:pPr>
               <w:rPr>
-                <w:rFonts w:ascii="Times New Roman" w:eastAsia="宋体" w:hAnsi="Times New Roman" w:hint="eastAsia"/>
+                <w:rFonts w:ascii="Times New Roman" w:eastAsia="宋体" w:hAnsi="Times New Roman"/>
               </w:rPr>
             </w:pPr>
             <w:r>
@@ -8716,7 +11083,7 @@
           <w:p>
             <w:pPr>
               <w:rPr>
-                <w:rFonts w:ascii="Times New Roman" w:eastAsia="宋体" w:hAnsi="Times New Roman" w:hint="eastAsia"/>
+                <w:rFonts w:ascii="Times New Roman" w:eastAsia="宋体" w:hAnsi="Times New Roman"/>
               </w:rPr>
             </w:pPr>
             <w:r>
@@ -8734,7 +11101,7 @@
           <w:p>
             <w:pPr>
               <w:rPr>
-                <w:rFonts w:ascii="Times New Roman" w:eastAsia="宋体" w:hAnsi="Times New Roman" w:hint="eastAsia"/>
+                <w:rFonts w:ascii="Times New Roman" w:eastAsia="宋体" w:hAnsi="Times New Roman"/>
               </w:rPr>
             </w:pPr>
             <w:r>
@@ -8813,14 +11180,7 @@
         <w:rPr>
           <w:rFonts w:ascii="Times New Roman" w:eastAsia="宋体" w:hAnsi="Times New Roman"/>
         </w:rPr>
-        <w:t>{"body": "\u4e2d\u56fd\u6587\u5316\u56fd\u9645\u4f20\u64ad\u7814\u7a76\u9662\u9662\u957f\u9ec4\u</w:t>
-      </w:r>
-      <w:r>
-        <w:rPr>
-          <w:rFonts w:ascii="Times New Roman" w:eastAsia="宋体" w:hAnsi="Times New Roman"/>
-        </w:rPr>
-        <w:lastRenderedPageBreak/>
-        <w:t>4f1a\u6797  \u9ec4\u4f1a\u6797\u8ba4\u4e3a\uff0c\u5c3d\u7ba1\u8bed\u8a00\u4e0d\u540c\u3001\u6587\u5316\u5404\u5f02\uff0c\u4f46\u662f\u4eba\u7c7b\u5728\u9762\u4e34\u4e16\u754c\u53d8\u5316\u7684\u65f6\u5019\u62e5\u6709\u76f8\u4f3c\u7684\u611f\u53d7\uff0c\u8fd9\u4f7f\u5f97\u6765\u81ea\u4e0d\u540c\u6587\u5316\u533a\u57df\u7684\u4eba\u4eec\u80fd\u591f\u76f8\u4e92\u6c9f\u901a\u3001\u76f8\u4e92\u5b66\u4e60\u3002\u4e2d\u56fd\u4e00\u76f4\u4ee5\u4e00\u79cd\u5f00\u653e\u548c\u5305\u5bb9\u7684\u6001\u5ea6\u5bf9\u5f85\u8bd1\u5236\u7684\u6587\u5316\uff0c\u65e9\u5728\u56db\u767e\u5e74\u524d\u4e2d\u56fd\u7684\u79d1\u5b66\u5bb6\u5f90\u5149\u542f\u5c31\u63d0\u51fa\u8fc7\u4e00\u53e5\u8bdd\uff0c\u53eb\u201c\u6167\u6167\u901a\u4ee5\u6c42\u8d85\u80dc\u201d\uff0c\u610f\u4e3a\u4e0d\u540c\u6587\u5316\u4e4b\u95f4\u4e92\u76f8\u6709\u76f8\u4e92\u5b66\u4e60\u624d\u80fd\u591f\u8fdb\u6b65\u3002\u5317\u4eac\u5e08\u8303\u5927\u5b66\u526f\u6821\u957f\u9648\u5149\u5de8\uff0c\u4e2d\u56fd\u6587\u5316\u4f20\u64ad\u7814\u7a76\u9662\u8d1f\u8d23\u540c\u5fd7\u3001\u521b\u4f5c\u59d4\u5458\u4f1a\u548c\u5b66\u672f\u59d4\u5458\u4f1a\u59d4\u5458\u3001\u5ba2\u5ea7\u7814\u7a76\u5458\u7b49\u51fa\u5e2d\u4e86\u4eea\u5f0f\u3002", "code": 0, "title": "\u3010\u4e2d\u5916\u540d\u5e08\u3011\u201c\u770b\u4e2d\u56fd\u201d\u8ba9\u4e2d\u56fd\u6587\u5316\u8d70\u5411\u4e16\u754c", "abstract": "\u6ce2\u58eb\u987f\u5927\u5b66\u6559\u6388\u5c71\u59c6\u2022\u8003\u592b\u66fc\u4e0e\u6765\u81ea\u4e0d\u540c\u56fd\u5bb6\u7684\u540c\u5b66\u4eec\u5728\u4e00\u8d77\u8ba8\u8bba\u5f71\u7247\u7684\u540e\u671f\u526a\u8f91", "author": "\u5317\u4eac\u5e08\u8303\u5927\u5b66", "video_target_url": "http://v.youku.com/v_show/id_XNjgxNzM4MzU2.html", "module": 1, "news_id": "531bbd0f555eb23c74d8c7be", "comment_count": 10, "pub_timestamp": 1394326799, "msg": "\u83b7\u53d6\u9875\u9762\u8be6\u60c5\u6210\u529f", "inner_pic_url": "appserver/p/images\\news\\test_inner_pic_3.jpg"}</w:t>
+        <w:t>{"body": "\u4e2d\u56fd\u6587\u5316\u56fd\u9645\u4f20\u64ad\u7814\u7a76\u9662\u9662\u957f\u9ec4\u4f1a\u6797  \u9ec4\u4f1a\u6797\u8ba4\u4e3a\uff0c\u5c3d\u7ba1\u8bed\u8a00\u4e0d\u540c\u3001\u6587\u5316\u5404\u5f02\uff0c\u4f46\u662f\u4eba\u7c7b\u5728\u9762\u4e34\u4e16\u754c\u53d8\u5316\u7684\u65f6\u5019\u62e5\u6709\u76f8\u4f3c\u7684\u611f\u53d7\uff0c\u8fd9\u4f7f\u5f97\u6765\u81ea\u4e0d\u540c\u6587\u5316\u533a\u57df\u7684\u4eba\u4eec\u80fd\u591f\u76f8\u4e92\u6c9f\u901a\u3001\u76f8\u4e92\u5b66\u4e60\u3002\u4e2d\u56fd\u4e00\u76f4\u4ee5\u4e00\u79cd\u5f00\u653e\u548c\u5305\u5bb9\u7684\u6001\u5ea6\u5bf9\u5f85\u8bd1\u5236\u7684\u6587\u5316\uff0c\u65e9\u5728\u56db\u767e\u5e74\u524d\u4e2d\u56fd\u7684\u79d1\u5b66\u5bb6\u5f90\u5149\u542f\u5c31\u63d0\u51fa\u8fc7\u4e00\u53e5\u8bdd\uff0c\u53eb\u201c\u6167\u6167\u901a\u4ee5\u6c42\u8d85\u80dc\u201d\uff0c\u610f\u4e3a\u4e0d\u540c\u6587\u5316\u4e4b\u95f4\u4e92\u76f8\u6709\u76f8\u4e92\u5b66\u4e60\u624d\u80fd\u591f\u8fdb\u6b65\u3002\u5317\u4eac\u5e08\u8303\u5927\u5b66\u526f\u6821\u957f\u9648\u5149\u5de8\uff0c\u4e2d\u56fd\u6587\u5316\u4f20\u64ad\u7814\u7a76\u9662\u8d1f\u8d23\u540c\u5fd7\u3001\u521b\u4f5c\u59d4\u5458\u4f1a\u548c\u5b66\u672f\u59d4\u5458\u4f1a\u59d4\u5458\u3001\u5ba2\u5ea7\u7814\u7a76\u5458\u7b49\u51fa\u5e2d\u4e86\u4eea\u5f0f\u3002", "code": 0, "title": "\u3010\u4e2d\u5916\u540d\u5e08\u3011\u201c\u770b\u4e2d\u56fd\u201d\u8ba9\u4e2d\u56fd\u6587\u5316\u8d70\u5411\u4e16\u754c", "abstract": "\u6ce2\u58eb\u987f\u5927\u5b66\u6559\u6388\u5c71\u59c6\u2022\u8003\u592b\u66fc\u4e0e\u6765\u81ea\u4e0d\u540c\u56fd\u5bb6\u7684\u540c\u5b66\u4eec\u5728\u4e00\u8d77\u8ba8\u8bba\u5f71\u7247\u7684\u540e\u671f\u526a\u8f91", "author": "\u5317\u4eac\u5e08\u8303\u5927\u5b66", "video_target_url": "http://v.youku.com/v_show/id_XNjgxNzM4MzU2.html", "module": 1, "news_id": "531bbd0f555eb23c74d8c7be", "comment_count": 10, "pub_timestamp": 1394326799, "msg": "\u83b7\u53d6\u9875\u9762\u8be6\u60c5\u6210\u529f", "inner_pic_url": "appserver/p/images\\news\\test_inner_pic_3.jpg"}</w:t>
       </w:r>
     </w:p>
     <w:p>
@@ -8833,34 +11193,30 @@
     <w:p>
       <w:pPr>
         <w:pStyle w:val="2"/>
-        <w:rPr>
-          <w:rFonts w:ascii="Times New Roman" w:eastAsia="宋体" w:hAnsi="Times New Roman"/>
-        </w:rPr>
-      </w:pPr>
-      <w:bookmarkStart w:id="11" w:name="_Toc389248441"/>
+      </w:pPr>
+      <w:bookmarkStart w:id="22" w:name="_Toc389248441"/>
+      <w:bookmarkStart w:id="23" w:name="_Toc389377919"/>
       <w:r>
-        <w:rPr>
-          <w:rFonts w:ascii="Times New Roman" w:eastAsia="宋体" w:hAnsi="Times New Roman"/>
-        </w:rPr>
+        <w:lastRenderedPageBreak/>
         <w:t>评论类</w:t>
       </w:r>
-      <w:bookmarkEnd w:id="11"/>
+      <w:bookmarkEnd w:id="22"/>
+      <w:bookmarkEnd w:id="23"/>
     </w:p>
     <w:p>
       <w:pPr>
         <w:pStyle w:val="3"/>
-        <w:rPr>
-          <w:rFonts w:ascii="Times New Roman" w:eastAsia="宋体" w:hAnsi="Times New Roman"/>
-        </w:rPr>
-      </w:pPr>
-      <w:bookmarkStart w:id="12" w:name="_Toc389248442"/>
+      </w:pPr>
+      <w:bookmarkStart w:id="24" w:name="_Toc389248442"/>
+      <w:bookmarkStart w:id="25" w:name="_Toc389377920"/>
       <w:r>
         <w:rPr>
-          <w:rFonts w:ascii="Times New Roman" w:eastAsia="宋体" w:hAnsi="Times New Roman" w:hint="eastAsia"/>
+          <w:rFonts w:hint="eastAsia"/>
         </w:rPr>
         <w:t>添加评论</w:t>
       </w:r>
-      <w:bookmarkEnd w:id="12"/>
+      <w:bookmarkEnd w:id="24"/>
+      <w:bookmarkEnd w:id="25"/>
     </w:p>
     <w:p>
       <w:pPr>
@@ -9018,7 +11374,7 @@
           <w:p>
             <w:pPr>
               <w:rPr>
-                <w:rFonts w:ascii="Times New Roman" w:eastAsia="宋体" w:hAnsi="Times New Roman" w:hint="eastAsia"/>
+                <w:rFonts w:ascii="Times New Roman" w:eastAsia="宋体" w:hAnsi="Times New Roman"/>
               </w:rPr>
             </w:pPr>
             <w:r>
@@ -9154,7 +11510,7 @@
           <w:p>
             <w:pPr>
               <w:rPr>
-                <w:rFonts w:ascii="Times New Roman" w:eastAsia="宋体" w:hAnsi="Times New Roman" w:hint="eastAsia"/>
+                <w:rFonts w:ascii="Times New Roman" w:eastAsia="宋体" w:hAnsi="Times New Roman"/>
               </w:rPr>
             </w:pPr>
             <w:r>
@@ -9190,7 +11546,7 @@
           <w:p>
             <w:pPr>
               <w:rPr>
-                <w:rFonts w:ascii="Times New Roman" w:eastAsia="宋体" w:hAnsi="Times New Roman" w:hint="eastAsia"/>
+                <w:rFonts w:ascii="Times New Roman" w:eastAsia="宋体" w:hAnsi="Times New Roman"/>
               </w:rPr>
             </w:pPr>
           </w:p>
@@ -9270,7 +11626,7 @@
           <w:p>
             <w:pPr>
               <w:rPr>
-                <w:rFonts w:ascii="Times New Roman" w:eastAsia="宋体" w:hAnsi="Times New Roman" w:hint="eastAsia"/>
+                <w:rFonts w:ascii="Times New Roman" w:eastAsia="宋体" w:hAnsi="Times New Roman"/>
               </w:rPr>
             </w:pPr>
           </w:p>
@@ -9478,7 +11834,6 @@
               <w:rPr>
                 <w:rFonts w:ascii="Times New Roman" w:eastAsia="宋体" w:hAnsi="Times New Roman"/>
               </w:rPr>
-              <w:lastRenderedPageBreak/>
               <w:t>msg</w:t>
             </w:r>
           </w:p>
@@ -9575,24 +11930,23 @@
     <w:p>
       <w:pPr>
         <w:pStyle w:val="3"/>
-        <w:rPr>
-          <w:rFonts w:ascii="Times New Roman" w:eastAsia="宋体" w:hAnsi="Times New Roman"/>
-        </w:rPr>
-      </w:pPr>
-      <w:bookmarkStart w:id="13" w:name="_Toc389248443"/>
+      </w:pPr>
+      <w:bookmarkStart w:id="26" w:name="_Toc389248443"/>
+      <w:bookmarkStart w:id="27" w:name="_Toc389377921"/>
       <w:r>
         <w:rPr>
-          <w:rFonts w:ascii="Times New Roman" w:eastAsia="宋体" w:hAnsi="Times New Roman" w:hint="eastAsia"/>
+          <w:rFonts w:hint="eastAsia"/>
         </w:rPr>
         <w:t>获得</w:t>
       </w:r>
       <w:r>
         <w:rPr>
-          <w:rFonts w:ascii="Times New Roman" w:eastAsia="宋体" w:hAnsi="Times New Roman" w:hint="eastAsia"/>
+          <w:rFonts w:hint="eastAsia"/>
         </w:rPr>
         <w:t>评论</w:t>
       </w:r>
-      <w:bookmarkEnd w:id="13"/>
+      <w:bookmarkEnd w:id="26"/>
+      <w:bookmarkEnd w:id="27"/>
     </w:p>
     <w:p>
       <w:pPr>
@@ -9756,7 +12110,7 @@
           <w:p>
             <w:pPr>
               <w:rPr>
-                <w:rFonts w:ascii="Times New Roman" w:eastAsia="宋体" w:hAnsi="Times New Roman" w:hint="eastAsia"/>
+                <w:rFonts w:ascii="Times New Roman" w:eastAsia="宋体" w:hAnsi="Times New Roman"/>
               </w:rPr>
             </w:pPr>
             <w:r>
@@ -9892,7 +12246,7 @@
           <w:p>
             <w:pPr>
               <w:rPr>
-                <w:rFonts w:ascii="Times New Roman" w:eastAsia="宋体" w:hAnsi="Times New Roman" w:hint="eastAsia"/>
+                <w:rFonts w:ascii="Times New Roman" w:eastAsia="宋体" w:hAnsi="Times New Roman"/>
               </w:rPr>
             </w:pPr>
             <w:r>
@@ -9941,7 +12295,7 @@
           <w:p>
             <w:pPr>
               <w:rPr>
-                <w:rFonts w:ascii="Times New Roman" w:eastAsia="宋体" w:hAnsi="Times New Roman" w:hint="eastAsia"/>
+                <w:rFonts w:ascii="Times New Roman" w:eastAsia="宋体" w:hAnsi="Times New Roman"/>
               </w:rPr>
             </w:pPr>
             <w:r>
@@ -10045,7 +12399,7 @@
           <w:p>
             <w:pPr>
               <w:rPr>
-                <w:rFonts w:ascii="Times New Roman" w:eastAsia="宋体" w:hAnsi="Times New Roman" w:hint="eastAsia"/>
+                <w:rFonts w:ascii="Times New Roman" w:eastAsia="宋体" w:hAnsi="Times New Roman"/>
               </w:rPr>
             </w:pPr>
           </w:p>
@@ -10326,7 +12680,7 @@
           <w:p>
             <w:pPr>
               <w:rPr>
-                <w:rFonts w:ascii="Times New Roman" w:eastAsia="宋体" w:hAnsi="Times New Roman" w:hint="eastAsia"/>
+                <w:rFonts w:ascii="Times New Roman" w:eastAsia="宋体" w:hAnsi="Times New Roman"/>
               </w:rPr>
             </w:pPr>
             <w:r>
@@ -10394,7 +12748,7 @@
           <w:p>
             <w:pPr>
               <w:rPr>
-                <w:rFonts w:ascii="Times New Roman" w:eastAsia="宋体" w:hAnsi="Times New Roman" w:hint="eastAsia"/>
+                <w:rFonts w:ascii="Times New Roman" w:eastAsia="宋体" w:hAnsi="Times New Roman"/>
               </w:rPr>
             </w:pPr>
             <w:r>
@@ -10456,7 +12810,7 @@
           <w:p>
             <w:pPr>
               <w:rPr>
-                <w:rFonts w:ascii="Times New Roman" w:eastAsia="宋体" w:hAnsi="Times New Roman" w:hint="eastAsia"/>
+                <w:rFonts w:ascii="Times New Roman" w:eastAsia="宋体" w:hAnsi="Times New Roman"/>
               </w:rPr>
             </w:pPr>
             <w:r>
@@ -10518,7 +12872,7 @@
           <w:p>
             <w:pPr>
               <w:rPr>
-                <w:rFonts w:ascii="Times New Roman" w:eastAsia="宋体" w:hAnsi="Times New Roman" w:hint="eastAsia"/>
+                <w:rFonts w:ascii="Times New Roman" w:eastAsia="宋体" w:hAnsi="Times New Roman"/>
               </w:rPr>
             </w:pPr>
             <w:r>
@@ -10580,7 +12934,7 @@
           <w:p>
             <w:pPr>
               <w:rPr>
-                <w:rFonts w:ascii="Times New Roman" w:eastAsia="宋体" w:hAnsi="Times New Roman" w:hint="eastAsia"/>
+                <w:rFonts w:ascii="Times New Roman" w:eastAsia="宋体" w:hAnsi="Times New Roman"/>
               </w:rPr>
             </w:pPr>
             <w:r>
@@ -10642,7 +12996,7 @@
           <w:p>
             <w:pPr>
               <w:rPr>
-                <w:rFonts w:ascii="Times New Roman" w:eastAsia="宋体" w:hAnsi="Times New Roman" w:hint="eastAsia"/>
+                <w:rFonts w:ascii="Times New Roman" w:eastAsia="宋体" w:hAnsi="Times New Roman"/>
               </w:rPr>
             </w:pPr>
             <w:r>
@@ -10694,6 +13048,7 @@
                 <w:rFonts w:ascii="Times New Roman" w:eastAsia="宋体" w:hAnsi="Times New Roman"/>
                 <w:color w:val="FF0000"/>
               </w:rPr>
+              <w:lastRenderedPageBreak/>
               <w:t>comment_list – name</w:t>
             </w:r>
           </w:p>
@@ -10705,7 +13060,7 @@
           <w:p>
             <w:pPr>
               <w:rPr>
-                <w:rFonts w:ascii="Times New Roman" w:eastAsia="宋体" w:hAnsi="Times New Roman" w:hint="eastAsia"/>
+                <w:rFonts w:ascii="Times New Roman" w:eastAsia="宋体" w:hAnsi="Times New Roman"/>
               </w:rPr>
             </w:pPr>
             <w:r>
@@ -10768,7 +13123,7 @@
           <w:p>
             <w:pPr>
               <w:rPr>
-                <w:rFonts w:ascii="Times New Roman" w:eastAsia="宋体" w:hAnsi="Times New Roman" w:hint="eastAsia"/>
+                <w:rFonts w:ascii="Times New Roman" w:eastAsia="宋体" w:hAnsi="Times New Roman"/>
               </w:rPr>
             </w:pPr>
             <w:r>
@@ -10860,41 +13215,32 @@
     <w:p>
       <w:pPr>
         <w:pStyle w:val="2"/>
-        <w:rPr>
-          <w:rFonts w:ascii="Times New Roman" w:eastAsia="宋体" w:hAnsi="Times New Roman"/>
-        </w:rPr>
-      </w:pPr>
-      <w:bookmarkStart w:id="14" w:name="_Toc389248444"/>
+      </w:pPr>
+      <w:bookmarkStart w:id="28" w:name="_Toc389248444"/>
+      <w:bookmarkStart w:id="29" w:name="_Toc389377922"/>
       <w:r>
-        <w:rPr>
-          <w:rFonts w:ascii="Times New Roman" w:eastAsia="宋体" w:hAnsi="Times New Roman"/>
-        </w:rPr>
-        <w:lastRenderedPageBreak/>
         <w:t>版本类</w:t>
       </w:r>
-      <w:bookmarkEnd w:id="14"/>
+      <w:bookmarkEnd w:id="28"/>
+      <w:bookmarkEnd w:id="29"/>
     </w:p>
     <w:p>
       <w:pPr>
         <w:pStyle w:val="3"/>
-        <w:rPr>
-          <w:rFonts w:hint="eastAsia"/>
-        </w:rPr>
-      </w:pPr>
-      <w:bookmarkStart w:id="15" w:name="_Toc389248445"/>
+      </w:pPr>
+      <w:bookmarkStart w:id="30" w:name="_Toc389248445"/>
+      <w:bookmarkStart w:id="31" w:name="_Toc389377923"/>
       <w:r>
         <w:t>获得</w:t>
       </w:r>
       <w:r>
-        <w:rPr>
-          <w:rFonts w:ascii="Times New Roman" w:eastAsia="宋体" w:hAnsi="Times New Roman"/>
-        </w:rPr>
         <w:t>最新</w:t>
       </w:r>
       <w:r>
         <w:t>版本号</w:t>
       </w:r>
-      <w:bookmarkEnd w:id="15"/>
+      <w:bookmarkEnd w:id="30"/>
+      <w:bookmarkEnd w:id="31"/>
     </w:p>
     <w:p>
       <w:pPr>
@@ -11201,7 +13547,7 @@
           <w:p>
             <w:pPr>
               <w:rPr>
-                <w:rFonts w:ascii="Times New Roman" w:eastAsia="宋体" w:hAnsi="Times New Roman" w:hint="eastAsia"/>
+                <w:rFonts w:ascii="Times New Roman" w:eastAsia="宋体" w:hAnsi="Times New Roman"/>
               </w:rPr>
             </w:pPr>
             <w:r>
@@ -11281,7 +13627,7 @@
           <w:p>
             <w:pPr>
               <w:rPr>
-                <w:rFonts w:ascii="Times New Roman" w:eastAsia="宋体" w:hAnsi="Times New Roman" w:hint="eastAsia"/>
+                <w:rFonts w:ascii="Times New Roman" w:eastAsia="宋体" w:hAnsi="Times New Roman"/>
               </w:rPr>
             </w:pPr>
             <w:r>
@@ -11343,7 +13689,7 @@
           <w:p>
             <w:pPr>
               <w:rPr>
-                <w:rFonts w:ascii="Times New Roman" w:eastAsia="宋体" w:hAnsi="Times New Roman" w:hint="eastAsia"/>
+                <w:rFonts w:ascii="Times New Roman" w:eastAsia="宋体" w:hAnsi="Times New Roman"/>
               </w:rPr>
             </w:pPr>
             <w:r>
@@ -11415,7 +13761,7 @@
     <w:p>
       <w:pPr>
         <w:rPr>
-          <w:rFonts w:ascii="Times New Roman" w:eastAsia="宋体" w:hAnsi="Times New Roman" w:hint="eastAsia"/>
+          <w:rFonts w:ascii="Times New Roman" w:eastAsia="宋体" w:hAnsi="Times New Roman"/>
         </w:rPr>
       </w:pPr>
       <w:r>
@@ -12092,7 +14438,7 @@
   <w:abstractNum w:abstractNumId="7">
     <w:nsid w:val="310260EA"/>
     <w:multiLevelType w:val="multilevel"/>
-    <w:tmpl w:val="E2B49B60"/>
+    <w:tmpl w:val="6A70BCBA"/>
     <w:lvl w:ilvl="0">
       <w:start w:val="1"/>
       <w:numFmt w:val="decimal"/>
@@ -12264,6 +14610,92 @@
     </w:lvl>
   </w:abstractNum>
   <w:abstractNum w:abstractNumId="9">
+    <w:nsid w:val="55AA1E09"/>
+    <w:multiLevelType w:val="hybridMultilevel"/>
+    <w:tmpl w:val="6A90B10A"/>
+    <w:lvl w:ilvl="0" w:tplc="04090019">
+      <w:start w:val="1"/>
+      <w:numFmt w:val="lowerLetter"/>
+      <w:lvlText w:val="%1)"/>
+      <w:lvlJc w:val="left"/>
+      <w:pPr>
+        <w:ind w:left="420" w:hanging="420"/>
+      </w:pPr>
+    </w:lvl>
+    <w:lvl w:ilvl="1" w:tplc="04090019" w:tentative="1">
+      <w:start w:val="1"/>
+      <w:numFmt w:val="lowerLetter"/>
+      <w:lvlText w:val="%2)"/>
+      <w:lvlJc w:val="left"/>
+      <w:pPr>
+        <w:ind w:left="840" w:hanging="420"/>
+      </w:pPr>
+    </w:lvl>
+    <w:lvl w:ilvl="2" w:tplc="0409001B" w:tentative="1">
+      <w:start w:val="1"/>
+      <w:numFmt w:val="lowerRoman"/>
+      <w:lvlText w:val="%3."/>
+      <w:lvlJc w:val="right"/>
+      <w:pPr>
+        <w:ind w:left="1260" w:hanging="420"/>
+      </w:pPr>
+    </w:lvl>
+    <w:lvl w:ilvl="3" w:tplc="0409000F" w:tentative="1">
+      <w:start w:val="1"/>
+      <w:numFmt w:val="decimal"/>
+      <w:lvlText w:val="%4."/>
+      <w:lvlJc w:val="left"/>
+      <w:pPr>
+        <w:ind w:left="1680" w:hanging="420"/>
+      </w:pPr>
+    </w:lvl>
+    <w:lvl w:ilvl="4" w:tplc="04090019" w:tentative="1">
+      <w:start w:val="1"/>
+      <w:numFmt w:val="lowerLetter"/>
+      <w:lvlText w:val="%5)"/>
+      <w:lvlJc w:val="left"/>
+      <w:pPr>
+        <w:ind w:left="2100" w:hanging="420"/>
+      </w:pPr>
+    </w:lvl>
+    <w:lvl w:ilvl="5" w:tplc="0409001B" w:tentative="1">
+      <w:start w:val="1"/>
+      <w:numFmt w:val="lowerRoman"/>
+      <w:lvlText w:val="%6."/>
+      <w:lvlJc w:val="right"/>
+      <w:pPr>
+        <w:ind w:left="2520" w:hanging="420"/>
+      </w:pPr>
+    </w:lvl>
+    <w:lvl w:ilvl="6" w:tplc="0409000F" w:tentative="1">
+      <w:start w:val="1"/>
+      <w:numFmt w:val="decimal"/>
+      <w:lvlText w:val="%7."/>
+      <w:lvlJc w:val="left"/>
+      <w:pPr>
+        <w:ind w:left="2940" w:hanging="420"/>
+      </w:pPr>
+    </w:lvl>
+    <w:lvl w:ilvl="7" w:tplc="04090019" w:tentative="1">
+      <w:start w:val="1"/>
+      <w:numFmt w:val="lowerLetter"/>
+      <w:lvlText w:val="%8)"/>
+      <w:lvlJc w:val="left"/>
+      <w:pPr>
+        <w:ind w:left="3360" w:hanging="420"/>
+      </w:pPr>
+    </w:lvl>
+    <w:lvl w:ilvl="8" w:tplc="0409001B" w:tentative="1">
+      <w:start w:val="1"/>
+      <w:numFmt w:val="lowerRoman"/>
+      <w:lvlText w:val="%9."/>
+      <w:lvlJc w:val="right"/>
+      <w:pPr>
+        <w:ind w:left="3780" w:hanging="420"/>
+      </w:pPr>
+    </w:lvl>
+  </w:abstractNum>
+  <w:abstractNum w:abstractNumId="10">
     <w:nsid w:val="5E2D296E"/>
     <w:multiLevelType w:val="hybridMultilevel"/>
     <w:tmpl w:val="49B65966"/>
@@ -12349,7 +14781,7 @@
       </w:pPr>
     </w:lvl>
   </w:abstractNum>
-  <w:abstractNum w:abstractNumId="10">
+  <w:abstractNum w:abstractNumId="11">
     <w:nsid w:val="601424F9"/>
     <w:multiLevelType w:val="hybridMultilevel"/>
     <w:tmpl w:val="578E5264"/>
@@ -12435,7 +14867,7 @@
       </w:pPr>
     </w:lvl>
   </w:abstractNum>
-  <w:abstractNum w:abstractNumId="11">
+  <w:abstractNum w:abstractNumId="12">
     <w:nsid w:val="6C92615B"/>
     <w:multiLevelType w:val="hybridMultilevel"/>
     <w:tmpl w:val="7AEC394E"/>
@@ -12521,7 +14953,7 @@
       </w:pPr>
     </w:lvl>
   </w:abstractNum>
-  <w:abstractNum w:abstractNumId="12">
+  <w:abstractNum w:abstractNumId="13">
     <w:nsid w:val="6D977B69"/>
     <w:multiLevelType w:val="hybridMultilevel"/>
     <w:tmpl w:val="1862E5C2"/>
@@ -12607,7 +15039,7 @@
       </w:pPr>
     </w:lvl>
   </w:abstractNum>
-  <w:abstractNum w:abstractNumId="13">
+  <w:abstractNum w:abstractNumId="14">
     <w:nsid w:val="6FF84DD7"/>
     <w:multiLevelType w:val="hybridMultilevel"/>
     <w:tmpl w:val="C5CCBFDE"/>
@@ -12693,7 +15125,7 @@
       </w:pPr>
     </w:lvl>
   </w:abstractNum>
-  <w:abstractNum w:abstractNumId="14">
+  <w:abstractNum w:abstractNumId="15">
     <w:nsid w:val="72B13CF2"/>
     <w:multiLevelType w:val="hybridMultilevel"/>
     <w:tmpl w:val="6A90B10A"/>
@@ -12779,7 +15211,7 @@
       </w:pPr>
     </w:lvl>
   </w:abstractNum>
-  <w:abstractNum w:abstractNumId="15">
+  <w:abstractNum w:abstractNumId="16">
     <w:nsid w:val="7A2F3BBD"/>
     <w:multiLevelType w:val="hybridMultilevel"/>
     <w:tmpl w:val="49B65966"/>
@@ -12865,7 +15297,7 @@
       </w:pPr>
     </w:lvl>
   </w:abstractNum>
-  <w:abstractNum w:abstractNumId="16">
+  <w:abstractNum w:abstractNumId="17">
     <w:nsid w:val="7E611945"/>
     <w:multiLevelType w:val="hybridMultilevel"/>
     <w:tmpl w:val="4F46BDC4"/>
@@ -12955,7 +15387,7 @@
     <w:abstractNumId w:val="0"/>
   </w:num>
   <w:num w:numId="2">
-    <w:abstractNumId w:val="10"/>
+    <w:abstractNumId w:val="11"/>
   </w:num>
   <w:num w:numId="3">
     <w:abstractNumId w:val="7"/>
@@ -12964,13 +15396,13 @@
     <w:abstractNumId w:val="2"/>
   </w:num>
   <w:num w:numId="5">
-    <w:abstractNumId w:val="12"/>
+    <w:abstractNumId w:val="13"/>
   </w:num>
   <w:num w:numId="6">
-    <w:abstractNumId w:val="13"/>
+    <w:abstractNumId w:val="14"/>
   </w:num>
   <w:num w:numId="7">
-    <w:abstractNumId w:val="14"/>
+    <w:abstractNumId w:val="15"/>
   </w:num>
   <w:num w:numId="8">
     <w:abstractNumId w:val="3"/>
@@ -12985,16 +15417,16 @@
     <w:abstractNumId w:val="1"/>
   </w:num>
   <w:num w:numId="12">
-    <w:abstractNumId w:val="16"/>
+    <w:abstractNumId w:val="17"/>
   </w:num>
   <w:num w:numId="13">
     <w:abstractNumId w:val="4"/>
   </w:num>
   <w:num w:numId="14">
-    <w:abstractNumId w:val="11"/>
+    <w:abstractNumId w:val="12"/>
   </w:num>
   <w:num w:numId="15">
-    <w:abstractNumId w:val="9"/>
+    <w:abstractNumId w:val="10"/>
   </w:num>
   <w:num w:numId="16">
     <w:abstractNumId w:val="6"/>
@@ -13006,10 +15438,13 @@
     <w:abstractNumId w:val="7"/>
   </w:num>
   <w:num w:numId="19">
-    <w:abstractNumId w:val="15"/>
+    <w:abstractNumId w:val="16"/>
   </w:num>
   <w:num w:numId="20">
     <w:abstractNumId w:val="7"/>
+  </w:num>
+  <w:num w:numId="21">
+    <w:abstractNumId w:val="9"/>
   </w:num>
 </w:numbering>
 </file>
@@ -13444,7 +15879,7 @@
     <w:uiPriority w:val="9"/>
     <w:unhideWhenUsed/>
     <w:qFormat/>
-    <w:rsid w:val="00550538"/>
+    <w:rsid w:val="005C5DCE"/>
     <w:pPr>
       <w:keepNext/>
       <w:keepLines/>
@@ -13455,7 +15890,7 @@
       <w:outlineLvl w:val="1"/>
     </w:pPr>
     <w:rPr>
-      <w:rFonts w:asciiTheme="majorHAnsi" w:eastAsiaTheme="majorEastAsia" w:hAnsiTheme="majorHAnsi" w:cstheme="majorBidi"/>
+      <w:rFonts w:ascii="Times New Roman" w:eastAsia="宋体" w:hAnsi="Times New Roman" w:cstheme="majorBidi"/>
       <w:b/>
       <w:bCs/>
       <w:sz w:val="32"/>
@@ -13470,7 +15905,7 @@
     <w:uiPriority w:val="9"/>
     <w:unhideWhenUsed/>
     <w:qFormat/>
-    <w:rsid w:val="00550538"/>
+    <w:rsid w:val="005C5DCE"/>
     <w:pPr>
       <w:numPr>
         <w:ilvl w:val="1"/>
@@ -13533,9 +15968,9 @@
     <w:basedOn w:val="a0"/>
     <w:link w:val="2"/>
     <w:uiPriority w:val="9"/>
-    <w:rsid w:val="00550538"/>
+    <w:rsid w:val="005C5DCE"/>
     <w:rPr>
-      <w:rFonts w:asciiTheme="majorHAnsi" w:eastAsiaTheme="majorEastAsia" w:hAnsiTheme="majorHAnsi" w:cstheme="majorBidi"/>
+      <w:rFonts w:ascii="Times New Roman" w:eastAsia="宋体" w:hAnsi="Times New Roman" w:cstheme="majorBidi"/>
       <w:b/>
       <w:bCs/>
       <w:sz w:val="32"/>
@@ -13686,9 +16121,9 @@
     <w:basedOn w:val="a0"/>
     <w:link w:val="3"/>
     <w:uiPriority w:val="9"/>
-    <w:rsid w:val="00550538"/>
+    <w:rsid w:val="005C5DCE"/>
     <w:rPr>
-      <w:rFonts w:asciiTheme="majorHAnsi" w:eastAsiaTheme="majorEastAsia" w:hAnsiTheme="majorHAnsi" w:cstheme="majorBidi"/>
+      <w:rFonts w:ascii="Times New Roman" w:eastAsia="宋体" w:hAnsi="Times New Roman" w:cstheme="majorBidi"/>
       <w:b/>
       <w:bCs/>
       <w:sz w:val="32"/>
@@ -13976,7 +16411,7 @@
 </file>
 
 <file path=customXml/itemProps1.xml><?xml version="1.0" encoding="utf-8"?>
-<ds:datastoreItem xmlns:ds="http://schemas.openxmlformats.org/officeDocument/2006/customXml" ds:itemID="{E2D7F04F-E161-4826-BEFD-C254DFC6099A}">
+<ds:datastoreItem xmlns:ds="http://schemas.openxmlformats.org/officeDocument/2006/customXml" ds:itemID="{FDE4CBBB-FFC5-4C09-AB99-AF8154D0A627}">
   <ds:schemaRefs>
     <ds:schemaRef ds:uri="http://schemas.openxmlformats.org/officeDocument/2006/bibliography"/>
   </ds:schemaRefs>

--- a/Doc/AppServerInterface.docx
+++ b/Doc/AppServerInterface.docx
@@ -60,7 +60,7 @@
           <w:r>
             <w:fldChar w:fldCharType="separate"/>
           </w:r>
-          <w:hyperlink w:anchor="_Toc389377908" w:history="1">
+          <w:hyperlink w:anchor="_Toc389414640" w:history="1">
             <w:r>
               <w:rPr>
                 <w:rStyle w:val="a5"/>
@@ -102,7 +102,7 @@
                 <w:noProof/>
                 <w:webHidden/>
               </w:rPr>
-              <w:instrText xml:space="preserve"> PAGEREF _Toc389377908 \h </w:instrText>
+              <w:instrText xml:space="preserve"> PAGEREF _Toc389414640 \h </w:instrText>
             </w:r>
             <w:r>
               <w:rPr>
@@ -122,7 +122,7 @@
                 <w:noProof/>
                 <w:webHidden/>
               </w:rPr>
-              <w:t>1</w:t>
+              <w:t>2</w:t>
             </w:r>
             <w:r>
               <w:rPr>
@@ -145,7 +145,7 @@
               <w:noProof/>
             </w:rPr>
           </w:pPr>
-          <w:hyperlink w:anchor="_Toc389377909" w:history="1">
+          <w:hyperlink w:anchor="_Toc389414641" w:history="1">
             <w:r>
               <w:rPr>
                 <w:rStyle w:val="a5"/>
@@ -187,7 +187,7 @@
                 <w:noProof/>
                 <w:webHidden/>
               </w:rPr>
-              <w:instrText xml:space="preserve"> PAGEREF _Toc389377909 \h </w:instrText>
+              <w:instrText xml:space="preserve"> PAGEREF _Toc389414641 \h </w:instrText>
             </w:r>
             <w:r>
               <w:rPr>
@@ -230,7 +230,7 @@
               <w:noProof/>
             </w:rPr>
           </w:pPr>
-          <w:hyperlink w:anchor="_Toc389377910" w:history="1">
+          <w:hyperlink w:anchor="_Toc389414642" w:history="1">
             <w:r>
               <w:rPr>
                 <w:rStyle w:val="a5"/>
@@ -272,7 +272,7 @@
                 <w:noProof/>
                 <w:webHidden/>
               </w:rPr>
-              <w:instrText xml:space="preserve"> PAGEREF _Toc389377910 \h </w:instrText>
+              <w:instrText xml:space="preserve"> PAGEREF _Toc389414642 \h </w:instrText>
             </w:r>
             <w:r>
               <w:rPr>
@@ -315,7 +315,7 @@
               <w:noProof/>
             </w:rPr>
           </w:pPr>
-          <w:hyperlink w:anchor="_Toc389377911" w:history="1">
+          <w:hyperlink w:anchor="_Toc389414643" w:history="1">
             <w:r>
               <w:rPr>
                 <w:rStyle w:val="a5"/>
@@ -357,7 +357,7 @@
                 <w:noProof/>
                 <w:webHidden/>
               </w:rPr>
-              <w:instrText xml:space="preserve"> PAGEREF _Toc389377911 \h </w:instrText>
+              <w:instrText xml:space="preserve"> PAGEREF _Toc389414643 \h </w:instrText>
             </w:r>
             <w:r>
               <w:rPr>
@@ -400,7 +400,7 @@
               <w:noProof/>
             </w:rPr>
           </w:pPr>
-          <w:hyperlink w:anchor="_Toc389377912" w:history="1">
+          <w:hyperlink w:anchor="_Toc389414644" w:history="1">
             <w:r>
               <w:rPr>
                 <w:rStyle w:val="a5"/>
@@ -442,7 +442,7 @@
                 <w:noProof/>
                 <w:webHidden/>
               </w:rPr>
-              <w:instrText xml:space="preserve"> PAGEREF _Toc389377912 \h </w:instrText>
+              <w:instrText xml:space="preserve"> PAGEREF _Toc389414644 \h </w:instrText>
             </w:r>
             <w:r>
               <w:rPr>
@@ -485,7 +485,7 @@
               <w:noProof/>
             </w:rPr>
           </w:pPr>
-          <w:hyperlink w:anchor="_Toc389377913" w:history="1">
+          <w:hyperlink w:anchor="_Toc389414645" w:history="1">
             <w:r>
               <w:rPr>
                 <w:rStyle w:val="a5"/>
@@ -527,7 +527,7 @@
                 <w:noProof/>
                 <w:webHidden/>
               </w:rPr>
-              <w:instrText xml:space="preserve"> PAGEREF _Toc389377913 \h </w:instrText>
+              <w:instrText xml:space="preserve"> PAGEREF _Toc389414645 \h </w:instrText>
             </w:r>
             <w:r>
               <w:rPr>
@@ -548,6 +548,91 @@
                 <w:webHidden/>
               </w:rPr>
               <w:t>4</w:t>
+            </w:r>
+            <w:r>
+              <w:rPr>
+                <w:noProof/>
+                <w:webHidden/>
+              </w:rPr>
+              <w:fldChar w:fldCharType="end"/>
+            </w:r>
+          </w:hyperlink>
+        </w:p>
+        <w:p>
+          <w:pPr>
+            <w:pStyle w:val="30"/>
+            <w:tabs>
+              <w:tab w:val="left" w:pos="1470"/>
+              <w:tab w:val="right" w:leader="dot" w:pos="8296"/>
+            </w:tabs>
+            <w:rPr>
+              <w:rFonts w:eastAsiaTheme="minorEastAsia"/>
+              <w:noProof/>
+            </w:rPr>
+          </w:pPr>
+          <w:hyperlink w:anchor="_Toc389414646" w:history="1">
+            <w:r>
+              <w:rPr>
+                <w:rStyle w:val="a5"/>
+                <w:noProof/>
+              </w:rPr>
+              <w:t>2.5</w:t>
+            </w:r>
+            <w:r>
+              <w:rPr>
+                <w:rFonts w:eastAsiaTheme="minorEastAsia"/>
+                <w:noProof/>
+              </w:rPr>
+              <w:tab/>
+            </w:r>
+            <w:r>
+              <w:rPr>
+                <w:rStyle w:val="a5"/>
+                <w:rFonts w:hint="eastAsia"/>
+                <w:noProof/>
+              </w:rPr>
+              <w:t>搜索校友</w:t>
+            </w:r>
+            <w:r>
+              <w:rPr>
+                <w:noProof/>
+                <w:webHidden/>
+              </w:rPr>
+              <w:tab/>
+            </w:r>
+            <w:r>
+              <w:rPr>
+                <w:noProof/>
+                <w:webHidden/>
+              </w:rPr>
+              <w:fldChar w:fldCharType="begin"/>
+            </w:r>
+            <w:r>
+              <w:rPr>
+                <w:noProof/>
+                <w:webHidden/>
+              </w:rPr>
+              <w:instrText xml:space="preserve"> PAGEREF _Toc389414646 \h </w:instrText>
+            </w:r>
+            <w:r>
+              <w:rPr>
+                <w:noProof/>
+                <w:webHidden/>
+              </w:rPr>
+            </w:r>
+            <w:r>
+              <w:rPr>
+                <w:noProof/>
+                <w:webHidden/>
+              </w:rPr>
+              <w:fldChar w:fldCharType="separate"/>
+            </w:r>
+            <w:r>
+              <w:rPr>
+                <w:noProof/>
+                <w:webHidden/>
+              </w:rPr>
+              <w:t>5</w:t>
             </w:r>
             <w:r>
               <w:rPr>
@@ -570,7 +655,7 @@
               <w:noProof/>
             </w:rPr>
           </w:pPr>
-          <w:hyperlink w:anchor="_Toc389377914" w:history="1">
+          <w:hyperlink w:anchor="_Toc389414647" w:history="1">
             <w:r>
               <w:rPr>
                 <w:rStyle w:val="a5"/>
@@ -612,7 +697,7 @@
                 <w:noProof/>
                 <w:webHidden/>
               </w:rPr>
-              <w:instrText xml:space="preserve"> PAGEREF _Toc389377914 \h </w:instrText>
+              <w:instrText xml:space="preserve"> PAGEREF _Toc389414647 \h </w:instrText>
             </w:r>
             <w:r>
               <w:rPr>
@@ -632,7 +717,7 @@
                 <w:noProof/>
                 <w:webHidden/>
               </w:rPr>
-              <w:t>5</w:t>
+              <w:t>6</w:t>
             </w:r>
             <w:r>
               <w:rPr>
@@ -655,7 +740,7 @@
               <w:noProof/>
             </w:rPr>
           </w:pPr>
-          <w:hyperlink w:anchor="_Toc389377915" w:history="1">
+          <w:hyperlink w:anchor="_Toc389414648" w:history="1">
             <w:r>
               <w:rPr>
                 <w:rStyle w:val="a5"/>
@@ -697,7 +782,7 @@
                 <w:noProof/>
                 <w:webHidden/>
               </w:rPr>
-              <w:instrText xml:space="preserve"> PAGEREF _Toc389377915 \h </w:instrText>
+              <w:instrText xml:space="preserve"> PAGEREF _Toc389414648 \h </w:instrText>
             </w:r>
             <w:r>
               <w:rPr>
@@ -717,7 +802,7 @@
                 <w:noProof/>
                 <w:webHidden/>
               </w:rPr>
-              <w:t>5</w:t>
+              <w:t>6</w:t>
             </w:r>
             <w:r>
               <w:rPr>
@@ -740,7 +825,7 @@
               <w:noProof/>
             </w:rPr>
           </w:pPr>
-          <w:hyperlink w:anchor="_Toc389377916" w:history="1">
+          <w:hyperlink w:anchor="_Toc389414649" w:history="1">
             <w:r>
               <w:rPr>
                 <w:rStyle w:val="a5"/>
@@ -782,7 +867,7 @@
                 <w:noProof/>
                 <w:webHidden/>
               </w:rPr>
-              <w:instrText xml:space="preserve"> PAGEREF _Toc389377916 \h </w:instrText>
+              <w:instrText xml:space="preserve"> PAGEREF _Toc389414649 \h </w:instrText>
             </w:r>
             <w:r>
               <w:rPr>
@@ -802,7 +887,7 @@
                 <w:noProof/>
                 <w:webHidden/>
               </w:rPr>
-              <w:t>5</w:t>
+              <w:t>6</w:t>
             </w:r>
             <w:r>
               <w:rPr>
@@ -825,7 +910,7 @@
               <w:noProof/>
             </w:rPr>
           </w:pPr>
-          <w:hyperlink w:anchor="_Toc389377917" w:history="1">
+          <w:hyperlink w:anchor="_Toc389414650" w:history="1">
             <w:r>
               <w:rPr>
                 <w:rStyle w:val="a5"/>
@@ -867,7 +952,7 @@
                 <w:noProof/>
                 <w:webHidden/>
               </w:rPr>
-              <w:instrText xml:space="preserve"> PAGEREF _Toc389377917 \h </w:instrText>
+              <w:instrText xml:space="preserve"> PAGEREF _Toc389414650 \h </w:instrText>
             </w:r>
             <w:r>
               <w:rPr>
@@ -887,7 +972,7 @@
                 <w:noProof/>
                 <w:webHidden/>
               </w:rPr>
-              <w:t>6</w:t>
+              <w:t>7</w:t>
             </w:r>
             <w:r>
               <w:rPr>
@@ -910,7 +995,7 @@
               <w:noProof/>
             </w:rPr>
           </w:pPr>
-          <w:hyperlink w:anchor="_Toc389377918" w:history="1">
+          <w:hyperlink w:anchor="_Toc389414651" w:history="1">
             <w:r>
               <w:rPr>
                 <w:rStyle w:val="a5"/>
@@ -952,7 +1037,7 @@
                 <w:noProof/>
                 <w:webHidden/>
               </w:rPr>
-              <w:instrText xml:space="preserve"> PAGEREF _Toc389377918 \h </w:instrText>
+              <w:instrText xml:space="preserve"> PAGEREF _Toc389414651 \h </w:instrText>
             </w:r>
             <w:r>
               <w:rPr>
@@ -972,7 +1057,7 @@
                 <w:noProof/>
                 <w:webHidden/>
               </w:rPr>
-              <w:t>6</w:t>
+              <w:t>7</w:t>
             </w:r>
             <w:r>
               <w:rPr>
@@ -995,7 +1080,7 @@
               <w:noProof/>
             </w:rPr>
           </w:pPr>
-          <w:hyperlink w:anchor="_Toc389377919" w:history="1">
+          <w:hyperlink w:anchor="_Toc389414652" w:history="1">
             <w:r>
               <w:rPr>
                 <w:rStyle w:val="a5"/>
@@ -1037,7 +1122,7 @@
                 <w:noProof/>
                 <w:webHidden/>
               </w:rPr>
-              <w:instrText xml:space="preserve"> PAGEREF _Toc389377919 \h </w:instrText>
+              <w:instrText xml:space="preserve"> PAGEREF _Toc389414652 \h </w:instrText>
             </w:r>
             <w:r>
               <w:rPr>
@@ -1057,7 +1142,7 @@
                 <w:noProof/>
                 <w:webHidden/>
               </w:rPr>
-              <w:t>8</w:t>
+              <w:t>9</w:t>
             </w:r>
             <w:r>
               <w:rPr>
@@ -1080,7 +1165,7 @@
               <w:noProof/>
             </w:rPr>
           </w:pPr>
-          <w:hyperlink w:anchor="_Toc389377920" w:history="1">
+          <w:hyperlink w:anchor="_Toc389414653" w:history="1">
             <w:r>
               <w:rPr>
                 <w:rStyle w:val="a5"/>
@@ -1122,7 +1207,7 @@
                 <w:noProof/>
                 <w:webHidden/>
               </w:rPr>
-              <w:instrText xml:space="preserve"> PAGEREF _Toc389377920 \h </w:instrText>
+              <w:instrText xml:space="preserve"> PAGEREF _Toc389414653 \h </w:instrText>
             </w:r>
             <w:r>
               <w:rPr>
@@ -1142,7 +1227,7 @@
                 <w:noProof/>
                 <w:webHidden/>
               </w:rPr>
-              <w:t>8</w:t>
+              <w:t>9</w:t>
             </w:r>
             <w:r>
               <w:rPr>
@@ -1165,7 +1250,7 @@
               <w:noProof/>
             </w:rPr>
           </w:pPr>
-          <w:hyperlink w:anchor="_Toc389377921" w:history="1">
+          <w:hyperlink w:anchor="_Toc389414654" w:history="1">
             <w:r>
               <w:rPr>
                 <w:rStyle w:val="a5"/>
@@ -1207,7 +1292,7 @@
                 <w:noProof/>
                 <w:webHidden/>
               </w:rPr>
-              <w:instrText xml:space="preserve"> PAGEREF _Toc389377921 \h </w:instrText>
+              <w:instrText xml:space="preserve"> PAGEREF _Toc389414654 \h </w:instrText>
             </w:r>
             <w:r>
               <w:rPr>
@@ -1227,7 +1312,7 @@
                 <w:noProof/>
                 <w:webHidden/>
               </w:rPr>
-              <w:t>8</w:t>
+              <w:t>9</w:t>
             </w:r>
             <w:r>
               <w:rPr>
@@ -1250,7 +1335,7 @@
               <w:noProof/>
             </w:rPr>
           </w:pPr>
-          <w:hyperlink w:anchor="_Toc389377922" w:history="1">
+          <w:hyperlink w:anchor="_Toc389414655" w:history="1">
             <w:r>
               <w:rPr>
                 <w:rStyle w:val="a5"/>
@@ -1292,7 +1377,7 @@
                 <w:noProof/>
                 <w:webHidden/>
               </w:rPr>
-              <w:instrText xml:space="preserve"> PAGEREF _Toc389377922 \h </w:instrText>
+              <w:instrText xml:space="preserve"> PAGEREF _Toc389414655 \h </w:instrText>
             </w:r>
             <w:r>
               <w:rPr>
@@ -1312,7 +1397,7 @@
                 <w:noProof/>
                 <w:webHidden/>
               </w:rPr>
-              <w:t>9</w:t>
+              <w:t>10</w:t>
             </w:r>
             <w:r>
               <w:rPr>
@@ -1335,7 +1420,7 @@
               <w:noProof/>
             </w:rPr>
           </w:pPr>
-          <w:hyperlink w:anchor="_Toc389377923" w:history="1">
+          <w:hyperlink w:anchor="_Toc389414656" w:history="1">
             <w:r>
               <w:rPr>
                 <w:rStyle w:val="a5"/>
@@ -1377,7 +1462,7 @@
                 <w:noProof/>
                 <w:webHidden/>
               </w:rPr>
-              <w:instrText xml:space="preserve"> PAGEREF _Toc389377923 \h </w:instrText>
+              <w:instrText xml:space="preserve"> PAGEREF _Toc389414656 \h </w:instrText>
             </w:r>
             <w:r>
               <w:rPr>
@@ -1397,7 +1482,7 @@
                 <w:noProof/>
                 <w:webHidden/>
               </w:rPr>
-              <w:t>9</w:t>
+              <w:t>10</w:t>
             </w:r>
             <w:r>
               <w:rPr>
@@ -1434,8 +1519,9 @@
         <w:pStyle w:val="2"/>
       </w:pPr>
       <w:bookmarkStart w:id="1" w:name="_Toc389248431"/>
-      <w:bookmarkStart w:id="2" w:name="_Toc389377908"/>
+      <w:bookmarkStart w:id="2" w:name="_Toc389414640"/>
       <w:r>
+        <w:lastRenderedPageBreak/>
         <w:t>服务器地址</w:t>
       </w:r>
       <w:bookmarkEnd w:id="1"/>
@@ -1471,7 +1557,21 @@
             <w:rStyle w:val="a5"/>
             <w:rFonts w:ascii="Times New Roman" w:eastAsia="宋体" w:hAnsi="Times New Roman"/>
           </w:rPr>
-          <w:t>http://bnuaa.org:8081</w:t>
+          <w:t>http://</w:t>
+        </w:r>
+        <w:r>
+          <w:rPr>
+            <w:rStyle w:val="a5"/>
+            <w:rFonts w:ascii="Times New Roman" w:eastAsia="宋体" w:hAnsi="Times New Roman" w:hint="eastAsia"/>
+          </w:rPr>
+          <w:t>api</w:t>
+        </w:r>
+        <w:r>
+          <w:rPr>
+            <w:rStyle w:val="a5"/>
+            <w:rFonts w:ascii="Times New Roman" w:eastAsia="宋体" w:hAnsi="Times New Roman"/>
+          </w:rPr>
+          <w:t>.bnuaa.org:8081</w:t>
         </w:r>
       </w:hyperlink>
       <w:r>
@@ -1486,12 +1586,11 @@
         <w:pStyle w:val="2"/>
       </w:pPr>
       <w:bookmarkStart w:id="3" w:name="_Toc389248432"/>
-      <w:bookmarkStart w:id="4" w:name="_Toc389377909"/>
+      <w:bookmarkStart w:id="4" w:name="_Toc389414641"/>
       <w:r>
         <w:rPr>
           <w:rFonts w:hint="eastAsia"/>
         </w:rPr>
-        <w:lastRenderedPageBreak/>
         <w:t>用户类</w:t>
       </w:r>
       <w:bookmarkEnd w:id="3"/>
@@ -1502,7 +1601,7 @@
         <w:pStyle w:val="3"/>
       </w:pPr>
       <w:bookmarkStart w:id="5" w:name="_Toc389248433"/>
-      <w:bookmarkStart w:id="6" w:name="_Toc389377910"/>
+      <w:bookmarkStart w:id="6" w:name="_Toc389414642"/>
       <w:r>
         <w:rPr>
           <w:rFonts w:hint="eastAsia"/>
@@ -2425,7 +2524,7 @@
         <w:pStyle w:val="3"/>
       </w:pPr>
       <w:bookmarkStart w:id="7" w:name="_Toc389248434"/>
-      <w:bookmarkStart w:id="8" w:name="_Toc389377911"/>
+      <w:bookmarkStart w:id="8" w:name="_Toc389414643"/>
       <w:r>
         <w:t>用户</w:t>
       </w:r>
@@ -2965,6 +3064,7 @@
               <w:rPr>
                 <w:rFonts w:ascii="Times New Roman" w:eastAsia="宋体" w:hAnsi="Times New Roman" w:hint="eastAsia"/>
               </w:rPr>
+              <w:lastRenderedPageBreak/>
               <w:t>msg</w:t>
             </w:r>
           </w:p>
@@ -3237,7 +3337,6 @@
               <w:rPr>
                 <w:rFonts w:ascii="Times New Roman" w:eastAsia="宋体" w:hAnsi="Times New Roman" w:hint="eastAsia"/>
               </w:rPr>
-              <w:lastRenderedPageBreak/>
               <w:t>dept</w:t>
             </w:r>
           </w:p>
@@ -4102,7 +4201,7 @@
         <w:pStyle w:val="3"/>
       </w:pPr>
       <w:bookmarkStart w:id="9" w:name="_Toc389248435"/>
-      <w:bookmarkStart w:id="10" w:name="_Toc389377912"/>
+      <w:bookmarkStart w:id="10" w:name="_Toc389414644"/>
       <w:r>
         <w:rPr>
           <w:rFonts w:hint="eastAsia"/>
@@ -5630,6 +5729,7 @@
               <w:rPr>
                 <w:rFonts w:ascii="Times New Roman" w:eastAsia="宋体" w:hAnsi="Times New Roman" w:hint="eastAsia"/>
               </w:rPr>
+              <w:lastRenderedPageBreak/>
               <w:t>code</w:t>
             </w:r>
           </w:p>
@@ -5837,7 +5937,6 @@
         <w:rPr>
           <w:rFonts w:ascii="Times New Roman" w:eastAsia="宋体" w:hAnsi="Times New Roman"/>
         </w:rPr>
-        <w:lastRenderedPageBreak/>
         <w:t>返回实例</w:t>
       </w:r>
       <w:r>
@@ -5878,7 +5977,7 @@
       <w:pPr>
         <w:pStyle w:val="3"/>
       </w:pPr>
-      <w:bookmarkStart w:id="11" w:name="_Toc389377913"/>
+      <w:bookmarkStart w:id="11" w:name="_Toc389414645"/>
       <w:r>
         <w:rPr>
           <w:rFonts w:hint="eastAsia"/>
@@ -7445,7 +7544,7 @@
     <w:p>
       <w:pPr>
         <w:rPr>
-          <w:rFonts w:ascii="Times New Roman" w:eastAsia="宋体" w:hAnsi="Times New Roman" w:hint="eastAsia"/>
+          <w:rFonts w:ascii="Times New Roman" w:eastAsia="宋体" w:hAnsi="Times New Roman"/>
         </w:rPr>
       </w:pPr>
     </w:p>
@@ -7490,7 +7589,7 @@
     <w:p>
       <w:pPr>
         <w:rPr>
-          <w:rFonts w:ascii="Times New Roman" w:eastAsia="宋体" w:hAnsi="Times New Roman" w:hint="eastAsia"/>
+          <w:rFonts w:ascii="Times New Roman" w:eastAsia="宋体" w:hAnsi="Times New Roman"/>
         </w:rPr>
       </w:pPr>
       <w:r>
@@ -7503,37 +7602,2305 @@
     <w:p>
       <w:pPr>
         <w:rPr>
-          <w:rFonts w:ascii="Times New Roman" w:eastAsia="宋体" w:hAnsi="Times New Roman" w:hint="eastAsia"/>
+          <w:rFonts w:ascii="Times New Roman" w:eastAsia="宋体" w:hAnsi="Times New Roman"/>
         </w:rPr>
       </w:pPr>
     </w:p>
     <w:p>
       <w:pPr>
+        <w:pStyle w:val="3"/>
+      </w:pPr>
+      <w:bookmarkStart w:id="12" w:name="_Toc389414646"/>
+      <w:r>
+        <w:rPr>
+          <w:rFonts w:hint="eastAsia"/>
+        </w:rPr>
+        <w:t>搜索校友</w:t>
+      </w:r>
+      <w:bookmarkEnd w:id="12"/>
+    </w:p>
+    <w:p>
+      <w:pPr>
+        <w:pStyle w:val="a4"/>
+        <w:numPr>
+          <w:ilvl w:val="0"/>
+          <w:numId w:val="22"/>
+        </w:numPr>
+        <w:ind w:firstLineChars="0"/>
+        <w:rPr>
+          <w:rFonts w:ascii="Times New Roman" w:eastAsia="宋体" w:hAnsi="Times New Roman"/>
+        </w:rPr>
+      </w:pPr>
+      <w:r>
+        <w:rPr>
+          <w:rFonts w:ascii="Times New Roman" w:eastAsia="宋体" w:hAnsi="Times New Roman" w:hint="eastAsia"/>
+        </w:rPr>
+        <w:t>请求地址：</w:t>
+      </w:r>
+      <w:r>
+        <w:rPr>
+          <w:rFonts w:ascii="Times New Roman" w:eastAsia="宋体" w:hAnsi="Times New Roman"/>
+        </w:rPr>
+        <w:t>appserver/user/search_friends</w:t>
+      </w:r>
+    </w:p>
+    <w:p>
+      <w:pPr>
+        <w:pStyle w:val="a4"/>
+        <w:numPr>
+          <w:ilvl w:val="0"/>
+          <w:numId w:val="22"/>
+        </w:numPr>
+        <w:ind w:firstLineChars="0"/>
+        <w:rPr>
+          <w:rFonts w:ascii="Times New Roman" w:eastAsia="宋体" w:hAnsi="Times New Roman"/>
+        </w:rPr>
+      </w:pPr>
+      <w:r>
+        <w:rPr>
+          <w:rFonts w:ascii="Times New Roman" w:eastAsia="宋体" w:hAnsi="Times New Roman" w:hint="eastAsia"/>
+        </w:rPr>
+        <w:t>请求方式：</w:t>
+      </w:r>
+      <w:r>
+        <w:rPr>
+          <w:rFonts w:ascii="Times New Roman" w:eastAsia="宋体" w:hAnsi="Times New Roman"/>
+        </w:rPr>
+        <w:t>POST</w:t>
+      </w:r>
+    </w:p>
+    <w:p>
+      <w:pPr>
+        <w:pStyle w:val="a4"/>
+        <w:numPr>
+          <w:ilvl w:val="0"/>
+          <w:numId w:val="22"/>
+        </w:numPr>
+        <w:ind w:firstLineChars="0"/>
+        <w:rPr>
+          <w:rFonts w:ascii="Times New Roman" w:eastAsia="宋体" w:hAnsi="Times New Roman"/>
+        </w:rPr>
+      </w:pPr>
+      <w:r>
+        <w:rPr>
+          <w:rFonts w:ascii="Times New Roman" w:eastAsia="宋体" w:hAnsi="Times New Roman" w:hint="eastAsia"/>
+        </w:rPr>
+        <w:t>请求参数：</w:t>
+      </w:r>
+    </w:p>
+    <w:tbl>
+      <w:tblPr>
+        <w:tblStyle w:val="a3"/>
+        <w:tblW w:w="0" w:type="auto"/>
+        <w:tblLook w:val="04A0" w:firstRow="1" w:lastRow="0" w:firstColumn="1" w:lastColumn="0" w:noHBand="0" w:noVBand="1"/>
+      </w:tblPr>
+      <w:tblGrid>
+        <w:gridCol w:w="1925"/>
+        <w:gridCol w:w="1579"/>
+        <w:gridCol w:w="1311"/>
+        <w:gridCol w:w="2126"/>
+        <w:gridCol w:w="1355"/>
+      </w:tblGrid>
+      <w:tr>
+        <w:tc>
+          <w:tcPr>
+            <w:tcW w:w="1925" w:type="dxa"/>
+          </w:tcPr>
+          <w:p>
+            <w:pPr>
+              <w:rPr>
+                <w:rFonts w:ascii="Times New Roman" w:eastAsia="宋体" w:hAnsi="Times New Roman"/>
+              </w:rPr>
+            </w:pPr>
+            <w:r>
+              <w:rPr>
+                <w:rFonts w:ascii="Times New Roman" w:eastAsia="宋体" w:hAnsi="Times New Roman"/>
+              </w:rPr>
+              <w:t>参数</w:t>
+            </w:r>
+          </w:p>
+        </w:tc>
+        <w:tc>
+          <w:tcPr>
+            <w:tcW w:w="1579" w:type="dxa"/>
+          </w:tcPr>
+          <w:p>
+            <w:pPr>
+              <w:rPr>
+                <w:rFonts w:ascii="Times New Roman" w:eastAsia="宋体" w:hAnsi="Times New Roman"/>
+              </w:rPr>
+            </w:pPr>
+            <w:r>
+              <w:rPr>
+                <w:rFonts w:ascii="Times New Roman" w:eastAsia="宋体" w:hAnsi="Times New Roman"/>
+              </w:rPr>
+              <w:t>是否必填</w:t>
+            </w:r>
+          </w:p>
+        </w:tc>
+        <w:tc>
+          <w:tcPr>
+            <w:tcW w:w="1311" w:type="dxa"/>
+          </w:tcPr>
+          <w:p>
+            <w:pPr>
+              <w:rPr>
+                <w:rFonts w:ascii="Times New Roman" w:eastAsia="宋体" w:hAnsi="Times New Roman"/>
+              </w:rPr>
+            </w:pPr>
+            <w:r>
+              <w:rPr>
+                <w:rFonts w:ascii="Times New Roman" w:eastAsia="宋体" w:hAnsi="Times New Roman"/>
+              </w:rPr>
+              <w:t>类型</w:t>
+            </w:r>
+          </w:p>
+        </w:tc>
+        <w:tc>
+          <w:tcPr>
+            <w:tcW w:w="2126" w:type="dxa"/>
+          </w:tcPr>
+          <w:p>
+            <w:pPr>
+              <w:rPr>
+                <w:rFonts w:ascii="Times New Roman" w:eastAsia="宋体" w:hAnsi="Times New Roman"/>
+              </w:rPr>
+            </w:pPr>
+            <w:r>
+              <w:rPr>
+                <w:rFonts w:ascii="Times New Roman" w:eastAsia="宋体" w:hAnsi="Times New Roman"/>
+              </w:rPr>
+              <w:t>含义</w:t>
+            </w:r>
+          </w:p>
+        </w:tc>
+        <w:tc>
+          <w:tcPr>
+            <w:tcW w:w="1355" w:type="dxa"/>
+          </w:tcPr>
+          <w:p>
+            <w:pPr>
+              <w:rPr>
+                <w:rFonts w:ascii="Times New Roman" w:eastAsia="宋体" w:hAnsi="Times New Roman"/>
+              </w:rPr>
+            </w:pPr>
+            <w:r>
+              <w:rPr>
+                <w:rFonts w:ascii="Times New Roman" w:eastAsia="宋体" w:hAnsi="Times New Roman"/>
+              </w:rPr>
+              <w:t>示例</w:t>
+            </w:r>
+          </w:p>
+        </w:tc>
+      </w:tr>
+      <w:tr>
+        <w:tc>
+          <w:tcPr>
+            <w:tcW w:w="1925" w:type="dxa"/>
+          </w:tcPr>
+          <w:p>
+            <w:pPr>
+              <w:rPr>
+                <w:rFonts w:ascii="Times New Roman" w:eastAsia="宋体" w:hAnsi="Times New Roman"/>
+              </w:rPr>
+            </w:pPr>
+            <w:r>
+              <w:rPr>
+                <w:rFonts w:ascii="Times New Roman" w:eastAsia="宋体" w:hAnsi="Times New Roman" w:hint="eastAsia"/>
+              </w:rPr>
+              <w:t>start</w:t>
+            </w:r>
+          </w:p>
+        </w:tc>
+        <w:tc>
+          <w:tcPr>
+            <w:tcW w:w="1579" w:type="dxa"/>
+          </w:tcPr>
+          <w:p>
+            <w:pPr>
+              <w:rPr>
+                <w:rFonts w:ascii="Times New Roman" w:eastAsia="宋体" w:hAnsi="Times New Roman" w:hint="eastAsia"/>
+              </w:rPr>
+            </w:pPr>
+            <w:r>
+              <w:rPr>
+                <w:rFonts w:ascii="Times New Roman" w:eastAsia="宋体" w:hAnsi="Times New Roman" w:hint="eastAsia"/>
+              </w:rPr>
+              <w:t>Y</w:t>
+            </w:r>
+          </w:p>
+        </w:tc>
+        <w:tc>
+          <w:tcPr>
+            <w:tcW w:w="1311" w:type="dxa"/>
+          </w:tcPr>
+          <w:p>
+            <w:pPr>
+              <w:rPr>
+                <w:rFonts w:ascii="Times New Roman" w:eastAsia="宋体" w:hAnsi="Times New Roman"/>
+              </w:rPr>
+            </w:pPr>
+            <w:r>
+              <w:rPr>
+                <w:rFonts w:ascii="Times New Roman" w:eastAsia="宋体" w:hAnsi="Times New Roman" w:hint="eastAsia"/>
+              </w:rPr>
+              <w:t>int</w:t>
+            </w:r>
+          </w:p>
+        </w:tc>
+        <w:tc>
+          <w:tcPr>
+            <w:tcW w:w="2126" w:type="dxa"/>
+          </w:tcPr>
+          <w:p>
+            <w:pPr>
+              <w:rPr>
+                <w:rFonts w:ascii="Times New Roman" w:eastAsia="宋体" w:hAnsi="Times New Roman"/>
+              </w:rPr>
+            </w:pPr>
+            <w:r>
+              <w:rPr>
+                <w:rFonts w:ascii="Times New Roman" w:eastAsia="宋体" w:hAnsi="Times New Roman" w:hint="eastAsia"/>
+              </w:rPr>
+              <w:t>跳过条数</w:t>
+            </w:r>
+          </w:p>
+        </w:tc>
+        <w:tc>
+          <w:tcPr>
+            <w:tcW w:w="1355" w:type="dxa"/>
+          </w:tcPr>
+          <w:p>
+            <w:pPr>
+              <w:rPr>
+                <w:rFonts w:ascii="Times New Roman" w:eastAsia="宋体" w:hAnsi="Times New Roman"/>
+              </w:rPr>
+            </w:pPr>
+          </w:p>
+        </w:tc>
+      </w:tr>
+      <w:tr>
+        <w:tc>
+          <w:tcPr>
+            <w:tcW w:w="1925" w:type="dxa"/>
+          </w:tcPr>
+          <w:p>
+            <w:pPr>
+              <w:rPr>
+                <w:rFonts w:ascii="Times New Roman" w:eastAsia="宋体" w:hAnsi="Times New Roman"/>
+              </w:rPr>
+            </w:pPr>
+            <w:r>
+              <w:rPr>
+                <w:rFonts w:ascii="Times New Roman" w:eastAsia="宋体" w:hAnsi="Times New Roman" w:hint="eastAsia"/>
+              </w:rPr>
+              <w:t>k</w:t>
+            </w:r>
+          </w:p>
+        </w:tc>
+        <w:tc>
+          <w:tcPr>
+            <w:tcW w:w="1579" w:type="dxa"/>
+          </w:tcPr>
+          <w:p>
+            <w:pPr>
+              <w:rPr>
+                <w:rFonts w:ascii="Times New Roman" w:eastAsia="宋体" w:hAnsi="Times New Roman" w:hint="eastAsia"/>
+              </w:rPr>
+            </w:pPr>
+            <w:r>
+              <w:rPr>
+                <w:rFonts w:ascii="Times New Roman" w:eastAsia="宋体" w:hAnsi="Times New Roman" w:hint="eastAsia"/>
+              </w:rPr>
+              <w:t>Y</w:t>
+            </w:r>
+          </w:p>
+        </w:tc>
+        <w:tc>
+          <w:tcPr>
+            <w:tcW w:w="1311" w:type="dxa"/>
+          </w:tcPr>
+          <w:p>
+            <w:pPr>
+              <w:rPr>
+                <w:rFonts w:ascii="Times New Roman" w:eastAsia="宋体" w:hAnsi="Times New Roman"/>
+              </w:rPr>
+            </w:pPr>
+            <w:r>
+              <w:rPr>
+                <w:rFonts w:ascii="Times New Roman" w:eastAsia="宋体" w:hAnsi="Times New Roman" w:hint="eastAsia"/>
+              </w:rPr>
+              <w:t>int</w:t>
+            </w:r>
+          </w:p>
+        </w:tc>
+        <w:tc>
+          <w:tcPr>
+            <w:tcW w:w="2126" w:type="dxa"/>
+          </w:tcPr>
+          <w:p>
+            <w:pPr>
+              <w:rPr>
+                <w:rFonts w:ascii="Times New Roman" w:eastAsia="宋体" w:hAnsi="Times New Roman"/>
+              </w:rPr>
+            </w:pPr>
+            <w:r>
+              <w:rPr>
+                <w:rFonts w:ascii="Times New Roman" w:eastAsia="宋体" w:hAnsi="Times New Roman" w:hint="eastAsia"/>
+              </w:rPr>
+              <w:t>返回条数</w:t>
+            </w:r>
+          </w:p>
+        </w:tc>
+        <w:tc>
+          <w:tcPr>
+            <w:tcW w:w="1355" w:type="dxa"/>
+          </w:tcPr>
+          <w:p>
+            <w:pPr>
+              <w:rPr>
+                <w:rFonts w:ascii="Times New Roman" w:eastAsia="宋体" w:hAnsi="Times New Roman"/>
+              </w:rPr>
+            </w:pPr>
+          </w:p>
+        </w:tc>
+      </w:tr>
+      <w:tr>
+        <w:tc>
+          <w:tcPr>
+            <w:tcW w:w="1925" w:type="dxa"/>
+          </w:tcPr>
+          <w:p>
+            <w:pPr>
+              <w:rPr>
+                <w:rFonts w:ascii="Times New Roman" w:eastAsia="宋体" w:hAnsi="Times New Roman"/>
+              </w:rPr>
+            </w:pPr>
+            <w:r>
+              <w:rPr>
+                <w:rFonts w:ascii="Times New Roman" w:eastAsia="宋体" w:hAnsi="Times New Roman"/>
+              </w:rPr>
+              <w:t>name</w:t>
+            </w:r>
+          </w:p>
+        </w:tc>
+        <w:tc>
+          <w:tcPr>
+            <w:tcW w:w="1579" w:type="dxa"/>
+          </w:tcPr>
+          <w:p>
+            <w:pPr>
+              <w:rPr>
+                <w:rFonts w:ascii="Times New Roman" w:eastAsia="宋体" w:hAnsi="Times New Roman"/>
+              </w:rPr>
+            </w:pPr>
+            <w:r>
+              <w:rPr>
+                <w:rFonts w:ascii="Times New Roman" w:eastAsia="宋体" w:hAnsi="Times New Roman"/>
+              </w:rPr>
+              <w:t>N</w:t>
+            </w:r>
+          </w:p>
+        </w:tc>
+        <w:tc>
+          <w:tcPr>
+            <w:tcW w:w="1311" w:type="dxa"/>
+          </w:tcPr>
+          <w:p>
+            <w:pPr>
+              <w:rPr>
+                <w:rFonts w:ascii="Times New Roman" w:eastAsia="宋体" w:hAnsi="Times New Roman"/>
+              </w:rPr>
+            </w:pPr>
+            <w:r>
+              <w:rPr>
+                <w:rFonts w:ascii="Times New Roman" w:eastAsia="宋体" w:hAnsi="Times New Roman" w:hint="eastAsia"/>
+              </w:rPr>
+              <w:t>str</w:t>
+            </w:r>
+            <w:r>
+              <w:rPr>
+                <w:rFonts w:ascii="Times New Roman" w:eastAsia="宋体" w:hAnsi="Times New Roman"/>
+              </w:rPr>
+              <w:t>ing</w:t>
+            </w:r>
+          </w:p>
+        </w:tc>
+        <w:tc>
+          <w:tcPr>
+            <w:tcW w:w="2126" w:type="dxa"/>
+          </w:tcPr>
+          <w:p>
+            <w:pPr>
+              <w:rPr>
+                <w:rFonts w:ascii="Times New Roman" w:eastAsia="宋体" w:hAnsi="Times New Roman"/>
+              </w:rPr>
+            </w:pPr>
+            <w:r>
+              <w:rPr>
+                <w:rFonts w:ascii="Times New Roman" w:eastAsia="宋体" w:hAnsi="Times New Roman" w:hint="eastAsia"/>
+              </w:rPr>
+              <w:t>用户实际姓名</w:t>
+            </w:r>
+          </w:p>
+        </w:tc>
+        <w:tc>
+          <w:tcPr>
+            <w:tcW w:w="1355" w:type="dxa"/>
+          </w:tcPr>
+          <w:p>
+            <w:pPr>
+              <w:rPr>
+                <w:rFonts w:ascii="Times New Roman" w:eastAsia="宋体" w:hAnsi="Times New Roman"/>
+              </w:rPr>
+            </w:pPr>
+          </w:p>
+        </w:tc>
+      </w:tr>
+      <w:tr>
+        <w:tc>
+          <w:tcPr>
+            <w:tcW w:w="1925" w:type="dxa"/>
+          </w:tcPr>
+          <w:p>
+            <w:pPr>
+              <w:rPr>
+                <w:rFonts w:ascii="Times New Roman" w:eastAsia="宋体" w:hAnsi="Times New Roman"/>
+              </w:rPr>
+            </w:pPr>
+            <w:r>
+              <w:rPr>
+                <w:rFonts w:ascii="Times New Roman" w:eastAsia="宋体" w:hAnsi="Times New Roman" w:hint="eastAsia"/>
+              </w:rPr>
+              <w:t>year</w:t>
+            </w:r>
+          </w:p>
+        </w:tc>
+        <w:tc>
+          <w:tcPr>
+            <w:tcW w:w="1579" w:type="dxa"/>
+          </w:tcPr>
+          <w:p>
+            <w:pPr>
+              <w:rPr>
+                <w:rFonts w:ascii="Times New Roman" w:eastAsia="宋体" w:hAnsi="Times New Roman" w:hint="eastAsia"/>
+              </w:rPr>
+            </w:pPr>
+            <w:r>
+              <w:rPr>
+                <w:rFonts w:ascii="Times New Roman" w:eastAsia="宋体" w:hAnsi="Times New Roman" w:hint="eastAsia"/>
+              </w:rPr>
+              <w:t>N</w:t>
+            </w:r>
+          </w:p>
+        </w:tc>
+        <w:tc>
+          <w:tcPr>
+            <w:tcW w:w="1311" w:type="dxa"/>
+          </w:tcPr>
+          <w:p>
+            <w:pPr>
+              <w:rPr>
+                <w:rFonts w:ascii="Times New Roman" w:eastAsia="宋体" w:hAnsi="Times New Roman" w:hint="eastAsia"/>
+              </w:rPr>
+            </w:pPr>
+            <w:r>
+              <w:rPr>
+                <w:rFonts w:ascii="Times New Roman" w:eastAsia="宋体" w:hAnsi="Times New Roman" w:hint="eastAsia"/>
+              </w:rPr>
+              <w:t>int</w:t>
+            </w:r>
+          </w:p>
+        </w:tc>
+        <w:tc>
+          <w:tcPr>
+            <w:tcW w:w="2126" w:type="dxa"/>
+          </w:tcPr>
+          <w:p>
+            <w:pPr>
+              <w:rPr>
+                <w:rFonts w:ascii="Times New Roman" w:eastAsia="宋体" w:hAnsi="Times New Roman"/>
+              </w:rPr>
+            </w:pPr>
+            <w:r>
+              <w:rPr>
+                <w:rFonts w:ascii="Times New Roman" w:eastAsia="宋体" w:hAnsi="Times New Roman" w:hint="eastAsia"/>
+              </w:rPr>
+              <w:t>毕业年份</w:t>
+            </w:r>
+          </w:p>
+        </w:tc>
+        <w:tc>
+          <w:tcPr>
+            <w:tcW w:w="1355" w:type="dxa"/>
+          </w:tcPr>
+          <w:p>
+            <w:pPr>
+              <w:rPr>
+                <w:rFonts w:ascii="Times New Roman" w:eastAsia="宋体" w:hAnsi="Times New Roman"/>
+              </w:rPr>
+            </w:pPr>
+          </w:p>
+        </w:tc>
+      </w:tr>
+      <w:tr>
+        <w:tc>
+          <w:tcPr>
+            <w:tcW w:w="1925" w:type="dxa"/>
+          </w:tcPr>
+          <w:p>
+            <w:pPr>
+              <w:rPr>
+                <w:rFonts w:ascii="Times New Roman" w:eastAsia="宋体" w:hAnsi="Times New Roman"/>
+              </w:rPr>
+            </w:pPr>
+            <w:r>
+              <w:rPr>
+                <w:rFonts w:ascii="Times New Roman" w:eastAsia="宋体" w:hAnsi="Times New Roman" w:hint="eastAsia"/>
+              </w:rPr>
+              <w:t>dept</w:t>
+            </w:r>
+          </w:p>
+        </w:tc>
+        <w:tc>
+          <w:tcPr>
+            <w:tcW w:w="1579" w:type="dxa"/>
+          </w:tcPr>
+          <w:p>
+            <w:pPr>
+              <w:rPr>
+                <w:rFonts w:ascii="Times New Roman" w:eastAsia="宋体" w:hAnsi="Times New Roman" w:hint="eastAsia"/>
+              </w:rPr>
+            </w:pPr>
+            <w:r>
+              <w:rPr>
+                <w:rFonts w:ascii="Times New Roman" w:eastAsia="宋体" w:hAnsi="Times New Roman" w:hint="eastAsia"/>
+              </w:rPr>
+              <w:t>N</w:t>
+            </w:r>
+          </w:p>
+        </w:tc>
+        <w:tc>
+          <w:tcPr>
+            <w:tcW w:w="1311" w:type="dxa"/>
+          </w:tcPr>
+          <w:p>
+            <w:pPr>
+              <w:rPr>
+                <w:rFonts w:ascii="Times New Roman" w:eastAsia="宋体" w:hAnsi="Times New Roman" w:hint="eastAsia"/>
+              </w:rPr>
+            </w:pPr>
+            <w:r>
+              <w:rPr>
+                <w:rFonts w:ascii="Times New Roman" w:eastAsia="宋体" w:hAnsi="Times New Roman" w:hint="eastAsia"/>
+              </w:rPr>
+              <w:t>string</w:t>
+            </w:r>
+          </w:p>
+        </w:tc>
+        <w:tc>
+          <w:tcPr>
+            <w:tcW w:w="2126" w:type="dxa"/>
+          </w:tcPr>
+          <w:p>
+            <w:pPr>
+              <w:rPr>
+                <w:rFonts w:ascii="Times New Roman" w:eastAsia="宋体" w:hAnsi="Times New Roman"/>
+              </w:rPr>
+            </w:pPr>
+            <w:r>
+              <w:rPr>
+                <w:rFonts w:ascii="Times New Roman" w:eastAsia="宋体" w:hAnsi="Times New Roman" w:hint="eastAsia"/>
+              </w:rPr>
+              <w:t>学院</w:t>
+            </w:r>
+          </w:p>
+        </w:tc>
+        <w:tc>
+          <w:tcPr>
+            <w:tcW w:w="1355" w:type="dxa"/>
+          </w:tcPr>
+          <w:p>
+            <w:pPr>
+              <w:rPr>
+                <w:rFonts w:ascii="Times New Roman" w:eastAsia="宋体" w:hAnsi="Times New Roman"/>
+              </w:rPr>
+            </w:pPr>
+          </w:p>
+        </w:tc>
+      </w:tr>
+      <w:tr>
+        <w:tc>
+          <w:tcPr>
+            <w:tcW w:w="1925" w:type="dxa"/>
+          </w:tcPr>
+          <w:p>
+            <w:pPr>
+              <w:rPr>
+                <w:rFonts w:ascii="Times New Roman" w:eastAsia="宋体" w:hAnsi="Times New Roman"/>
+              </w:rPr>
+            </w:pPr>
+            <w:r>
+              <w:rPr>
+                <w:rFonts w:ascii="Times New Roman" w:eastAsia="宋体" w:hAnsi="Times New Roman" w:hint="eastAsia"/>
+              </w:rPr>
+              <w:t>city</w:t>
+            </w:r>
+          </w:p>
+        </w:tc>
+        <w:tc>
+          <w:tcPr>
+            <w:tcW w:w="1579" w:type="dxa"/>
+          </w:tcPr>
+          <w:p>
+            <w:pPr>
+              <w:rPr>
+                <w:rFonts w:ascii="Times New Roman" w:eastAsia="宋体" w:hAnsi="Times New Roman" w:hint="eastAsia"/>
+              </w:rPr>
+            </w:pPr>
+            <w:r>
+              <w:rPr>
+                <w:rFonts w:ascii="Times New Roman" w:eastAsia="宋体" w:hAnsi="Times New Roman" w:hint="eastAsia"/>
+              </w:rPr>
+              <w:t>N</w:t>
+            </w:r>
+          </w:p>
+        </w:tc>
+        <w:tc>
+          <w:tcPr>
+            <w:tcW w:w="1311" w:type="dxa"/>
+          </w:tcPr>
+          <w:p>
+            <w:pPr>
+              <w:rPr>
+                <w:rFonts w:ascii="Times New Roman" w:eastAsia="宋体" w:hAnsi="Times New Roman" w:hint="eastAsia"/>
+              </w:rPr>
+            </w:pPr>
+            <w:r>
+              <w:rPr>
+                <w:rFonts w:ascii="Times New Roman" w:eastAsia="宋体" w:hAnsi="Times New Roman" w:hint="eastAsia"/>
+              </w:rPr>
+              <w:t>string</w:t>
+            </w:r>
+          </w:p>
+        </w:tc>
+        <w:tc>
+          <w:tcPr>
+            <w:tcW w:w="2126" w:type="dxa"/>
+          </w:tcPr>
+          <w:p>
+            <w:pPr>
+              <w:rPr>
+                <w:rFonts w:ascii="Times New Roman" w:eastAsia="宋体" w:hAnsi="Times New Roman"/>
+              </w:rPr>
+            </w:pPr>
+            <w:r>
+              <w:rPr>
+                <w:rFonts w:ascii="Times New Roman" w:eastAsia="宋体" w:hAnsi="Times New Roman" w:hint="eastAsia"/>
+              </w:rPr>
+              <w:t>毕业所在城市</w:t>
+            </w:r>
+          </w:p>
+        </w:tc>
+        <w:tc>
+          <w:tcPr>
+            <w:tcW w:w="1355" w:type="dxa"/>
+          </w:tcPr>
+          <w:p>
+            <w:pPr>
+              <w:rPr>
+                <w:rFonts w:ascii="Times New Roman" w:eastAsia="宋体" w:hAnsi="Times New Roman"/>
+              </w:rPr>
+            </w:pPr>
+          </w:p>
+        </w:tc>
+      </w:tr>
+    </w:tbl>
+    <w:p>
+      <w:pPr>
+        <w:pStyle w:val="a4"/>
+        <w:ind w:left="420" w:firstLineChars="0" w:firstLine="0"/>
+        <w:rPr>
+          <w:rFonts w:ascii="Times New Roman" w:eastAsia="宋体" w:hAnsi="Times New Roman"/>
+        </w:rPr>
+      </w:pPr>
+    </w:p>
+    <w:p>
+      <w:pPr>
+        <w:pStyle w:val="a4"/>
+        <w:numPr>
+          <w:ilvl w:val="0"/>
+          <w:numId w:val="22"/>
+        </w:numPr>
+        <w:ind w:firstLineChars="0"/>
+        <w:rPr>
+          <w:rFonts w:ascii="Times New Roman" w:eastAsia="宋体" w:hAnsi="Times New Roman"/>
+        </w:rPr>
+      </w:pPr>
+      <w:r>
+        <w:rPr>
+          <w:rFonts w:ascii="Times New Roman" w:eastAsia="宋体" w:hAnsi="Times New Roman" w:hint="eastAsia"/>
+        </w:rPr>
+        <w:t>返回参数：</w:t>
+      </w:r>
+    </w:p>
+    <w:tbl>
+      <w:tblPr>
+        <w:tblStyle w:val="a3"/>
+        <w:tblW w:w="5000" w:type="pct"/>
+        <w:tblLook w:val="04A0" w:firstRow="1" w:lastRow="0" w:firstColumn="1" w:lastColumn="0" w:noHBand="0" w:noVBand="1"/>
+      </w:tblPr>
+      <w:tblGrid>
+        <w:gridCol w:w="2158"/>
+        <w:gridCol w:w="2046"/>
+        <w:gridCol w:w="2111"/>
+        <w:gridCol w:w="1981"/>
+      </w:tblGrid>
+      <w:tr>
+        <w:tc>
+          <w:tcPr>
+            <w:tcW w:w="1301" w:type="pct"/>
+          </w:tcPr>
+          <w:p>
+            <w:pPr>
+              <w:rPr>
+                <w:rFonts w:ascii="Times New Roman" w:eastAsia="宋体" w:hAnsi="Times New Roman"/>
+              </w:rPr>
+            </w:pPr>
+            <w:r>
+              <w:rPr>
+                <w:rFonts w:ascii="Times New Roman" w:eastAsia="宋体" w:hAnsi="Times New Roman"/>
+              </w:rPr>
+              <w:t>参数</w:t>
+            </w:r>
+          </w:p>
+        </w:tc>
+        <w:tc>
+          <w:tcPr>
+            <w:tcW w:w="1233" w:type="pct"/>
+          </w:tcPr>
+          <w:p>
+            <w:pPr>
+              <w:rPr>
+                <w:rFonts w:ascii="Times New Roman" w:eastAsia="宋体" w:hAnsi="Times New Roman"/>
+              </w:rPr>
+            </w:pPr>
+            <w:r>
+              <w:rPr>
+                <w:rFonts w:ascii="Times New Roman" w:eastAsia="宋体" w:hAnsi="Times New Roman"/>
+              </w:rPr>
+              <w:t>类型</w:t>
+            </w:r>
+          </w:p>
+        </w:tc>
+        <w:tc>
+          <w:tcPr>
+            <w:tcW w:w="1272" w:type="pct"/>
+          </w:tcPr>
+          <w:p>
+            <w:pPr>
+              <w:rPr>
+                <w:rFonts w:ascii="Times New Roman" w:eastAsia="宋体" w:hAnsi="Times New Roman"/>
+              </w:rPr>
+            </w:pPr>
+            <w:r>
+              <w:rPr>
+                <w:rFonts w:ascii="Times New Roman" w:eastAsia="宋体" w:hAnsi="Times New Roman"/>
+              </w:rPr>
+              <w:t>含义</w:t>
+            </w:r>
+          </w:p>
+        </w:tc>
+        <w:tc>
+          <w:tcPr>
+            <w:tcW w:w="1194" w:type="pct"/>
+          </w:tcPr>
+          <w:p>
+            <w:pPr>
+              <w:rPr>
+                <w:rFonts w:ascii="Times New Roman" w:eastAsia="宋体" w:hAnsi="Times New Roman"/>
+              </w:rPr>
+            </w:pPr>
+            <w:r>
+              <w:rPr>
+                <w:rFonts w:ascii="Times New Roman" w:eastAsia="宋体" w:hAnsi="Times New Roman"/>
+              </w:rPr>
+              <w:t>示例</w:t>
+            </w:r>
+          </w:p>
+        </w:tc>
+      </w:tr>
+      <w:tr>
+        <w:tc>
+          <w:tcPr>
+            <w:tcW w:w="1301" w:type="pct"/>
+          </w:tcPr>
+          <w:p>
+            <w:pPr>
+              <w:rPr>
+                <w:rFonts w:ascii="Times New Roman" w:eastAsia="宋体" w:hAnsi="Times New Roman"/>
+              </w:rPr>
+            </w:pPr>
+            <w:r>
+              <w:rPr>
+                <w:rFonts w:ascii="Times New Roman" w:eastAsia="宋体" w:hAnsi="Times New Roman" w:hint="eastAsia"/>
+              </w:rPr>
+              <w:t>code</w:t>
+            </w:r>
+          </w:p>
+        </w:tc>
+        <w:tc>
+          <w:tcPr>
+            <w:tcW w:w="1233" w:type="pct"/>
+          </w:tcPr>
+          <w:p>
+            <w:pPr>
+              <w:rPr>
+                <w:rFonts w:ascii="Times New Roman" w:eastAsia="宋体" w:hAnsi="Times New Roman"/>
+              </w:rPr>
+            </w:pPr>
+            <w:r>
+              <w:rPr>
+                <w:rFonts w:ascii="Times New Roman" w:eastAsia="宋体" w:hAnsi="Times New Roman" w:hint="eastAsia"/>
+              </w:rPr>
+              <w:t>int</w:t>
+            </w:r>
+          </w:p>
+        </w:tc>
+        <w:tc>
+          <w:tcPr>
+            <w:tcW w:w="1272" w:type="pct"/>
+          </w:tcPr>
+          <w:p>
+            <w:pPr>
+              <w:rPr>
+                <w:rFonts w:ascii="Times New Roman" w:eastAsia="宋体" w:hAnsi="Times New Roman"/>
+              </w:rPr>
+            </w:pPr>
+          </w:p>
+        </w:tc>
+        <w:tc>
+          <w:tcPr>
+            <w:tcW w:w="1194" w:type="pct"/>
+          </w:tcPr>
+          <w:p>
+            <w:pPr>
+              <w:rPr>
+                <w:rFonts w:ascii="Times New Roman" w:eastAsia="宋体" w:hAnsi="Times New Roman"/>
+              </w:rPr>
+            </w:pPr>
+          </w:p>
+        </w:tc>
+      </w:tr>
+      <w:tr>
+        <w:tc>
+          <w:tcPr>
+            <w:tcW w:w="1301" w:type="pct"/>
+          </w:tcPr>
+          <w:p>
+            <w:pPr>
+              <w:rPr>
+                <w:rFonts w:ascii="Times New Roman" w:eastAsia="宋体" w:hAnsi="Times New Roman"/>
+              </w:rPr>
+            </w:pPr>
+            <w:r>
+              <w:rPr>
+                <w:rFonts w:ascii="Times New Roman" w:eastAsia="宋体" w:hAnsi="Times New Roman" w:hint="eastAsia"/>
+              </w:rPr>
+              <w:t>msg</w:t>
+            </w:r>
+          </w:p>
+        </w:tc>
+        <w:tc>
+          <w:tcPr>
+            <w:tcW w:w="1233" w:type="pct"/>
+          </w:tcPr>
+          <w:p>
+            <w:pPr>
+              <w:rPr>
+                <w:rFonts w:ascii="Times New Roman" w:eastAsia="宋体" w:hAnsi="Times New Roman"/>
+              </w:rPr>
+            </w:pPr>
+            <w:r>
+              <w:rPr>
+                <w:rFonts w:ascii="Times New Roman" w:eastAsia="宋体" w:hAnsi="Times New Roman" w:hint="eastAsia"/>
+              </w:rPr>
+              <w:t>string</w:t>
+            </w:r>
+          </w:p>
+        </w:tc>
+        <w:tc>
+          <w:tcPr>
+            <w:tcW w:w="1272" w:type="pct"/>
+          </w:tcPr>
+          <w:p>
+            <w:pPr>
+              <w:rPr>
+                <w:rFonts w:ascii="Times New Roman" w:eastAsia="宋体" w:hAnsi="Times New Roman"/>
+              </w:rPr>
+            </w:pPr>
+          </w:p>
+        </w:tc>
+        <w:tc>
+          <w:tcPr>
+            <w:tcW w:w="1194" w:type="pct"/>
+          </w:tcPr>
+          <w:p>
+            <w:pPr>
+              <w:rPr>
+                <w:rFonts w:ascii="Times New Roman" w:eastAsia="宋体" w:hAnsi="Times New Roman"/>
+              </w:rPr>
+            </w:pPr>
+          </w:p>
+        </w:tc>
+      </w:tr>
+      <w:tr>
+        <w:tc>
+          <w:tcPr>
+            <w:tcW w:w="1301" w:type="pct"/>
+          </w:tcPr>
+          <w:p>
+            <w:pPr>
+              <w:rPr>
+                <w:rFonts w:ascii="Times New Roman" w:eastAsia="宋体" w:hAnsi="Times New Roman" w:hint="eastAsia"/>
+              </w:rPr>
+            </w:pPr>
+            <w:r>
+              <w:rPr>
+                <w:rFonts w:ascii="Times New Roman" w:eastAsia="宋体" w:hAnsi="Times New Roman" w:hint="eastAsia"/>
+              </w:rPr>
+              <w:t>count</w:t>
+            </w:r>
+          </w:p>
+        </w:tc>
+        <w:tc>
+          <w:tcPr>
+            <w:tcW w:w="1233" w:type="pct"/>
+          </w:tcPr>
+          <w:p>
+            <w:pPr>
+              <w:rPr>
+                <w:rFonts w:ascii="Times New Roman" w:eastAsia="宋体" w:hAnsi="Times New Roman" w:hint="eastAsia"/>
+              </w:rPr>
+            </w:pPr>
+            <w:r>
+              <w:rPr>
+                <w:rFonts w:ascii="Times New Roman" w:eastAsia="宋体" w:hAnsi="Times New Roman" w:hint="eastAsia"/>
+              </w:rPr>
+              <w:t>int</w:t>
+            </w:r>
+          </w:p>
+        </w:tc>
+        <w:tc>
+          <w:tcPr>
+            <w:tcW w:w="1272" w:type="pct"/>
+          </w:tcPr>
+          <w:p>
+            <w:pPr>
+              <w:rPr>
+                <w:rFonts w:ascii="Times New Roman" w:eastAsia="宋体" w:hAnsi="Times New Roman"/>
+              </w:rPr>
+            </w:pPr>
+            <w:r>
+              <w:rPr>
+                <w:rFonts w:ascii="Times New Roman" w:eastAsia="宋体" w:hAnsi="Times New Roman" w:hint="eastAsia"/>
+              </w:rPr>
+              <w:t>所有命中的条目数</w:t>
+            </w:r>
+          </w:p>
+        </w:tc>
+        <w:tc>
+          <w:tcPr>
+            <w:tcW w:w="1194" w:type="pct"/>
+          </w:tcPr>
+          <w:p>
+            <w:pPr>
+              <w:rPr>
+                <w:rFonts w:ascii="Times New Roman" w:eastAsia="宋体" w:hAnsi="Times New Roman"/>
+              </w:rPr>
+            </w:pPr>
+          </w:p>
+        </w:tc>
+      </w:tr>
+      <w:tr>
+        <w:tc>
+          <w:tcPr>
+            <w:tcW w:w="1301" w:type="pct"/>
+          </w:tcPr>
+          <w:p>
+            <w:pPr>
+              <w:rPr>
+                <w:rFonts w:ascii="Times New Roman" w:eastAsia="宋体" w:hAnsi="Times New Roman" w:hint="eastAsia"/>
+              </w:rPr>
+            </w:pPr>
+            <w:r>
+              <w:rPr>
+                <w:rFonts w:ascii="Times New Roman" w:eastAsia="宋体" w:hAnsi="Times New Roman" w:hint="eastAsia"/>
+              </w:rPr>
+              <w:t>friends</w:t>
+            </w:r>
+          </w:p>
+        </w:tc>
+        <w:tc>
+          <w:tcPr>
+            <w:tcW w:w="1233" w:type="pct"/>
+          </w:tcPr>
+          <w:p>
+            <w:pPr>
+              <w:rPr>
+                <w:rFonts w:ascii="Times New Roman" w:eastAsia="宋体" w:hAnsi="Times New Roman" w:hint="eastAsia"/>
+              </w:rPr>
+            </w:pPr>
+            <w:r>
+              <w:rPr>
+                <w:rFonts w:ascii="Times New Roman" w:eastAsia="宋体" w:hAnsi="Times New Roman" w:hint="eastAsia"/>
+              </w:rPr>
+              <w:t>[]</w:t>
+            </w:r>
+          </w:p>
+        </w:tc>
+        <w:tc>
+          <w:tcPr>
+            <w:tcW w:w="1272" w:type="pct"/>
+          </w:tcPr>
+          <w:p>
+            <w:pPr>
+              <w:rPr>
+                <w:rFonts w:ascii="Times New Roman" w:eastAsia="宋体" w:hAnsi="Times New Roman" w:hint="eastAsia"/>
+              </w:rPr>
+            </w:pPr>
+          </w:p>
+        </w:tc>
+        <w:tc>
+          <w:tcPr>
+            <w:tcW w:w="1194" w:type="pct"/>
+          </w:tcPr>
+          <w:p>
+            <w:pPr>
+              <w:rPr>
+                <w:rFonts w:ascii="Times New Roman" w:eastAsia="宋体" w:hAnsi="Times New Roman"/>
+              </w:rPr>
+            </w:pPr>
+          </w:p>
+        </w:tc>
+      </w:tr>
+      <w:tr>
+        <w:tc>
+          <w:tcPr>
+            <w:tcW w:w="1301" w:type="pct"/>
+          </w:tcPr>
+          <w:p>
+            <w:pPr>
+              <w:rPr>
+                <w:rFonts w:ascii="Times New Roman" w:eastAsia="宋体" w:hAnsi="Times New Roman"/>
+              </w:rPr>
+            </w:pPr>
+            <w:r>
+              <w:rPr>
+                <w:rFonts w:ascii="Times New Roman" w:eastAsia="宋体" w:hAnsi="Times New Roman" w:hint="eastAsia"/>
+              </w:rPr>
+              <w:t>friends</w:t>
+            </w:r>
+            <w:r>
+              <w:rPr>
+                <w:rFonts w:ascii="Times New Roman" w:eastAsia="宋体" w:hAnsi="Times New Roman" w:hint="eastAsia"/>
+              </w:rPr>
+              <w:t xml:space="preserve"> </w:t>
+            </w:r>
+            <w:r>
+              <w:rPr>
+                <w:rFonts w:ascii="Times New Roman" w:eastAsia="宋体" w:hAnsi="Times New Roman"/>
+              </w:rPr>
+              <w:t xml:space="preserve">- </w:t>
+            </w:r>
+            <w:r>
+              <w:rPr>
+                <w:rFonts w:ascii="Times New Roman" w:eastAsia="宋体" w:hAnsi="Times New Roman" w:hint="eastAsia"/>
+              </w:rPr>
+              <w:t>userid</w:t>
+            </w:r>
+          </w:p>
+        </w:tc>
+        <w:tc>
+          <w:tcPr>
+            <w:tcW w:w="1233" w:type="pct"/>
+          </w:tcPr>
+          <w:p>
+            <w:pPr>
+              <w:rPr>
+                <w:rFonts w:ascii="Times New Roman" w:eastAsia="宋体" w:hAnsi="Times New Roman"/>
+              </w:rPr>
+            </w:pPr>
+            <w:r>
+              <w:rPr>
+                <w:rFonts w:ascii="Times New Roman" w:eastAsia="宋体" w:hAnsi="Times New Roman" w:hint="eastAsia"/>
+              </w:rPr>
+              <w:t>string</w:t>
+            </w:r>
+          </w:p>
+        </w:tc>
+        <w:tc>
+          <w:tcPr>
+            <w:tcW w:w="1272" w:type="pct"/>
+          </w:tcPr>
+          <w:p>
+            <w:pPr>
+              <w:rPr>
+                <w:rFonts w:ascii="Times New Roman" w:eastAsia="宋体" w:hAnsi="Times New Roman"/>
+              </w:rPr>
+            </w:pPr>
+            <w:r>
+              <w:rPr>
+                <w:rFonts w:ascii="Times New Roman" w:eastAsia="宋体" w:hAnsi="Times New Roman"/>
+              </w:rPr>
+              <w:t>用户</w:t>
+            </w:r>
+            <w:r>
+              <w:rPr>
+                <w:rFonts w:ascii="Times New Roman" w:eastAsia="宋体" w:hAnsi="Times New Roman"/>
+              </w:rPr>
+              <w:t>id</w:t>
+            </w:r>
+          </w:p>
+        </w:tc>
+        <w:tc>
+          <w:tcPr>
+            <w:tcW w:w="1194" w:type="pct"/>
+          </w:tcPr>
+          <w:p>
+            <w:pPr>
+              <w:rPr>
+                <w:rFonts w:ascii="Times New Roman" w:eastAsia="宋体" w:hAnsi="Times New Roman"/>
+              </w:rPr>
+            </w:pPr>
+          </w:p>
+        </w:tc>
+      </w:tr>
+      <w:tr>
+        <w:tc>
+          <w:tcPr>
+            <w:tcW w:w="1301" w:type="pct"/>
+          </w:tcPr>
+          <w:p>
+            <w:pPr>
+              <w:rPr>
+                <w:rFonts w:ascii="Times New Roman" w:eastAsia="宋体" w:hAnsi="Times New Roman"/>
+              </w:rPr>
+            </w:pPr>
+            <w:r>
+              <w:rPr>
+                <w:rFonts w:ascii="Times New Roman" w:eastAsia="宋体" w:hAnsi="Times New Roman" w:hint="eastAsia"/>
+              </w:rPr>
+              <w:t xml:space="preserve">friends </w:t>
+            </w:r>
+            <w:r>
+              <w:rPr>
+                <w:rFonts w:ascii="Times New Roman" w:eastAsia="宋体" w:hAnsi="Times New Roman"/>
+              </w:rPr>
+              <w:t>-</w:t>
+            </w:r>
+            <w:r>
+              <w:rPr>
+                <w:rFonts w:ascii="Times New Roman" w:eastAsia="宋体" w:hAnsi="Times New Roman" w:hint="eastAsia"/>
+              </w:rPr>
+              <w:t>email</w:t>
+            </w:r>
+          </w:p>
+        </w:tc>
+        <w:tc>
+          <w:tcPr>
+            <w:tcW w:w="1233" w:type="pct"/>
+          </w:tcPr>
+          <w:p>
+            <w:pPr>
+              <w:rPr>
+                <w:rFonts w:ascii="Times New Roman" w:eastAsia="宋体" w:hAnsi="Times New Roman"/>
+              </w:rPr>
+            </w:pPr>
+            <w:r>
+              <w:rPr>
+                <w:rFonts w:ascii="Times New Roman" w:eastAsia="宋体" w:hAnsi="Times New Roman" w:hint="eastAsia"/>
+              </w:rPr>
+              <w:t>string</w:t>
+            </w:r>
+          </w:p>
+        </w:tc>
+        <w:tc>
+          <w:tcPr>
+            <w:tcW w:w="1272" w:type="pct"/>
+          </w:tcPr>
+          <w:p>
+            <w:pPr>
+              <w:rPr>
+                <w:rFonts w:ascii="Times New Roman" w:eastAsia="宋体" w:hAnsi="Times New Roman"/>
+              </w:rPr>
+            </w:pPr>
+            <w:r>
+              <w:rPr>
+                <w:rFonts w:ascii="Times New Roman" w:eastAsia="宋体" w:hAnsi="Times New Roman"/>
+              </w:rPr>
+              <w:t>用户注册邮箱</w:t>
+            </w:r>
+          </w:p>
+        </w:tc>
+        <w:tc>
+          <w:tcPr>
+            <w:tcW w:w="1194" w:type="pct"/>
+          </w:tcPr>
+          <w:p>
+            <w:pPr>
+              <w:rPr>
+                <w:rFonts w:ascii="Times New Roman" w:eastAsia="宋体" w:hAnsi="Times New Roman"/>
+              </w:rPr>
+            </w:pPr>
+          </w:p>
+        </w:tc>
+      </w:tr>
+      <w:tr>
+        <w:tc>
+          <w:tcPr>
+            <w:tcW w:w="1301" w:type="pct"/>
+          </w:tcPr>
+          <w:p>
+            <w:pPr>
+              <w:rPr>
+                <w:rFonts w:ascii="Times New Roman" w:eastAsia="宋体" w:hAnsi="Times New Roman"/>
+              </w:rPr>
+            </w:pPr>
+            <w:r>
+              <w:rPr>
+                <w:rFonts w:ascii="Times New Roman" w:eastAsia="宋体" w:hAnsi="Times New Roman" w:hint="eastAsia"/>
+              </w:rPr>
+              <w:t xml:space="preserve">friends </w:t>
+            </w:r>
+            <w:r>
+              <w:rPr>
+                <w:rFonts w:ascii="Times New Roman" w:eastAsia="宋体" w:hAnsi="Times New Roman"/>
+              </w:rPr>
+              <w:t>-</w:t>
+            </w:r>
+            <w:r>
+              <w:rPr>
+                <w:rFonts w:ascii="Times New Roman" w:eastAsia="宋体" w:hAnsi="Times New Roman" w:hint="eastAsia"/>
+              </w:rPr>
+              <w:t>name</w:t>
+            </w:r>
+          </w:p>
+        </w:tc>
+        <w:tc>
+          <w:tcPr>
+            <w:tcW w:w="1233" w:type="pct"/>
+          </w:tcPr>
+          <w:p>
+            <w:pPr>
+              <w:rPr>
+                <w:rFonts w:ascii="Times New Roman" w:eastAsia="宋体" w:hAnsi="Times New Roman"/>
+              </w:rPr>
+            </w:pPr>
+            <w:r>
+              <w:rPr>
+                <w:rFonts w:ascii="Times New Roman" w:eastAsia="宋体" w:hAnsi="Times New Roman" w:hint="eastAsia"/>
+              </w:rPr>
+              <w:t>string</w:t>
+            </w:r>
+          </w:p>
+        </w:tc>
+        <w:tc>
+          <w:tcPr>
+            <w:tcW w:w="1272" w:type="pct"/>
+          </w:tcPr>
+          <w:p>
+            <w:pPr>
+              <w:rPr>
+                <w:rFonts w:ascii="Times New Roman" w:eastAsia="宋体" w:hAnsi="Times New Roman" w:hint="eastAsia"/>
+              </w:rPr>
+            </w:pPr>
+            <w:r>
+              <w:rPr>
+                <w:rFonts w:ascii="Times New Roman" w:eastAsia="宋体" w:hAnsi="Times New Roman"/>
+              </w:rPr>
+              <w:t>用户</w:t>
+            </w:r>
+            <w:r>
+              <w:rPr>
+                <w:rFonts w:ascii="Times New Roman" w:eastAsia="宋体" w:hAnsi="Times New Roman" w:hint="eastAsia"/>
+              </w:rPr>
+              <w:t>实际姓名</w:t>
+            </w:r>
+          </w:p>
+        </w:tc>
+        <w:tc>
+          <w:tcPr>
+            <w:tcW w:w="1194" w:type="pct"/>
+          </w:tcPr>
+          <w:p>
+            <w:pPr>
+              <w:rPr>
+                <w:rFonts w:ascii="Times New Roman" w:eastAsia="宋体" w:hAnsi="Times New Roman"/>
+              </w:rPr>
+            </w:pPr>
+          </w:p>
+        </w:tc>
+      </w:tr>
+      <w:tr>
+        <w:tc>
+          <w:tcPr>
+            <w:tcW w:w="1301" w:type="pct"/>
+          </w:tcPr>
+          <w:p>
+            <w:pPr>
+              <w:rPr>
+                <w:rFonts w:ascii="Times New Roman" w:eastAsia="宋体" w:hAnsi="Times New Roman"/>
+              </w:rPr>
+            </w:pPr>
+            <w:r>
+              <w:rPr>
+                <w:rFonts w:ascii="Times New Roman" w:eastAsia="宋体" w:hAnsi="Times New Roman" w:hint="eastAsia"/>
+              </w:rPr>
+              <w:t xml:space="preserve">friends </w:t>
+            </w:r>
+            <w:r>
+              <w:rPr>
+                <w:rFonts w:ascii="Times New Roman" w:eastAsia="宋体" w:hAnsi="Times New Roman"/>
+              </w:rPr>
+              <w:t>-</w:t>
+            </w:r>
+            <w:r>
+              <w:rPr>
+                <w:rFonts w:ascii="Times New Roman" w:eastAsia="宋体" w:hAnsi="Times New Roman" w:hint="eastAsia"/>
+              </w:rPr>
+              <w:t>dept</w:t>
+            </w:r>
+          </w:p>
+        </w:tc>
+        <w:tc>
+          <w:tcPr>
+            <w:tcW w:w="1233" w:type="pct"/>
+          </w:tcPr>
+          <w:p>
+            <w:pPr>
+              <w:rPr>
+                <w:rFonts w:ascii="Times New Roman" w:eastAsia="宋体" w:hAnsi="Times New Roman"/>
+              </w:rPr>
+            </w:pPr>
+            <w:r>
+              <w:rPr>
+                <w:rFonts w:ascii="Times New Roman" w:eastAsia="宋体" w:hAnsi="Times New Roman" w:hint="eastAsia"/>
+              </w:rPr>
+              <w:t>string</w:t>
+            </w:r>
+          </w:p>
+        </w:tc>
+        <w:tc>
+          <w:tcPr>
+            <w:tcW w:w="1272" w:type="pct"/>
+          </w:tcPr>
+          <w:p>
+            <w:pPr>
+              <w:rPr>
+                <w:rFonts w:ascii="Times New Roman" w:eastAsia="宋体" w:hAnsi="Times New Roman"/>
+              </w:rPr>
+            </w:pPr>
+            <w:r>
+              <w:rPr>
+                <w:rFonts w:ascii="Times New Roman" w:eastAsia="宋体" w:hAnsi="Times New Roman" w:hint="eastAsia"/>
+              </w:rPr>
+              <w:t>学院</w:t>
+            </w:r>
+          </w:p>
+        </w:tc>
+        <w:tc>
+          <w:tcPr>
+            <w:tcW w:w="1194" w:type="pct"/>
+          </w:tcPr>
+          <w:p>
+            <w:pPr>
+              <w:rPr>
+                <w:rFonts w:ascii="Times New Roman" w:eastAsia="宋体" w:hAnsi="Times New Roman"/>
+              </w:rPr>
+            </w:pPr>
+          </w:p>
+        </w:tc>
+      </w:tr>
+      <w:tr>
+        <w:tc>
+          <w:tcPr>
+            <w:tcW w:w="1301" w:type="pct"/>
+          </w:tcPr>
+          <w:p>
+            <w:pPr>
+              <w:rPr>
+                <w:rFonts w:ascii="Times New Roman" w:eastAsia="宋体" w:hAnsi="Times New Roman"/>
+              </w:rPr>
+            </w:pPr>
+            <w:r>
+              <w:rPr>
+                <w:rFonts w:ascii="Times New Roman" w:eastAsia="宋体" w:hAnsi="Times New Roman" w:hint="eastAsia"/>
+              </w:rPr>
+              <w:t xml:space="preserve">friends </w:t>
+            </w:r>
+            <w:r>
+              <w:rPr>
+                <w:rFonts w:ascii="Times New Roman" w:eastAsia="宋体" w:hAnsi="Times New Roman"/>
+              </w:rPr>
+              <w:t>-</w:t>
+            </w:r>
+            <w:r>
+              <w:rPr>
+                <w:rFonts w:ascii="Times New Roman" w:eastAsia="宋体" w:hAnsi="Times New Roman" w:hint="eastAsia"/>
+              </w:rPr>
+              <w:t>year</w:t>
+            </w:r>
+          </w:p>
+        </w:tc>
+        <w:tc>
+          <w:tcPr>
+            <w:tcW w:w="1233" w:type="pct"/>
+          </w:tcPr>
+          <w:p>
+            <w:pPr>
+              <w:rPr>
+                <w:rFonts w:ascii="Times New Roman" w:eastAsia="宋体" w:hAnsi="Times New Roman"/>
+              </w:rPr>
+            </w:pPr>
+            <w:r>
+              <w:rPr>
+                <w:rFonts w:ascii="Times New Roman" w:eastAsia="宋体" w:hAnsi="Times New Roman" w:hint="eastAsia"/>
+              </w:rPr>
+              <w:t>int</w:t>
+            </w:r>
+          </w:p>
+        </w:tc>
+        <w:tc>
+          <w:tcPr>
+            <w:tcW w:w="1272" w:type="pct"/>
+          </w:tcPr>
+          <w:p>
+            <w:pPr>
+              <w:rPr>
+                <w:rFonts w:ascii="Times New Roman" w:eastAsia="宋体" w:hAnsi="Times New Roman"/>
+              </w:rPr>
+            </w:pPr>
+            <w:r>
+              <w:rPr>
+                <w:rFonts w:ascii="Times New Roman" w:eastAsia="宋体" w:hAnsi="Times New Roman" w:hint="eastAsia"/>
+              </w:rPr>
+              <w:t>毕业年份</w:t>
+            </w:r>
+          </w:p>
+        </w:tc>
+        <w:tc>
+          <w:tcPr>
+            <w:tcW w:w="1194" w:type="pct"/>
+          </w:tcPr>
+          <w:p>
+            <w:pPr>
+              <w:rPr>
+                <w:rFonts w:ascii="Times New Roman" w:eastAsia="宋体" w:hAnsi="Times New Roman"/>
+              </w:rPr>
+            </w:pPr>
+          </w:p>
+        </w:tc>
+      </w:tr>
+      <w:tr>
+        <w:tc>
+          <w:tcPr>
+            <w:tcW w:w="1301" w:type="pct"/>
+          </w:tcPr>
+          <w:p>
+            <w:pPr>
+              <w:rPr>
+                <w:rFonts w:ascii="Times New Roman" w:eastAsia="宋体" w:hAnsi="Times New Roman"/>
+              </w:rPr>
+            </w:pPr>
+            <w:r>
+              <w:rPr>
+                <w:rFonts w:ascii="Times New Roman" w:eastAsia="宋体" w:hAnsi="Times New Roman" w:hint="eastAsia"/>
+              </w:rPr>
+              <w:t xml:space="preserve">friends </w:t>
+            </w:r>
+            <w:r>
+              <w:rPr>
+                <w:rFonts w:ascii="Times New Roman" w:eastAsia="宋体" w:hAnsi="Times New Roman"/>
+              </w:rPr>
+              <w:t>-</w:t>
+            </w:r>
+            <w:r>
+              <w:rPr>
+                <w:rFonts w:ascii="Times New Roman" w:eastAsia="宋体" w:hAnsi="Times New Roman" w:hint="eastAsia"/>
+              </w:rPr>
+              <w:t>degree</w:t>
+            </w:r>
+          </w:p>
+        </w:tc>
+        <w:tc>
+          <w:tcPr>
+            <w:tcW w:w="1233" w:type="pct"/>
+          </w:tcPr>
+          <w:p>
+            <w:pPr>
+              <w:rPr>
+                <w:rFonts w:ascii="Times New Roman" w:eastAsia="宋体" w:hAnsi="Times New Roman"/>
+              </w:rPr>
+            </w:pPr>
+            <w:r>
+              <w:rPr>
+                <w:rFonts w:ascii="Times New Roman" w:eastAsia="宋体" w:hAnsi="Times New Roman" w:hint="eastAsia"/>
+              </w:rPr>
+              <w:t>string</w:t>
+            </w:r>
+          </w:p>
+        </w:tc>
+        <w:tc>
+          <w:tcPr>
+            <w:tcW w:w="1272" w:type="pct"/>
+          </w:tcPr>
+          <w:p>
+            <w:pPr>
+              <w:rPr>
+                <w:rFonts w:ascii="Times New Roman" w:eastAsia="宋体" w:hAnsi="Times New Roman"/>
+              </w:rPr>
+            </w:pPr>
+            <w:r>
+              <w:rPr>
+                <w:rFonts w:ascii="Times New Roman" w:eastAsia="宋体" w:hAnsi="Times New Roman" w:hint="eastAsia"/>
+              </w:rPr>
+              <w:t>学历</w:t>
+            </w:r>
+          </w:p>
+        </w:tc>
+        <w:tc>
+          <w:tcPr>
+            <w:tcW w:w="1194" w:type="pct"/>
+          </w:tcPr>
+          <w:p>
+            <w:pPr>
+              <w:rPr>
+                <w:rFonts w:ascii="Times New Roman" w:eastAsia="宋体" w:hAnsi="Times New Roman"/>
+              </w:rPr>
+            </w:pPr>
+          </w:p>
+        </w:tc>
+      </w:tr>
+      <w:tr>
+        <w:tc>
+          <w:tcPr>
+            <w:tcW w:w="1301" w:type="pct"/>
+          </w:tcPr>
+          <w:p>
+            <w:pPr>
+              <w:rPr>
+                <w:rFonts w:ascii="Times New Roman" w:eastAsia="宋体" w:hAnsi="Times New Roman"/>
+              </w:rPr>
+            </w:pPr>
+            <w:r>
+              <w:rPr>
+                <w:rFonts w:ascii="Times New Roman" w:eastAsia="宋体" w:hAnsi="Times New Roman" w:hint="eastAsia"/>
+              </w:rPr>
+              <w:t xml:space="preserve">friends </w:t>
+            </w:r>
+            <w:r>
+              <w:rPr>
+                <w:rFonts w:ascii="Times New Roman" w:eastAsia="宋体" w:hAnsi="Times New Roman"/>
+              </w:rPr>
+              <w:t>-</w:t>
+            </w:r>
+            <w:r>
+              <w:rPr>
+                <w:rFonts w:ascii="Times New Roman" w:eastAsia="宋体" w:hAnsi="Times New Roman" w:hint="eastAsia"/>
+              </w:rPr>
+              <w:t>province</w:t>
+            </w:r>
+          </w:p>
+        </w:tc>
+        <w:tc>
+          <w:tcPr>
+            <w:tcW w:w="1233" w:type="pct"/>
+          </w:tcPr>
+          <w:p>
+            <w:pPr>
+              <w:rPr>
+                <w:rFonts w:ascii="Times New Roman" w:eastAsia="宋体" w:hAnsi="Times New Roman"/>
+              </w:rPr>
+            </w:pPr>
+            <w:r>
+              <w:rPr>
+                <w:rFonts w:ascii="Times New Roman" w:eastAsia="宋体" w:hAnsi="Times New Roman" w:hint="eastAsia"/>
+              </w:rPr>
+              <w:t>string</w:t>
+            </w:r>
+          </w:p>
+        </w:tc>
+        <w:tc>
+          <w:tcPr>
+            <w:tcW w:w="1272" w:type="pct"/>
+          </w:tcPr>
+          <w:p>
+            <w:pPr>
+              <w:rPr>
+                <w:rFonts w:ascii="Times New Roman" w:eastAsia="宋体" w:hAnsi="Times New Roman"/>
+              </w:rPr>
+            </w:pPr>
+            <w:r>
+              <w:rPr>
+                <w:rFonts w:ascii="Times New Roman" w:eastAsia="宋体" w:hAnsi="Times New Roman" w:hint="eastAsia"/>
+              </w:rPr>
+              <w:t>毕业后所在省</w:t>
+            </w:r>
+          </w:p>
+        </w:tc>
+        <w:tc>
+          <w:tcPr>
+            <w:tcW w:w="1194" w:type="pct"/>
+          </w:tcPr>
+          <w:p>
+            <w:pPr>
+              <w:rPr>
+                <w:rFonts w:ascii="Times New Roman" w:eastAsia="宋体" w:hAnsi="Times New Roman"/>
+              </w:rPr>
+            </w:pPr>
+          </w:p>
+        </w:tc>
+      </w:tr>
+      <w:tr>
+        <w:tc>
+          <w:tcPr>
+            <w:tcW w:w="1301" w:type="pct"/>
+          </w:tcPr>
+          <w:p>
+            <w:pPr>
+              <w:rPr>
+                <w:rFonts w:ascii="Times New Roman" w:eastAsia="宋体" w:hAnsi="Times New Roman"/>
+              </w:rPr>
+            </w:pPr>
+            <w:r>
+              <w:rPr>
+                <w:rFonts w:ascii="Times New Roman" w:eastAsia="宋体" w:hAnsi="Times New Roman" w:hint="eastAsia"/>
+              </w:rPr>
+              <w:t xml:space="preserve">friends </w:t>
+            </w:r>
+            <w:r>
+              <w:rPr>
+                <w:rFonts w:ascii="Times New Roman" w:eastAsia="宋体" w:hAnsi="Times New Roman"/>
+              </w:rPr>
+              <w:t>-</w:t>
+            </w:r>
+            <w:r>
+              <w:rPr>
+                <w:rFonts w:ascii="Times New Roman" w:eastAsia="宋体" w:hAnsi="Times New Roman" w:hint="eastAsia"/>
+              </w:rPr>
+              <w:t>city</w:t>
+            </w:r>
+          </w:p>
+        </w:tc>
+        <w:tc>
+          <w:tcPr>
+            <w:tcW w:w="1233" w:type="pct"/>
+          </w:tcPr>
+          <w:p>
+            <w:pPr>
+              <w:rPr>
+                <w:rFonts w:ascii="Times New Roman" w:eastAsia="宋体" w:hAnsi="Times New Roman"/>
+              </w:rPr>
+            </w:pPr>
+            <w:r>
+              <w:rPr>
+                <w:rFonts w:ascii="Times New Roman" w:eastAsia="宋体" w:hAnsi="Times New Roman" w:hint="eastAsia"/>
+              </w:rPr>
+              <w:t>string</w:t>
+            </w:r>
+          </w:p>
+        </w:tc>
+        <w:tc>
+          <w:tcPr>
+            <w:tcW w:w="1272" w:type="pct"/>
+          </w:tcPr>
+          <w:p>
+            <w:pPr>
+              <w:rPr>
+                <w:rFonts w:ascii="Times New Roman" w:eastAsia="宋体" w:hAnsi="Times New Roman"/>
+              </w:rPr>
+            </w:pPr>
+            <w:r>
+              <w:rPr>
+                <w:rFonts w:ascii="Times New Roman" w:eastAsia="宋体" w:hAnsi="Times New Roman" w:hint="eastAsia"/>
+              </w:rPr>
+              <w:t>毕业后所在城市</w:t>
+            </w:r>
+          </w:p>
+        </w:tc>
+        <w:tc>
+          <w:tcPr>
+            <w:tcW w:w="1194" w:type="pct"/>
+          </w:tcPr>
+          <w:p>
+            <w:pPr>
+              <w:rPr>
+                <w:rFonts w:ascii="Times New Roman" w:eastAsia="宋体" w:hAnsi="Times New Roman"/>
+              </w:rPr>
+            </w:pPr>
+          </w:p>
+        </w:tc>
+      </w:tr>
+      <w:tr>
+        <w:tc>
+          <w:tcPr>
+            <w:tcW w:w="1301" w:type="pct"/>
+          </w:tcPr>
+          <w:p>
+            <w:pPr>
+              <w:rPr>
+                <w:rFonts w:ascii="Times New Roman" w:eastAsia="宋体" w:hAnsi="Times New Roman"/>
+              </w:rPr>
+            </w:pPr>
+            <w:r>
+              <w:rPr>
+                <w:rFonts w:ascii="Times New Roman" w:eastAsia="宋体" w:hAnsi="Times New Roman" w:hint="eastAsia"/>
+              </w:rPr>
+              <w:t xml:space="preserve">friends </w:t>
+            </w:r>
+            <w:r>
+              <w:rPr>
+                <w:rFonts w:ascii="Times New Roman" w:eastAsia="宋体" w:hAnsi="Times New Roman"/>
+              </w:rPr>
+              <w:t>-</w:t>
+            </w:r>
+            <w:r>
+              <w:rPr>
+                <w:rFonts w:ascii="Times New Roman" w:eastAsia="宋体" w:hAnsi="Times New Roman" w:hint="eastAsia"/>
+              </w:rPr>
+              <w:t>qq</w:t>
+            </w:r>
+          </w:p>
+        </w:tc>
+        <w:tc>
+          <w:tcPr>
+            <w:tcW w:w="1233" w:type="pct"/>
+          </w:tcPr>
+          <w:p>
+            <w:pPr>
+              <w:rPr>
+                <w:rFonts w:ascii="Times New Roman" w:eastAsia="宋体" w:hAnsi="Times New Roman"/>
+              </w:rPr>
+            </w:pPr>
+            <w:r>
+              <w:rPr>
+                <w:rFonts w:ascii="Times New Roman" w:eastAsia="宋体" w:hAnsi="Times New Roman" w:hint="eastAsia"/>
+              </w:rPr>
+              <w:t>string</w:t>
+            </w:r>
+          </w:p>
+        </w:tc>
+        <w:tc>
+          <w:tcPr>
+            <w:tcW w:w="1272" w:type="pct"/>
+          </w:tcPr>
+          <w:p>
+            <w:pPr>
+              <w:rPr>
+                <w:rFonts w:ascii="Times New Roman" w:eastAsia="宋体" w:hAnsi="Times New Roman"/>
+              </w:rPr>
+            </w:pPr>
+            <w:r>
+              <w:rPr>
+                <w:rFonts w:ascii="Times New Roman" w:eastAsia="宋体" w:hAnsi="Times New Roman" w:hint="eastAsia"/>
+              </w:rPr>
+              <w:t>qq</w:t>
+            </w:r>
+            <w:r>
+              <w:rPr>
+                <w:rFonts w:ascii="Times New Roman" w:eastAsia="宋体" w:hAnsi="Times New Roman"/>
+              </w:rPr>
+              <w:t xml:space="preserve"> or </w:t>
+            </w:r>
+            <w:r>
+              <w:rPr>
+                <w:rFonts w:ascii="Times New Roman" w:eastAsia="宋体" w:hAnsi="Times New Roman"/>
+              </w:rPr>
+              <w:t>微信</w:t>
+            </w:r>
+          </w:p>
+        </w:tc>
+        <w:tc>
+          <w:tcPr>
+            <w:tcW w:w="1194" w:type="pct"/>
+          </w:tcPr>
+          <w:p>
+            <w:pPr>
+              <w:rPr>
+                <w:rFonts w:ascii="Times New Roman" w:eastAsia="宋体" w:hAnsi="Times New Roman"/>
+              </w:rPr>
+            </w:pPr>
+          </w:p>
+        </w:tc>
+      </w:tr>
+      <w:tr>
+        <w:tc>
+          <w:tcPr>
+            <w:tcW w:w="1301" w:type="pct"/>
+          </w:tcPr>
+          <w:p>
+            <w:pPr>
+              <w:rPr>
+                <w:rFonts w:ascii="Times New Roman" w:eastAsia="宋体" w:hAnsi="Times New Roman"/>
+              </w:rPr>
+            </w:pPr>
+            <w:r>
+              <w:rPr>
+                <w:rFonts w:ascii="Times New Roman" w:eastAsia="宋体" w:hAnsi="Times New Roman" w:hint="eastAsia"/>
+              </w:rPr>
+              <w:t xml:space="preserve">friends </w:t>
+            </w:r>
+            <w:r>
+              <w:rPr>
+                <w:rFonts w:ascii="Times New Roman" w:eastAsia="宋体" w:hAnsi="Times New Roman"/>
+              </w:rPr>
+              <w:t>-</w:t>
+            </w:r>
+            <w:r>
+              <w:rPr>
+                <w:rFonts w:ascii="Times New Roman" w:eastAsia="宋体" w:hAnsi="Times New Roman" w:hint="eastAsia"/>
+              </w:rPr>
+              <w:t>company</w:t>
+            </w:r>
+          </w:p>
+        </w:tc>
+        <w:tc>
+          <w:tcPr>
+            <w:tcW w:w="1233" w:type="pct"/>
+          </w:tcPr>
+          <w:p>
+            <w:pPr>
+              <w:rPr>
+                <w:rFonts w:ascii="Times New Roman" w:eastAsia="宋体" w:hAnsi="Times New Roman"/>
+              </w:rPr>
+            </w:pPr>
+            <w:r>
+              <w:rPr>
+                <w:rFonts w:ascii="Times New Roman" w:eastAsia="宋体" w:hAnsi="Times New Roman" w:hint="eastAsia"/>
+              </w:rPr>
+              <w:t>string</w:t>
+            </w:r>
+          </w:p>
+        </w:tc>
+        <w:tc>
+          <w:tcPr>
+            <w:tcW w:w="1272" w:type="pct"/>
+          </w:tcPr>
+          <w:p>
+            <w:pPr>
+              <w:rPr>
+                <w:rFonts w:ascii="Times New Roman" w:eastAsia="宋体" w:hAnsi="Times New Roman"/>
+              </w:rPr>
+            </w:pPr>
+            <w:r>
+              <w:rPr>
+                <w:rFonts w:ascii="Times New Roman" w:eastAsia="宋体" w:hAnsi="Times New Roman" w:hint="eastAsia"/>
+              </w:rPr>
+              <w:t>毕业后所在公司</w:t>
+            </w:r>
+          </w:p>
+        </w:tc>
+        <w:tc>
+          <w:tcPr>
+            <w:tcW w:w="1194" w:type="pct"/>
+          </w:tcPr>
+          <w:p>
+            <w:pPr>
+              <w:rPr>
+                <w:rFonts w:ascii="Times New Roman" w:eastAsia="宋体" w:hAnsi="Times New Roman"/>
+              </w:rPr>
+            </w:pPr>
+          </w:p>
+        </w:tc>
+      </w:tr>
+      <w:tr>
+        <w:tc>
+          <w:tcPr>
+            <w:tcW w:w="1301" w:type="pct"/>
+          </w:tcPr>
+          <w:p>
+            <w:pPr>
+              <w:rPr>
+                <w:rFonts w:ascii="Times New Roman" w:eastAsia="宋体" w:hAnsi="Times New Roman"/>
+              </w:rPr>
+            </w:pPr>
+            <w:r>
+              <w:rPr>
+                <w:rFonts w:ascii="Times New Roman" w:eastAsia="宋体" w:hAnsi="Times New Roman" w:hint="eastAsia"/>
+              </w:rPr>
+              <w:t xml:space="preserve">friends </w:t>
+            </w:r>
+            <w:r>
+              <w:rPr>
+                <w:rFonts w:ascii="Times New Roman" w:eastAsia="宋体" w:hAnsi="Times New Roman"/>
+              </w:rPr>
+              <w:t>-</w:t>
+            </w:r>
+            <w:r>
+              <w:rPr>
+                <w:rFonts w:ascii="Times New Roman" w:eastAsia="宋体" w:hAnsi="Times New Roman" w:hint="eastAsia"/>
+              </w:rPr>
+              <w:t>phone</w:t>
+            </w:r>
+          </w:p>
+        </w:tc>
+        <w:tc>
+          <w:tcPr>
+            <w:tcW w:w="1233" w:type="pct"/>
+          </w:tcPr>
+          <w:p>
+            <w:pPr>
+              <w:rPr>
+                <w:rFonts w:ascii="Times New Roman" w:eastAsia="宋体" w:hAnsi="Times New Roman"/>
+              </w:rPr>
+            </w:pPr>
+            <w:r>
+              <w:rPr>
+                <w:rFonts w:ascii="Times New Roman" w:eastAsia="宋体" w:hAnsi="Times New Roman" w:hint="eastAsia"/>
+              </w:rPr>
+              <w:t>st</w:t>
+            </w:r>
+            <w:r>
+              <w:rPr>
+                <w:rFonts w:ascii="Times New Roman" w:eastAsia="宋体" w:hAnsi="Times New Roman"/>
+              </w:rPr>
+              <w:t>r</w:t>
+            </w:r>
+            <w:r>
+              <w:rPr>
+                <w:rFonts w:ascii="Times New Roman" w:eastAsia="宋体" w:hAnsi="Times New Roman" w:hint="eastAsia"/>
+              </w:rPr>
+              <w:t>ing</w:t>
+            </w:r>
+          </w:p>
+        </w:tc>
+        <w:tc>
+          <w:tcPr>
+            <w:tcW w:w="1272" w:type="pct"/>
+          </w:tcPr>
+          <w:p>
+            <w:pPr>
+              <w:rPr>
+                <w:rFonts w:ascii="Times New Roman" w:eastAsia="宋体" w:hAnsi="Times New Roman"/>
+              </w:rPr>
+            </w:pPr>
+            <w:r>
+              <w:rPr>
+                <w:rFonts w:ascii="Times New Roman" w:eastAsia="宋体" w:hAnsi="Times New Roman"/>
+              </w:rPr>
+              <w:t>手机号</w:t>
+            </w:r>
+          </w:p>
+        </w:tc>
+        <w:tc>
+          <w:tcPr>
+            <w:tcW w:w="1194" w:type="pct"/>
+          </w:tcPr>
+          <w:p>
+            <w:pPr>
+              <w:rPr>
+                <w:rFonts w:ascii="Times New Roman" w:eastAsia="宋体" w:hAnsi="Times New Roman"/>
+              </w:rPr>
+            </w:pPr>
+          </w:p>
+        </w:tc>
+      </w:tr>
+      <w:tr>
+        <w:tc>
+          <w:tcPr>
+            <w:tcW w:w="1301" w:type="pct"/>
+          </w:tcPr>
+          <w:p>
+            <w:pPr>
+              <w:rPr>
+                <w:rFonts w:ascii="Times New Roman" w:eastAsia="宋体" w:hAnsi="Times New Roman"/>
+              </w:rPr>
+            </w:pPr>
+            <w:r>
+              <w:rPr>
+                <w:rFonts w:ascii="Times New Roman" w:eastAsia="宋体" w:hAnsi="Times New Roman" w:hint="eastAsia"/>
+              </w:rPr>
+              <w:t xml:space="preserve">friends </w:t>
+            </w:r>
+            <w:r>
+              <w:rPr>
+                <w:rFonts w:ascii="Times New Roman" w:eastAsia="宋体" w:hAnsi="Times New Roman"/>
+              </w:rPr>
+              <w:t>-</w:t>
+            </w:r>
+            <w:r>
+              <w:rPr>
+                <w:rFonts w:ascii="Times New Roman" w:eastAsia="宋体" w:hAnsi="Times New Roman" w:hint="eastAsia"/>
+              </w:rPr>
+              <w:t>gender</w:t>
+            </w:r>
+          </w:p>
+        </w:tc>
+        <w:tc>
+          <w:tcPr>
+            <w:tcW w:w="1233" w:type="pct"/>
+          </w:tcPr>
+          <w:p>
+            <w:pPr>
+              <w:rPr>
+                <w:rFonts w:ascii="Times New Roman" w:eastAsia="宋体" w:hAnsi="Times New Roman"/>
+              </w:rPr>
+            </w:pPr>
+            <w:r>
+              <w:rPr>
+                <w:rFonts w:ascii="Times New Roman" w:eastAsia="宋体" w:hAnsi="Times New Roman" w:hint="eastAsia"/>
+              </w:rPr>
+              <w:t>int</w:t>
+            </w:r>
+          </w:p>
+        </w:tc>
+        <w:tc>
+          <w:tcPr>
+            <w:tcW w:w="1272" w:type="pct"/>
+          </w:tcPr>
+          <w:p>
+            <w:pPr>
+              <w:rPr>
+                <w:rFonts w:ascii="Times New Roman" w:eastAsia="宋体" w:hAnsi="Times New Roman"/>
+              </w:rPr>
+            </w:pPr>
+            <w:r>
+              <w:rPr>
+                <w:rFonts w:ascii="Times New Roman" w:eastAsia="宋体" w:hAnsi="Times New Roman"/>
+              </w:rPr>
+              <w:t>性别</w:t>
+            </w:r>
+            <w:r>
+              <w:rPr>
+                <w:rFonts w:ascii="Times New Roman" w:eastAsia="宋体" w:hAnsi="Times New Roman" w:hint="eastAsia"/>
+              </w:rPr>
+              <w:t>0</w:t>
+            </w:r>
+            <w:r>
+              <w:rPr>
+                <w:rFonts w:ascii="Times New Roman" w:eastAsia="宋体" w:hAnsi="Times New Roman"/>
+              </w:rPr>
+              <w:t>:</w:t>
+            </w:r>
+            <w:r>
+              <w:rPr>
+                <w:rFonts w:ascii="Times New Roman" w:eastAsia="宋体" w:hAnsi="Times New Roman" w:hint="eastAsia"/>
+              </w:rPr>
+              <w:t>male</w:t>
+            </w:r>
+            <w:r>
+              <w:rPr>
+                <w:rFonts w:ascii="Times New Roman" w:eastAsia="宋体" w:hAnsi="Times New Roman" w:hint="eastAsia"/>
+              </w:rPr>
+              <w:t xml:space="preserve"> </w:t>
+            </w:r>
+            <w:r>
+              <w:rPr>
+                <w:rFonts w:ascii="Times New Roman" w:eastAsia="宋体" w:hAnsi="Times New Roman" w:hint="eastAsia"/>
+              </w:rPr>
+              <w:t>1</w:t>
+            </w:r>
+            <w:r>
+              <w:rPr>
+                <w:rFonts w:ascii="Times New Roman" w:eastAsia="宋体" w:hAnsi="Times New Roman" w:hint="eastAsia"/>
+              </w:rPr>
+              <w:t>:</w:t>
+            </w:r>
+            <w:r>
+              <w:rPr>
+                <w:rFonts w:ascii="Times New Roman" w:eastAsia="宋体" w:hAnsi="Times New Roman" w:hint="eastAsia"/>
+              </w:rPr>
+              <w:t>female</w:t>
+            </w:r>
+          </w:p>
+        </w:tc>
+        <w:tc>
+          <w:tcPr>
+            <w:tcW w:w="1194" w:type="pct"/>
+          </w:tcPr>
+          <w:p>
+            <w:pPr>
+              <w:rPr>
+                <w:rFonts w:ascii="Times New Roman" w:eastAsia="宋体" w:hAnsi="Times New Roman"/>
+              </w:rPr>
+            </w:pPr>
+          </w:p>
+        </w:tc>
+      </w:tr>
+      <w:tr>
+        <w:tc>
+          <w:tcPr>
+            <w:tcW w:w="1301" w:type="pct"/>
+          </w:tcPr>
+          <w:p>
+            <w:pPr>
+              <w:rPr>
+                <w:rFonts w:ascii="Times New Roman" w:eastAsia="宋体" w:hAnsi="Times New Roman"/>
+              </w:rPr>
+            </w:pPr>
+            <w:r>
+              <w:rPr>
+                <w:rFonts w:ascii="Times New Roman" w:eastAsia="宋体" w:hAnsi="Times New Roman" w:hint="eastAsia"/>
+              </w:rPr>
+              <w:t xml:space="preserve">friends </w:t>
+            </w:r>
+            <w:r>
+              <w:rPr>
+                <w:rFonts w:ascii="Times New Roman" w:eastAsia="宋体" w:hAnsi="Times New Roman"/>
+              </w:rPr>
+              <w:t>-</w:t>
+            </w:r>
+            <w:r>
+              <w:rPr>
+                <w:rFonts w:ascii="Times New Roman" w:eastAsia="宋体" w:hAnsi="Times New Roman"/>
+                <w:color w:val="FF0000"/>
+              </w:rPr>
+              <w:t>avatar_url</w:t>
+            </w:r>
+          </w:p>
+        </w:tc>
+        <w:tc>
+          <w:tcPr>
+            <w:tcW w:w="1233" w:type="pct"/>
+          </w:tcPr>
+          <w:p>
+            <w:pPr>
+              <w:rPr>
+                <w:rFonts w:ascii="Times New Roman" w:eastAsia="宋体" w:hAnsi="Times New Roman"/>
+              </w:rPr>
+            </w:pPr>
+            <w:r>
+              <w:rPr>
+                <w:rFonts w:ascii="Times New Roman" w:eastAsia="宋体" w:hAnsi="Times New Roman" w:hint="eastAsia"/>
+              </w:rPr>
+              <w:t>string</w:t>
+            </w:r>
+          </w:p>
+        </w:tc>
+        <w:tc>
+          <w:tcPr>
+            <w:tcW w:w="1272" w:type="pct"/>
+          </w:tcPr>
+          <w:p>
+            <w:pPr>
+              <w:rPr>
+                <w:rFonts w:ascii="Times New Roman" w:eastAsia="宋体" w:hAnsi="Times New Roman"/>
+              </w:rPr>
+            </w:pPr>
+            <w:r>
+              <w:rPr>
+                <w:rFonts w:ascii="Times New Roman" w:eastAsia="宋体" w:hAnsi="Times New Roman" w:hint="eastAsia"/>
+              </w:rPr>
+              <w:t>头像文件</w:t>
+            </w:r>
+            <w:r>
+              <w:rPr>
+                <w:rFonts w:ascii="Times New Roman" w:eastAsia="宋体" w:hAnsi="Times New Roman" w:hint="eastAsia"/>
+              </w:rPr>
+              <w:t>url</w:t>
+            </w:r>
+          </w:p>
+        </w:tc>
+        <w:tc>
+          <w:tcPr>
+            <w:tcW w:w="1194" w:type="pct"/>
+          </w:tcPr>
+          <w:p>
+            <w:pPr>
+              <w:rPr>
+                <w:rFonts w:ascii="Times New Roman" w:eastAsia="宋体" w:hAnsi="Times New Roman"/>
+              </w:rPr>
+            </w:pPr>
+          </w:p>
+        </w:tc>
+      </w:tr>
+    </w:tbl>
+    <w:p>
+      <w:pPr>
+        <w:rPr>
+          <w:rFonts w:ascii="Times New Roman" w:eastAsia="宋体" w:hAnsi="Times New Roman"/>
+        </w:rPr>
+      </w:pPr>
+    </w:p>
+    <w:p>
+      <w:pPr>
+        <w:pStyle w:val="a4"/>
+        <w:numPr>
+          <w:ilvl w:val="0"/>
+          <w:numId w:val="22"/>
+        </w:numPr>
+        <w:ind w:firstLineChars="0"/>
+        <w:rPr>
+          <w:rFonts w:ascii="Times New Roman" w:eastAsia="宋体" w:hAnsi="Times New Roman"/>
+        </w:rPr>
+      </w:pPr>
+      <w:r>
+        <w:rPr>
+          <w:rFonts w:ascii="Times New Roman" w:eastAsia="宋体" w:hAnsi="Times New Roman"/>
+        </w:rPr>
+        <w:t>返回实例</w:t>
+      </w:r>
+      <w:r>
+        <w:rPr>
+          <w:rFonts w:ascii="Times New Roman" w:eastAsia="宋体" w:hAnsi="Times New Roman" w:hint="eastAsia"/>
+        </w:rPr>
+        <w:t>：</w:t>
+      </w:r>
+    </w:p>
+    <w:p>
+      <w:pPr>
+        <w:rPr>
+          <w:rFonts w:ascii="Times New Roman" w:eastAsia="宋体" w:hAnsi="Times New Roman"/>
+        </w:rPr>
+      </w:pPr>
+      <w:r>
+        <w:rPr>
+          <w:rFonts w:ascii="Times New Roman" w:eastAsia="宋体" w:hAnsi="Times New Roman"/>
+        </w:rPr>
+        <w:t xml:space="preserve">{"msg": "\u641c\u7d22\u7528\u6237\u6210\u529f", "count": 5, "code": 0, "friends": [{"province": "", "degree": "", "company": "", "phone": "", "year": 2014, "qq": "", "city": "", "name": "leon3", "gender": 0, "userid": "538afda1555eb22c84203845", "dept": "", "avatar_url": "", "email": "luojing.leon3@gmail.com"}, {"province": "", "degree": "", "company": "", "phone": "", "year": 2014, "qq": "", "city": "", "name": "leon4", "gender": 0, "userid": "538afda7555eb22c84203846", "dept": "", "avatar_url": "", "email": "luojing.leon4@gmail.com"}, {"province": "", "degree": "", "company": "", "phone": "", "year": 2014, "qq": "", "city": "", "name": "leon5", "gender": 0, "userid": </w:t>
+      </w:r>
+      <w:r>
+        <w:rPr>
+          <w:rFonts w:ascii="Times New Roman" w:eastAsia="宋体" w:hAnsi="Times New Roman"/>
+        </w:rPr>
+        <w:lastRenderedPageBreak/>
+        <w:t>"538afdb0555eb22c84203847", "dept": "", "avatar_url": "", "email": "luojing.leon5@gmail.com"}]}</w:t>
+      </w:r>
+    </w:p>
+    <w:p>
+      <w:pPr>
+        <w:rPr>
+          <w:rFonts w:ascii="Times New Roman" w:eastAsia="宋体" w:hAnsi="Times New Roman" w:hint="eastAsia"/>
+        </w:rPr>
+      </w:pPr>
+    </w:p>
+    <w:p>
+      <w:pPr>
         <w:pStyle w:val="2"/>
       </w:pPr>
-      <w:bookmarkStart w:id="12" w:name="_Toc389248436"/>
-      <w:bookmarkStart w:id="13" w:name="_Toc389377914"/>
+      <w:bookmarkStart w:id="13" w:name="_Toc389248436"/>
+      <w:bookmarkStart w:id="14" w:name="_Toc389414647"/>
       <w:r>
-        <w:lastRenderedPageBreak/>
         <w:t>新闻类</w:t>
       </w:r>
-      <w:bookmarkEnd w:id="12"/>
       <w:bookmarkEnd w:id="13"/>
+      <w:bookmarkEnd w:id="14"/>
     </w:p>
     <w:p>
       <w:pPr>
         <w:pStyle w:val="3"/>
       </w:pPr>
-      <w:bookmarkStart w:id="14" w:name="_Toc389248437"/>
-      <w:bookmarkStart w:id="15" w:name="_Toc389377915"/>
+      <w:bookmarkStart w:id="15" w:name="_Toc389248437"/>
+      <w:bookmarkStart w:id="16" w:name="_Toc389414648"/>
       <w:r>
         <w:rPr>
           <w:rFonts w:hint="eastAsia"/>
         </w:rPr>
         <w:t>增加新闻</w:t>
       </w:r>
-      <w:bookmarkEnd w:id="14"/>
       <w:bookmarkEnd w:id="15"/>
+      <w:bookmarkEnd w:id="16"/>
     </w:p>
     <w:p>
       <w:pPr>
@@ -7546,16 +9913,16 @@
       <w:pPr>
         <w:pStyle w:val="3"/>
       </w:pPr>
-      <w:bookmarkStart w:id="16" w:name="_Toc389248438"/>
-      <w:bookmarkStart w:id="17" w:name="_Toc389377916"/>
+      <w:bookmarkStart w:id="17" w:name="_Toc389248438"/>
+      <w:bookmarkStart w:id="18" w:name="_Toc389414649"/>
       <w:r>
         <w:rPr>
           <w:rFonts w:hint="eastAsia"/>
         </w:rPr>
         <w:t>获得新闻列表</w:t>
       </w:r>
-      <w:bookmarkEnd w:id="16"/>
       <w:bookmarkEnd w:id="17"/>
+      <w:bookmarkEnd w:id="18"/>
     </w:p>
     <w:p>
       <w:pPr>
@@ -9151,14 +11518,14 @@
         <w:rPr>
           <w:rFonts w:ascii="Times New Roman" w:eastAsia="宋体" w:hAnsi="Times New Roman"/>
         </w:rPr>
-        <w:t>{"msg": "\u52a0\u8f7d\u6210\u529f", "count": 18, "code": 0, "list": [{"news_id": "531c0cee555eb20718338937", "pub_timestamp": 1394347246, "title": "\u3010\u4eac\u5e08\u4eba\u7269\u3011\u4f55\u514b\u6297\uff1a\u84c4\u529b\u5341\u5e74\u201c\u52a9\u8dd1\u201d\u519c\u6751\u5a03", "news_type": 0, "abstract": "\u4e00\u4e2a\u4e8c\u5e74\u7ea7\u7684\u519c\u6751\u5b66\u751f\uff0c\u80fd\u591f\u9605\u8</w:t>
+        <w:t>{"msg": "\u52a0\u8f7d\u6210\u529f", "count": 18, "code": 0, "list": [{"news_id": "531c0cee555eb20718338937", "pub_timestamp": 1394347246, "title": "\u3010\u4eac\u5e08\u4eba\u7269\u3011\u4f55\u514b\u6297\uff1a\u84c4\u529b\u5341\u5e74\u2</w:t>
       </w:r>
       <w:r>
         <w:rPr>
           <w:rFonts w:ascii="Times New Roman" w:eastAsia="宋体" w:hAnsi="Times New Roman"/>
         </w:rPr>
         <w:lastRenderedPageBreak/>
-        <w:t>bfb\u7b80\u5199\u7248\u7684\u300a\u4e09\u56fd\u6f14\u4e49\u300b", "inner_pic_sub_url": "appserver/p/images\\news\\test_inner_pic_1.jpg", "module": 1, "video_target_url": ""}, {"news_id": "531c0cee555eb20718338938", "pub_timestamp": 1394347246, "title": "2013\u201cLooking China\u201d\u4e2d\u5916\u9752\u5e74\u6691\u671fDV\u8ba1\u5212\u7855\u679c\u7d2f\u7d2f", "news_type": 1, "abstract": "\u201cLooking China\u201d\u4e2d\u5916\u9752\u5e74\u6691\u671fDV\u8ba1\u5212", "inner_pic_sub_url": "appserver/p/images\\news\\test_inner_pic_2.jpg", "module": 1, "video_target_url": "http://v.youku.com/v_show/id_XNjgxNzM4MzU2.html"}]}</w:t>
+        <w:t>01c\u52a9\u8dd1\u201d\u519c\u6751\u5a03", "news_type": 0, "abstract": "\u4e00\u4e2a\u4e8c\u5e74\u7ea7\u7684\u519c\u6751\u5b66\u751f\uff0c\u80fd\u591f\u9605\u8bfb\u7b80\u5199\u7248\u7684\u300a\u4e09\u56fd\u6f14\u4e49\u300b", "inner_pic_sub_url": "appserver/p/images\\news\\test_inner_pic_1.jpg", "module": 1, "video_target_url": ""}, {"news_id": "531c0cee555eb20718338938", "pub_timestamp": 1394347246, "title": "2013\u201cLooking China\u201d\u4e2d\u5916\u9752\u5e74\u6691\u671fDV\u8ba1\u5212\u7855\u679c\u7d2f\u7d2f", "news_type": 1, "abstract": "\u201cLooking China\u201d\u4e2d\u5916\u9752\u5e74\u6691\u671fDV\u8ba1\u5212", "inner_pic_sub_url": "appserver/p/images\\news\\test_inner_pic_2.jpg", "module": 1, "video_target_url": "http://v.youku.com/v_show/id_XNjgxNzM4MzU2.html"}]}</w:t>
       </w:r>
     </w:p>
     <w:p>
@@ -9172,16 +11539,16 @@
       <w:pPr>
         <w:pStyle w:val="3"/>
       </w:pPr>
-      <w:bookmarkStart w:id="18" w:name="_Toc389248439"/>
-      <w:bookmarkStart w:id="19" w:name="_Toc389377917"/>
+      <w:bookmarkStart w:id="19" w:name="_Toc389248439"/>
+      <w:bookmarkStart w:id="20" w:name="_Toc389414650"/>
       <w:r>
         <w:rPr>
           <w:rFonts w:hint="eastAsia"/>
         </w:rPr>
         <w:t>获得版块更新数</w:t>
       </w:r>
-      <w:bookmarkEnd w:id="18"/>
       <w:bookmarkEnd w:id="19"/>
+      <w:bookmarkEnd w:id="20"/>
     </w:p>
     <w:p>
       <w:pPr>
@@ -9996,16 +12363,16 @@
       <w:pPr>
         <w:pStyle w:val="3"/>
       </w:pPr>
-      <w:bookmarkStart w:id="20" w:name="_Toc389248440"/>
-      <w:bookmarkStart w:id="21" w:name="_Toc389377918"/>
+      <w:bookmarkStart w:id="21" w:name="_Toc389248440"/>
+      <w:bookmarkStart w:id="22" w:name="_Toc389414651"/>
       <w:r>
         <w:rPr>
           <w:rFonts w:hint="eastAsia"/>
         </w:rPr>
         <w:t>获得新闻详情</w:t>
       </w:r>
-      <w:bookmarkEnd w:id="20"/>
       <w:bookmarkEnd w:id="21"/>
+      <w:bookmarkEnd w:id="22"/>
     </w:p>
     <w:p>
       <w:pPr>
@@ -10285,6 +12652,7 @@
         <w:rPr>
           <w:rFonts w:ascii="Times New Roman" w:eastAsia="宋体" w:hAnsi="Times New Roman" w:hint="eastAsia"/>
         </w:rPr>
+        <w:lastRenderedPageBreak/>
         <w:t>返回参数：</w:t>
       </w:r>
     </w:p>
@@ -10315,7 +12683,6 @@
               <w:rPr>
                 <w:rFonts w:ascii="Times New Roman" w:eastAsia="宋体" w:hAnsi="Times New Roman"/>
               </w:rPr>
-              <w:lastRenderedPageBreak/>
               <w:t>参数</w:t>
             </w:r>
           </w:p>
@@ -11194,29 +13561,29 @@
       <w:pPr>
         <w:pStyle w:val="2"/>
       </w:pPr>
-      <w:bookmarkStart w:id="22" w:name="_Toc389248441"/>
-      <w:bookmarkStart w:id="23" w:name="_Toc389377919"/>
+      <w:bookmarkStart w:id="23" w:name="_Toc389248441"/>
+      <w:bookmarkStart w:id="24" w:name="_Toc389414652"/>
       <w:r>
         <w:lastRenderedPageBreak/>
         <w:t>评论类</w:t>
       </w:r>
-      <w:bookmarkEnd w:id="22"/>
       <w:bookmarkEnd w:id="23"/>
+      <w:bookmarkEnd w:id="24"/>
     </w:p>
     <w:p>
       <w:pPr>
         <w:pStyle w:val="3"/>
       </w:pPr>
-      <w:bookmarkStart w:id="24" w:name="_Toc389248442"/>
-      <w:bookmarkStart w:id="25" w:name="_Toc389377920"/>
+      <w:bookmarkStart w:id="25" w:name="_Toc389248442"/>
+      <w:bookmarkStart w:id="26" w:name="_Toc389414653"/>
       <w:r>
         <w:rPr>
           <w:rFonts w:hint="eastAsia"/>
         </w:rPr>
         <w:t>添加评论</w:t>
       </w:r>
-      <w:bookmarkEnd w:id="24"/>
       <w:bookmarkEnd w:id="25"/>
+      <w:bookmarkEnd w:id="26"/>
     </w:p>
     <w:p>
       <w:pPr>
@@ -11931,8 +14298,8 @@
       <w:pPr>
         <w:pStyle w:val="3"/>
       </w:pPr>
-      <w:bookmarkStart w:id="26" w:name="_Toc389248443"/>
-      <w:bookmarkStart w:id="27" w:name="_Toc389377921"/>
+      <w:bookmarkStart w:id="27" w:name="_Toc389248443"/>
+      <w:bookmarkStart w:id="28" w:name="_Toc389414654"/>
       <w:r>
         <w:rPr>
           <w:rFonts w:hint="eastAsia"/>
@@ -11945,8 +14312,8 @@
         </w:rPr>
         <w:t>评论</w:t>
       </w:r>
-      <w:bookmarkEnd w:id="26"/>
       <w:bookmarkEnd w:id="27"/>
+      <w:bookmarkEnd w:id="28"/>
     </w:p>
     <w:p>
       <w:pPr>
@@ -13216,20 +15583,20 @@
       <w:pPr>
         <w:pStyle w:val="2"/>
       </w:pPr>
-      <w:bookmarkStart w:id="28" w:name="_Toc389248444"/>
-      <w:bookmarkStart w:id="29" w:name="_Toc389377922"/>
+      <w:bookmarkStart w:id="29" w:name="_Toc389248444"/>
+      <w:bookmarkStart w:id="30" w:name="_Toc389414655"/>
       <w:r>
         <w:t>版本类</w:t>
       </w:r>
-      <w:bookmarkEnd w:id="28"/>
       <w:bookmarkEnd w:id="29"/>
+      <w:bookmarkEnd w:id="30"/>
     </w:p>
     <w:p>
       <w:pPr>
         <w:pStyle w:val="3"/>
       </w:pPr>
-      <w:bookmarkStart w:id="30" w:name="_Toc389248445"/>
-      <w:bookmarkStart w:id="31" w:name="_Toc389377923"/>
+      <w:bookmarkStart w:id="31" w:name="_Toc389248445"/>
+      <w:bookmarkStart w:id="32" w:name="_Toc389414656"/>
       <w:r>
         <w:t>获得</w:t>
       </w:r>
@@ -13239,8 +15606,8 @@
       <w:r>
         <w:t>版本号</w:t>
       </w:r>
-      <w:bookmarkEnd w:id="30"/>
       <w:bookmarkEnd w:id="31"/>
+      <w:bookmarkEnd w:id="32"/>
     </w:p>
     <w:p>
       <w:pPr>
@@ -14178,6 +16545,92 @@
     </w:lvl>
   </w:abstractNum>
   <w:abstractNum w:abstractNumId="4">
+    <w:nsid w:val="0B0F5F31"/>
+    <w:multiLevelType w:val="hybridMultilevel"/>
+    <w:tmpl w:val="6A90B10A"/>
+    <w:lvl w:ilvl="0" w:tplc="04090019">
+      <w:start w:val="1"/>
+      <w:numFmt w:val="lowerLetter"/>
+      <w:lvlText w:val="%1)"/>
+      <w:lvlJc w:val="left"/>
+      <w:pPr>
+        <w:ind w:left="420" w:hanging="420"/>
+      </w:pPr>
+    </w:lvl>
+    <w:lvl w:ilvl="1" w:tplc="04090019" w:tentative="1">
+      <w:start w:val="1"/>
+      <w:numFmt w:val="lowerLetter"/>
+      <w:lvlText w:val="%2)"/>
+      <w:lvlJc w:val="left"/>
+      <w:pPr>
+        <w:ind w:left="840" w:hanging="420"/>
+      </w:pPr>
+    </w:lvl>
+    <w:lvl w:ilvl="2" w:tplc="0409001B" w:tentative="1">
+      <w:start w:val="1"/>
+      <w:numFmt w:val="lowerRoman"/>
+      <w:lvlText w:val="%3."/>
+      <w:lvlJc w:val="right"/>
+      <w:pPr>
+        <w:ind w:left="1260" w:hanging="420"/>
+      </w:pPr>
+    </w:lvl>
+    <w:lvl w:ilvl="3" w:tplc="0409000F" w:tentative="1">
+      <w:start w:val="1"/>
+      <w:numFmt w:val="decimal"/>
+      <w:lvlText w:val="%4."/>
+      <w:lvlJc w:val="left"/>
+      <w:pPr>
+        <w:ind w:left="1680" w:hanging="420"/>
+      </w:pPr>
+    </w:lvl>
+    <w:lvl w:ilvl="4" w:tplc="04090019" w:tentative="1">
+      <w:start w:val="1"/>
+      <w:numFmt w:val="lowerLetter"/>
+      <w:lvlText w:val="%5)"/>
+      <w:lvlJc w:val="left"/>
+      <w:pPr>
+        <w:ind w:left="2100" w:hanging="420"/>
+      </w:pPr>
+    </w:lvl>
+    <w:lvl w:ilvl="5" w:tplc="0409001B" w:tentative="1">
+      <w:start w:val="1"/>
+      <w:numFmt w:val="lowerRoman"/>
+      <w:lvlText w:val="%6."/>
+      <w:lvlJc w:val="right"/>
+      <w:pPr>
+        <w:ind w:left="2520" w:hanging="420"/>
+      </w:pPr>
+    </w:lvl>
+    <w:lvl w:ilvl="6" w:tplc="0409000F" w:tentative="1">
+      <w:start w:val="1"/>
+      <w:numFmt w:val="decimal"/>
+      <w:lvlText w:val="%7."/>
+      <w:lvlJc w:val="left"/>
+      <w:pPr>
+        <w:ind w:left="2940" w:hanging="420"/>
+      </w:pPr>
+    </w:lvl>
+    <w:lvl w:ilvl="7" w:tplc="04090019" w:tentative="1">
+      <w:start w:val="1"/>
+      <w:numFmt w:val="lowerLetter"/>
+      <w:lvlText w:val="%8)"/>
+      <w:lvlJc w:val="left"/>
+      <w:pPr>
+        <w:ind w:left="3360" w:hanging="420"/>
+      </w:pPr>
+    </w:lvl>
+    <w:lvl w:ilvl="8" w:tplc="0409001B" w:tentative="1">
+      <w:start w:val="1"/>
+      <w:numFmt w:val="lowerRoman"/>
+      <w:lvlText w:val="%9."/>
+      <w:lvlJc w:val="right"/>
+      <w:pPr>
+        <w:ind w:left="3780" w:hanging="420"/>
+      </w:pPr>
+    </w:lvl>
+  </w:abstractNum>
+  <w:abstractNum w:abstractNumId="5">
     <w:nsid w:val="0B6E1B6C"/>
     <w:multiLevelType w:val="hybridMultilevel"/>
     <w:tmpl w:val="1F124B5A"/>
@@ -14263,7 +16716,7 @@
       </w:pPr>
     </w:lvl>
   </w:abstractNum>
-  <w:abstractNum w:abstractNumId="5">
+  <w:abstractNum w:abstractNumId="6">
     <w:nsid w:val="0C363090"/>
     <w:multiLevelType w:val="hybridMultilevel"/>
     <w:tmpl w:val="C422CB30"/>
@@ -14349,7 +16802,7 @@
       </w:pPr>
     </w:lvl>
   </w:abstractNum>
-  <w:abstractNum w:abstractNumId="6">
+  <w:abstractNum w:abstractNumId="7">
     <w:nsid w:val="2FAA444E"/>
     <w:multiLevelType w:val="hybridMultilevel"/>
     <w:tmpl w:val="40A8F90A"/>
@@ -14435,7 +16888,7 @@
       </w:pPr>
     </w:lvl>
   </w:abstractNum>
-  <w:abstractNum w:abstractNumId="7">
+  <w:abstractNum w:abstractNumId="8">
     <w:nsid w:val="310260EA"/>
     <w:multiLevelType w:val="multilevel"/>
     <w:tmpl w:val="6A70BCBA"/>
@@ -14523,7 +16976,7 @@
       </w:pPr>
     </w:lvl>
   </w:abstractNum>
-  <w:abstractNum w:abstractNumId="8">
+  <w:abstractNum w:abstractNumId="9">
     <w:nsid w:val="538F69A0"/>
     <w:multiLevelType w:val="hybridMultilevel"/>
     <w:tmpl w:val="B4D29152"/>
@@ -14609,7 +17062,7 @@
       </w:pPr>
     </w:lvl>
   </w:abstractNum>
-  <w:abstractNum w:abstractNumId="9">
+  <w:abstractNum w:abstractNumId="10">
     <w:nsid w:val="55AA1E09"/>
     <w:multiLevelType w:val="hybridMultilevel"/>
     <w:tmpl w:val="6A90B10A"/>
@@ -14695,7 +17148,7 @@
       </w:pPr>
     </w:lvl>
   </w:abstractNum>
-  <w:abstractNum w:abstractNumId="10">
+  <w:abstractNum w:abstractNumId="11">
     <w:nsid w:val="5E2D296E"/>
     <w:multiLevelType w:val="hybridMultilevel"/>
     <w:tmpl w:val="49B65966"/>
@@ -14781,7 +17234,7 @@
       </w:pPr>
     </w:lvl>
   </w:abstractNum>
-  <w:abstractNum w:abstractNumId="11">
+  <w:abstractNum w:abstractNumId="12">
     <w:nsid w:val="601424F9"/>
     <w:multiLevelType w:val="hybridMultilevel"/>
     <w:tmpl w:val="578E5264"/>
@@ -14867,7 +17320,7 @@
       </w:pPr>
     </w:lvl>
   </w:abstractNum>
-  <w:abstractNum w:abstractNumId="12">
+  <w:abstractNum w:abstractNumId="13">
     <w:nsid w:val="6C92615B"/>
     <w:multiLevelType w:val="hybridMultilevel"/>
     <w:tmpl w:val="7AEC394E"/>
@@ -14953,7 +17406,7 @@
       </w:pPr>
     </w:lvl>
   </w:abstractNum>
-  <w:abstractNum w:abstractNumId="13">
+  <w:abstractNum w:abstractNumId="14">
     <w:nsid w:val="6D977B69"/>
     <w:multiLevelType w:val="hybridMultilevel"/>
     <w:tmpl w:val="1862E5C2"/>
@@ -15039,7 +17492,7 @@
       </w:pPr>
     </w:lvl>
   </w:abstractNum>
-  <w:abstractNum w:abstractNumId="14">
+  <w:abstractNum w:abstractNumId="15">
     <w:nsid w:val="6FF84DD7"/>
     <w:multiLevelType w:val="hybridMultilevel"/>
     <w:tmpl w:val="C5CCBFDE"/>
@@ -15125,7 +17578,7 @@
       </w:pPr>
     </w:lvl>
   </w:abstractNum>
-  <w:abstractNum w:abstractNumId="15">
+  <w:abstractNum w:abstractNumId="16">
     <w:nsid w:val="72B13CF2"/>
     <w:multiLevelType w:val="hybridMultilevel"/>
     <w:tmpl w:val="6A90B10A"/>
@@ -15211,7 +17664,7 @@
       </w:pPr>
     </w:lvl>
   </w:abstractNum>
-  <w:abstractNum w:abstractNumId="16">
+  <w:abstractNum w:abstractNumId="17">
     <w:nsid w:val="7A2F3BBD"/>
     <w:multiLevelType w:val="hybridMultilevel"/>
     <w:tmpl w:val="49B65966"/>
@@ -15297,7 +17750,7 @@
       </w:pPr>
     </w:lvl>
   </w:abstractNum>
-  <w:abstractNum w:abstractNumId="17">
+  <w:abstractNum w:abstractNumId="18">
     <w:nsid w:val="7E611945"/>
     <w:multiLevelType w:val="hybridMultilevel"/>
     <w:tmpl w:val="4F46BDC4"/>
@@ -15387,64 +17840,67 @@
     <w:abstractNumId w:val="0"/>
   </w:num>
   <w:num w:numId="2">
-    <w:abstractNumId w:val="11"/>
+    <w:abstractNumId w:val="12"/>
   </w:num>
   <w:num w:numId="3">
-    <w:abstractNumId w:val="7"/>
+    <w:abstractNumId w:val="8"/>
   </w:num>
   <w:num w:numId="4">
     <w:abstractNumId w:val="2"/>
   </w:num>
   <w:num w:numId="5">
-    <w:abstractNumId w:val="13"/>
+    <w:abstractNumId w:val="14"/>
   </w:num>
   <w:num w:numId="6">
-    <w:abstractNumId w:val="14"/>
+    <w:abstractNumId w:val="15"/>
   </w:num>
   <w:num w:numId="7">
-    <w:abstractNumId w:val="15"/>
+    <w:abstractNumId w:val="16"/>
   </w:num>
   <w:num w:numId="8">
     <w:abstractNumId w:val="3"/>
   </w:num>
   <w:num w:numId="9">
-    <w:abstractNumId w:val="8"/>
+    <w:abstractNumId w:val="9"/>
   </w:num>
   <w:num w:numId="10">
-    <w:abstractNumId w:val="5"/>
+    <w:abstractNumId w:val="6"/>
   </w:num>
   <w:num w:numId="11">
     <w:abstractNumId w:val="1"/>
   </w:num>
   <w:num w:numId="12">
+    <w:abstractNumId w:val="18"/>
+  </w:num>
+  <w:num w:numId="13">
+    <w:abstractNumId w:val="5"/>
+  </w:num>
+  <w:num w:numId="14">
+    <w:abstractNumId w:val="13"/>
+  </w:num>
+  <w:num w:numId="15">
+    <w:abstractNumId w:val="11"/>
+  </w:num>
+  <w:num w:numId="16">
+    <w:abstractNumId w:val="7"/>
+  </w:num>
+  <w:num w:numId="17">
+    <w:abstractNumId w:val="8"/>
+  </w:num>
+  <w:num w:numId="18">
+    <w:abstractNumId w:val="8"/>
+  </w:num>
+  <w:num w:numId="19">
     <w:abstractNumId w:val="17"/>
   </w:num>
-  <w:num w:numId="13">
-    <w:abstractNumId w:val="4"/>
+  <w:num w:numId="20">
+    <w:abstractNumId w:val="8"/>
   </w:num>
-  <w:num w:numId="14">
-    <w:abstractNumId w:val="12"/>
-  </w:num>
-  <w:num w:numId="15">
+  <w:num w:numId="21">
     <w:abstractNumId w:val="10"/>
   </w:num>
-  <w:num w:numId="16">
-    <w:abstractNumId w:val="6"/>
-  </w:num>
-  <w:num w:numId="17">
-    <w:abstractNumId w:val="7"/>
-  </w:num>
-  <w:num w:numId="18">
-    <w:abstractNumId w:val="7"/>
-  </w:num>
-  <w:num w:numId="19">
-    <w:abstractNumId w:val="16"/>
-  </w:num>
-  <w:num w:numId="20">
-    <w:abstractNumId w:val="7"/>
-  </w:num>
-  <w:num w:numId="21">
-    <w:abstractNumId w:val="9"/>
+  <w:num w:numId="22">
+    <w:abstractNumId w:val="4"/>
   </w:num>
 </w:numbering>
 </file>
@@ -16411,7 +18867,7 @@
 </file>
 
 <file path=customXml/itemProps1.xml><?xml version="1.0" encoding="utf-8"?>
-<ds:datastoreItem xmlns:ds="http://schemas.openxmlformats.org/officeDocument/2006/customXml" ds:itemID="{FDE4CBBB-FFC5-4C09-AB99-AF8154D0A627}">
+<ds:datastoreItem xmlns:ds="http://schemas.openxmlformats.org/officeDocument/2006/customXml" ds:itemID="{C1F21E9C-0278-42F2-80FD-61B743EB7C29}">
   <ds:schemaRefs>
     <ds:schemaRef ds:uri="http://schemas.openxmlformats.org/officeDocument/2006/bibliography"/>
   </ds:schemaRefs>

--- a/Doc/AppServerInterface.docx
+++ b/Doc/AppServerInterface.docx
@@ -60,7 +60,7 @@
           <w:r>
             <w:fldChar w:fldCharType="separate"/>
           </w:r>
-          <w:hyperlink w:anchor="_Toc389414640" w:history="1">
+          <w:hyperlink w:anchor="_Toc389424892" w:history="1">
             <w:r>
               <w:rPr>
                 <w:rStyle w:val="a5"/>
@@ -102,7 +102,7 @@
                 <w:noProof/>
                 <w:webHidden/>
               </w:rPr>
-              <w:instrText xml:space="preserve"> PAGEREF _Toc389414640 \h </w:instrText>
+              <w:instrText xml:space="preserve"> PAGEREF _Toc389424892 \h </w:instrText>
             </w:r>
             <w:r>
               <w:rPr>
@@ -145,7 +145,7 @@
               <w:noProof/>
             </w:rPr>
           </w:pPr>
-          <w:hyperlink w:anchor="_Toc389414641" w:history="1">
+          <w:hyperlink w:anchor="_Toc389424893" w:history="1">
             <w:r>
               <w:rPr>
                 <w:rStyle w:val="a5"/>
@@ -187,7 +187,7 @@
                 <w:noProof/>
                 <w:webHidden/>
               </w:rPr>
-              <w:instrText xml:space="preserve"> PAGEREF _Toc389414641 \h </w:instrText>
+              <w:instrText xml:space="preserve"> PAGEREF _Toc389424893 \h </w:instrText>
             </w:r>
             <w:r>
               <w:rPr>
@@ -230,7 +230,7 @@
               <w:noProof/>
             </w:rPr>
           </w:pPr>
-          <w:hyperlink w:anchor="_Toc389414642" w:history="1">
+          <w:hyperlink w:anchor="_Toc389424894" w:history="1">
             <w:r>
               <w:rPr>
                 <w:rStyle w:val="a5"/>
@@ -272,7 +272,7 @@
                 <w:noProof/>
                 <w:webHidden/>
               </w:rPr>
-              <w:instrText xml:space="preserve"> PAGEREF _Toc389414642 \h </w:instrText>
+              <w:instrText xml:space="preserve"> PAGEREF _Toc389424894 \h </w:instrText>
             </w:r>
             <w:r>
               <w:rPr>
@@ -315,7 +315,7 @@
               <w:noProof/>
             </w:rPr>
           </w:pPr>
-          <w:hyperlink w:anchor="_Toc389414643" w:history="1">
+          <w:hyperlink w:anchor="_Toc389424895" w:history="1">
             <w:r>
               <w:rPr>
                 <w:rStyle w:val="a5"/>
@@ -357,7 +357,7 @@
                 <w:noProof/>
                 <w:webHidden/>
               </w:rPr>
-              <w:instrText xml:space="preserve"> PAGEREF _Toc389414643 \h </w:instrText>
+              <w:instrText xml:space="preserve"> PAGEREF _Toc389424895 \h </w:instrText>
             </w:r>
             <w:r>
               <w:rPr>
@@ -400,7 +400,7 @@
               <w:noProof/>
             </w:rPr>
           </w:pPr>
-          <w:hyperlink w:anchor="_Toc389414644" w:history="1">
+          <w:hyperlink w:anchor="_Toc389424896" w:history="1">
             <w:r>
               <w:rPr>
                 <w:rStyle w:val="a5"/>
@@ -442,7 +442,7 @@
                 <w:noProof/>
                 <w:webHidden/>
               </w:rPr>
-              <w:instrText xml:space="preserve"> PAGEREF _Toc389414644 \h </w:instrText>
+              <w:instrText xml:space="preserve"> PAGEREF _Toc389424896 \h </w:instrText>
             </w:r>
             <w:r>
               <w:rPr>
@@ -485,7 +485,7 @@
               <w:noProof/>
             </w:rPr>
           </w:pPr>
-          <w:hyperlink w:anchor="_Toc389414645" w:history="1">
+          <w:hyperlink w:anchor="_Toc389424897" w:history="1">
             <w:r>
               <w:rPr>
                 <w:rStyle w:val="a5"/>
@@ -527,7 +527,7 @@
                 <w:noProof/>
                 <w:webHidden/>
               </w:rPr>
-              <w:instrText xml:space="preserve"> PAGEREF _Toc389414645 \h </w:instrText>
+              <w:instrText xml:space="preserve"> PAGEREF _Toc389424897 \h </w:instrText>
             </w:r>
             <w:r>
               <w:rPr>
@@ -570,7 +570,7 @@
               <w:noProof/>
             </w:rPr>
           </w:pPr>
-          <w:hyperlink w:anchor="_Toc389414646" w:history="1">
+          <w:hyperlink w:anchor="_Toc389424898" w:history="1">
             <w:r>
               <w:rPr>
                 <w:rStyle w:val="a5"/>
@@ -612,7 +612,7 @@
                 <w:noProof/>
                 <w:webHidden/>
               </w:rPr>
-              <w:instrText xml:space="preserve"> PAGEREF _Toc389414646 \h </w:instrText>
+              <w:instrText xml:space="preserve"> PAGEREF _Toc389424898 \h </w:instrText>
             </w:r>
             <w:r>
               <w:rPr>
@@ -655,7 +655,7 @@
               <w:noProof/>
             </w:rPr>
           </w:pPr>
-          <w:hyperlink w:anchor="_Toc389414647" w:history="1">
+          <w:hyperlink w:anchor="_Toc389424899" w:history="1">
             <w:r>
               <w:rPr>
                 <w:rStyle w:val="a5"/>
@@ -697,7 +697,7 @@
                 <w:noProof/>
                 <w:webHidden/>
               </w:rPr>
-              <w:instrText xml:space="preserve"> PAGEREF _Toc389414647 \h </w:instrText>
+              <w:instrText xml:space="preserve"> PAGEREF _Toc389424899 \h </w:instrText>
             </w:r>
             <w:r>
               <w:rPr>
@@ -740,7 +740,7 @@
               <w:noProof/>
             </w:rPr>
           </w:pPr>
-          <w:hyperlink w:anchor="_Toc389414648" w:history="1">
+          <w:hyperlink w:anchor="_Toc389424900" w:history="1">
             <w:r>
               <w:rPr>
                 <w:rStyle w:val="a5"/>
@@ -782,7 +782,7 @@
                 <w:noProof/>
                 <w:webHidden/>
               </w:rPr>
-              <w:instrText xml:space="preserve"> PAGEREF _Toc389414648 \h </w:instrText>
+              <w:instrText xml:space="preserve"> PAGEREF _Toc389424900 \h </w:instrText>
             </w:r>
             <w:r>
               <w:rPr>
@@ -825,7 +825,7 @@
               <w:noProof/>
             </w:rPr>
           </w:pPr>
-          <w:hyperlink w:anchor="_Toc389414649" w:history="1">
+          <w:hyperlink w:anchor="_Toc389424901" w:history="1">
             <w:r>
               <w:rPr>
                 <w:rStyle w:val="a5"/>
@@ -867,7 +867,7 @@
                 <w:noProof/>
                 <w:webHidden/>
               </w:rPr>
-              <w:instrText xml:space="preserve"> PAGEREF _Toc389414649 \h </w:instrText>
+              <w:instrText xml:space="preserve"> PAGEREF _Toc389424901 \h </w:instrText>
             </w:r>
             <w:r>
               <w:rPr>
@@ -910,7 +910,7 @@
               <w:noProof/>
             </w:rPr>
           </w:pPr>
-          <w:hyperlink w:anchor="_Toc389414650" w:history="1">
+          <w:hyperlink w:anchor="_Toc389424902" w:history="1">
             <w:r>
               <w:rPr>
                 <w:rStyle w:val="a5"/>
@@ -952,7 +952,7 @@
                 <w:noProof/>
                 <w:webHidden/>
               </w:rPr>
-              <w:instrText xml:space="preserve"> PAGEREF _Toc389414650 \h </w:instrText>
+              <w:instrText xml:space="preserve"> PAGEREF _Toc389424902 \h </w:instrText>
             </w:r>
             <w:r>
               <w:rPr>
@@ -995,7 +995,7 @@
               <w:noProof/>
             </w:rPr>
           </w:pPr>
-          <w:hyperlink w:anchor="_Toc389414651" w:history="1">
+          <w:hyperlink w:anchor="_Toc389424903" w:history="1">
             <w:r>
               <w:rPr>
                 <w:rStyle w:val="a5"/>
@@ -1037,7 +1037,7 @@
                 <w:noProof/>
                 <w:webHidden/>
               </w:rPr>
-              <w:instrText xml:space="preserve"> PAGEREF _Toc389414651 \h </w:instrText>
+              <w:instrText xml:space="preserve"> PAGEREF _Toc389424903 \h </w:instrText>
             </w:r>
             <w:r>
               <w:rPr>
@@ -1057,7 +1057,7 @@
                 <w:noProof/>
                 <w:webHidden/>
               </w:rPr>
-              <w:t>7</w:t>
+              <w:t>8</w:t>
             </w:r>
             <w:r>
               <w:rPr>
@@ -1080,7 +1080,7 @@
               <w:noProof/>
             </w:rPr>
           </w:pPr>
-          <w:hyperlink w:anchor="_Toc389414652" w:history="1">
+          <w:hyperlink w:anchor="_Toc389424904" w:history="1">
             <w:r>
               <w:rPr>
                 <w:rStyle w:val="a5"/>
@@ -1122,7 +1122,7 @@
                 <w:noProof/>
                 <w:webHidden/>
               </w:rPr>
-              <w:instrText xml:space="preserve"> PAGEREF _Toc389414652 \h </w:instrText>
+              <w:instrText xml:space="preserve"> PAGEREF _Toc389424904 \h </w:instrText>
             </w:r>
             <w:r>
               <w:rPr>
@@ -1165,7 +1165,7 @@
               <w:noProof/>
             </w:rPr>
           </w:pPr>
-          <w:hyperlink w:anchor="_Toc389414653" w:history="1">
+          <w:hyperlink w:anchor="_Toc389424905" w:history="1">
             <w:r>
               <w:rPr>
                 <w:rStyle w:val="a5"/>
@@ -1207,7 +1207,7 @@
                 <w:noProof/>
                 <w:webHidden/>
               </w:rPr>
-              <w:instrText xml:space="preserve"> PAGEREF _Toc389414653 \h </w:instrText>
+              <w:instrText xml:space="preserve"> PAGEREF _Toc389424905 \h </w:instrText>
             </w:r>
             <w:r>
               <w:rPr>
@@ -1250,7 +1250,7 @@
               <w:noProof/>
             </w:rPr>
           </w:pPr>
-          <w:hyperlink w:anchor="_Toc389414654" w:history="1">
+          <w:hyperlink w:anchor="_Toc389424906" w:history="1">
             <w:r>
               <w:rPr>
                 <w:rStyle w:val="a5"/>
@@ -1292,7 +1292,7 @@
                 <w:noProof/>
                 <w:webHidden/>
               </w:rPr>
-              <w:instrText xml:space="preserve"> PAGEREF _Toc389414654 \h </w:instrText>
+              <w:instrText xml:space="preserve"> PAGEREF _Toc389424906 \h </w:instrText>
             </w:r>
             <w:r>
               <w:rPr>
@@ -1335,7 +1335,7 @@
               <w:noProof/>
             </w:rPr>
           </w:pPr>
-          <w:hyperlink w:anchor="_Toc389414655" w:history="1">
+          <w:hyperlink w:anchor="_Toc389424907" w:history="1">
             <w:r>
               <w:rPr>
                 <w:rStyle w:val="a5"/>
@@ -1377,7 +1377,7 @@
                 <w:noProof/>
                 <w:webHidden/>
               </w:rPr>
-              <w:instrText xml:space="preserve"> PAGEREF _Toc389414655 \h </w:instrText>
+              <w:instrText xml:space="preserve"> PAGEREF _Toc389424907 \h </w:instrText>
             </w:r>
             <w:r>
               <w:rPr>
@@ -1420,7 +1420,7 @@
               <w:noProof/>
             </w:rPr>
           </w:pPr>
-          <w:hyperlink w:anchor="_Toc389414656" w:history="1">
+          <w:hyperlink w:anchor="_Toc389424908" w:history="1">
             <w:r>
               <w:rPr>
                 <w:rStyle w:val="a5"/>
@@ -1462,7 +1462,7 @@
                 <w:noProof/>
                 <w:webHidden/>
               </w:rPr>
-              <w:instrText xml:space="preserve"> PAGEREF _Toc389414656 \h </w:instrText>
+              <w:instrText xml:space="preserve"> PAGEREF _Toc389424908 \h </w:instrText>
             </w:r>
             <w:r>
               <w:rPr>
@@ -1483,6 +1483,346 @@
                 <w:webHidden/>
               </w:rPr>
               <w:t>10</w:t>
+            </w:r>
+            <w:r>
+              <w:rPr>
+                <w:noProof/>
+                <w:webHidden/>
+              </w:rPr>
+              <w:fldChar w:fldCharType="end"/>
+            </w:r>
+          </w:hyperlink>
+        </w:p>
+        <w:p>
+          <w:pPr>
+            <w:pStyle w:val="20"/>
+            <w:tabs>
+              <w:tab w:val="left" w:pos="840"/>
+              <w:tab w:val="right" w:leader="dot" w:pos="8296"/>
+            </w:tabs>
+            <w:rPr>
+              <w:rFonts w:eastAsiaTheme="minorEastAsia"/>
+              <w:noProof/>
+            </w:rPr>
+          </w:pPr>
+          <w:hyperlink w:anchor="_Toc389424909" w:history="1">
+            <w:r>
+              <w:rPr>
+                <w:rStyle w:val="a5"/>
+                <w:noProof/>
+              </w:rPr>
+              <w:t>6</w:t>
+            </w:r>
+            <w:r>
+              <w:rPr>
+                <w:rFonts w:eastAsiaTheme="minorEastAsia"/>
+                <w:noProof/>
+              </w:rPr>
+              <w:tab/>
+            </w:r>
+            <w:r>
+              <w:rPr>
+                <w:rStyle w:val="a5"/>
+                <w:rFonts w:hint="eastAsia"/>
+                <w:noProof/>
+              </w:rPr>
+              <w:t>邮件类</w:t>
+            </w:r>
+            <w:r>
+              <w:rPr>
+                <w:noProof/>
+                <w:webHidden/>
+              </w:rPr>
+              <w:tab/>
+            </w:r>
+            <w:r>
+              <w:rPr>
+                <w:noProof/>
+                <w:webHidden/>
+              </w:rPr>
+              <w:fldChar w:fldCharType="begin"/>
+            </w:r>
+            <w:r>
+              <w:rPr>
+                <w:noProof/>
+                <w:webHidden/>
+              </w:rPr>
+              <w:instrText xml:space="preserve"> PAGEREF _Toc389424909 \h </w:instrText>
+            </w:r>
+            <w:r>
+              <w:rPr>
+                <w:noProof/>
+                <w:webHidden/>
+              </w:rPr>
+            </w:r>
+            <w:r>
+              <w:rPr>
+                <w:noProof/>
+                <w:webHidden/>
+              </w:rPr>
+              <w:fldChar w:fldCharType="separate"/>
+            </w:r>
+            <w:r>
+              <w:rPr>
+                <w:noProof/>
+                <w:webHidden/>
+              </w:rPr>
+              <w:t>11</w:t>
+            </w:r>
+            <w:r>
+              <w:rPr>
+                <w:noProof/>
+                <w:webHidden/>
+              </w:rPr>
+              <w:fldChar w:fldCharType="end"/>
+            </w:r>
+          </w:hyperlink>
+        </w:p>
+        <w:p>
+          <w:pPr>
+            <w:pStyle w:val="30"/>
+            <w:tabs>
+              <w:tab w:val="left" w:pos="1470"/>
+              <w:tab w:val="right" w:leader="dot" w:pos="8296"/>
+            </w:tabs>
+            <w:rPr>
+              <w:rFonts w:eastAsiaTheme="minorEastAsia"/>
+              <w:noProof/>
+            </w:rPr>
+          </w:pPr>
+          <w:hyperlink w:anchor="_Toc389424910" w:history="1">
+            <w:r>
+              <w:rPr>
+                <w:rStyle w:val="a5"/>
+                <w:noProof/>
+              </w:rPr>
+              <w:t>6.1</w:t>
+            </w:r>
+            <w:r>
+              <w:rPr>
+                <w:rFonts w:eastAsiaTheme="minorEastAsia"/>
+                <w:noProof/>
+              </w:rPr>
+              <w:tab/>
+            </w:r>
+            <w:r>
+              <w:rPr>
+                <w:rStyle w:val="a5"/>
+                <w:rFonts w:hint="eastAsia"/>
+                <w:noProof/>
+              </w:rPr>
+              <w:t>发送邮件</w:t>
+            </w:r>
+            <w:r>
+              <w:rPr>
+                <w:noProof/>
+                <w:webHidden/>
+              </w:rPr>
+              <w:tab/>
+            </w:r>
+            <w:r>
+              <w:rPr>
+                <w:noProof/>
+                <w:webHidden/>
+              </w:rPr>
+              <w:fldChar w:fldCharType="begin"/>
+            </w:r>
+            <w:r>
+              <w:rPr>
+                <w:noProof/>
+                <w:webHidden/>
+              </w:rPr>
+              <w:instrText xml:space="preserve"> PAGEREF _Toc389424910 \h </w:instrText>
+            </w:r>
+            <w:r>
+              <w:rPr>
+                <w:noProof/>
+                <w:webHidden/>
+              </w:rPr>
+            </w:r>
+            <w:r>
+              <w:rPr>
+                <w:noProof/>
+                <w:webHidden/>
+              </w:rPr>
+              <w:fldChar w:fldCharType="separate"/>
+            </w:r>
+            <w:r>
+              <w:rPr>
+                <w:noProof/>
+                <w:webHidden/>
+              </w:rPr>
+              <w:t>11</w:t>
+            </w:r>
+            <w:r>
+              <w:rPr>
+                <w:noProof/>
+                <w:webHidden/>
+              </w:rPr>
+              <w:fldChar w:fldCharType="end"/>
+            </w:r>
+          </w:hyperlink>
+        </w:p>
+        <w:p>
+          <w:pPr>
+            <w:pStyle w:val="30"/>
+            <w:tabs>
+              <w:tab w:val="left" w:pos="1470"/>
+              <w:tab w:val="right" w:leader="dot" w:pos="8296"/>
+            </w:tabs>
+            <w:rPr>
+              <w:rFonts w:eastAsiaTheme="minorEastAsia"/>
+              <w:noProof/>
+            </w:rPr>
+          </w:pPr>
+          <w:hyperlink w:anchor="_Toc389424911" w:history="1">
+            <w:r>
+              <w:rPr>
+                <w:rStyle w:val="a5"/>
+                <w:noProof/>
+              </w:rPr>
+              <w:t>6.2</w:t>
+            </w:r>
+            <w:r>
+              <w:rPr>
+                <w:rFonts w:eastAsiaTheme="minorEastAsia"/>
+                <w:noProof/>
+              </w:rPr>
+              <w:tab/>
+            </w:r>
+            <w:r>
+              <w:rPr>
+                <w:rStyle w:val="a5"/>
+                <w:rFonts w:hint="eastAsia"/>
+                <w:noProof/>
+              </w:rPr>
+              <w:t>获得评论</w:t>
+            </w:r>
+            <w:r>
+              <w:rPr>
+                <w:noProof/>
+                <w:webHidden/>
+              </w:rPr>
+              <w:tab/>
+            </w:r>
+            <w:r>
+              <w:rPr>
+                <w:noProof/>
+                <w:webHidden/>
+              </w:rPr>
+              <w:fldChar w:fldCharType="begin"/>
+            </w:r>
+            <w:r>
+              <w:rPr>
+                <w:noProof/>
+                <w:webHidden/>
+              </w:rPr>
+              <w:instrText xml:space="preserve"> PAGEREF _Toc389424911 \h </w:instrText>
+            </w:r>
+            <w:r>
+              <w:rPr>
+                <w:noProof/>
+                <w:webHidden/>
+              </w:rPr>
+            </w:r>
+            <w:r>
+              <w:rPr>
+                <w:noProof/>
+                <w:webHidden/>
+              </w:rPr>
+              <w:fldChar w:fldCharType="separate"/>
+            </w:r>
+            <w:r>
+              <w:rPr>
+                <w:noProof/>
+                <w:webHidden/>
+              </w:rPr>
+              <w:t>11</w:t>
+            </w:r>
+            <w:r>
+              <w:rPr>
+                <w:noProof/>
+                <w:webHidden/>
+              </w:rPr>
+              <w:fldChar w:fldCharType="end"/>
+            </w:r>
+          </w:hyperlink>
+        </w:p>
+        <w:p>
+          <w:pPr>
+            <w:pStyle w:val="30"/>
+            <w:tabs>
+              <w:tab w:val="left" w:pos="1470"/>
+              <w:tab w:val="right" w:leader="dot" w:pos="8296"/>
+            </w:tabs>
+            <w:rPr>
+              <w:rFonts w:eastAsiaTheme="minorEastAsia"/>
+              <w:noProof/>
+            </w:rPr>
+          </w:pPr>
+          <w:hyperlink w:anchor="_Toc389424912" w:history="1">
+            <w:r>
+              <w:rPr>
+                <w:rStyle w:val="a5"/>
+                <w:noProof/>
+              </w:rPr>
+              <w:t>6.3</w:t>
+            </w:r>
+            <w:r>
+              <w:rPr>
+                <w:rFonts w:eastAsiaTheme="minorEastAsia"/>
+                <w:noProof/>
+              </w:rPr>
+              <w:tab/>
+            </w:r>
+            <w:r>
+              <w:rPr>
+                <w:rStyle w:val="a5"/>
+                <w:rFonts w:hint="eastAsia"/>
+                <w:noProof/>
+              </w:rPr>
+              <w:t>获得新邮件数</w:t>
+            </w:r>
+            <w:r>
+              <w:rPr>
+                <w:noProof/>
+                <w:webHidden/>
+              </w:rPr>
+              <w:tab/>
+            </w:r>
+            <w:r>
+              <w:rPr>
+                <w:noProof/>
+                <w:webHidden/>
+              </w:rPr>
+              <w:fldChar w:fldCharType="begin"/>
+            </w:r>
+            <w:r>
+              <w:rPr>
+                <w:noProof/>
+                <w:webHidden/>
+              </w:rPr>
+              <w:instrText xml:space="preserve"> PAGEREF _Toc389424912 \h </w:instrText>
+            </w:r>
+            <w:r>
+              <w:rPr>
+                <w:noProof/>
+                <w:webHidden/>
+              </w:rPr>
+            </w:r>
+            <w:r>
+              <w:rPr>
+                <w:noProof/>
+                <w:webHidden/>
+              </w:rPr>
+              <w:fldChar w:fldCharType="separate"/>
+            </w:r>
+            <w:r>
+              <w:rPr>
+                <w:noProof/>
+                <w:webHidden/>
+              </w:rPr>
+              <w:t>12</w:t>
             </w:r>
             <w:r>
               <w:rPr>
@@ -1519,9 +1859,8 @@
         <w:pStyle w:val="2"/>
       </w:pPr>
       <w:bookmarkStart w:id="1" w:name="_Toc389248431"/>
-      <w:bookmarkStart w:id="2" w:name="_Toc389414640"/>
+      <w:bookmarkStart w:id="2" w:name="_Toc389424892"/>
       <w:r>
-        <w:lastRenderedPageBreak/>
         <w:t>服务器地址</w:t>
       </w:r>
       <w:bookmarkEnd w:id="1"/>
@@ -1586,7 +1925,7 @@
         <w:pStyle w:val="2"/>
       </w:pPr>
       <w:bookmarkStart w:id="3" w:name="_Toc389248432"/>
-      <w:bookmarkStart w:id="4" w:name="_Toc389414641"/>
+      <w:bookmarkStart w:id="4" w:name="_Toc389424893"/>
       <w:r>
         <w:rPr>
           <w:rFonts w:hint="eastAsia"/>
@@ -1601,7 +1940,7 @@
         <w:pStyle w:val="3"/>
       </w:pPr>
       <w:bookmarkStart w:id="5" w:name="_Toc389248433"/>
-      <w:bookmarkStart w:id="6" w:name="_Toc389414642"/>
+      <w:bookmarkStart w:id="6" w:name="_Toc389424894"/>
       <w:r>
         <w:rPr>
           <w:rFonts w:hint="eastAsia"/>
@@ -2524,7 +2863,7 @@
         <w:pStyle w:val="3"/>
       </w:pPr>
       <w:bookmarkStart w:id="7" w:name="_Toc389248434"/>
-      <w:bookmarkStart w:id="8" w:name="_Toc389414643"/>
+      <w:bookmarkStart w:id="8" w:name="_Toc389424895"/>
       <w:r>
         <w:t>用户</w:t>
       </w:r>
@@ -2637,6 +2976,7 @@
               <w:rPr>
                 <w:rFonts w:ascii="Times New Roman" w:eastAsia="宋体" w:hAnsi="Times New Roman"/>
               </w:rPr>
+              <w:lastRenderedPageBreak/>
               <w:t>参数</w:t>
             </w:r>
           </w:p>
@@ -3064,7 +3404,6 @@
               <w:rPr>
                 <w:rFonts w:ascii="Times New Roman" w:eastAsia="宋体" w:hAnsi="Times New Roman" w:hint="eastAsia"/>
               </w:rPr>
-              <w:lastRenderedPageBreak/>
               <w:t>msg</w:t>
             </w:r>
           </w:p>
@@ -4201,7 +4540,7 @@
         <w:pStyle w:val="3"/>
       </w:pPr>
       <w:bookmarkStart w:id="9" w:name="_Toc389248435"/>
-      <w:bookmarkStart w:id="10" w:name="_Toc389414644"/>
+      <w:bookmarkStart w:id="10" w:name="_Toc389424896"/>
       <w:r>
         <w:rPr>
           <w:rFonts w:hint="eastAsia"/>
@@ -5216,6 +5555,7 @@
               <w:rPr>
                 <w:rFonts w:ascii="Times New Roman" w:eastAsia="宋体" w:hAnsi="Times New Roman" w:hint="eastAsia"/>
               </w:rPr>
+              <w:lastRenderedPageBreak/>
               <w:t>phone</w:t>
             </w:r>
           </w:p>
@@ -5729,7 +6069,6 @@
               <w:rPr>
                 <w:rFonts w:ascii="Times New Roman" w:eastAsia="宋体" w:hAnsi="Times New Roman" w:hint="eastAsia"/>
               </w:rPr>
-              <w:lastRenderedPageBreak/>
               <w:t>code</w:t>
             </w:r>
           </w:p>
@@ -5977,7 +6316,7 @@
       <w:pPr>
         <w:pStyle w:val="3"/>
       </w:pPr>
-      <w:bookmarkStart w:id="11" w:name="_Toc389414645"/>
+      <w:bookmarkStart w:id="11" w:name="_Toc389424897"/>
       <w:r>
         <w:rPr>
           <w:rFonts w:hint="eastAsia"/>
@@ -7564,6 +7903,7 @@
         <w:rPr>
           <w:rFonts w:ascii="Times New Roman" w:eastAsia="宋体" w:hAnsi="Times New Roman"/>
         </w:rPr>
+        <w:lastRenderedPageBreak/>
         <w:t>返回实例</w:t>
       </w:r>
       <w:r>
@@ -7610,7 +7950,7 @@
       <w:pPr>
         <w:pStyle w:val="3"/>
       </w:pPr>
-      <w:bookmarkStart w:id="12" w:name="_Toc389414646"/>
+      <w:bookmarkStart w:id="12" w:name="_Toc389424898"/>
       <w:r>
         <w:rPr>
           <w:rFonts w:hint="eastAsia"/>
@@ -7819,7 +8159,7 @@
           <w:p>
             <w:pPr>
               <w:rPr>
-                <w:rFonts w:ascii="Times New Roman" w:eastAsia="宋体" w:hAnsi="Times New Roman" w:hint="eastAsia"/>
+                <w:rFonts w:ascii="Times New Roman" w:eastAsia="宋体" w:hAnsi="Times New Roman"/>
               </w:rPr>
             </w:pPr>
             <w:r>
@@ -7905,7 +8245,7 @@
           <w:p>
             <w:pPr>
               <w:rPr>
-                <w:rFonts w:ascii="Times New Roman" w:eastAsia="宋体" w:hAnsi="Times New Roman" w:hint="eastAsia"/>
+                <w:rFonts w:ascii="Times New Roman" w:eastAsia="宋体" w:hAnsi="Times New Roman"/>
               </w:rPr>
             </w:pPr>
             <w:r>
@@ -8083,7 +8423,7 @@
           <w:p>
             <w:pPr>
               <w:rPr>
-                <w:rFonts w:ascii="Times New Roman" w:eastAsia="宋体" w:hAnsi="Times New Roman" w:hint="eastAsia"/>
+                <w:rFonts w:ascii="Times New Roman" w:eastAsia="宋体" w:hAnsi="Times New Roman"/>
               </w:rPr>
             </w:pPr>
             <w:r>
@@ -8101,7 +8441,7 @@
           <w:p>
             <w:pPr>
               <w:rPr>
-                <w:rFonts w:ascii="Times New Roman" w:eastAsia="宋体" w:hAnsi="Times New Roman" w:hint="eastAsia"/>
+                <w:rFonts w:ascii="Times New Roman" w:eastAsia="宋体" w:hAnsi="Times New Roman"/>
               </w:rPr>
             </w:pPr>
             <w:r>
@@ -8169,7 +8509,7 @@
           <w:p>
             <w:pPr>
               <w:rPr>
-                <w:rFonts w:ascii="Times New Roman" w:eastAsia="宋体" w:hAnsi="Times New Roman" w:hint="eastAsia"/>
+                <w:rFonts w:ascii="Times New Roman" w:eastAsia="宋体" w:hAnsi="Times New Roman"/>
               </w:rPr>
             </w:pPr>
             <w:r>
@@ -8187,7 +8527,7 @@
           <w:p>
             <w:pPr>
               <w:rPr>
-                <w:rFonts w:ascii="Times New Roman" w:eastAsia="宋体" w:hAnsi="Times New Roman" w:hint="eastAsia"/>
+                <w:rFonts w:ascii="Times New Roman" w:eastAsia="宋体" w:hAnsi="Times New Roman"/>
               </w:rPr>
             </w:pPr>
             <w:r>
@@ -8255,7 +8595,7 @@
           <w:p>
             <w:pPr>
               <w:rPr>
-                <w:rFonts w:ascii="Times New Roman" w:eastAsia="宋体" w:hAnsi="Times New Roman" w:hint="eastAsia"/>
+                <w:rFonts w:ascii="Times New Roman" w:eastAsia="宋体" w:hAnsi="Times New Roman"/>
               </w:rPr>
             </w:pPr>
             <w:r>
@@ -8273,7 +8613,7 @@
           <w:p>
             <w:pPr>
               <w:rPr>
-                <w:rFonts w:ascii="Times New Roman" w:eastAsia="宋体" w:hAnsi="Times New Roman" w:hint="eastAsia"/>
+                <w:rFonts w:ascii="Times New Roman" w:eastAsia="宋体" w:hAnsi="Times New Roman"/>
               </w:rPr>
             </w:pPr>
             <w:r>
@@ -8562,7 +8902,7 @@
           <w:p>
             <w:pPr>
               <w:rPr>
-                <w:rFonts w:ascii="Times New Roman" w:eastAsia="宋体" w:hAnsi="Times New Roman" w:hint="eastAsia"/>
+                <w:rFonts w:ascii="Times New Roman" w:eastAsia="宋体" w:hAnsi="Times New Roman"/>
               </w:rPr>
             </w:pPr>
             <w:r>
@@ -8580,7 +8920,7 @@
           <w:p>
             <w:pPr>
               <w:rPr>
-                <w:rFonts w:ascii="Times New Roman" w:eastAsia="宋体" w:hAnsi="Times New Roman" w:hint="eastAsia"/>
+                <w:rFonts w:ascii="Times New Roman" w:eastAsia="宋体" w:hAnsi="Times New Roman"/>
               </w:rPr>
             </w:pPr>
             <w:r>
@@ -8630,7 +8970,7 @@
           <w:p>
             <w:pPr>
               <w:rPr>
-                <w:rFonts w:ascii="Times New Roman" w:eastAsia="宋体" w:hAnsi="Times New Roman" w:hint="eastAsia"/>
+                <w:rFonts w:ascii="Times New Roman" w:eastAsia="宋体" w:hAnsi="Times New Roman"/>
               </w:rPr>
             </w:pPr>
             <w:r>
@@ -8648,7 +8988,7 @@
           <w:p>
             <w:pPr>
               <w:rPr>
-                <w:rFonts w:ascii="Times New Roman" w:eastAsia="宋体" w:hAnsi="Times New Roman" w:hint="eastAsia"/>
+                <w:rFonts w:ascii="Times New Roman" w:eastAsia="宋体" w:hAnsi="Times New Roman"/>
               </w:rPr>
             </w:pPr>
             <w:r>
@@ -8666,7 +9006,7 @@
           <w:p>
             <w:pPr>
               <w:rPr>
-                <w:rFonts w:ascii="Times New Roman" w:eastAsia="宋体" w:hAnsi="Times New Roman" w:hint="eastAsia"/>
+                <w:rFonts w:ascii="Times New Roman" w:eastAsia="宋体" w:hAnsi="Times New Roman"/>
               </w:rPr>
             </w:pPr>
           </w:p>
@@ -8699,13 +9039,7 @@
               <w:rPr>
                 <w:rFonts w:ascii="Times New Roman" w:eastAsia="宋体" w:hAnsi="Times New Roman" w:hint="eastAsia"/>
               </w:rPr>
-              <w:t>friends</w:t>
-            </w:r>
-            <w:r>
-              <w:rPr>
-                <w:rFonts w:ascii="Times New Roman" w:eastAsia="宋体" w:hAnsi="Times New Roman" w:hint="eastAsia"/>
-              </w:rPr>
-              <w:t xml:space="preserve"> </w:t>
+              <w:t xml:space="preserve">friends </w:t>
             </w:r>
             <w:r>
               <w:rPr>
@@ -8912,7 +9246,7 @@
           <w:p>
             <w:pPr>
               <w:rPr>
-                <w:rFonts w:ascii="Times New Roman" w:eastAsia="宋体" w:hAnsi="Times New Roman" w:hint="eastAsia"/>
+                <w:rFonts w:ascii="Times New Roman" w:eastAsia="宋体" w:hAnsi="Times New Roman"/>
               </w:rPr>
             </w:pPr>
             <w:r>
@@ -9858,20 +10192,14 @@
         <w:rPr>
           <w:rFonts w:ascii="Times New Roman" w:eastAsia="宋体" w:hAnsi="Times New Roman"/>
         </w:rPr>
-        <w:t xml:space="preserve">{"msg": "\u641c\u7d22\u7528\u6237\u6210\u529f", "count": 5, "code": 0, "friends": [{"province": "", "degree": "", "company": "", "phone": "", "year": 2014, "qq": "", "city": "", "name": "leon3", "gender": 0, "userid": "538afda1555eb22c84203845", "dept": "", "avatar_url": "", "email": "luojing.leon3@gmail.com"}, {"province": "", "degree": "", "company": "", "phone": "", "year": 2014, "qq": "", "city": "", "name": "leon4", "gender": 0, "userid": "538afda7555eb22c84203846", "dept": "", "avatar_url": "", "email": "luojing.leon4@gmail.com"}, {"province": "", "degree": "", "company": "", "phone": "", "year": 2014, "qq": "", "city": "", "name": "leon5", "gender": 0, "userid": </w:t>
-      </w:r>
-      <w:r>
-        <w:rPr>
-          <w:rFonts w:ascii="Times New Roman" w:eastAsia="宋体" w:hAnsi="Times New Roman"/>
-        </w:rPr>
         <w:lastRenderedPageBreak/>
-        <w:t>"538afdb0555eb22c84203847", "dept": "", "avatar_url": "", "email": "luojing.leon5@gmail.com"}]}</w:t>
+        <w:t>{"msg": "\u641c\u7d22\u7528\u6237\u6210\u529f", "count": 5, "code": 0, "friends": [{"province": "", "degree": "", "company": "", "phone": "", "year": 2014, "qq": "", "city": "", "name": "leon3", "gender": 0, "userid": "538afda1555eb22c84203845", "dept": "", "avatar_url": "", "email": "luojing.leon3@gmail.com"}, {"province": "", "degree": "", "company": "", "phone": "", "year": 2014, "qq": "", "city": "", "name": "leon4", "gender": 0, "userid": "538afda7555eb22c84203846", "dept": "", "avatar_url": "", "email": "luojing.leon4@gmail.com"}, {"province": "", "degree": "", "company": "", "phone": "", "year": 2014, "qq": "", "city": "", "name": "leon5", "gender": 0, "userid": "538afdb0555eb22c84203847", "dept": "", "avatar_url": "", "email": "luojing.leon5@gmail.com"}]}</w:t>
       </w:r>
     </w:p>
     <w:p>
       <w:pPr>
         <w:rPr>
-          <w:rFonts w:ascii="Times New Roman" w:eastAsia="宋体" w:hAnsi="Times New Roman" w:hint="eastAsia"/>
+          <w:rFonts w:ascii="Times New Roman" w:eastAsia="宋体" w:hAnsi="Times New Roman"/>
         </w:rPr>
       </w:pPr>
     </w:p>
@@ -9880,7 +10208,7 @@
         <w:pStyle w:val="2"/>
       </w:pPr>
       <w:bookmarkStart w:id="13" w:name="_Toc389248436"/>
-      <w:bookmarkStart w:id="14" w:name="_Toc389414647"/>
+      <w:bookmarkStart w:id="14" w:name="_Toc389424899"/>
       <w:r>
         <w:t>新闻类</w:t>
       </w:r>
@@ -9892,7 +10220,7 @@
         <w:pStyle w:val="3"/>
       </w:pPr>
       <w:bookmarkStart w:id="15" w:name="_Toc389248437"/>
-      <w:bookmarkStart w:id="16" w:name="_Toc389414648"/>
+      <w:bookmarkStart w:id="16" w:name="_Toc389424900"/>
       <w:r>
         <w:rPr>
           <w:rFonts w:hint="eastAsia"/>
@@ -9914,7 +10242,7 @@
         <w:pStyle w:val="3"/>
       </w:pPr>
       <w:bookmarkStart w:id="17" w:name="_Toc389248438"/>
-      <w:bookmarkStart w:id="18" w:name="_Toc389414649"/>
+      <w:bookmarkStart w:id="18" w:name="_Toc389424901"/>
       <w:r>
         <w:rPr>
           <w:rFonts w:hint="eastAsia"/>
@@ -11348,6 +11676,7 @@
               <w:rPr>
                 <w:rFonts w:ascii="Times New Roman" w:eastAsia="宋体" w:hAnsi="Times New Roman" w:hint="eastAsia"/>
               </w:rPr>
+              <w:lastRenderedPageBreak/>
               <w:t>list - module</w:t>
             </w:r>
           </w:p>
@@ -11518,14 +11847,7 @@
         <w:rPr>
           <w:rFonts w:ascii="Times New Roman" w:eastAsia="宋体" w:hAnsi="Times New Roman"/>
         </w:rPr>
-        <w:t>{"msg": "\u52a0\u8f7d\u6210\u529f", "count": 18, "code": 0, "list": [{"news_id": "531c0cee555eb20718338937", "pub_timestamp": 1394347246, "title": "\u3010\u4eac\u5e08\u4eba\u7269\u3011\u4f55\u514b\u6297\uff1a\u84c4\u529b\u5341\u5e74\u2</w:t>
-      </w:r>
-      <w:r>
-        <w:rPr>
-          <w:rFonts w:ascii="Times New Roman" w:eastAsia="宋体" w:hAnsi="Times New Roman"/>
-        </w:rPr>
-        <w:lastRenderedPageBreak/>
-        <w:t>01c\u52a9\u8dd1\u201d\u519c\u6751\u5a03", "news_type": 0, "abstract": "\u4e00\u4e2a\u4e8c\u5e74\u7ea7\u7684\u519c\u6751\u5b66\u751f\uff0c\u80fd\u591f\u9605\u8bfb\u7b80\u5199\u7248\u7684\u300a\u4e09\u56fd\u6f14\u4e49\u300b", "inner_pic_sub_url": "appserver/p/images\\news\\test_inner_pic_1.jpg", "module": 1, "video_target_url": ""}, {"news_id": "531c0cee555eb20718338938", "pub_timestamp": 1394347246, "title": "2013\u201cLooking China\u201d\u4e2d\u5916\u9752\u5e74\u6691\u671fDV\u8ba1\u5212\u7855\u679c\u7d2f\u7d2f", "news_type": 1, "abstract": "\u201cLooking China\u201d\u4e2d\u5916\u9752\u5e74\u6691\u671fDV\u8ba1\u5212", "inner_pic_sub_url": "appserver/p/images\\news\\test_inner_pic_2.jpg", "module": 1, "video_target_url": "http://v.youku.com/v_show/id_XNjgxNzM4MzU2.html"}]}</w:t>
+        <w:t>{"msg": "\u52a0\u8f7d\u6210\u529f", "count": 18, "code": 0, "list": [{"news_id": "531c0cee555eb20718338937", "pub_timestamp": 1394347246, "title": "\u3010\u4eac\u5e08\u4eba\u7269\u3011\u4f55\u514b\u6297\uff1a\u84c4\u529b\u5341\u5e74\u201c\u52a9\u8dd1\u201d\u519c\u6751\u5a03", "news_type": 0, "abstract": "\u4e00\u4e2a\u4e8c\u5e74\u7ea7\u7684\u519c\u6751\u5b66\u751f\uff0c\u80fd\u591f\u9605\u8bfb\u7b80\u5199\u7248\u7684\u300a\u4e09\u56fd\u6f14\u4e49\u300b", "inner_pic_sub_url": "appserver/p/images\\news\\test_inner_pic_1.jpg", "module": 1, "video_target_url": ""}, {"news_id": "531c0cee555eb20718338938", "pub_timestamp": 1394347246, "title": "2013\u201cLooking China\u201d\u4e2d\u5916\u9752\u5e74\u6691\u671fDV\u8ba1\u5212\u7855\u679c\u7d2f\u7d2f", "news_type": 1, "abstract": "\u201cLooking China\u201d\u4e2d\u5916\u9752\u5e74\u6691\u671fDV\u8ba1\u5212", "inner_pic_sub_url": "appserver/p/images\\news\\test_inner_pic_2.jpg", "module": 1, "video_target_url": "http://v.youku.com/v_show/id_XNjgxNzM4MzU2.html"}]}</w:t>
       </w:r>
     </w:p>
     <w:p>
@@ -11540,7 +11862,7 @@
         <w:pStyle w:val="3"/>
       </w:pPr>
       <w:bookmarkStart w:id="19" w:name="_Toc389248439"/>
-      <w:bookmarkStart w:id="20" w:name="_Toc389414650"/>
+      <w:bookmarkStart w:id="20" w:name="_Toc389424902"/>
       <w:r>
         <w:rPr>
           <w:rFonts w:hint="eastAsia"/>
@@ -12364,11 +12686,12 @@
         <w:pStyle w:val="3"/>
       </w:pPr>
       <w:bookmarkStart w:id="21" w:name="_Toc389248440"/>
-      <w:bookmarkStart w:id="22" w:name="_Toc389414651"/>
+      <w:bookmarkStart w:id="22" w:name="_Toc389424903"/>
       <w:r>
         <w:rPr>
           <w:rFonts w:hint="eastAsia"/>
         </w:rPr>
+        <w:lastRenderedPageBreak/>
         <w:t>获得新闻详情</w:t>
       </w:r>
       <w:bookmarkEnd w:id="21"/>
@@ -12652,7 +12975,6 @@
         <w:rPr>
           <w:rFonts w:ascii="Times New Roman" w:eastAsia="宋体" w:hAnsi="Times New Roman" w:hint="eastAsia"/>
         </w:rPr>
-        <w:lastRenderedPageBreak/>
         <w:t>返回参数：</w:t>
       </w:r>
     </w:p>
@@ -13547,7 +13869,14 @@
         <w:rPr>
           <w:rFonts w:ascii="Times New Roman" w:eastAsia="宋体" w:hAnsi="Times New Roman"/>
         </w:rPr>
-        <w:t>{"body": "\u4e2d\u56fd\u6587\u5316\u56fd\u9645\u4f20\u64ad\u7814\u7a76\u9662\u9662\u957f\u9ec4\u4f1a\u6797  \u9ec4\u4f1a\u6797\u8ba4\u4e3a\uff0c\u5c3d\u7ba1\u8bed\u8a00\u4e0d\u540c\u3001\u6587\u5316\u5404\u5f02\uff0c\u4f46\u662f\u4eba\u7c7b\u5728\u9762\u4e34\u4e16\u754c\u53d8\u5316\u7684\u65f6\u5019\u62e5\u6709\u76f8\u4f3c\u7684\u611f\u53d7\uff0c\u8fd9\u4f7f\u5f97\u6765\u81ea\u4e0d\u540c\u6587\u5316\u533a\u57df\u7684\u4eba\u4eec\u80fd\u591f\u76f8\u4e92\u6c9f\u901a\u3001\u76f8\u4e92\u5b66\u4e60\u3002\u4e2d\u56fd\u4e00\u76f4\u4ee5\u4e00\u79cd\u5f00\u653e\u548c\u5305\u5bb9\u7684\u6001\u5ea6\u5bf9\u5f85\u8bd1\u5236\u7684\u6587\u5316\uff0c\u65e9\u5728\u56db\u767e\u5e74\u524d\u4e2d\u56fd\u7684\u79d1\u5b66\u5bb6\u5f90\u5149\u542f\u5c31\u63d0\u51fa\u8fc7\u4e00\u53e5\u8bdd\uff0c\u53eb\u201c\u6167\u6167\u901a\u4ee5\u6c42\u8d85\u80dc\u201d\uff0c\u610f\u4e3a\u4e0d\u540c\u6587\u5316\u4e4b\u95f4\u4e92\u76f8\u6709\u76f8\u4e92\u5b66\u4e60\u624d\u80fd\u591f\u8fdb\u6b65\u3002\u5317\u4eac\u5e08\u8303\u5927\u5b66\u526f\u6821\u957f\u9648\u5149\u5de8\uff0c\u4e2d\u56fd\u6587\u5316\u4f20\u64ad\u7814\u7a76\u9662\u8d1f\u8d23\u540c\u5fd7\u3001\u521b\u4f5c\u59d4\u5458\u4f1a\u548c\u5b66\u672f\u59d4\u5458\u4f1a\u59d4\u5458\u3001\u5ba2\u5ea7\u7814\u7a76\u5458\u7b49\u51fa\u5e2d\u4e86\u4eea\u5f0f\u3002", "code": 0, "title": "\u3010\u4e2d\u5916\u540d\u5e08\u3011\u201c\u770b\u4e2d\u56fd\u201d\u8ba9\u4e2d\u56fd\u6587\u5316\u8d70\u5411\u4e16\u754c", "abstract": "\u6ce2\u58eb\u987f\u5927\u5b66\u6559\u6388\u5c71\u59c6\u2022\u8003\u592b\u66fc\u4e0e\u6765\u81ea\u4e0d\u540c\u56fd\u5bb6\u7684\u540c\u5b66\u4eec\u5728\u4e00\u8d77\u8ba8\u8bba\u5f71\u7247\u7684\u540e\u671f\u526a\u8f91", "author": "\u5317\u4eac\u5e08\u8303\u5927\u5b66", "video_target_url": "http://v.youku.com/v_show/id_XNjgxNzM4MzU2.html", "module": 1, "news_id": "531bbd0f555eb23c74d8c7be", "comment_count": 10, "pub_timestamp": 1394326799, "msg": "\u83b7\u53d6\u9875\u9762\u8be6\u60c5\u6210\u529f", "inner_pic_url": "appserver/p/images\\news\\test_inner_pic_3.jpg"}</w:t>
+        <w:t xml:space="preserve">{"body": "\u4e2d\u56fd\u6587\u5316\u56fd\u9645\u4f20\u64ad\u7814\u7a76\u9662\u9662\u957f\u9ec4\u4f1a\u6797  \u9ec4\u4f1a\u6797\u8ba4\u4e3a\uff0c\u5c3d\u7ba1\u8bed\u8a00\u4e0d\u540c\u3001\u6587\u5316\u5404\u5f02\uff0c\u4f46\u662f\u4eba\u7c7b\u5728\u9762\u4e34\u4e16\u754c\u53d8\u5316\u7684\u65f6\u5019\u62e5\u6709\u76f8\u4f3c\u7684\u611f\u53d7\uff0c\u8fd9\u4f7f\u5f97\u6765\u81ea\u4e0d\u540c\u6587\u5316\u533a\u57df\u7684\u4eba\u4eec\u80fd\u591f\u76f8\u4e92\u6c9f\u901a\u3001\u76f8\u4e92\u5b66\u4e60\u3002\u4e2d\u56fd\u4e00\u76f4\u4ee5\u4e00\u79cd\u5f00\u653e\u548c\u5305\u5bb9\u7684\u6001\u5ea6\u5bf9\u5f85\u8bd1\u5236\u7684\u6587\u5316\uff0c\u65e9\u5728\u56db\u767e\u5e74\u524d\u4e2d\u56fd\u7684\u79d1\u5b66\u5bb6\u5f90\u5149\u542f\u5c31\u63d0\u51fa\u8fc7\u4e00\u53e5\u8bdd\uff0c\u53eb\u201c\u6167\u6167\u901a\u4ee5\u6c42\u8d85\u80dc\u201d\uff0c\u610f\u4e3a\u4e0d\u540c\u6587\u5316\u4e4b\u95f4\u4e92\u76f8\u6709\u76f8\u4e92\u5b66\u4e60\u624d\u80fd\u591f\u8fdb\u6b65\u3002\u5317\u4eac\u5e08\u8303\u5927\u5b66\u526f\u6821\u957f\u9648\u5149\u5de8\uff0c\u4e2d\u56fd\u6587\u5316\u4f20\u64ad\u7814\u7a76\u9662\u8d1f\u8d23\u540c\u5fd7\u3001\u521b\u4f5c\u59d4\u5458\u4f1a\u548c\u5b66\u672f\u59d4\u5458\u4f1a\u59d4\u5458\u3001\u5ba2\u5ea7\u7814\u7a76\u5458\u7b49\u51fa\u5e2d\u4e86\u4eea\u5f0f\u3002", "code": 0, "title": "\u3010\u4e2d\u5916\u540d\u5e08\u3011\u201c\u770b\u4e2d\u56fd\u201d\u8ba9\u4e2d\u56fd\u6587\u5316\u8d70\u5411\u4e16\u754c", "abstract": </w:t>
+      </w:r>
+      <w:r>
+        <w:rPr>
+          <w:rFonts w:ascii="Times New Roman" w:eastAsia="宋体" w:hAnsi="Times New Roman"/>
+        </w:rPr>
+        <w:lastRenderedPageBreak/>
+        <w:t>"\u6ce2\u58eb\u987f\u5927\u5b66\u6559\u6388\u5c71\u59c6\u2022\u8003\u592b\u66fc\u4e0e\u6765\u81ea\u4e0d\u540c\u56fd\u5bb6\u7684\u540c\u5b66\u4eec\u5728\u4e00\u8d77\u8ba8\u8bba\u5f71\u7247\u7684\u540e\u671f\u526a\u8f91", "author": "\u5317\u4eac\u5e08\u8303\u5927\u5b66", "video_target_url": "http://v.youku.com/v_show/id_XNjgxNzM4MzU2.html", "module": 1, "news_id": "531bbd0f555eb23c74d8c7be", "comment_count": 10, "pub_timestamp": 1394326799, "msg": "\u83b7\u53d6\u9875\u9762\u8be6\u60c5\u6210\u529f", "inner_pic_url": "appserver/p/images\\news\\test_inner_pic_3.jpg"}</w:t>
       </w:r>
     </w:p>
     <w:p>
@@ -13562,9 +13891,8 @@
         <w:pStyle w:val="2"/>
       </w:pPr>
       <w:bookmarkStart w:id="23" w:name="_Toc389248441"/>
-      <w:bookmarkStart w:id="24" w:name="_Toc389414652"/>
+      <w:bookmarkStart w:id="24" w:name="_Toc389424904"/>
       <w:r>
-        <w:lastRenderedPageBreak/>
         <w:t>评论类</w:t>
       </w:r>
       <w:bookmarkEnd w:id="23"/>
@@ -13575,7 +13903,7 @@
         <w:pStyle w:val="3"/>
       </w:pPr>
       <w:bookmarkStart w:id="25" w:name="_Toc389248442"/>
-      <w:bookmarkStart w:id="26" w:name="_Toc389414653"/>
+      <w:bookmarkStart w:id="26" w:name="_Toc389424905"/>
       <w:r>
         <w:rPr>
           <w:rFonts w:hint="eastAsia"/>
@@ -14299,7 +14627,7 @@
         <w:pStyle w:val="3"/>
       </w:pPr>
       <w:bookmarkStart w:id="27" w:name="_Toc389248443"/>
-      <w:bookmarkStart w:id="28" w:name="_Toc389414654"/>
+      <w:bookmarkStart w:id="28" w:name="_Toc389424906"/>
       <w:r>
         <w:rPr>
           <w:rFonts w:hint="eastAsia"/>
@@ -14838,6 +15166,7 @@
               <w:rPr>
                 <w:rFonts w:ascii="Times New Roman" w:eastAsia="宋体" w:hAnsi="Times New Roman"/>
               </w:rPr>
+              <w:lastRenderedPageBreak/>
               <w:t>参数</w:t>
             </w:r>
           </w:p>
@@ -15415,7 +15744,6 @@
                 <w:rFonts w:ascii="Times New Roman" w:eastAsia="宋体" w:hAnsi="Times New Roman"/>
                 <w:color w:val="FF0000"/>
               </w:rPr>
-              <w:lastRenderedPageBreak/>
               <w:t>comment_list – name</w:t>
             </w:r>
           </w:p>
@@ -15584,7 +15912,7 @@
         <w:pStyle w:val="2"/>
       </w:pPr>
       <w:bookmarkStart w:id="29" w:name="_Toc389248444"/>
-      <w:bookmarkStart w:id="30" w:name="_Toc389414655"/>
+      <w:bookmarkStart w:id="30" w:name="_Toc389424907"/>
       <w:r>
         <w:t>版本类</w:t>
       </w:r>
@@ -15596,7 +15924,7 @@
         <w:pStyle w:val="3"/>
       </w:pPr>
       <w:bookmarkStart w:id="31" w:name="_Toc389248445"/>
-      <w:bookmarkStart w:id="32" w:name="_Toc389414656"/>
+      <w:bookmarkStart w:id="32" w:name="_Toc389424908"/>
       <w:r>
         <w:t>获得</w:t>
       </w:r>
@@ -16136,6 +16464,2926 @@
           <w:rFonts w:ascii="Times New Roman" w:eastAsia="宋体" w:hAnsi="Times New Roman"/>
         </w:rPr>
         <w:t>{"msg": "\u83b7\u53d6\u6700\u65b0\u7248\u672c\u4fe1\u606f\u6210\u529f", "reps_url": "appserver/repos\\v0.1.0.apk", "code": 0, "revision_no": 1, "revision_msg": "\u521d\u59cb\u5316\u7248\u672c"}</w:t>
+      </w:r>
+    </w:p>
+    <w:p>
+      <w:pPr>
+        <w:rPr>
+          <w:rFonts w:ascii="Times New Roman" w:eastAsia="宋体" w:hAnsi="Times New Roman"/>
+        </w:rPr>
+      </w:pPr>
+    </w:p>
+    <w:p>
+      <w:pPr>
+        <w:pStyle w:val="2"/>
+      </w:pPr>
+      <w:bookmarkStart w:id="33" w:name="_Toc389424909"/>
+      <w:r>
+        <w:rPr>
+          <w:rFonts w:hint="eastAsia"/>
+        </w:rPr>
+        <w:lastRenderedPageBreak/>
+        <w:t>邮件</w:t>
+      </w:r>
+      <w:r>
+        <w:t>类</w:t>
+      </w:r>
+      <w:bookmarkEnd w:id="33"/>
+    </w:p>
+    <w:p>
+      <w:pPr>
+        <w:pStyle w:val="3"/>
+      </w:pPr>
+      <w:bookmarkStart w:id="34" w:name="_Toc389424910"/>
+      <w:r>
+        <w:rPr>
+          <w:rFonts w:hint="eastAsia"/>
+        </w:rPr>
+        <w:t>发送邮件</w:t>
+      </w:r>
+      <w:bookmarkEnd w:id="34"/>
+    </w:p>
+    <w:p>
+      <w:pPr>
+        <w:pStyle w:val="a4"/>
+        <w:numPr>
+          <w:ilvl w:val="0"/>
+          <w:numId w:val="23"/>
+        </w:numPr>
+        <w:ind w:firstLineChars="0"/>
+        <w:rPr>
+          <w:rFonts w:ascii="Times New Roman" w:eastAsia="宋体" w:hAnsi="Times New Roman"/>
+        </w:rPr>
+      </w:pPr>
+      <w:r>
+        <w:rPr>
+          <w:rFonts w:ascii="Times New Roman" w:eastAsia="宋体" w:hAnsi="Times New Roman" w:hint="eastAsia"/>
+        </w:rPr>
+        <w:t>请求地址：</w:t>
+      </w:r>
+      <w:r>
+        <w:rPr>
+          <w:rFonts w:ascii="Times New Roman" w:eastAsia="宋体" w:hAnsi="Times New Roman"/>
+        </w:rPr>
+        <w:t>appserver/</w:t>
+      </w:r>
+      <w:r>
+        <w:rPr>
+          <w:rFonts w:ascii="Times New Roman" w:eastAsia="宋体" w:hAnsi="Times New Roman"/>
+        </w:rPr>
+        <w:t>e</w:t>
+      </w:r>
+      <w:r>
+        <w:rPr>
+          <w:rFonts w:ascii="Times New Roman" w:eastAsia="宋体" w:hAnsi="Times New Roman" w:hint="eastAsia"/>
+        </w:rPr>
+        <w:t>mail</w:t>
+      </w:r>
+      <w:r>
+        <w:rPr>
+          <w:rFonts w:ascii="Times New Roman" w:eastAsia="宋体" w:hAnsi="Times New Roman"/>
+        </w:rPr>
+        <w:t>/send_email</w:t>
+      </w:r>
+    </w:p>
+    <w:p>
+      <w:pPr>
+        <w:pStyle w:val="a4"/>
+        <w:numPr>
+          <w:ilvl w:val="0"/>
+          <w:numId w:val="23"/>
+        </w:numPr>
+        <w:ind w:firstLineChars="0"/>
+        <w:rPr>
+          <w:rFonts w:ascii="Times New Roman" w:eastAsia="宋体" w:hAnsi="Times New Roman"/>
+        </w:rPr>
+      </w:pPr>
+      <w:r>
+        <w:rPr>
+          <w:rFonts w:ascii="Times New Roman" w:eastAsia="宋体" w:hAnsi="Times New Roman" w:hint="eastAsia"/>
+        </w:rPr>
+        <w:t>请求方式：</w:t>
+      </w:r>
+      <w:r>
+        <w:rPr>
+          <w:rFonts w:ascii="Times New Roman" w:eastAsia="宋体" w:hAnsi="Times New Roman"/>
+        </w:rPr>
+        <w:t>POST</w:t>
+      </w:r>
+    </w:p>
+    <w:p>
+      <w:pPr>
+        <w:pStyle w:val="a4"/>
+        <w:numPr>
+          <w:ilvl w:val="0"/>
+          <w:numId w:val="23"/>
+        </w:numPr>
+        <w:ind w:firstLineChars="0"/>
+        <w:rPr>
+          <w:rFonts w:ascii="Times New Roman" w:eastAsia="宋体" w:hAnsi="Times New Roman"/>
+        </w:rPr>
+      </w:pPr>
+      <w:r>
+        <w:rPr>
+          <w:rFonts w:ascii="Times New Roman" w:eastAsia="宋体" w:hAnsi="Times New Roman" w:hint="eastAsia"/>
+        </w:rPr>
+        <w:t>请求参数：</w:t>
+      </w:r>
+    </w:p>
+    <w:tbl>
+      <w:tblPr>
+        <w:tblStyle w:val="a3"/>
+        <w:tblW w:w="0" w:type="auto"/>
+        <w:tblLook w:val="04A0" w:firstRow="1" w:lastRow="0" w:firstColumn="1" w:lastColumn="0" w:noHBand="0" w:noVBand="1"/>
+      </w:tblPr>
+      <w:tblGrid>
+        <w:gridCol w:w="1413"/>
+        <w:gridCol w:w="1134"/>
+        <w:gridCol w:w="1134"/>
+        <w:gridCol w:w="3544"/>
+        <w:gridCol w:w="1071"/>
+      </w:tblGrid>
+      <w:tr>
+        <w:tc>
+          <w:tcPr>
+            <w:tcW w:w="1413" w:type="dxa"/>
+          </w:tcPr>
+          <w:p>
+            <w:pPr>
+              <w:rPr>
+                <w:rFonts w:ascii="Times New Roman" w:eastAsia="宋体" w:hAnsi="Times New Roman"/>
+              </w:rPr>
+            </w:pPr>
+            <w:r>
+              <w:rPr>
+                <w:rFonts w:ascii="Times New Roman" w:eastAsia="宋体" w:hAnsi="Times New Roman"/>
+              </w:rPr>
+              <w:t>参数</w:t>
+            </w:r>
+          </w:p>
+        </w:tc>
+        <w:tc>
+          <w:tcPr>
+            <w:tcW w:w="1134" w:type="dxa"/>
+          </w:tcPr>
+          <w:p>
+            <w:pPr>
+              <w:rPr>
+                <w:rFonts w:ascii="Times New Roman" w:eastAsia="宋体" w:hAnsi="Times New Roman"/>
+              </w:rPr>
+            </w:pPr>
+            <w:r>
+              <w:rPr>
+                <w:rFonts w:ascii="Times New Roman" w:eastAsia="宋体" w:hAnsi="Times New Roman"/>
+              </w:rPr>
+              <w:t>是否必填</w:t>
+            </w:r>
+          </w:p>
+        </w:tc>
+        <w:tc>
+          <w:tcPr>
+            <w:tcW w:w="1134" w:type="dxa"/>
+          </w:tcPr>
+          <w:p>
+            <w:pPr>
+              <w:rPr>
+                <w:rFonts w:ascii="Times New Roman" w:eastAsia="宋体" w:hAnsi="Times New Roman"/>
+              </w:rPr>
+            </w:pPr>
+            <w:r>
+              <w:rPr>
+                <w:rFonts w:ascii="Times New Roman" w:eastAsia="宋体" w:hAnsi="Times New Roman"/>
+              </w:rPr>
+              <w:t>类型</w:t>
+            </w:r>
+          </w:p>
+        </w:tc>
+        <w:tc>
+          <w:tcPr>
+            <w:tcW w:w="3544" w:type="dxa"/>
+          </w:tcPr>
+          <w:p>
+            <w:pPr>
+              <w:rPr>
+                <w:rFonts w:ascii="Times New Roman" w:eastAsia="宋体" w:hAnsi="Times New Roman"/>
+              </w:rPr>
+            </w:pPr>
+            <w:r>
+              <w:rPr>
+                <w:rFonts w:ascii="Times New Roman" w:eastAsia="宋体" w:hAnsi="Times New Roman"/>
+              </w:rPr>
+              <w:t>含义</w:t>
+            </w:r>
+          </w:p>
+        </w:tc>
+        <w:tc>
+          <w:tcPr>
+            <w:tcW w:w="1071" w:type="dxa"/>
+          </w:tcPr>
+          <w:p>
+            <w:pPr>
+              <w:rPr>
+                <w:rFonts w:ascii="Times New Roman" w:eastAsia="宋体" w:hAnsi="Times New Roman"/>
+              </w:rPr>
+            </w:pPr>
+            <w:r>
+              <w:rPr>
+                <w:rFonts w:ascii="Times New Roman" w:eastAsia="宋体" w:hAnsi="Times New Roman"/>
+              </w:rPr>
+              <w:t>示例</w:t>
+            </w:r>
+          </w:p>
+        </w:tc>
+      </w:tr>
+      <w:tr>
+        <w:tc>
+          <w:tcPr>
+            <w:tcW w:w="1413" w:type="dxa"/>
+          </w:tcPr>
+          <w:p>
+            <w:pPr>
+              <w:rPr>
+                <w:rFonts w:ascii="Times New Roman" w:eastAsia="宋体" w:hAnsi="Times New Roman"/>
+              </w:rPr>
+            </w:pPr>
+            <w:r>
+              <w:rPr>
+                <w:rFonts w:ascii="Times New Roman" w:eastAsia="宋体" w:hAnsi="Times New Roman"/>
+              </w:rPr>
+              <w:t>sneder</w:t>
+            </w:r>
+            <w:r>
+              <w:rPr>
+                <w:rFonts w:ascii="Times New Roman" w:eastAsia="宋体" w:hAnsi="Times New Roman"/>
+              </w:rPr>
+              <w:t>_id</w:t>
+            </w:r>
+          </w:p>
+        </w:tc>
+        <w:tc>
+          <w:tcPr>
+            <w:tcW w:w="1134" w:type="dxa"/>
+          </w:tcPr>
+          <w:p>
+            <w:pPr>
+              <w:rPr>
+                <w:rFonts w:ascii="Times New Roman" w:eastAsia="宋体" w:hAnsi="Times New Roman"/>
+              </w:rPr>
+            </w:pPr>
+            <w:r>
+              <w:rPr>
+                <w:rFonts w:ascii="Times New Roman" w:eastAsia="宋体" w:hAnsi="Times New Roman" w:hint="eastAsia"/>
+              </w:rPr>
+              <w:t>Y</w:t>
+            </w:r>
+          </w:p>
+        </w:tc>
+        <w:tc>
+          <w:tcPr>
+            <w:tcW w:w="1134" w:type="dxa"/>
+          </w:tcPr>
+          <w:p>
+            <w:pPr>
+              <w:rPr>
+                <w:rFonts w:ascii="Times New Roman" w:eastAsia="宋体" w:hAnsi="Times New Roman"/>
+              </w:rPr>
+            </w:pPr>
+            <w:r>
+              <w:rPr>
+                <w:rFonts w:ascii="Times New Roman" w:eastAsia="宋体" w:hAnsi="Times New Roman"/>
+              </w:rPr>
+              <w:t>string</w:t>
+            </w:r>
+          </w:p>
+        </w:tc>
+        <w:tc>
+          <w:tcPr>
+            <w:tcW w:w="3544" w:type="dxa"/>
+          </w:tcPr>
+          <w:p>
+            <w:pPr>
+              <w:rPr>
+                <w:rFonts w:ascii="Times New Roman" w:eastAsia="宋体" w:hAnsi="Times New Roman"/>
+              </w:rPr>
+            </w:pPr>
+          </w:p>
+        </w:tc>
+        <w:tc>
+          <w:tcPr>
+            <w:tcW w:w="1071" w:type="dxa"/>
+          </w:tcPr>
+          <w:p>
+            <w:pPr>
+              <w:rPr>
+                <w:rFonts w:ascii="Times New Roman" w:eastAsia="宋体" w:hAnsi="Times New Roman"/>
+              </w:rPr>
+            </w:pPr>
+          </w:p>
+        </w:tc>
+      </w:tr>
+      <w:tr>
+        <w:tc>
+          <w:tcPr>
+            <w:tcW w:w="1413" w:type="dxa"/>
+          </w:tcPr>
+          <w:p>
+            <w:pPr>
+              <w:rPr>
+                <w:rFonts w:ascii="Times New Roman" w:eastAsia="宋体" w:hAnsi="Times New Roman"/>
+              </w:rPr>
+            </w:pPr>
+            <w:r>
+              <w:rPr>
+                <w:rFonts w:ascii="Times New Roman" w:eastAsia="宋体" w:hAnsi="Times New Roman"/>
+              </w:rPr>
+              <w:t>receiver</w:t>
+            </w:r>
+            <w:r>
+              <w:rPr>
+                <w:rFonts w:ascii="Times New Roman" w:eastAsia="宋体" w:hAnsi="Times New Roman"/>
+              </w:rPr>
+              <w:t>_id</w:t>
+            </w:r>
+          </w:p>
+        </w:tc>
+        <w:tc>
+          <w:tcPr>
+            <w:tcW w:w="1134" w:type="dxa"/>
+          </w:tcPr>
+          <w:p>
+            <w:pPr>
+              <w:rPr>
+                <w:rFonts w:ascii="Times New Roman" w:eastAsia="宋体" w:hAnsi="Times New Roman"/>
+              </w:rPr>
+            </w:pPr>
+            <w:r>
+              <w:rPr>
+                <w:rFonts w:ascii="Times New Roman" w:eastAsia="宋体" w:hAnsi="Times New Roman"/>
+              </w:rPr>
+              <w:t>Y</w:t>
+            </w:r>
+          </w:p>
+        </w:tc>
+        <w:tc>
+          <w:tcPr>
+            <w:tcW w:w="1134" w:type="dxa"/>
+          </w:tcPr>
+          <w:p>
+            <w:pPr>
+              <w:rPr>
+                <w:rFonts w:ascii="Times New Roman" w:eastAsia="宋体" w:hAnsi="Times New Roman"/>
+              </w:rPr>
+            </w:pPr>
+            <w:r>
+              <w:rPr>
+                <w:rFonts w:ascii="Times New Roman" w:eastAsia="宋体" w:hAnsi="Times New Roman"/>
+              </w:rPr>
+              <w:t>string</w:t>
+            </w:r>
+          </w:p>
+        </w:tc>
+        <w:tc>
+          <w:tcPr>
+            <w:tcW w:w="3544" w:type="dxa"/>
+          </w:tcPr>
+          <w:p>
+            <w:pPr>
+              <w:rPr>
+                <w:rFonts w:ascii="Times New Roman" w:eastAsia="宋体" w:hAnsi="Times New Roman"/>
+              </w:rPr>
+            </w:pPr>
+          </w:p>
+        </w:tc>
+        <w:tc>
+          <w:tcPr>
+            <w:tcW w:w="1071" w:type="dxa"/>
+          </w:tcPr>
+          <w:p>
+            <w:pPr>
+              <w:rPr>
+                <w:rFonts w:ascii="Times New Roman" w:eastAsia="宋体" w:hAnsi="Times New Roman"/>
+              </w:rPr>
+            </w:pPr>
+          </w:p>
+        </w:tc>
+      </w:tr>
+      <w:tr>
+        <w:tc>
+          <w:tcPr>
+            <w:tcW w:w="1413" w:type="dxa"/>
+          </w:tcPr>
+          <w:p>
+            <w:pPr>
+              <w:rPr>
+                <w:rFonts w:ascii="Times New Roman" w:eastAsia="宋体" w:hAnsi="Times New Roman"/>
+              </w:rPr>
+            </w:pPr>
+            <w:r>
+              <w:rPr>
+                <w:rFonts w:ascii="Times New Roman" w:eastAsia="宋体" w:hAnsi="Times New Roman" w:hint="eastAsia"/>
+              </w:rPr>
+              <w:t>msg</w:t>
+            </w:r>
+          </w:p>
+        </w:tc>
+        <w:tc>
+          <w:tcPr>
+            <w:tcW w:w="1134" w:type="dxa"/>
+          </w:tcPr>
+          <w:p>
+            <w:pPr>
+              <w:rPr>
+                <w:rFonts w:ascii="Times New Roman" w:eastAsia="宋体" w:hAnsi="Times New Roman"/>
+              </w:rPr>
+            </w:pPr>
+            <w:r>
+              <w:rPr>
+                <w:rFonts w:ascii="Times New Roman" w:eastAsia="宋体" w:hAnsi="Times New Roman" w:hint="eastAsia"/>
+              </w:rPr>
+              <w:t>Y</w:t>
+            </w:r>
+          </w:p>
+        </w:tc>
+        <w:tc>
+          <w:tcPr>
+            <w:tcW w:w="1134" w:type="dxa"/>
+          </w:tcPr>
+          <w:p>
+            <w:pPr>
+              <w:rPr>
+                <w:rFonts w:ascii="Times New Roman" w:eastAsia="宋体" w:hAnsi="Times New Roman"/>
+              </w:rPr>
+            </w:pPr>
+            <w:r>
+              <w:rPr>
+                <w:rFonts w:ascii="Times New Roman" w:eastAsia="宋体" w:hAnsi="Times New Roman" w:hint="eastAsia"/>
+              </w:rPr>
+              <w:t>string</w:t>
+            </w:r>
+          </w:p>
+        </w:tc>
+        <w:tc>
+          <w:tcPr>
+            <w:tcW w:w="3544" w:type="dxa"/>
+          </w:tcPr>
+          <w:p>
+            <w:pPr>
+              <w:rPr>
+                <w:rFonts w:ascii="Times New Roman" w:eastAsia="宋体" w:hAnsi="Times New Roman"/>
+              </w:rPr>
+            </w:pPr>
+          </w:p>
+        </w:tc>
+        <w:tc>
+          <w:tcPr>
+            <w:tcW w:w="1071" w:type="dxa"/>
+          </w:tcPr>
+          <w:p>
+            <w:pPr>
+              <w:rPr>
+                <w:rFonts w:ascii="Times New Roman" w:eastAsia="宋体" w:hAnsi="Times New Roman"/>
+              </w:rPr>
+            </w:pPr>
+          </w:p>
+        </w:tc>
+      </w:tr>
+    </w:tbl>
+    <w:p>
+      <w:pPr>
+        <w:rPr>
+          <w:rFonts w:ascii="Times New Roman" w:eastAsia="宋体" w:hAnsi="Times New Roman"/>
+        </w:rPr>
+      </w:pPr>
+    </w:p>
+    <w:p>
+      <w:pPr>
+        <w:pStyle w:val="a4"/>
+        <w:numPr>
+          <w:ilvl w:val="0"/>
+          <w:numId w:val="23"/>
+        </w:numPr>
+        <w:ind w:firstLineChars="0"/>
+        <w:rPr>
+          <w:rFonts w:ascii="Times New Roman" w:eastAsia="宋体" w:hAnsi="Times New Roman"/>
+        </w:rPr>
+      </w:pPr>
+      <w:r>
+        <w:rPr>
+          <w:rFonts w:ascii="Times New Roman" w:eastAsia="宋体" w:hAnsi="Times New Roman" w:hint="eastAsia"/>
+        </w:rPr>
+        <w:t>返回参数：</w:t>
+      </w:r>
+    </w:p>
+    <w:tbl>
+      <w:tblPr>
+        <w:tblStyle w:val="a3"/>
+        <w:tblW w:w="5000" w:type="pct"/>
+        <w:tblLook w:val="04A0" w:firstRow="1" w:lastRow="0" w:firstColumn="1" w:lastColumn="0" w:noHBand="0" w:noVBand="1"/>
+      </w:tblPr>
+      <w:tblGrid>
+        <w:gridCol w:w="2546"/>
+        <w:gridCol w:w="1659"/>
+        <w:gridCol w:w="3021"/>
+        <w:gridCol w:w="1070"/>
+      </w:tblGrid>
+      <w:tr>
+        <w:tc>
+          <w:tcPr>
+            <w:tcW w:w="1534" w:type="pct"/>
+          </w:tcPr>
+          <w:p>
+            <w:pPr>
+              <w:rPr>
+                <w:rFonts w:ascii="Times New Roman" w:eastAsia="宋体" w:hAnsi="Times New Roman"/>
+              </w:rPr>
+            </w:pPr>
+            <w:r>
+              <w:rPr>
+                <w:rFonts w:ascii="Times New Roman" w:eastAsia="宋体" w:hAnsi="Times New Roman"/>
+              </w:rPr>
+              <w:t>参数</w:t>
+            </w:r>
+          </w:p>
+        </w:tc>
+        <w:tc>
+          <w:tcPr>
+            <w:tcW w:w="1000" w:type="pct"/>
+          </w:tcPr>
+          <w:p>
+            <w:pPr>
+              <w:rPr>
+                <w:rFonts w:ascii="Times New Roman" w:eastAsia="宋体" w:hAnsi="Times New Roman"/>
+              </w:rPr>
+            </w:pPr>
+            <w:r>
+              <w:rPr>
+                <w:rFonts w:ascii="Times New Roman" w:eastAsia="宋体" w:hAnsi="Times New Roman"/>
+              </w:rPr>
+              <w:t>类型</w:t>
+            </w:r>
+          </w:p>
+        </w:tc>
+        <w:tc>
+          <w:tcPr>
+            <w:tcW w:w="1821" w:type="pct"/>
+          </w:tcPr>
+          <w:p>
+            <w:pPr>
+              <w:rPr>
+                <w:rFonts w:ascii="Times New Roman" w:eastAsia="宋体" w:hAnsi="Times New Roman"/>
+              </w:rPr>
+            </w:pPr>
+            <w:r>
+              <w:rPr>
+                <w:rFonts w:ascii="Times New Roman" w:eastAsia="宋体" w:hAnsi="Times New Roman"/>
+              </w:rPr>
+              <w:t>含义</w:t>
+            </w:r>
+          </w:p>
+        </w:tc>
+        <w:tc>
+          <w:tcPr>
+            <w:tcW w:w="645" w:type="pct"/>
+          </w:tcPr>
+          <w:p>
+            <w:pPr>
+              <w:rPr>
+                <w:rFonts w:ascii="Times New Roman" w:eastAsia="宋体" w:hAnsi="Times New Roman"/>
+              </w:rPr>
+            </w:pPr>
+            <w:r>
+              <w:rPr>
+                <w:rFonts w:ascii="Times New Roman" w:eastAsia="宋体" w:hAnsi="Times New Roman"/>
+              </w:rPr>
+              <w:t>示例</w:t>
+            </w:r>
+          </w:p>
+        </w:tc>
+      </w:tr>
+      <w:tr>
+        <w:tc>
+          <w:tcPr>
+            <w:tcW w:w="1534" w:type="pct"/>
+          </w:tcPr>
+          <w:p>
+            <w:pPr>
+              <w:rPr>
+                <w:rFonts w:ascii="Times New Roman" w:eastAsia="宋体" w:hAnsi="Times New Roman"/>
+              </w:rPr>
+            </w:pPr>
+            <w:r>
+              <w:rPr>
+                <w:rFonts w:ascii="Times New Roman" w:eastAsia="宋体" w:hAnsi="Times New Roman" w:hint="eastAsia"/>
+              </w:rPr>
+              <w:t>code</w:t>
+            </w:r>
+          </w:p>
+        </w:tc>
+        <w:tc>
+          <w:tcPr>
+            <w:tcW w:w="1000" w:type="pct"/>
+          </w:tcPr>
+          <w:p>
+            <w:pPr>
+              <w:rPr>
+                <w:rFonts w:ascii="Times New Roman" w:eastAsia="宋体" w:hAnsi="Times New Roman"/>
+              </w:rPr>
+            </w:pPr>
+            <w:r>
+              <w:rPr>
+                <w:rFonts w:ascii="Times New Roman" w:eastAsia="宋体" w:hAnsi="Times New Roman" w:hint="eastAsia"/>
+              </w:rPr>
+              <w:t>int</w:t>
+            </w:r>
+          </w:p>
+        </w:tc>
+        <w:tc>
+          <w:tcPr>
+            <w:tcW w:w="1821" w:type="pct"/>
+          </w:tcPr>
+          <w:p>
+            <w:pPr>
+              <w:rPr>
+                <w:rFonts w:ascii="Times New Roman" w:eastAsia="宋体" w:hAnsi="Times New Roman"/>
+              </w:rPr>
+            </w:pPr>
+          </w:p>
+        </w:tc>
+        <w:tc>
+          <w:tcPr>
+            <w:tcW w:w="645" w:type="pct"/>
+          </w:tcPr>
+          <w:p>
+            <w:pPr>
+              <w:rPr>
+                <w:rFonts w:ascii="Times New Roman" w:eastAsia="宋体" w:hAnsi="Times New Roman"/>
+              </w:rPr>
+            </w:pPr>
+          </w:p>
+        </w:tc>
+      </w:tr>
+      <w:tr>
+        <w:tc>
+          <w:tcPr>
+            <w:tcW w:w="1534" w:type="pct"/>
+          </w:tcPr>
+          <w:p>
+            <w:pPr>
+              <w:rPr>
+                <w:rFonts w:ascii="Times New Roman" w:eastAsia="宋体" w:hAnsi="Times New Roman"/>
+              </w:rPr>
+            </w:pPr>
+            <w:r>
+              <w:rPr>
+                <w:rFonts w:ascii="Times New Roman" w:eastAsia="宋体" w:hAnsi="Times New Roman"/>
+              </w:rPr>
+              <w:t>msg</w:t>
+            </w:r>
+          </w:p>
+        </w:tc>
+        <w:tc>
+          <w:tcPr>
+            <w:tcW w:w="1000" w:type="pct"/>
+          </w:tcPr>
+          <w:p>
+            <w:pPr>
+              <w:rPr>
+                <w:rFonts w:ascii="Times New Roman" w:eastAsia="宋体" w:hAnsi="Times New Roman"/>
+              </w:rPr>
+            </w:pPr>
+            <w:r>
+              <w:rPr>
+                <w:rFonts w:ascii="Times New Roman" w:eastAsia="宋体" w:hAnsi="Times New Roman" w:hint="eastAsia"/>
+              </w:rPr>
+              <w:t>string</w:t>
+            </w:r>
+          </w:p>
+        </w:tc>
+        <w:tc>
+          <w:tcPr>
+            <w:tcW w:w="1821" w:type="pct"/>
+          </w:tcPr>
+          <w:p>
+            <w:pPr>
+              <w:rPr>
+                <w:rFonts w:ascii="Times New Roman" w:eastAsia="宋体" w:hAnsi="Times New Roman"/>
+              </w:rPr>
+            </w:pPr>
+          </w:p>
+        </w:tc>
+        <w:tc>
+          <w:tcPr>
+            <w:tcW w:w="645" w:type="pct"/>
+          </w:tcPr>
+          <w:p>
+            <w:pPr>
+              <w:rPr>
+                <w:rFonts w:ascii="Times New Roman" w:eastAsia="宋体" w:hAnsi="Times New Roman"/>
+              </w:rPr>
+            </w:pPr>
+          </w:p>
+        </w:tc>
+      </w:tr>
+    </w:tbl>
+    <w:p>
+      <w:pPr>
+        <w:rPr>
+          <w:rFonts w:ascii="Times New Roman" w:eastAsia="宋体" w:hAnsi="Times New Roman"/>
+        </w:rPr>
+      </w:pPr>
+    </w:p>
+    <w:p>
+      <w:pPr>
+        <w:pStyle w:val="a4"/>
+        <w:numPr>
+          <w:ilvl w:val="0"/>
+          <w:numId w:val="23"/>
+        </w:numPr>
+        <w:ind w:firstLineChars="0"/>
+        <w:rPr>
+          <w:rFonts w:ascii="Times New Roman" w:eastAsia="宋体" w:hAnsi="Times New Roman"/>
+        </w:rPr>
+      </w:pPr>
+      <w:r>
+        <w:rPr>
+          <w:rFonts w:ascii="Times New Roman" w:eastAsia="宋体" w:hAnsi="Times New Roman"/>
+        </w:rPr>
+        <w:t>返回实例</w:t>
+      </w:r>
+      <w:r>
+        <w:rPr>
+          <w:rFonts w:ascii="Times New Roman" w:eastAsia="宋体" w:hAnsi="Times New Roman" w:hint="eastAsia"/>
+        </w:rPr>
+        <w:t>：</w:t>
+      </w:r>
+    </w:p>
+    <w:p>
+      <w:pPr>
+        <w:rPr>
+          <w:rFonts w:ascii="Times New Roman" w:eastAsia="宋体" w:hAnsi="Times New Roman"/>
+        </w:rPr>
+      </w:pPr>
+      <w:r>
+        <w:rPr>
+          <w:rFonts w:ascii="Times New Roman" w:eastAsia="宋体" w:hAnsi="Times New Roman"/>
+        </w:rPr>
+        <w:t>{"msg": "\u8bc4\u8bba\u6210\u529f", "code": 0}</w:t>
+      </w:r>
+    </w:p>
+    <w:p>
+      <w:pPr>
+        <w:pStyle w:val="3"/>
+      </w:pPr>
+      <w:bookmarkStart w:id="35" w:name="_Toc389424911"/>
+      <w:r>
+        <w:rPr>
+          <w:rFonts w:hint="eastAsia"/>
+        </w:rPr>
+        <w:t>获得评论</w:t>
+      </w:r>
+      <w:bookmarkEnd w:id="35"/>
+    </w:p>
+    <w:p>
+      <w:pPr>
+        <w:pStyle w:val="a4"/>
+        <w:numPr>
+          <w:ilvl w:val="0"/>
+          <w:numId w:val="24"/>
+        </w:numPr>
+        <w:ind w:firstLineChars="0"/>
+        <w:rPr>
+          <w:rFonts w:ascii="Times New Roman" w:eastAsia="宋体" w:hAnsi="Times New Roman"/>
+        </w:rPr>
+      </w:pPr>
+      <w:r>
+        <w:rPr>
+          <w:rFonts w:ascii="Times New Roman" w:eastAsia="宋体" w:hAnsi="Times New Roman" w:hint="eastAsia"/>
+        </w:rPr>
+        <w:t>请求地址：</w:t>
+      </w:r>
+      <w:r>
+        <w:rPr>
+          <w:rFonts w:ascii="Times New Roman" w:eastAsia="宋体" w:hAnsi="Times New Roman"/>
+        </w:rPr>
+        <w:t>appserver/</w:t>
+      </w:r>
+      <w:r>
+        <w:rPr>
+          <w:rFonts w:ascii="Times New Roman" w:eastAsia="宋体" w:hAnsi="Times New Roman"/>
+        </w:rPr>
+        <w:t>email</w:t>
+      </w:r>
+      <w:r>
+        <w:rPr>
+          <w:rFonts w:ascii="Times New Roman" w:eastAsia="宋体" w:hAnsi="Times New Roman"/>
+        </w:rPr>
+        <w:t>/</w:t>
+      </w:r>
+      <w:r>
+        <w:rPr>
+          <w:rFonts w:ascii="Times New Roman" w:eastAsia="宋体" w:hAnsi="Times New Roman"/>
+        </w:rPr>
+        <w:t>get_email</w:t>
+      </w:r>
+    </w:p>
+    <w:p>
+      <w:pPr>
+        <w:pStyle w:val="a4"/>
+        <w:numPr>
+          <w:ilvl w:val="0"/>
+          <w:numId w:val="24"/>
+        </w:numPr>
+        <w:ind w:firstLineChars="0"/>
+        <w:rPr>
+          <w:rFonts w:ascii="Times New Roman" w:eastAsia="宋体" w:hAnsi="Times New Roman"/>
+        </w:rPr>
+      </w:pPr>
+      <w:r>
+        <w:rPr>
+          <w:rFonts w:ascii="Times New Roman" w:eastAsia="宋体" w:hAnsi="Times New Roman" w:hint="eastAsia"/>
+        </w:rPr>
+        <w:t>请求方式：</w:t>
+      </w:r>
+      <w:r>
+        <w:rPr>
+          <w:rFonts w:ascii="Times New Roman" w:eastAsia="宋体" w:hAnsi="Times New Roman"/>
+        </w:rPr>
+        <w:t>POST</w:t>
+      </w:r>
+    </w:p>
+    <w:p>
+      <w:pPr>
+        <w:pStyle w:val="a4"/>
+        <w:numPr>
+          <w:ilvl w:val="0"/>
+          <w:numId w:val="24"/>
+        </w:numPr>
+        <w:ind w:firstLineChars="0"/>
+        <w:rPr>
+          <w:rFonts w:ascii="Times New Roman" w:eastAsia="宋体" w:hAnsi="Times New Roman"/>
+        </w:rPr>
+      </w:pPr>
+      <w:r>
+        <w:rPr>
+          <w:rFonts w:ascii="Times New Roman" w:eastAsia="宋体" w:hAnsi="Times New Roman" w:hint="eastAsia"/>
+        </w:rPr>
+        <w:t>请求参数：</w:t>
+      </w:r>
+    </w:p>
+    <w:tbl>
+      <w:tblPr>
+        <w:tblStyle w:val="a3"/>
+        <w:tblW w:w="0" w:type="auto"/>
+        <w:tblLook w:val="04A0" w:firstRow="1" w:lastRow="0" w:firstColumn="1" w:lastColumn="0" w:noHBand="0" w:noVBand="1"/>
+      </w:tblPr>
+      <w:tblGrid>
+        <w:gridCol w:w="1413"/>
+        <w:gridCol w:w="1134"/>
+        <w:gridCol w:w="1134"/>
+        <w:gridCol w:w="3544"/>
+        <w:gridCol w:w="1071"/>
+      </w:tblGrid>
+      <w:tr>
+        <w:tc>
+          <w:tcPr>
+            <w:tcW w:w="1413" w:type="dxa"/>
+          </w:tcPr>
+          <w:p>
+            <w:pPr>
+              <w:rPr>
+                <w:rFonts w:ascii="Times New Roman" w:eastAsia="宋体" w:hAnsi="Times New Roman"/>
+              </w:rPr>
+            </w:pPr>
+            <w:r>
+              <w:rPr>
+                <w:rFonts w:ascii="Times New Roman" w:eastAsia="宋体" w:hAnsi="Times New Roman"/>
+              </w:rPr>
+              <w:t>参数</w:t>
+            </w:r>
+          </w:p>
+        </w:tc>
+        <w:tc>
+          <w:tcPr>
+            <w:tcW w:w="1134" w:type="dxa"/>
+          </w:tcPr>
+          <w:p>
+            <w:pPr>
+              <w:rPr>
+                <w:rFonts w:ascii="Times New Roman" w:eastAsia="宋体" w:hAnsi="Times New Roman"/>
+              </w:rPr>
+            </w:pPr>
+            <w:r>
+              <w:rPr>
+                <w:rFonts w:ascii="Times New Roman" w:eastAsia="宋体" w:hAnsi="Times New Roman"/>
+              </w:rPr>
+              <w:t>是否必填</w:t>
+            </w:r>
+          </w:p>
+        </w:tc>
+        <w:tc>
+          <w:tcPr>
+            <w:tcW w:w="1134" w:type="dxa"/>
+          </w:tcPr>
+          <w:p>
+            <w:pPr>
+              <w:rPr>
+                <w:rFonts w:ascii="Times New Roman" w:eastAsia="宋体" w:hAnsi="Times New Roman"/>
+              </w:rPr>
+            </w:pPr>
+            <w:r>
+              <w:rPr>
+                <w:rFonts w:ascii="Times New Roman" w:eastAsia="宋体" w:hAnsi="Times New Roman"/>
+              </w:rPr>
+              <w:t>类型</w:t>
+            </w:r>
+          </w:p>
+        </w:tc>
+        <w:tc>
+          <w:tcPr>
+            <w:tcW w:w="3544" w:type="dxa"/>
+          </w:tcPr>
+          <w:p>
+            <w:pPr>
+              <w:rPr>
+                <w:rFonts w:ascii="Times New Roman" w:eastAsia="宋体" w:hAnsi="Times New Roman"/>
+              </w:rPr>
+            </w:pPr>
+            <w:r>
+              <w:rPr>
+                <w:rFonts w:ascii="Times New Roman" w:eastAsia="宋体" w:hAnsi="Times New Roman"/>
+              </w:rPr>
+              <w:t>含义</w:t>
+            </w:r>
+          </w:p>
+        </w:tc>
+        <w:tc>
+          <w:tcPr>
+            <w:tcW w:w="1071" w:type="dxa"/>
+          </w:tcPr>
+          <w:p>
+            <w:pPr>
+              <w:rPr>
+                <w:rFonts w:ascii="Times New Roman" w:eastAsia="宋体" w:hAnsi="Times New Roman"/>
+              </w:rPr>
+            </w:pPr>
+            <w:r>
+              <w:rPr>
+                <w:rFonts w:ascii="Times New Roman" w:eastAsia="宋体" w:hAnsi="Times New Roman"/>
+              </w:rPr>
+              <w:t>示例</w:t>
+            </w:r>
+          </w:p>
+        </w:tc>
+      </w:tr>
+      <w:tr>
+        <w:tc>
+          <w:tcPr>
+            <w:tcW w:w="1413" w:type="dxa"/>
+          </w:tcPr>
+          <w:p>
+            <w:pPr>
+              <w:rPr>
+                <w:rFonts w:ascii="Times New Roman" w:eastAsia="宋体" w:hAnsi="Times New Roman"/>
+              </w:rPr>
+            </w:pPr>
+            <w:r>
+              <w:rPr>
+                <w:rFonts w:ascii="Times New Roman" w:eastAsia="宋体" w:hAnsi="Times New Roman"/>
+              </w:rPr>
+              <w:t>user</w:t>
+            </w:r>
+            <w:r>
+              <w:rPr>
+                <w:rFonts w:ascii="Times New Roman" w:eastAsia="宋体" w:hAnsi="Times New Roman"/>
+              </w:rPr>
+              <w:t>id</w:t>
+            </w:r>
+          </w:p>
+        </w:tc>
+        <w:tc>
+          <w:tcPr>
+            <w:tcW w:w="1134" w:type="dxa"/>
+          </w:tcPr>
+          <w:p>
+            <w:pPr>
+              <w:rPr>
+                <w:rFonts w:ascii="Times New Roman" w:eastAsia="宋体" w:hAnsi="Times New Roman"/>
+              </w:rPr>
+            </w:pPr>
+            <w:r>
+              <w:rPr>
+                <w:rFonts w:ascii="Times New Roman" w:eastAsia="宋体" w:hAnsi="Times New Roman" w:hint="eastAsia"/>
+              </w:rPr>
+              <w:t>Y</w:t>
+            </w:r>
+          </w:p>
+        </w:tc>
+        <w:tc>
+          <w:tcPr>
+            <w:tcW w:w="1134" w:type="dxa"/>
+          </w:tcPr>
+          <w:p>
+            <w:pPr>
+              <w:rPr>
+                <w:rFonts w:ascii="Times New Roman" w:eastAsia="宋体" w:hAnsi="Times New Roman"/>
+              </w:rPr>
+            </w:pPr>
+            <w:r>
+              <w:rPr>
+                <w:rFonts w:ascii="Times New Roman" w:eastAsia="宋体" w:hAnsi="Times New Roman"/>
+              </w:rPr>
+              <w:t>string</w:t>
+            </w:r>
+          </w:p>
+        </w:tc>
+        <w:tc>
+          <w:tcPr>
+            <w:tcW w:w="3544" w:type="dxa"/>
+          </w:tcPr>
+          <w:p>
+            <w:pPr>
+              <w:rPr>
+                <w:rFonts w:ascii="Times New Roman" w:eastAsia="宋体" w:hAnsi="Times New Roman"/>
+              </w:rPr>
+            </w:pPr>
+          </w:p>
+        </w:tc>
+        <w:tc>
+          <w:tcPr>
+            <w:tcW w:w="1071" w:type="dxa"/>
+          </w:tcPr>
+          <w:p>
+            <w:pPr>
+              <w:rPr>
+                <w:rFonts w:ascii="Times New Roman" w:eastAsia="宋体" w:hAnsi="Times New Roman"/>
+              </w:rPr>
+            </w:pPr>
+          </w:p>
+        </w:tc>
+      </w:tr>
+      <w:tr>
+        <w:tc>
+          <w:tcPr>
+            <w:tcW w:w="1413" w:type="dxa"/>
+          </w:tcPr>
+          <w:p>
+            <w:pPr>
+              <w:rPr>
+                <w:rFonts w:ascii="Times New Roman" w:eastAsia="宋体" w:hAnsi="Times New Roman"/>
+              </w:rPr>
+            </w:pPr>
+            <w:r>
+              <w:rPr>
+                <w:rFonts w:ascii="Times New Roman" w:eastAsia="宋体" w:hAnsi="Times New Roman"/>
+              </w:rPr>
+              <w:t>timestamp</w:t>
+            </w:r>
+          </w:p>
+        </w:tc>
+        <w:tc>
+          <w:tcPr>
+            <w:tcW w:w="1134" w:type="dxa"/>
+          </w:tcPr>
+          <w:p>
+            <w:pPr>
+              <w:rPr>
+                <w:rFonts w:ascii="Times New Roman" w:eastAsia="宋体" w:hAnsi="Times New Roman"/>
+              </w:rPr>
+            </w:pPr>
+            <w:r>
+              <w:rPr>
+                <w:rFonts w:ascii="Times New Roman" w:eastAsia="宋体" w:hAnsi="Times New Roman"/>
+              </w:rPr>
+              <w:t>Y</w:t>
+            </w:r>
+          </w:p>
+        </w:tc>
+        <w:tc>
+          <w:tcPr>
+            <w:tcW w:w="1134" w:type="dxa"/>
+          </w:tcPr>
+          <w:p>
+            <w:pPr>
+              <w:rPr>
+                <w:rFonts w:ascii="Times New Roman" w:eastAsia="宋体" w:hAnsi="Times New Roman"/>
+              </w:rPr>
+            </w:pPr>
+            <w:r>
+              <w:rPr>
+                <w:rFonts w:ascii="Times New Roman" w:eastAsia="宋体" w:hAnsi="Times New Roman"/>
+              </w:rPr>
+              <w:t>long</w:t>
+            </w:r>
+          </w:p>
+        </w:tc>
+        <w:tc>
+          <w:tcPr>
+            <w:tcW w:w="3544" w:type="dxa"/>
+          </w:tcPr>
+          <w:p>
+            <w:pPr>
+              <w:rPr>
+                <w:rFonts w:ascii="Times New Roman" w:eastAsia="宋体" w:hAnsi="Times New Roman"/>
+              </w:rPr>
+            </w:pPr>
+            <w:r>
+              <w:rPr>
+                <w:rFonts w:ascii="Times New Roman" w:eastAsia="宋体" w:hAnsi="Times New Roman" w:hint="eastAsia"/>
+              </w:rPr>
+              <w:t>起始时间戳</w:t>
+            </w:r>
+          </w:p>
+          <w:p>
+            <w:pPr>
+              <w:rPr>
+                <w:rFonts w:ascii="Times New Roman" w:eastAsia="宋体" w:hAnsi="Times New Roman" w:hint="eastAsia"/>
+              </w:rPr>
+            </w:pPr>
+            <w:r>
+              <w:rPr>
+                <w:rFonts w:ascii="Times New Roman" w:eastAsia="宋体" w:hAnsi="Times New Roman" w:hint="eastAsia"/>
+              </w:rPr>
+              <w:t>-1</w:t>
+            </w:r>
+            <w:r>
+              <w:rPr>
+                <w:rFonts w:ascii="Times New Roman" w:eastAsia="宋体" w:hAnsi="Times New Roman" w:hint="eastAsia"/>
+              </w:rPr>
+              <w:t>：刷新</w:t>
+            </w:r>
+          </w:p>
+          <w:p>
+            <w:pPr>
+              <w:rPr>
+                <w:rFonts w:ascii="Times New Roman" w:eastAsia="宋体" w:hAnsi="Times New Roman"/>
+              </w:rPr>
+            </w:pPr>
+            <w:r>
+              <w:rPr>
+                <w:rFonts w:ascii="Times New Roman" w:eastAsia="宋体" w:hAnsi="Times New Roman" w:hint="eastAsia"/>
+              </w:rPr>
+              <w:t>&gt;0</w:t>
+            </w:r>
+            <w:r>
+              <w:rPr>
+                <w:rFonts w:ascii="Times New Roman" w:eastAsia="宋体" w:hAnsi="Times New Roman" w:hint="eastAsia"/>
+              </w:rPr>
+              <w:t>：该时间戳之前最近的</w:t>
+            </w:r>
+            <w:r>
+              <w:rPr>
+                <w:rFonts w:ascii="Times New Roman" w:eastAsia="宋体" w:hAnsi="Times New Roman" w:hint="eastAsia"/>
+              </w:rPr>
+              <w:t>k</w:t>
+            </w:r>
+            <w:r>
+              <w:rPr>
+                <w:rFonts w:ascii="Times New Roman" w:eastAsia="宋体" w:hAnsi="Times New Roman" w:hint="eastAsia"/>
+              </w:rPr>
+              <w:t>条评论</w:t>
+            </w:r>
+          </w:p>
+        </w:tc>
+        <w:tc>
+          <w:tcPr>
+            <w:tcW w:w="1071" w:type="dxa"/>
+          </w:tcPr>
+          <w:p>
+            <w:pPr>
+              <w:rPr>
+                <w:rFonts w:ascii="Times New Roman" w:eastAsia="宋体" w:hAnsi="Times New Roman"/>
+              </w:rPr>
+            </w:pPr>
+          </w:p>
+        </w:tc>
+      </w:tr>
+      <w:tr>
+        <w:tc>
+          <w:tcPr>
+            <w:tcW w:w="1413" w:type="dxa"/>
+          </w:tcPr>
+          <w:p>
+            <w:pPr>
+              <w:rPr>
+                <w:rFonts w:ascii="Times New Roman" w:eastAsia="宋体" w:hAnsi="Times New Roman"/>
+              </w:rPr>
+            </w:pPr>
+            <w:r>
+              <w:rPr>
+                <w:rFonts w:ascii="Times New Roman" w:eastAsia="宋体" w:hAnsi="Times New Roman"/>
+              </w:rPr>
+              <w:t>k</w:t>
+            </w:r>
+          </w:p>
+        </w:tc>
+        <w:tc>
+          <w:tcPr>
+            <w:tcW w:w="1134" w:type="dxa"/>
+          </w:tcPr>
+          <w:p>
+            <w:pPr>
+              <w:rPr>
+                <w:rFonts w:ascii="Times New Roman" w:eastAsia="宋体" w:hAnsi="Times New Roman"/>
+              </w:rPr>
+            </w:pPr>
+            <w:r>
+              <w:rPr>
+                <w:rFonts w:ascii="Times New Roman" w:eastAsia="宋体" w:hAnsi="Times New Roman" w:hint="eastAsia"/>
+              </w:rPr>
+              <w:t>Y</w:t>
+            </w:r>
+          </w:p>
+        </w:tc>
+        <w:tc>
+          <w:tcPr>
+            <w:tcW w:w="1134" w:type="dxa"/>
+          </w:tcPr>
+          <w:p>
+            <w:pPr>
+              <w:rPr>
+                <w:rFonts w:ascii="Times New Roman" w:eastAsia="宋体" w:hAnsi="Times New Roman"/>
+              </w:rPr>
+            </w:pPr>
+            <w:r>
+              <w:rPr>
+                <w:rFonts w:ascii="Times New Roman" w:eastAsia="宋体" w:hAnsi="Times New Roman"/>
+              </w:rPr>
+              <w:t>int</w:t>
+            </w:r>
+          </w:p>
+        </w:tc>
+        <w:tc>
+          <w:tcPr>
+            <w:tcW w:w="3544" w:type="dxa"/>
+          </w:tcPr>
+          <w:p>
+            <w:pPr>
+              <w:rPr>
+                <w:rFonts w:ascii="Times New Roman" w:eastAsia="宋体" w:hAnsi="Times New Roman"/>
+              </w:rPr>
+            </w:pPr>
+          </w:p>
+        </w:tc>
+        <w:tc>
+          <w:tcPr>
+            <w:tcW w:w="1071" w:type="dxa"/>
+          </w:tcPr>
+          <w:p>
+            <w:pPr>
+              <w:rPr>
+                <w:rFonts w:ascii="Times New Roman" w:eastAsia="宋体" w:hAnsi="Times New Roman"/>
+              </w:rPr>
+            </w:pPr>
+          </w:p>
+        </w:tc>
+      </w:tr>
+    </w:tbl>
+    <w:p>
+      <w:pPr>
+        <w:rPr>
+          <w:rFonts w:ascii="Times New Roman" w:eastAsia="宋体" w:hAnsi="Times New Roman"/>
+        </w:rPr>
+      </w:pPr>
+    </w:p>
+    <w:p>
+      <w:pPr>
+        <w:pStyle w:val="a4"/>
+        <w:numPr>
+          <w:ilvl w:val="0"/>
+          <w:numId w:val="24"/>
+        </w:numPr>
+        <w:ind w:firstLineChars="0"/>
+        <w:rPr>
+          <w:rFonts w:ascii="Times New Roman" w:eastAsia="宋体" w:hAnsi="Times New Roman"/>
+        </w:rPr>
+      </w:pPr>
+      <w:r>
+        <w:rPr>
+          <w:rFonts w:ascii="Times New Roman" w:eastAsia="宋体" w:hAnsi="Times New Roman" w:hint="eastAsia"/>
+        </w:rPr>
+        <w:t>返回参数：</w:t>
+      </w:r>
+    </w:p>
+    <w:tbl>
+      <w:tblPr>
+        <w:tblStyle w:val="a3"/>
+        <w:tblW w:w="5000" w:type="pct"/>
+        <w:tblLook w:val="04A0" w:firstRow="1" w:lastRow="0" w:firstColumn="1" w:lastColumn="0" w:noHBand="0" w:noVBand="1"/>
+      </w:tblPr>
+      <w:tblGrid>
+        <w:gridCol w:w="2972"/>
+        <w:gridCol w:w="1233"/>
+        <w:gridCol w:w="3021"/>
+        <w:gridCol w:w="1070"/>
+      </w:tblGrid>
+      <w:tr>
+        <w:tc>
+          <w:tcPr>
+            <w:tcW w:w="1791" w:type="pct"/>
+          </w:tcPr>
+          <w:p>
+            <w:pPr>
+              <w:rPr>
+                <w:rFonts w:ascii="Times New Roman" w:eastAsia="宋体" w:hAnsi="Times New Roman"/>
+              </w:rPr>
+            </w:pPr>
+            <w:r>
+              <w:rPr>
+                <w:rFonts w:ascii="Times New Roman" w:eastAsia="宋体" w:hAnsi="Times New Roman"/>
+              </w:rPr>
+              <w:t>参数</w:t>
+            </w:r>
+          </w:p>
+        </w:tc>
+        <w:tc>
+          <w:tcPr>
+            <w:tcW w:w="743" w:type="pct"/>
+          </w:tcPr>
+          <w:p>
+            <w:pPr>
+              <w:rPr>
+                <w:rFonts w:ascii="Times New Roman" w:eastAsia="宋体" w:hAnsi="Times New Roman"/>
+              </w:rPr>
+            </w:pPr>
+            <w:r>
+              <w:rPr>
+                <w:rFonts w:ascii="Times New Roman" w:eastAsia="宋体" w:hAnsi="Times New Roman"/>
+              </w:rPr>
+              <w:t>类型</w:t>
+            </w:r>
+          </w:p>
+        </w:tc>
+        <w:tc>
+          <w:tcPr>
+            <w:tcW w:w="1821" w:type="pct"/>
+          </w:tcPr>
+          <w:p>
+            <w:pPr>
+              <w:rPr>
+                <w:rFonts w:ascii="Times New Roman" w:eastAsia="宋体" w:hAnsi="Times New Roman"/>
+              </w:rPr>
+            </w:pPr>
+            <w:r>
+              <w:rPr>
+                <w:rFonts w:ascii="Times New Roman" w:eastAsia="宋体" w:hAnsi="Times New Roman"/>
+              </w:rPr>
+              <w:t>含义</w:t>
+            </w:r>
+          </w:p>
+        </w:tc>
+        <w:tc>
+          <w:tcPr>
+            <w:tcW w:w="645" w:type="pct"/>
+          </w:tcPr>
+          <w:p>
+            <w:pPr>
+              <w:rPr>
+                <w:rFonts w:ascii="Times New Roman" w:eastAsia="宋体" w:hAnsi="Times New Roman"/>
+              </w:rPr>
+            </w:pPr>
+            <w:r>
+              <w:rPr>
+                <w:rFonts w:ascii="Times New Roman" w:eastAsia="宋体" w:hAnsi="Times New Roman"/>
+              </w:rPr>
+              <w:t>示例</w:t>
+            </w:r>
+          </w:p>
+        </w:tc>
+      </w:tr>
+      <w:tr>
+        <w:tc>
+          <w:tcPr>
+            <w:tcW w:w="1791" w:type="pct"/>
+          </w:tcPr>
+          <w:p>
+            <w:pPr>
+              <w:rPr>
+                <w:rFonts w:ascii="Times New Roman" w:eastAsia="宋体" w:hAnsi="Times New Roman"/>
+              </w:rPr>
+            </w:pPr>
+            <w:r>
+              <w:rPr>
+                <w:rFonts w:ascii="Times New Roman" w:eastAsia="宋体" w:hAnsi="Times New Roman" w:hint="eastAsia"/>
+              </w:rPr>
+              <w:t>code</w:t>
+            </w:r>
+          </w:p>
+        </w:tc>
+        <w:tc>
+          <w:tcPr>
+            <w:tcW w:w="743" w:type="pct"/>
+          </w:tcPr>
+          <w:p>
+            <w:pPr>
+              <w:rPr>
+                <w:rFonts w:ascii="Times New Roman" w:eastAsia="宋体" w:hAnsi="Times New Roman"/>
+              </w:rPr>
+            </w:pPr>
+            <w:r>
+              <w:rPr>
+                <w:rFonts w:ascii="Times New Roman" w:eastAsia="宋体" w:hAnsi="Times New Roman" w:hint="eastAsia"/>
+              </w:rPr>
+              <w:t>int</w:t>
+            </w:r>
+          </w:p>
+        </w:tc>
+        <w:tc>
+          <w:tcPr>
+            <w:tcW w:w="1821" w:type="pct"/>
+          </w:tcPr>
+          <w:p>
+            <w:pPr>
+              <w:rPr>
+                <w:rFonts w:ascii="Times New Roman" w:eastAsia="宋体" w:hAnsi="Times New Roman"/>
+              </w:rPr>
+            </w:pPr>
+          </w:p>
+        </w:tc>
+        <w:tc>
+          <w:tcPr>
+            <w:tcW w:w="645" w:type="pct"/>
+          </w:tcPr>
+          <w:p>
+            <w:pPr>
+              <w:rPr>
+                <w:rFonts w:ascii="Times New Roman" w:eastAsia="宋体" w:hAnsi="Times New Roman"/>
+              </w:rPr>
+            </w:pPr>
+          </w:p>
+        </w:tc>
+      </w:tr>
+      <w:tr>
+        <w:tc>
+          <w:tcPr>
+            <w:tcW w:w="1791" w:type="pct"/>
+          </w:tcPr>
+          <w:p>
+            <w:pPr>
+              <w:rPr>
+                <w:rFonts w:ascii="Times New Roman" w:eastAsia="宋体" w:hAnsi="Times New Roman"/>
+              </w:rPr>
+            </w:pPr>
+            <w:r>
+              <w:rPr>
+                <w:rFonts w:ascii="Times New Roman" w:eastAsia="宋体" w:hAnsi="Times New Roman"/>
+              </w:rPr>
+              <w:t>msg</w:t>
+            </w:r>
+          </w:p>
+        </w:tc>
+        <w:tc>
+          <w:tcPr>
+            <w:tcW w:w="743" w:type="pct"/>
+          </w:tcPr>
+          <w:p>
+            <w:pPr>
+              <w:rPr>
+                <w:rFonts w:ascii="Times New Roman" w:eastAsia="宋体" w:hAnsi="Times New Roman"/>
+              </w:rPr>
+            </w:pPr>
+            <w:r>
+              <w:rPr>
+                <w:rFonts w:ascii="Times New Roman" w:eastAsia="宋体" w:hAnsi="Times New Roman" w:hint="eastAsia"/>
+              </w:rPr>
+              <w:t>string</w:t>
+            </w:r>
+          </w:p>
+        </w:tc>
+        <w:tc>
+          <w:tcPr>
+            <w:tcW w:w="1821" w:type="pct"/>
+          </w:tcPr>
+          <w:p>
+            <w:pPr>
+              <w:rPr>
+                <w:rFonts w:ascii="Times New Roman" w:eastAsia="宋体" w:hAnsi="Times New Roman"/>
+              </w:rPr>
+            </w:pPr>
+          </w:p>
+        </w:tc>
+        <w:tc>
+          <w:tcPr>
+            <w:tcW w:w="645" w:type="pct"/>
+          </w:tcPr>
+          <w:p>
+            <w:pPr>
+              <w:rPr>
+                <w:rFonts w:ascii="Times New Roman" w:eastAsia="宋体" w:hAnsi="Times New Roman"/>
+              </w:rPr>
+            </w:pPr>
+          </w:p>
+        </w:tc>
+      </w:tr>
+      <w:tr>
+        <w:tc>
+          <w:tcPr>
+            <w:tcW w:w="1791" w:type="pct"/>
+          </w:tcPr>
+          <w:p>
+            <w:pPr>
+              <w:rPr>
+                <w:rFonts w:ascii="Times New Roman" w:eastAsia="宋体" w:hAnsi="Times New Roman"/>
+              </w:rPr>
+            </w:pPr>
+            <w:r>
+              <w:rPr>
+                <w:rFonts w:ascii="Times New Roman" w:eastAsia="宋体" w:hAnsi="Times New Roman"/>
+              </w:rPr>
+              <w:t>count</w:t>
+            </w:r>
+          </w:p>
+        </w:tc>
+        <w:tc>
+          <w:tcPr>
+            <w:tcW w:w="743" w:type="pct"/>
+          </w:tcPr>
+          <w:p>
+            <w:pPr>
+              <w:rPr>
+                <w:rFonts w:ascii="Times New Roman" w:eastAsia="宋体" w:hAnsi="Times New Roman"/>
+              </w:rPr>
+            </w:pPr>
+            <w:r>
+              <w:rPr>
+                <w:rFonts w:ascii="Times New Roman" w:eastAsia="宋体" w:hAnsi="Times New Roman" w:hint="eastAsia"/>
+              </w:rPr>
+              <w:t>int</w:t>
+            </w:r>
+          </w:p>
+        </w:tc>
+        <w:tc>
+          <w:tcPr>
+            <w:tcW w:w="1821" w:type="pct"/>
+          </w:tcPr>
+          <w:p>
+            <w:pPr>
+              <w:rPr>
+                <w:rFonts w:ascii="Times New Roman" w:eastAsia="宋体" w:hAnsi="Times New Roman"/>
+              </w:rPr>
+            </w:pPr>
+            <w:r>
+              <w:rPr>
+                <w:rFonts w:ascii="Times New Roman" w:eastAsia="宋体" w:hAnsi="Times New Roman"/>
+              </w:rPr>
+              <w:t>总</w:t>
+            </w:r>
+            <w:r>
+              <w:rPr>
+                <w:rFonts w:ascii="Times New Roman" w:eastAsia="宋体" w:hAnsi="Times New Roman" w:hint="eastAsia"/>
+              </w:rPr>
+              <w:t>邮件</w:t>
+            </w:r>
+            <w:r>
+              <w:rPr>
+                <w:rFonts w:ascii="Times New Roman" w:eastAsia="宋体" w:hAnsi="Times New Roman"/>
+              </w:rPr>
+              <w:t>数</w:t>
+            </w:r>
+          </w:p>
+        </w:tc>
+        <w:tc>
+          <w:tcPr>
+            <w:tcW w:w="645" w:type="pct"/>
+          </w:tcPr>
+          <w:p>
+            <w:pPr>
+              <w:rPr>
+                <w:rFonts w:ascii="Times New Roman" w:eastAsia="宋体" w:hAnsi="Times New Roman"/>
+              </w:rPr>
+            </w:pPr>
+          </w:p>
+        </w:tc>
+      </w:tr>
+      <w:tr>
+        <w:tc>
+          <w:tcPr>
+            <w:tcW w:w="1791" w:type="pct"/>
+          </w:tcPr>
+          <w:p>
+            <w:pPr>
+              <w:rPr>
+                <w:rFonts w:ascii="Times New Roman" w:eastAsia="宋体" w:hAnsi="Times New Roman"/>
+              </w:rPr>
+            </w:pPr>
+            <w:r>
+              <w:rPr>
+                <w:rFonts w:ascii="Times New Roman" w:eastAsia="宋体" w:hAnsi="Times New Roman"/>
+              </w:rPr>
+              <w:t>mail</w:t>
+            </w:r>
+            <w:r>
+              <w:rPr>
+                <w:rFonts w:ascii="Times New Roman" w:eastAsia="宋体" w:hAnsi="Times New Roman"/>
+              </w:rPr>
+              <w:t>_list</w:t>
+            </w:r>
+          </w:p>
+        </w:tc>
+        <w:tc>
+          <w:tcPr>
+            <w:tcW w:w="743" w:type="pct"/>
+          </w:tcPr>
+          <w:p>
+            <w:pPr>
+              <w:rPr>
+                <w:rFonts w:ascii="Times New Roman" w:eastAsia="宋体" w:hAnsi="Times New Roman"/>
+              </w:rPr>
+            </w:pPr>
+            <w:r>
+              <w:rPr>
+                <w:rFonts w:ascii="Times New Roman" w:eastAsia="宋体" w:hAnsi="Times New Roman" w:hint="eastAsia"/>
+              </w:rPr>
+              <w:t>[]</w:t>
+            </w:r>
+          </w:p>
+        </w:tc>
+        <w:tc>
+          <w:tcPr>
+            <w:tcW w:w="1821" w:type="pct"/>
+          </w:tcPr>
+          <w:p>
+            <w:pPr>
+              <w:rPr>
+                <w:rFonts w:ascii="Times New Roman" w:eastAsia="宋体" w:hAnsi="Times New Roman"/>
+              </w:rPr>
+            </w:pPr>
+          </w:p>
+        </w:tc>
+        <w:tc>
+          <w:tcPr>
+            <w:tcW w:w="645" w:type="pct"/>
+          </w:tcPr>
+          <w:p>
+            <w:pPr>
+              <w:rPr>
+                <w:rFonts w:ascii="Times New Roman" w:eastAsia="宋体" w:hAnsi="Times New Roman"/>
+              </w:rPr>
+            </w:pPr>
+          </w:p>
+        </w:tc>
+      </w:tr>
+      <w:tr>
+        <w:tc>
+          <w:tcPr>
+            <w:tcW w:w="1791" w:type="pct"/>
+          </w:tcPr>
+          <w:p>
+            <w:pPr>
+              <w:rPr>
+                <w:rFonts w:ascii="Times New Roman" w:eastAsia="宋体" w:hAnsi="Times New Roman"/>
+              </w:rPr>
+            </w:pPr>
+            <w:r>
+              <w:rPr>
+                <w:rFonts w:ascii="Times New Roman" w:eastAsia="宋体" w:hAnsi="Times New Roman"/>
+              </w:rPr>
+              <w:t>mail_list</w:t>
+            </w:r>
+            <w:r>
+              <w:rPr>
+                <w:rFonts w:ascii="Times New Roman" w:eastAsia="宋体" w:hAnsi="Times New Roman"/>
+              </w:rPr>
+              <w:t xml:space="preserve"> – sender</w:t>
+            </w:r>
+            <w:r>
+              <w:rPr>
+                <w:rFonts w:ascii="Times New Roman" w:eastAsia="宋体" w:hAnsi="Times New Roman"/>
+              </w:rPr>
+              <w:t>_id</w:t>
+            </w:r>
+          </w:p>
+        </w:tc>
+        <w:tc>
+          <w:tcPr>
+            <w:tcW w:w="743" w:type="pct"/>
+          </w:tcPr>
+          <w:p>
+            <w:pPr>
+              <w:rPr>
+                <w:rFonts w:ascii="Times New Roman" w:eastAsia="宋体" w:hAnsi="Times New Roman"/>
+              </w:rPr>
+            </w:pPr>
+            <w:r>
+              <w:rPr>
+                <w:rFonts w:ascii="Times New Roman" w:eastAsia="宋体" w:hAnsi="Times New Roman" w:hint="eastAsia"/>
+              </w:rPr>
+              <w:t>string</w:t>
+            </w:r>
+          </w:p>
+        </w:tc>
+        <w:tc>
+          <w:tcPr>
+            <w:tcW w:w="1821" w:type="pct"/>
+          </w:tcPr>
+          <w:p>
+            <w:pPr>
+              <w:rPr>
+                <w:rFonts w:ascii="Times New Roman" w:eastAsia="宋体" w:hAnsi="Times New Roman"/>
+              </w:rPr>
+            </w:pPr>
+          </w:p>
+        </w:tc>
+        <w:tc>
+          <w:tcPr>
+            <w:tcW w:w="645" w:type="pct"/>
+          </w:tcPr>
+          <w:p>
+            <w:pPr>
+              <w:rPr>
+                <w:rFonts w:ascii="Times New Roman" w:eastAsia="宋体" w:hAnsi="Times New Roman"/>
+              </w:rPr>
+            </w:pPr>
+          </w:p>
+        </w:tc>
+      </w:tr>
+      <w:tr>
+        <w:tc>
+          <w:tcPr>
+            <w:tcW w:w="1791" w:type="pct"/>
+          </w:tcPr>
+          <w:p>
+            <w:pPr>
+              <w:rPr>
+                <w:rFonts w:ascii="Times New Roman" w:eastAsia="宋体" w:hAnsi="Times New Roman"/>
+              </w:rPr>
+            </w:pPr>
+            <w:r>
+              <w:rPr>
+                <w:rFonts w:ascii="Times New Roman" w:eastAsia="宋体" w:hAnsi="Times New Roman"/>
+              </w:rPr>
+              <w:t>mail_list</w:t>
+            </w:r>
+            <w:r>
+              <w:rPr>
+                <w:rFonts w:ascii="Times New Roman" w:eastAsia="宋体" w:hAnsi="Times New Roman"/>
+              </w:rPr>
+              <w:t xml:space="preserve"> – receiver</w:t>
+            </w:r>
+            <w:r>
+              <w:rPr>
+                <w:rFonts w:ascii="Times New Roman" w:eastAsia="宋体" w:hAnsi="Times New Roman"/>
+              </w:rPr>
+              <w:t>_id</w:t>
+            </w:r>
+          </w:p>
+        </w:tc>
+        <w:tc>
+          <w:tcPr>
+            <w:tcW w:w="743" w:type="pct"/>
+          </w:tcPr>
+          <w:p>
+            <w:pPr>
+              <w:rPr>
+                <w:rFonts w:ascii="Times New Roman" w:eastAsia="宋体" w:hAnsi="Times New Roman"/>
+              </w:rPr>
+            </w:pPr>
+            <w:r>
+              <w:rPr>
+                <w:rFonts w:ascii="Times New Roman" w:eastAsia="宋体" w:hAnsi="Times New Roman" w:hint="eastAsia"/>
+              </w:rPr>
+              <w:t>string</w:t>
+            </w:r>
+          </w:p>
+        </w:tc>
+        <w:tc>
+          <w:tcPr>
+            <w:tcW w:w="1821" w:type="pct"/>
+          </w:tcPr>
+          <w:p>
+            <w:pPr>
+              <w:rPr>
+                <w:rFonts w:ascii="Times New Roman" w:eastAsia="宋体" w:hAnsi="Times New Roman"/>
+              </w:rPr>
+            </w:pPr>
+          </w:p>
+        </w:tc>
+        <w:tc>
+          <w:tcPr>
+            <w:tcW w:w="645" w:type="pct"/>
+          </w:tcPr>
+          <w:p>
+            <w:pPr>
+              <w:rPr>
+                <w:rFonts w:ascii="Times New Roman" w:eastAsia="宋体" w:hAnsi="Times New Roman"/>
+              </w:rPr>
+            </w:pPr>
+          </w:p>
+        </w:tc>
+      </w:tr>
+      <w:tr>
+        <w:tc>
+          <w:tcPr>
+            <w:tcW w:w="1791" w:type="pct"/>
+          </w:tcPr>
+          <w:p>
+            <w:pPr>
+              <w:rPr>
+                <w:rFonts w:ascii="Times New Roman" w:eastAsia="宋体" w:hAnsi="Times New Roman"/>
+              </w:rPr>
+            </w:pPr>
+            <w:r>
+              <w:rPr>
+                <w:rFonts w:ascii="Times New Roman" w:eastAsia="宋体" w:hAnsi="Times New Roman"/>
+              </w:rPr>
+              <w:t>mail_list</w:t>
+            </w:r>
+            <w:r>
+              <w:rPr>
+                <w:rFonts w:ascii="Times New Roman" w:eastAsia="宋体" w:hAnsi="Times New Roman"/>
+              </w:rPr>
+              <w:t xml:space="preserve"> – sender_name</w:t>
+            </w:r>
+          </w:p>
+        </w:tc>
+        <w:tc>
+          <w:tcPr>
+            <w:tcW w:w="743" w:type="pct"/>
+          </w:tcPr>
+          <w:p>
+            <w:pPr>
+              <w:rPr>
+                <w:rFonts w:ascii="Times New Roman" w:eastAsia="宋体" w:hAnsi="Times New Roman"/>
+              </w:rPr>
+            </w:pPr>
+            <w:r>
+              <w:rPr>
+                <w:rFonts w:ascii="Times New Roman" w:eastAsia="宋体" w:hAnsi="Times New Roman" w:hint="eastAsia"/>
+              </w:rPr>
+              <w:t>string</w:t>
+            </w:r>
+          </w:p>
+        </w:tc>
+        <w:tc>
+          <w:tcPr>
+            <w:tcW w:w="1821" w:type="pct"/>
+          </w:tcPr>
+          <w:p>
+            <w:pPr>
+              <w:rPr>
+                <w:rFonts w:ascii="Times New Roman" w:eastAsia="宋体" w:hAnsi="Times New Roman"/>
+              </w:rPr>
+            </w:pPr>
+          </w:p>
+        </w:tc>
+        <w:tc>
+          <w:tcPr>
+            <w:tcW w:w="645" w:type="pct"/>
+          </w:tcPr>
+          <w:p>
+            <w:pPr>
+              <w:rPr>
+                <w:rFonts w:ascii="Times New Roman" w:eastAsia="宋体" w:hAnsi="Times New Roman"/>
+              </w:rPr>
+            </w:pPr>
+          </w:p>
+        </w:tc>
+      </w:tr>
+      <w:tr>
+        <w:tc>
+          <w:tcPr>
+            <w:tcW w:w="1791" w:type="pct"/>
+          </w:tcPr>
+          <w:p>
+            <w:pPr>
+              <w:rPr>
+                <w:rFonts w:ascii="Times New Roman" w:eastAsia="宋体" w:hAnsi="Times New Roman"/>
+              </w:rPr>
+            </w:pPr>
+            <w:r>
+              <w:rPr>
+                <w:rFonts w:ascii="Times New Roman" w:eastAsia="宋体" w:hAnsi="Times New Roman"/>
+              </w:rPr>
+              <w:lastRenderedPageBreak/>
+              <w:t>mail_list</w:t>
+            </w:r>
+            <w:r>
+              <w:rPr>
+                <w:rFonts w:ascii="Times New Roman" w:eastAsia="宋体" w:hAnsi="Times New Roman"/>
+              </w:rPr>
+              <w:t xml:space="preserve"> – receiver_name</w:t>
+            </w:r>
+          </w:p>
+        </w:tc>
+        <w:tc>
+          <w:tcPr>
+            <w:tcW w:w="743" w:type="pct"/>
+          </w:tcPr>
+          <w:p>
+            <w:pPr>
+              <w:rPr>
+                <w:rFonts w:ascii="Times New Roman" w:eastAsia="宋体" w:hAnsi="Times New Roman"/>
+              </w:rPr>
+            </w:pPr>
+            <w:r>
+              <w:rPr>
+                <w:rFonts w:ascii="Times New Roman" w:eastAsia="宋体" w:hAnsi="Times New Roman" w:hint="eastAsia"/>
+              </w:rPr>
+              <w:t>long</w:t>
+            </w:r>
+          </w:p>
+        </w:tc>
+        <w:tc>
+          <w:tcPr>
+            <w:tcW w:w="1821" w:type="pct"/>
+          </w:tcPr>
+          <w:p>
+            <w:pPr>
+              <w:rPr>
+                <w:rFonts w:ascii="Times New Roman" w:eastAsia="宋体" w:hAnsi="Times New Roman"/>
+              </w:rPr>
+            </w:pPr>
+          </w:p>
+        </w:tc>
+        <w:tc>
+          <w:tcPr>
+            <w:tcW w:w="645" w:type="pct"/>
+          </w:tcPr>
+          <w:p>
+            <w:pPr>
+              <w:rPr>
+                <w:rFonts w:ascii="Times New Roman" w:eastAsia="宋体" w:hAnsi="Times New Roman"/>
+              </w:rPr>
+            </w:pPr>
+          </w:p>
+        </w:tc>
+      </w:tr>
+      <w:tr>
+        <w:tc>
+          <w:tcPr>
+            <w:tcW w:w="1791" w:type="pct"/>
+          </w:tcPr>
+          <w:p>
+            <w:pPr>
+              <w:rPr>
+                <w:rFonts w:ascii="Times New Roman" w:eastAsia="宋体" w:hAnsi="Times New Roman"/>
+              </w:rPr>
+            </w:pPr>
+            <w:r>
+              <w:rPr>
+                <w:rFonts w:ascii="Times New Roman" w:eastAsia="宋体" w:hAnsi="Times New Roman"/>
+              </w:rPr>
+              <w:t>mail_list</w:t>
+            </w:r>
+            <w:r>
+              <w:rPr>
+                <w:rFonts w:ascii="Times New Roman" w:eastAsia="宋体" w:hAnsi="Times New Roman"/>
+                <w:color w:val="FF0000"/>
+              </w:rPr>
+              <w:t xml:space="preserve"> </w:t>
+            </w:r>
+            <w:r>
+              <w:rPr>
+                <w:rFonts w:ascii="Times New Roman" w:eastAsia="宋体" w:hAnsi="Times New Roman"/>
+              </w:rPr>
+              <w:t>– send_timestamp</w:t>
+            </w:r>
+          </w:p>
+        </w:tc>
+        <w:tc>
+          <w:tcPr>
+            <w:tcW w:w="743" w:type="pct"/>
+          </w:tcPr>
+          <w:p>
+            <w:pPr>
+              <w:rPr>
+                <w:rFonts w:ascii="Times New Roman" w:eastAsia="宋体" w:hAnsi="Times New Roman"/>
+              </w:rPr>
+            </w:pPr>
+            <w:r>
+              <w:rPr>
+                <w:rFonts w:ascii="Times New Roman" w:eastAsia="宋体" w:hAnsi="Times New Roman" w:hint="eastAsia"/>
+              </w:rPr>
+              <w:t>string</w:t>
+            </w:r>
+          </w:p>
+        </w:tc>
+        <w:tc>
+          <w:tcPr>
+            <w:tcW w:w="1821" w:type="pct"/>
+          </w:tcPr>
+          <w:p>
+            <w:pPr>
+              <w:rPr>
+                <w:rFonts w:ascii="Times New Roman" w:eastAsia="宋体" w:hAnsi="Times New Roman"/>
+              </w:rPr>
+            </w:pPr>
+          </w:p>
+        </w:tc>
+        <w:tc>
+          <w:tcPr>
+            <w:tcW w:w="645" w:type="pct"/>
+          </w:tcPr>
+          <w:p>
+            <w:pPr>
+              <w:rPr>
+                <w:rFonts w:ascii="Times New Roman" w:eastAsia="宋体" w:hAnsi="Times New Roman"/>
+              </w:rPr>
+            </w:pPr>
+          </w:p>
+        </w:tc>
+      </w:tr>
+      <w:tr>
+        <w:tc>
+          <w:tcPr>
+            <w:tcW w:w="1791" w:type="pct"/>
+          </w:tcPr>
+          <w:p>
+            <w:pPr>
+              <w:rPr>
+                <w:rFonts w:ascii="Times New Roman" w:eastAsia="宋体" w:hAnsi="Times New Roman"/>
+              </w:rPr>
+            </w:pPr>
+            <w:r>
+              <w:rPr>
+                <w:rFonts w:ascii="Times New Roman" w:eastAsia="宋体" w:hAnsi="Times New Roman"/>
+              </w:rPr>
+              <w:t>ma</w:t>
+            </w:r>
+            <w:r>
+              <w:rPr>
+                <w:rFonts w:ascii="Times New Roman" w:eastAsia="宋体" w:hAnsi="Times New Roman"/>
+              </w:rPr>
+              <w:t>il_list</w:t>
+            </w:r>
+            <w:r>
+              <w:rPr>
+                <w:rFonts w:ascii="Times New Roman" w:eastAsia="宋体" w:hAnsi="Times New Roman"/>
+              </w:rPr>
+              <w:t xml:space="preserve"> – mail_msg</w:t>
+            </w:r>
+          </w:p>
+        </w:tc>
+        <w:tc>
+          <w:tcPr>
+            <w:tcW w:w="743" w:type="pct"/>
+          </w:tcPr>
+          <w:p>
+            <w:pPr>
+              <w:rPr>
+                <w:rFonts w:ascii="Times New Roman" w:eastAsia="宋体" w:hAnsi="Times New Roman"/>
+              </w:rPr>
+            </w:pPr>
+            <w:r>
+              <w:rPr>
+                <w:rFonts w:ascii="Times New Roman" w:eastAsia="宋体" w:hAnsi="Times New Roman" w:hint="eastAsia"/>
+              </w:rPr>
+              <w:t>string</w:t>
+            </w:r>
+          </w:p>
+        </w:tc>
+        <w:tc>
+          <w:tcPr>
+            <w:tcW w:w="1821" w:type="pct"/>
+          </w:tcPr>
+          <w:p>
+            <w:pPr>
+              <w:rPr>
+                <w:rFonts w:ascii="Times New Roman" w:eastAsia="宋体" w:hAnsi="Times New Roman"/>
+              </w:rPr>
+            </w:pPr>
+          </w:p>
+        </w:tc>
+        <w:tc>
+          <w:tcPr>
+            <w:tcW w:w="645" w:type="pct"/>
+          </w:tcPr>
+          <w:p>
+            <w:pPr>
+              <w:rPr>
+                <w:rFonts w:ascii="Times New Roman" w:eastAsia="宋体" w:hAnsi="Times New Roman"/>
+              </w:rPr>
+            </w:pPr>
+          </w:p>
+        </w:tc>
+      </w:tr>
+    </w:tbl>
+    <w:p>
+      <w:pPr>
+        <w:rPr>
+          <w:rFonts w:ascii="Times New Roman" w:eastAsia="宋体" w:hAnsi="Times New Roman"/>
+        </w:rPr>
+      </w:pPr>
+    </w:p>
+    <w:p>
+      <w:pPr>
+        <w:pStyle w:val="a4"/>
+        <w:numPr>
+          <w:ilvl w:val="0"/>
+          <w:numId w:val="24"/>
+        </w:numPr>
+        <w:ind w:firstLineChars="0"/>
+        <w:rPr>
+          <w:rFonts w:ascii="Times New Roman" w:eastAsia="宋体" w:hAnsi="Times New Roman"/>
+        </w:rPr>
+      </w:pPr>
+      <w:r>
+        <w:rPr>
+          <w:rFonts w:ascii="Times New Roman" w:eastAsia="宋体" w:hAnsi="Times New Roman"/>
+        </w:rPr>
+        <w:t>返回实例</w:t>
+      </w:r>
+      <w:r>
+        <w:rPr>
+          <w:rFonts w:ascii="Times New Roman" w:eastAsia="宋体" w:hAnsi="Times New Roman" w:hint="eastAsia"/>
+        </w:rPr>
+        <w:t>：</w:t>
+      </w:r>
+    </w:p>
+    <w:p>
+      <w:pPr>
+        <w:rPr>
+          <w:rFonts w:ascii="Times New Roman" w:eastAsia="宋体" w:hAnsi="Times New Roman"/>
+        </w:rPr>
+      </w:pPr>
+      <w:r>
+        <w:rPr>
+          <w:rFonts w:ascii="Times New Roman" w:eastAsia="宋体" w:hAnsi="Times New Roman"/>
+        </w:rPr>
+        <w:t>{"msg": "\u52a0\u8f7d\u6210\u529f", "count": 2, "code": 0, "mail_list": [{"receiver_id": "538afda1555eb22c84203845", "send_timestamp": 1401631223, "sender_name": "leon5", "mail_msg": "\u90ae\u4ef6\u53d1\u9001\u6d4b\u8bd5", "sender_id": "538afdb0555eb22c84203847", "receiver_name": "leon3"}]}</w:t>
+      </w:r>
+    </w:p>
+    <w:p>
+      <w:pPr>
+        <w:rPr>
+          <w:rFonts w:ascii="Times New Roman" w:eastAsia="宋体" w:hAnsi="Times New Roman"/>
+        </w:rPr>
+      </w:pPr>
+    </w:p>
+    <w:p>
+      <w:pPr>
+        <w:pStyle w:val="3"/>
+      </w:pPr>
+      <w:bookmarkStart w:id="36" w:name="_Toc389424912"/>
+      <w:r>
+        <w:rPr>
+          <w:rFonts w:hint="eastAsia"/>
+        </w:rPr>
+        <w:t>获得</w:t>
+      </w:r>
+      <w:r>
+        <w:rPr>
+          <w:rFonts w:hint="eastAsia"/>
+        </w:rPr>
+        <w:t>新邮件数</w:t>
+      </w:r>
+      <w:bookmarkEnd w:id="36"/>
+    </w:p>
+    <w:p>
+      <w:pPr>
+        <w:pStyle w:val="a4"/>
+        <w:numPr>
+          <w:ilvl w:val="0"/>
+          <w:numId w:val="25"/>
+        </w:numPr>
+        <w:ind w:firstLineChars="0"/>
+        <w:rPr>
+          <w:rFonts w:ascii="Times New Roman" w:eastAsia="宋体" w:hAnsi="Times New Roman"/>
+        </w:rPr>
+      </w:pPr>
+      <w:r>
+        <w:rPr>
+          <w:rFonts w:ascii="Times New Roman" w:eastAsia="宋体" w:hAnsi="Times New Roman" w:hint="eastAsia"/>
+        </w:rPr>
+        <w:t>请求地址：</w:t>
+      </w:r>
+      <w:r>
+        <w:rPr>
+          <w:rFonts w:ascii="Times New Roman" w:eastAsia="宋体" w:hAnsi="Times New Roman"/>
+        </w:rPr>
+        <w:t>appserver/</w:t>
+      </w:r>
+      <w:r>
+        <w:rPr>
+          <w:rFonts w:ascii="Times New Roman" w:eastAsia="宋体" w:hAnsi="Times New Roman"/>
+        </w:rPr>
+        <w:t>email</w:t>
+      </w:r>
+      <w:r>
+        <w:rPr>
+          <w:rFonts w:ascii="Times New Roman" w:eastAsia="宋体" w:hAnsi="Times New Roman"/>
+        </w:rPr>
+        <w:t>/</w:t>
+      </w:r>
+      <w:r>
+        <w:rPr>
+          <w:rFonts w:ascii="Times New Roman" w:eastAsia="宋体" w:hAnsi="Times New Roman"/>
+        </w:rPr>
+        <w:t>get_email</w:t>
+      </w:r>
+      <w:r>
+        <w:rPr>
+          <w:rFonts w:ascii="Times New Roman" w:eastAsia="宋体" w:hAnsi="Times New Roman"/>
+        </w:rPr>
+        <w:t>_count</w:t>
+      </w:r>
+    </w:p>
+    <w:p>
+      <w:pPr>
+        <w:pStyle w:val="a4"/>
+        <w:numPr>
+          <w:ilvl w:val="0"/>
+          <w:numId w:val="25"/>
+        </w:numPr>
+        <w:ind w:firstLineChars="0"/>
+        <w:rPr>
+          <w:rFonts w:ascii="Times New Roman" w:eastAsia="宋体" w:hAnsi="Times New Roman"/>
+        </w:rPr>
+      </w:pPr>
+      <w:r>
+        <w:rPr>
+          <w:rFonts w:ascii="Times New Roman" w:eastAsia="宋体" w:hAnsi="Times New Roman" w:hint="eastAsia"/>
+        </w:rPr>
+        <w:t>请求方式：</w:t>
+      </w:r>
+      <w:r>
+        <w:rPr>
+          <w:rFonts w:ascii="Times New Roman" w:eastAsia="宋体" w:hAnsi="Times New Roman"/>
+        </w:rPr>
+        <w:t>POST</w:t>
+      </w:r>
+    </w:p>
+    <w:p>
+      <w:pPr>
+        <w:pStyle w:val="a4"/>
+        <w:numPr>
+          <w:ilvl w:val="0"/>
+          <w:numId w:val="25"/>
+        </w:numPr>
+        <w:ind w:firstLineChars="0"/>
+        <w:rPr>
+          <w:rFonts w:ascii="Times New Roman" w:eastAsia="宋体" w:hAnsi="Times New Roman"/>
+        </w:rPr>
+      </w:pPr>
+      <w:r>
+        <w:rPr>
+          <w:rFonts w:ascii="Times New Roman" w:eastAsia="宋体" w:hAnsi="Times New Roman" w:hint="eastAsia"/>
+        </w:rPr>
+        <w:t>请求参数：</w:t>
+      </w:r>
+    </w:p>
+    <w:tbl>
+      <w:tblPr>
+        <w:tblStyle w:val="a3"/>
+        <w:tblW w:w="0" w:type="auto"/>
+        <w:tblLook w:val="04A0" w:firstRow="1" w:lastRow="0" w:firstColumn="1" w:lastColumn="0" w:noHBand="0" w:noVBand="1"/>
+      </w:tblPr>
+      <w:tblGrid>
+        <w:gridCol w:w="1413"/>
+        <w:gridCol w:w="1134"/>
+        <w:gridCol w:w="1134"/>
+        <w:gridCol w:w="3544"/>
+        <w:gridCol w:w="1071"/>
+      </w:tblGrid>
+      <w:tr>
+        <w:tc>
+          <w:tcPr>
+            <w:tcW w:w="1413" w:type="dxa"/>
+          </w:tcPr>
+          <w:p>
+            <w:pPr>
+              <w:rPr>
+                <w:rFonts w:ascii="Times New Roman" w:eastAsia="宋体" w:hAnsi="Times New Roman"/>
+              </w:rPr>
+            </w:pPr>
+            <w:r>
+              <w:rPr>
+                <w:rFonts w:ascii="Times New Roman" w:eastAsia="宋体" w:hAnsi="Times New Roman"/>
+              </w:rPr>
+              <w:t>参数</w:t>
+            </w:r>
+          </w:p>
+        </w:tc>
+        <w:tc>
+          <w:tcPr>
+            <w:tcW w:w="1134" w:type="dxa"/>
+          </w:tcPr>
+          <w:p>
+            <w:pPr>
+              <w:rPr>
+                <w:rFonts w:ascii="Times New Roman" w:eastAsia="宋体" w:hAnsi="Times New Roman"/>
+              </w:rPr>
+            </w:pPr>
+            <w:r>
+              <w:rPr>
+                <w:rFonts w:ascii="Times New Roman" w:eastAsia="宋体" w:hAnsi="Times New Roman"/>
+              </w:rPr>
+              <w:t>是否必填</w:t>
+            </w:r>
+          </w:p>
+        </w:tc>
+        <w:tc>
+          <w:tcPr>
+            <w:tcW w:w="1134" w:type="dxa"/>
+          </w:tcPr>
+          <w:p>
+            <w:pPr>
+              <w:rPr>
+                <w:rFonts w:ascii="Times New Roman" w:eastAsia="宋体" w:hAnsi="Times New Roman"/>
+              </w:rPr>
+            </w:pPr>
+            <w:r>
+              <w:rPr>
+                <w:rFonts w:ascii="Times New Roman" w:eastAsia="宋体" w:hAnsi="Times New Roman"/>
+              </w:rPr>
+              <w:t>类型</w:t>
+            </w:r>
+          </w:p>
+        </w:tc>
+        <w:tc>
+          <w:tcPr>
+            <w:tcW w:w="3544" w:type="dxa"/>
+          </w:tcPr>
+          <w:p>
+            <w:pPr>
+              <w:rPr>
+                <w:rFonts w:ascii="Times New Roman" w:eastAsia="宋体" w:hAnsi="Times New Roman"/>
+              </w:rPr>
+            </w:pPr>
+            <w:r>
+              <w:rPr>
+                <w:rFonts w:ascii="Times New Roman" w:eastAsia="宋体" w:hAnsi="Times New Roman"/>
+              </w:rPr>
+              <w:t>含义</w:t>
+            </w:r>
+          </w:p>
+        </w:tc>
+        <w:tc>
+          <w:tcPr>
+            <w:tcW w:w="1071" w:type="dxa"/>
+          </w:tcPr>
+          <w:p>
+            <w:pPr>
+              <w:rPr>
+                <w:rFonts w:ascii="Times New Roman" w:eastAsia="宋体" w:hAnsi="Times New Roman"/>
+              </w:rPr>
+            </w:pPr>
+            <w:r>
+              <w:rPr>
+                <w:rFonts w:ascii="Times New Roman" w:eastAsia="宋体" w:hAnsi="Times New Roman"/>
+              </w:rPr>
+              <w:t>示例</w:t>
+            </w:r>
+          </w:p>
+        </w:tc>
+      </w:tr>
+      <w:tr>
+        <w:tc>
+          <w:tcPr>
+            <w:tcW w:w="1413" w:type="dxa"/>
+          </w:tcPr>
+          <w:p>
+            <w:pPr>
+              <w:rPr>
+                <w:rFonts w:ascii="Times New Roman" w:eastAsia="宋体" w:hAnsi="Times New Roman"/>
+              </w:rPr>
+            </w:pPr>
+            <w:r>
+              <w:rPr>
+                <w:rFonts w:ascii="Times New Roman" w:eastAsia="宋体" w:hAnsi="Times New Roman"/>
+              </w:rPr>
+              <w:t>user</w:t>
+            </w:r>
+            <w:r>
+              <w:rPr>
+                <w:rFonts w:ascii="Times New Roman" w:eastAsia="宋体" w:hAnsi="Times New Roman"/>
+              </w:rPr>
+              <w:t>id</w:t>
+            </w:r>
+          </w:p>
+        </w:tc>
+        <w:tc>
+          <w:tcPr>
+            <w:tcW w:w="1134" w:type="dxa"/>
+          </w:tcPr>
+          <w:p>
+            <w:pPr>
+              <w:rPr>
+                <w:rFonts w:ascii="Times New Roman" w:eastAsia="宋体" w:hAnsi="Times New Roman"/>
+              </w:rPr>
+            </w:pPr>
+            <w:r>
+              <w:rPr>
+                <w:rFonts w:ascii="Times New Roman" w:eastAsia="宋体" w:hAnsi="Times New Roman" w:hint="eastAsia"/>
+              </w:rPr>
+              <w:t>Y</w:t>
+            </w:r>
+          </w:p>
+        </w:tc>
+        <w:tc>
+          <w:tcPr>
+            <w:tcW w:w="1134" w:type="dxa"/>
+          </w:tcPr>
+          <w:p>
+            <w:pPr>
+              <w:rPr>
+                <w:rFonts w:ascii="Times New Roman" w:eastAsia="宋体" w:hAnsi="Times New Roman"/>
+              </w:rPr>
+            </w:pPr>
+            <w:r>
+              <w:rPr>
+                <w:rFonts w:ascii="Times New Roman" w:eastAsia="宋体" w:hAnsi="Times New Roman"/>
+              </w:rPr>
+              <w:t>string</w:t>
+            </w:r>
+          </w:p>
+        </w:tc>
+        <w:tc>
+          <w:tcPr>
+            <w:tcW w:w="3544" w:type="dxa"/>
+          </w:tcPr>
+          <w:p>
+            <w:pPr>
+              <w:rPr>
+                <w:rFonts w:ascii="Times New Roman" w:eastAsia="宋体" w:hAnsi="Times New Roman"/>
+              </w:rPr>
+            </w:pPr>
+          </w:p>
+        </w:tc>
+        <w:tc>
+          <w:tcPr>
+            <w:tcW w:w="1071" w:type="dxa"/>
+          </w:tcPr>
+          <w:p>
+            <w:pPr>
+              <w:rPr>
+                <w:rFonts w:ascii="Times New Roman" w:eastAsia="宋体" w:hAnsi="Times New Roman"/>
+              </w:rPr>
+            </w:pPr>
+          </w:p>
+        </w:tc>
+      </w:tr>
+      <w:tr>
+        <w:tc>
+          <w:tcPr>
+            <w:tcW w:w="1413" w:type="dxa"/>
+          </w:tcPr>
+          <w:p>
+            <w:pPr>
+              <w:rPr>
+                <w:rFonts w:ascii="Times New Roman" w:eastAsia="宋体" w:hAnsi="Times New Roman"/>
+              </w:rPr>
+            </w:pPr>
+            <w:r>
+              <w:rPr>
+                <w:rFonts w:ascii="Times New Roman" w:eastAsia="宋体" w:hAnsi="Times New Roman"/>
+              </w:rPr>
+              <w:t>timestamp</w:t>
+            </w:r>
+          </w:p>
+        </w:tc>
+        <w:tc>
+          <w:tcPr>
+            <w:tcW w:w="1134" w:type="dxa"/>
+          </w:tcPr>
+          <w:p>
+            <w:pPr>
+              <w:rPr>
+                <w:rFonts w:ascii="Times New Roman" w:eastAsia="宋体" w:hAnsi="Times New Roman"/>
+              </w:rPr>
+            </w:pPr>
+            <w:r>
+              <w:rPr>
+                <w:rFonts w:ascii="Times New Roman" w:eastAsia="宋体" w:hAnsi="Times New Roman"/>
+              </w:rPr>
+              <w:t>Y</w:t>
+            </w:r>
+          </w:p>
+        </w:tc>
+        <w:tc>
+          <w:tcPr>
+            <w:tcW w:w="1134" w:type="dxa"/>
+          </w:tcPr>
+          <w:p>
+            <w:pPr>
+              <w:rPr>
+                <w:rFonts w:ascii="Times New Roman" w:eastAsia="宋体" w:hAnsi="Times New Roman"/>
+              </w:rPr>
+            </w:pPr>
+            <w:r>
+              <w:rPr>
+                <w:rFonts w:ascii="Times New Roman" w:eastAsia="宋体" w:hAnsi="Times New Roman"/>
+              </w:rPr>
+              <w:t>long</w:t>
+            </w:r>
+          </w:p>
+        </w:tc>
+        <w:tc>
+          <w:tcPr>
+            <w:tcW w:w="3544" w:type="dxa"/>
+          </w:tcPr>
+          <w:p>
+            <w:pPr>
+              <w:rPr>
+                <w:rFonts w:ascii="Times New Roman" w:eastAsia="宋体" w:hAnsi="Times New Roman" w:hint="eastAsia"/>
+              </w:rPr>
+            </w:pPr>
+            <w:r>
+              <w:rPr>
+                <w:rFonts w:ascii="Times New Roman" w:eastAsia="宋体" w:hAnsi="Times New Roman" w:hint="eastAsia"/>
+              </w:rPr>
+              <w:t>结束</w:t>
+            </w:r>
+            <w:r>
+              <w:rPr>
+                <w:rFonts w:ascii="Times New Roman" w:eastAsia="宋体" w:hAnsi="Times New Roman" w:hint="eastAsia"/>
+              </w:rPr>
+              <w:t>时间戳</w:t>
+            </w:r>
+          </w:p>
+          <w:p>
+            <w:pPr>
+              <w:rPr>
+                <w:rFonts w:ascii="Times New Roman" w:eastAsia="宋体" w:hAnsi="Times New Roman"/>
+              </w:rPr>
+            </w:pPr>
+            <w:r>
+              <w:rPr>
+                <w:rFonts w:ascii="Times New Roman" w:eastAsia="宋体" w:hAnsi="Times New Roman" w:hint="eastAsia"/>
+              </w:rPr>
+              <w:t>&gt;0</w:t>
+            </w:r>
+            <w:r>
+              <w:rPr>
+                <w:rFonts w:ascii="Times New Roman" w:eastAsia="宋体" w:hAnsi="Times New Roman" w:hint="eastAsia"/>
+              </w:rPr>
+              <w:t>：返回该时间戳之后的邮件数</w:t>
+            </w:r>
+          </w:p>
+        </w:tc>
+        <w:tc>
+          <w:tcPr>
+            <w:tcW w:w="1071" w:type="dxa"/>
+          </w:tcPr>
+          <w:p>
+            <w:pPr>
+              <w:rPr>
+                <w:rFonts w:ascii="Times New Roman" w:eastAsia="宋体" w:hAnsi="Times New Roman"/>
+              </w:rPr>
+            </w:pPr>
+          </w:p>
+        </w:tc>
+      </w:tr>
+    </w:tbl>
+    <w:p>
+      <w:pPr>
+        <w:rPr>
+          <w:rFonts w:ascii="Times New Roman" w:eastAsia="宋体" w:hAnsi="Times New Roman"/>
+        </w:rPr>
+      </w:pPr>
+    </w:p>
+    <w:p>
+      <w:pPr>
+        <w:pStyle w:val="a4"/>
+        <w:numPr>
+          <w:ilvl w:val="0"/>
+          <w:numId w:val="25"/>
+        </w:numPr>
+        <w:ind w:firstLineChars="0"/>
+        <w:rPr>
+          <w:rFonts w:ascii="Times New Roman" w:eastAsia="宋体" w:hAnsi="Times New Roman"/>
+        </w:rPr>
+      </w:pPr>
+      <w:r>
+        <w:rPr>
+          <w:rFonts w:ascii="Times New Roman" w:eastAsia="宋体" w:hAnsi="Times New Roman" w:hint="eastAsia"/>
+        </w:rPr>
+        <w:t>返回参数：</w:t>
+      </w:r>
+    </w:p>
+    <w:tbl>
+      <w:tblPr>
+        <w:tblStyle w:val="a3"/>
+        <w:tblW w:w="5000" w:type="pct"/>
+        <w:tblLook w:val="04A0" w:firstRow="1" w:lastRow="0" w:firstColumn="1" w:lastColumn="0" w:noHBand="0" w:noVBand="1"/>
+      </w:tblPr>
+      <w:tblGrid>
+        <w:gridCol w:w="2972"/>
+        <w:gridCol w:w="1233"/>
+        <w:gridCol w:w="3021"/>
+        <w:gridCol w:w="1070"/>
+      </w:tblGrid>
+      <w:tr>
+        <w:tc>
+          <w:tcPr>
+            <w:tcW w:w="1791" w:type="pct"/>
+          </w:tcPr>
+          <w:p>
+            <w:pPr>
+              <w:rPr>
+                <w:rFonts w:ascii="Times New Roman" w:eastAsia="宋体" w:hAnsi="Times New Roman"/>
+              </w:rPr>
+            </w:pPr>
+            <w:r>
+              <w:rPr>
+                <w:rFonts w:ascii="Times New Roman" w:eastAsia="宋体" w:hAnsi="Times New Roman"/>
+              </w:rPr>
+              <w:t>参数</w:t>
+            </w:r>
+          </w:p>
+        </w:tc>
+        <w:tc>
+          <w:tcPr>
+            <w:tcW w:w="743" w:type="pct"/>
+          </w:tcPr>
+          <w:p>
+            <w:pPr>
+              <w:rPr>
+                <w:rFonts w:ascii="Times New Roman" w:eastAsia="宋体" w:hAnsi="Times New Roman"/>
+              </w:rPr>
+            </w:pPr>
+            <w:r>
+              <w:rPr>
+                <w:rFonts w:ascii="Times New Roman" w:eastAsia="宋体" w:hAnsi="Times New Roman"/>
+              </w:rPr>
+              <w:t>类型</w:t>
+            </w:r>
+          </w:p>
+        </w:tc>
+        <w:tc>
+          <w:tcPr>
+            <w:tcW w:w="1821" w:type="pct"/>
+          </w:tcPr>
+          <w:p>
+            <w:pPr>
+              <w:rPr>
+                <w:rFonts w:ascii="Times New Roman" w:eastAsia="宋体" w:hAnsi="Times New Roman"/>
+              </w:rPr>
+            </w:pPr>
+            <w:r>
+              <w:rPr>
+                <w:rFonts w:ascii="Times New Roman" w:eastAsia="宋体" w:hAnsi="Times New Roman"/>
+              </w:rPr>
+              <w:t>含义</w:t>
+            </w:r>
+          </w:p>
+        </w:tc>
+        <w:tc>
+          <w:tcPr>
+            <w:tcW w:w="645" w:type="pct"/>
+          </w:tcPr>
+          <w:p>
+            <w:pPr>
+              <w:rPr>
+                <w:rFonts w:ascii="Times New Roman" w:eastAsia="宋体" w:hAnsi="Times New Roman"/>
+              </w:rPr>
+            </w:pPr>
+            <w:r>
+              <w:rPr>
+                <w:rFonts w:ascii="Times New Roman" w:eastAsia="宋体" w:hAnsi="Times New Roman"/>
+              </w:rPr>
+              <w:t>示例</w:t>
+            </w:r>
+          </w:p>
+        </w:tc>
+      </w:tr>
+      <w:tr>
+        <w:tc>
+          <w:tcPr>
+            <w:tcW w:w="1791" w:type="pct"/>
+          </w:tcPr>
+          <w:p>
+            <w:pPr>
+              <w:rPr>
+                <w:rFonts w:ascii="Times New Roman" w:eastAsia="宋体" w:hAnsi="Times New Roman"/>
+              </w:rPr>
+            </w:pPr>
+            <w:r>
+              <w:rPr>
+                <w:rFonts w:ascii="Times New Roman" w:eastAsia="宋体" w:hAnsi="Times New Roman" w:hint="eastAsia"/>
+              </w:rPr>
+              <w:t>code</w:t>
+            </w:r>
+          </w:p>
+        </w:tc>
+        <w:tc>
+          <w:tcPr>
+            <w:tcW w:w="743" w:type="pct"/>
+          </w:tcPr>
+          <w:p>
+            <w:pPr>
+              <w:rPr>
+                <w:rFonts w:ascii="Times New Roman" w:eastAsia="宋体" w:hAnsi="Times New Roman"/>
+              </w:rPr>
+            </w:pPr>
+            <w:r>
+              <w:rPr>
+                <w:rFonts w:ascii="Times New Roman" w:eastAsia="宋体" w:hAnsi="Times New Roman" w:hint="eastAsia"/>
+              </w:rPr>
+              <w:t>int</w:t>
+            </w:r>
+          </w:p>
+        </w:tc>
+        <w:tc>
+          <w:tcPr>
+            <w:tcW w:w="1821" w:type="pct"/>
+          </w:tcPr>
+          <w:p>
+            <w:pPr>
+              <w:rPr>
+                <w:rFonts w:ascii="Times New Roman" w:eastAsia="宋体" w:hAnsi="Times New Roman"/>
+              </w:rPr>
+            </w:pPr>
+          </w:p>
+        </w:tc>
+        <w:tc>
+          <w:tcPr>
+            <w:tcW w:w="645" w:type="pct"/>
+          </w:tcPr>
+          <w:p>
+            <w:pPr>
+              <w:rPr>
+                <w:rFonts w:ascii="Times New Roman" w:eastAsia="宋体" w:hAnsi="Times New Roman"/>
+              </w:rPr>
+            </w:pPr>
+          </w:p>
+        </w:tc>
+      </w:tr>
+      <w:tr>
+        <w:tc>
+          <w:tcPr>
+            <w:tcW w:w="1791" w:type="pct"/>
+          </w:tcPr>
+          <w:p>
+            <w:pPr>
+              <w:rPr>
+                <w:rFonts w:ascii="Times New Roman" w:eastAsia="宋体" w:hAnsi="Times New Roman"/>
+              </w:rPr>
+            </w:pPr>
+            <w:r>
+              <w:rPr>
+                <w:rFonts w:ascii="Times New Roman" w:eastAsia="宋体" w:hAnsi="Times New Roman"/>
+              </w:rPr>
+              <w:t>msg</w:t>
+            </w:r>
+          </w:p>
+        </w:tc>
+        <w:tc>
+          <w:tcPr>
+            <w:tcW w:w="743" w:type="pct"/>
+          </w:tcPr>
+          <w:p>
+            <w:pPr>
+              <w:rPr>
+                <w:rFonts w:ascii="Times New Roman" w:eastAsia="宋体" w:hAnsi="Times New Roman"/>
+              </w:rPr>
+            </w:pPr>
+            <w:r>
+              <w:rPr>
+                <w:rFonts w:ascii="Times New Roman" w:eastAsia="宋体" w:hAnsi="Times New Roman" w:hint="eastAsia"/>
+              </w:rPr>
+              <w:t>string</w:t>
+            </w:r>
+          </w:p>
+        </w:tc>
+        <w:tc>
+          <w:tcPr>
+            <w:tcW w:w="1821" w:type="pct"/>
+          </w:tcPr>
+          <w:p>
+            <w:pPr>
+              <w:rPr>
+                <w:rFonts w:ascii="Times New Roman" w:eastAsia="宋体" w:hAnsi="Times New Roman"/>
+              </w:rPr>
+            </w:pPr>
+          </w:p>
+        </w:tc>
+        <w:tc>
+          <w:tcPr>
+            <w:tcW w:w="645" w:type="pct"/>
+          </w:tcPr>
+          <w:p>
+            <w:pPr>
+              <w:rPr>
+                <w:rFonts w:ascii="Times New Roman" w:eastAsia="宋体" w:hAnsi="Times New Roman"/>
+              </w:rPr>
+            </w:pPr>
+          </w:p>
+        </w:tc>
+      </w:tr>
+      <w:tr>
+        <w:tc>
+          <w:tcPr>
+            <w:tcW w:w="1791" w:type="pct"/>
+          </w:tcPr>
+          <w:p>
+            <w:pPr>
+              <w:rPr>
+                <w:rFonts w:ascii="Times New Roman" w:eastAsia="宋体" w:hAnsi="Times New Roman"/>
+              </w:rPr>
+            </w:pPr>
+            <w:r>
+              <w:rPr>
+                <w:rFonts w:ascii="Times New Roman" w:eastAsia="宋体" w:hAnsi="Times New Roman"/>
+              </w:rPr>
+              <w:t>count</w:t>
+            </w:r>
+          </w:p>
+        </w:tc>
+        <w:tc>
+          <w:tcPr>
+            <w:tcW w:w="743" w:type="pct"/>
+          </w:tcPr>
+          <w:p>
+            <w:pPr>
+              <w:rPr>
+                <w:rFonts w:ascii="Times New Roman" w:eastAsia="宋体" w:hAnsi="Times New Roman"/>
+              </w:rPr>
+            </w:pPr>
+            <w:r>
+              <w:rPr>
+                <w:rFonts w:ascii="Times New Roman" w:eastAsia="宋体" w:hAnsi="Times New Roman" w:hint="eastAsia"/>
+              </w:rPr>
+              <w:t>int</w:t>
+            </w:r>
+          </w:p>
+        </w:tc>
+        <w:tc>
+          <w:tcPr>
+            <w:tcW w:w="1821" w:type="pct"/>
+          </w:tcPr>
+          <w:p>
+            <w:pPr>
+              <w:rPr>
+                <w:rFonts w:ascii="Times New Roman" w:eastAsia="宋体" w:hAnsi="Times New Roman"/>
+              </w:rPr>
+            </w:pPr>
+            <w:r>
+              <w:rPr>
+                <w:rFonts w:ascii="Times New Roman" w:eastAsia="宋体" w:hAnsi="Times New Roman" w:hint="eastAsia"/>
+              </w:rPr>
+              <w:t>新</w:t>
+            </w:r>
+            <w:r>
+              <w:rPr>
+                <w:rFonts w:ascii="Times New Roman" w:eastAsia="宋体" w:hAnsi="Times New Roman" w:hint="eastAsia"/>
+              </w:rPr>
+              <w:t>邮件</w:t>
+            </w:r>
+            <w:r>
+              <w:rPr>
+                <w:rFonts w:ascii="Times New Roman" w:eastAsia="宋体" w:hAnsi="Times New Roman"/>
+              </w:rPr>
+              <w:t>数</w:t>
+            </w:r>
+          </w:p>
+        </w:tc>
+        <w:tc>
+          <w:tcPr>
+            <w:tcW w:w="645" w:type="pct"/>
+          </w:tcPr>
+          <w:p>
+            <w:pPr>
+              <w:rPr>
+                <w:rFonts w:ascii="Times New Roman" w:eastAsia="宋体" w:hAnsi="Times New Roman"/>
+              </w:rPr>
+            </w:pPr>
+          </w:p>
+        </w:tc>
+      </w:tr>
+    </w:tbl>
+    <w:p>
+      <w:pPr>
+        <w:rPr>
+          <w:rFonts w:ascii="Times New Roman" w:eastAsia="宋体" w:hAnsi="Times New Roman"/>
+        </w:rPr>
+      </w:pPr>
+    </w:p>
+    <w:p>
+      <w:pPr>
+        <w:pStyle w:val="a4"/>
+        <w:numPr>
+          <w:ilvl w:val="0"/>
+          <w:numId w:val="25"/>
+        </w:numPr>
+        <w:ind w:firstLineChars="0"/>
+        <w:rPr>
+          <w:rFonts w:ascii="Times New Roman" w:eastAsia="宋体" w:hAnsi="Times New Roman"/>
+        </w:rPr>
+      </w:pPr>
+      <w:r>
+        <w:rPr>
+          <w:rFonts w:ascii="Times New Roman" w:eastAsia="宋体" w:hAnsi="Times New Roman"/>
+        </w:rPr>
+        <w:t>返回实例</w:t>
+      </w:r>
+      <w:r>
+        <w:rPr>
+          <w:rFonts w:ascii="Times New Roman" w:eastAsia="宋体" w:hAnsi="Times New Roman" w:hint="eastAsia"/>
+        </w:rPr>
+        <w:t>：</w:t>
+      </w:r>
+    </w:p>
+    <w:p>
+      <w:pPr>
+        <w:rPr>
+          <w:rFonts w:ascii="Times New Roman" w:eastAsia="宋体" w:hAnsi="Times New Roman" w:hint="eastAsia"/>
+        </w:rPr>
+      </w:pPr>
+      <w:r>
+        <w:rPr>
+          <w:rFonts w:ascii="Times New Roman" w:eastAsia="宋体" w:hAnsi="Times New Roman"/>
+        </w:rPr>
+        <w:t>{"msg": "\u83b7\u53d6\u65b0\u90ae\u4ef6\u8ba1\u6570\u6210\u529f", "count": 1, "code": 0}</w:t>
       </w:r>
     </w:p>
     <w:sectPr>
@@ -16459,6 +19707,92 @@
     </w:lvl>
   </w:abstractNum>
   <w:abstractNum w:abstractNumId="3">
+    <w:nsid w:val="06B459BC"/>
+    <w:multiLevelType w:val="hybridMultilevel"/>
+    <w:tmpl w:val="49B65966"/>
+    <w:lvl w:ilvl="0" w:tplc="04090019">
+      <w:start w:val="1"/>
+      <w:numFmt w:val="lowerLetter"/>
+      <w:lvlText w:val="%1)"/>
+      <w:lvlJc w:val="left"/>
+      <w:pPr>
+        <w:ind w:left="420" w:hanging="420"/>
+      </w:pPr>
+    </w:lvl>
+    <w:lvl w:ilvl="1" w:tplc="04090019" w:tentative="1">
+      <w:start w:val="1"/>
+      <w:numFmt w:val="lowerLetter"/>
+      <w:lvlText w:val="%2)"/>
+      <w:lvlJc w:val="left"/>
+      <w:pPr>
+        <w:ind w:left="840" w:hanging="420"/>
+      </w:pPr>
+    </w:lvl>
+    <w:lvl w:ilvl="2" w:tplc="0409001B" w:tentative="1">
+      <w:start w:val="1"/>
+      <w:numFmt w:val="lowerRoman"/>
+      <w:lvlText w:val="%3."/>
+      <w:lvlJc w:val="right"/>
+      <w:pPr>
+        <w:ind w:left="1260" w:hanging="420"/>
+      </w:pPr>
+    </w:lvl>
+    <w:lvl w:ilvl="3" w:tplc="0409000F" w:tentative="1">
+      <w:start w:val="1"/>
+      <w:numFmt w:val="decimal"/>
+      <w:lvlText w:val="%4."/>
+      <w:lvlJc w:val="left"/>
+      <w:pPr>
+        <w:ind w:left="1680" w:hanging="420"/>
+      </w:pPr>
+    </w:lvl>
+    <w:lvl w:ilvl="4" w:tplc="04090019" w:tentative="1">
+      <w:start w:val="1"/>
+      <w:numFmt w:val="lowerLetter"/>
+      <w:lvlText w:val="%5)"/>
+      <w:lvlJc w:val="left"/>
+      <w:pPr>
+        <w:ind w:left="2100" w:hanging="420"/>
+      </w:pPr>
+    </w:lvl>
+    <w:lvl w:ilvl="5" w:tplc="0409001B" w:tentative="1">
+      <w:start w:val="1"/>
+      <w:numFmt w:val="lowerRoman"/>
+      <w:lvlText w:val="%6."/>
+      <w:lvlJc w:val="right"/>
+      <w:pPr>
+        <w:ind w:left="2520" w:hanging="420"/>
+      </w:pPr>
+    </w:lvl>
+    <w:lvl w:ilvl="6" w:tplc="0409000F" w:tentative="1">
+      <w:start w:val="1"/>
+      <w:numFmt w:val="decimal"/>
+      <w:lvlText w:val="%7."/>
+      <w:lvlJc w:val="left"/>
+      <w:pPr>
+        <w:ind w:left="2940" w:hanging="420"/>
+      </w:pPr>
+    </w:lvl>
+    <w:lvl w:ilvl="7" w:tplc="04090019" w:tentative="1">
+      <w:start w:val="1"/>
+      <w:numFmt w:val="lowerLetter"/>
+      <w:lvlText w:val="%8)"/>
+      <w:lvlJc w:val="left"/>
+      <w:pPr>
+        <w:ind w:left="3360" w:hanging="420"/>
+      </w:pPr>
+    </w:lvl>
+    <w:lvl w:ilvl="8" w:tplc="0409001B" w:tentative="1">
+      <w:start w:val="1"/>
+      <w:numFmt w:val="lowerRoman"/>
+      <w:lvlText w:val="%9."/>
+      <w:lvlJc w:val="right"/>
+      <w:pPr>
+        <w:ind w:left="3780" w:hanging="420"/>
+      </w:pPr>
+    </w:lvl>
+  </w:abstractNum>
+  <w:abstractNum w:abstractNumId="4">
     <w:nsid w:val="085671F0"/>
     <w:multiLevelType w:val="hybridMultilevel"/>
     <w:tmpl w:val="2EEA2E64"/>
@@ -16544,7 +19878,7 @@
       </w:pPr>
     </w:lvl>
   </w:abstractNum>
-  <w:abstractNum w:abstractNumId="4">
+  <w:abstractNum w:abstractNumId="5">
     <w:nsid w:val="0B0F5F31"/>
     <w:multiLevelType w:val="hybridMultilevel"/>
     <w:tmpl w:val="6A90B10A"/>
@@ -16630,7 +19964,7 @@
       </w:pPr>
     </w:lvl>
   </w:abstractNum>
-  <w:abstractNum w:abstractNumId="5">
+  <w:abstractNum w:abstractNumId="6">
     <w:nsid w:val="0B6E1B6C"/>
     <w:multiLevelType w:val="hybridMultilevel"/>
     <w:tmpl w:val="1F124B5A"/>
@@ -16716,7 +20050,7 @@
       </w:pPr>
     </w:lvl>
   </w:abstractNum>
-  <w:abstractNum w:abstractNumId="6">
+  <w:abstractNum w:abstractNumId="7">
     <w:nsid w:val="0C363090"/>
     <w:multiLevelType w:val="hybridMultilevel"/>
     <w:tmpl w:val="C422CB30"/>
@@ -16802,7 +20136,7 @@
       </w:pPr>
     </w:lvl>
   </w:abstractNum>
-  <w:abstractNum w:abstractNumId="7">
+  <w:abstractNum w:abstractNumId="8">
     <w:nsid w:val="2FAA444E"/>
     <w:multiLevelType w:val="hybridMultilevel"/>
     <w:tmpl w:val="40A8F90A"/>
@@ -16888,7 +20222,7 @@
       </w:pPr>
     </w:lvl>
   </w:abstractNum>
-  <w:abstractNum w:abstractNumId="8">
+  <w:abstractNum w:abstractNumId="9">
     <w:nsid w:val="310260EA"/>
     <w:multiLevelType w:val="multilevel"/>
     <w:tmpl w:val="6A70BCBA"/>
@@ -16976,7 +20310,179 @@
       </w:pPr>
     </w:lvl>
   </w:abstractNum>
-  <w:abstractNum w:abstractNumId="9">
+  <w:abstractNum w:abstractNumId="10">
+    <w:nsid w:val="36A233A3"/>
+    <w:multiLevelType w:val="hybridMultilevel"/>
+    <w:tmpl w:val="1F124B5A"/>
+    <w:lvl w:ilvl="0" w:tplc="04090019">
+      <w:start w:val="1"/>
+      <w:numFmt w:val="lowerLetter"/>
+      <w:lvlText w:val="%1)"/>
+      <w:lvlJc w:val="left"/>
+      <w:pPr>
+        <w:ind w:left="420" w:hanging="420"/>
+      </w:pPr>
+    </w:lvl>
+    <w:lvl w:ilvl="1" w:tplc="04090019" w:tentative="1">
+      <w:start w:val="1"/>
+      <w:numFmt w:val="lowerLetter"/>
+      <w:lvlText w:val="%2)"/>
+      <w:lvlJc w:val="left"/>
+      <w:pPr>
+        <w:ind w:left="840" w:hanging="420"/>
+      </w:pPr>
+    </w:lvl>
+    <w:lvl w:ilvl="2" w:tplc="0409001B" w:tentative="1">
+      <w:start w:val="1"/>
+      <w:numFmt w:val="lowerRoman"/>
+      <w:lvlText w:val="%3."/>
+      <w:lvlJc w:val="right"/>
+      <w:pPr>
+        <w:ind w:left="1260" w:hanging="420"/>
+      </w:pPr>
+    </w:lvl>
+    <w:lvl w:ilvl="3" w:tplc="0409000F" w:tentative="1">
+      <w:start w:val="1"/>
+      <w:numFmt w:val="decimal"/>
+      <w:lvlText w:val="%4."/>
+      <w:lvlJc w:val="left"/>
+      <w:pPr>
+        <w:ind w:left="1680" w:hanging="420"/>
+      </w:pPr>
+    </w:lvl>
+    <w:lvl w:ilvl="4" w:tplc="04090019" w:tentative="1">
+      <w:start w:val="1"/>
+      <w:numFmt w:val="lowerLetter"/>
+      <w:lvlText w:val="%5)"/>
+      <w:lvlJc w:val="left"/>
+      <w:pPr>
+        <w:ind w:left="2100" w:hanging="420"/>
+      </w:pPr>
+    </w:lvl>
+    <w:lvl w:ilvl="5" w:tplc="0409001B" w:tentative="1">
+      <w:start w:val="1"/>
+      <w:numFmt w:val="lowerRoman"/>
+      <w:lvlText w:val="%6."/>
+      <w:lvlJc w:val="right"/>
+      <w:pPr>
+        <w:ind w:left="2520" w:hanging="420"/>
+      </w:pPr>
+    </w:lvl>
+    <w:lvl w:ilvl="6" w:tplc="0409000F" w:tentative="1">
+      <w:start w:val="1"/>
+      <w:numFmt w:val="decimal"/>
+      <w:lvlText w:val="%7."/>
+      <w:lvlJc w:val="left"/>
+      <w:pPr>
+        <w:ind w:left="2940" w:hanging="420"/>
+      </w:pPr>
+    </w:lvl>
+    <w:lvl w:ilvl="7" w:tplc="04090019" w:tentative="1">
+      <w:start w:val="1"/>
+      <w:numFmt w:val="lowerLetter"/>
+      <w:lvlText w:val="%8)"/>
+      <w:lvlJc w:val="left"/>
+      <w:pPr>
+        <w:ind w:left="3360" w:hanging="420"/>
+      </w:pPr>
+    </w:lvl>
+    <w:lvl w:ilvl="8" w:tplc="0409001B" w:tentative="1">
+      <w:start w:val="1"/>
+      <w:numFmt w:val="lowerRoman"/>
+      <w:lvlText w:val="%9."/>
+      <w:lvlJc w:val="right"/>
+      <w:pPr>
+        <w:ind w:left="3780" w:hanging="420"/>
+      </w:pPr>
+    </w:lvl>
+  </w:abstractNum>
+  <w:abstractNum w:abstractNumId="11">
+    <w:nsid w:val="40B52CEA"/>
+    <w:multiLevelType w:val="hybridMultilevel"/>
+    <w:tmpl w:val="49B65966"/>
+    <w:lvl w:ilvl="0" w:tplc="04090019">
+      <w:start w:val="1"/>
+      <w:numFmt w:val="lowerLetter"/>
+      <w:lvlText w:val="%1)"/>
+      <w:lvlJc w:val="left"/>
+      <w:pPr>
+        <w:ind w:left="420" w:hanging="420"/>
+      </w:pPr>
+    </w:lvl>
+    <w:lvl w:ilvl="1" w:tplc="04090019" w:tentative="1">
+      <w:start w:val="1"/>
+      <w:numFmt w:val="lowerLetter"/>
+      <w:lvlText w:val="%2)"/>
+      <w:lvlJc w:val="left"/>
+      <w:pPr>
+        <w:ind w:left="840" w:hanging="420"/>
+      </w:pPr>
+    </w:lvl>
+    <w:lvl w:ilvl="2" w:tplc="0409001B" w:tentative="1">
+      <w:start w:val="1"/>
+      <w:numFmt w:val="lowerRoman"/>
+      <w:lvlText w:val="%3."/>
+      <w:lvlJc w:val="right"/>
+      <w:pPr>
+        <w:ind w:left="1260" w:hanging="420"/>
+      </w:pPr>
+    </w:lvl>
+    <w:lvl w:ilvl="3" w:tplc="0409000F" w:tentative="1">
+      <w:start w:val="1"/>
+      <w:numFmt w:val="decimal"/>
+      <w:lvlText w:val="%4."/>
+      <w:lvlJc w:val="left"/>
+      <w:pPr>
+        <w:ind w:left="1680" w:hanging="420"/>
+      </w:pPr>
+    </w:lvl>
+    <w:lvl w:ilvl="4" w:tplc="04090019" w:tentative="1">
+      <w:start w:val="1"/>
+      <w:numFmt w:val="lowerLetter"/>
+      <w:lvlText w:val="%5)"/>
+      <w:lvlJc w:val="left"/>
+      <w:pPr>
+        <w:ind w:left="2100" w:hanging="420"/>
+      </w:pPr>
+    </w:lvl>
+    <w:lvl w:ilvl="5" w:tplc="0409001B" w:tentative="1">
+      <w:start w:val="1"/>
+      <w:numFmt w:val="lowerRoman"/>
+      <w:lvlText w:val="%6."/>
+      <w:lvlJc w:val="right"/>
+      <w:pPr>
+        <w:ind w:left="2520" w:hanging="420"/>
+      </w:pPr>
+    </w:lvl>
+    <w:lvl w:ilvl="6" w:tplc="0409000F" w:tentative="1">
+      <w:start w:val="1"/>
+      <w:numFmt w:val="decimal"/>
+      <w:lvlText w:val="%7."/>
+      <w:lvlJc w:val="left"/>
+      <w:pPr>
+        <w:ind w:left="2940" w:hanging="420"/>
+      </w:pPr>
+    </w:lvl>
+    <w:lvl w:ilvl="7" w:tplc="04090019" w:tentative="1">
+      <w:start w:val="1"/>
+      <w:numFmt w:val="lowerLetter"/>
+      <w:lvlText w:val="%8)"/>
+      <w:lvlJc w:val="left"/>
+      <w:pPr>
+        <w:ind w:left="3360" w:hanging="420"/>
+      </w:pPr>
+    </w:lvl>
+    <w:lvl w:ilvl="8" w:tplc="0409001B" w:tentative="1">
+      <w:start w:val="1"/>
+      <w:numFmt w:val="lowerRoman"/>
+      <w:lvlText w:val="%9."/>
+      <w:lvlJc w:val="right"/>
+      <w:pPr>
+        <w:ind w:left="3780" w:hanging="420"/>
+      </w:pPr>
+    </w:lvl>
+  </w:abstractNum>
+  <w:abstractNum w:abstractNumId="12">
     <w:nsid w:val="538F69A0"/>
     <w:multiLevelType w:val="hybridMultilevel"/>
     <w:tmpl w:val="B4D29152"/>
@@ -17062,7 +20568,7 @@
       </w:pPr>
     </w:lvl>
   </w:abstractNum>
-  <w:abstractNum w:abstractNumId="10">
+  <w:abstractNum w:abstractNumId="13">
     <w:nsid w:val="55AA1E09"/>
     <w:multiLevelType w:val="hybridMultilevel"/>
     <w:tmpl w:val="6A90B10A"/>
@@ -17148,7 +20654,7 @@
       </w:pPr>
     </w:lvl>
   </w:abstractNum>
-  <w:abstractNum w:abstractNumId="11">
+  <w:abstractNum w:abstractNumId="14">
     <w:nsid w:val="5E2D296E"/>
     <w:multiLevelType w:val="hybridMultilevel"/>
     <w:tmpl w:val="49B65966"/>
@@ -17234,7 +20740,7 @@
       </w:pPr>
     </w:lvl>
   </w:abstractNum>
-  <w:abstractNum w:abstractNumId="12">
+  <w:abstractNum w:abstractNumId="15">
     <w:nsid w:val="601424F9"/>
     <w:multiLevelType w:val="hybridMultilevel"/>
     <w:tmpl w:val="578E5264"/>
@@ -17320,7 +20826,7 @@
       </w:pPr>
     </w:lvl>
   </w:abstractNum>
-  <w:abstractNum w:abstractNumId="13">
+  <w:abstractNum w:abstractNumId="16">
     <w:nsid w:val="6C92615B"/>
     <w:multiLevelType w:val="hybridMultilevel"/>
     <w:tmpl w:val="7AEC394E"/>
@@ -17406,7 +20912,7 @@
       </w:pPr>
     </w:lvl>
   </w:abstractNum>
-  <w:abstractNum w:abstractNumId="14">
+  <w:abstractNum w:abstractNumId="17">
     <w:nsid w:val="6D977B69"/>
     <w:multiLevelType w:val="hybridMultilevel"/>
     <w:tmpl w:val="1862E5C2"/>
@@ -17492,7 +20998,7 @@
       </w:pPr>
     </w:lvl>
   </w:abstractNum>
-  <w:abstractNum w:abstractNumId="15">
+  <w:abstractNum w:abstractNumId="18">
     <w:nsid w:val="6FF84DD7"/>
     <w:multiLevelType w:val="hybridMultilevel"/>
     <w:tmpl w:val="C5CCBFDE"/>
@@ -17578,7 +21084,7 @@
       </w:pPr>
     </w:lvl>
   </w:abstractNum>
-  <w:abstractNum w:abstractNumId="16">
+  <w:abstractNum w:abstractNumId="19">
     <w:nsid w:val="72B13CF2"/>
     <w:multiLevelType w:val="hybridMultilevel"/>
     <w:tmpl w:val="6A90B10A"/>
@@ -17664,7 +21170,7 @@
       </w:pPr>
     </w:lvl>
   </w:abstractNum>
-  <w:abstractNum w:abstractNumId="17">
+  <w:abstractNum w:abstractNumId="20">
     <w:nsid w:val="7A2F3BBD"/>
     <w:multiLevelType w:val="hybridMultilevel"/>
     <w:tmpl w:val="49B65966"/>
@@ -17750,7 +21256,7 @@
       </w:pPr>
     </w:lvl>
   </w:abstractNum>
-  <w:abstractNum w:abstractNumId="18">
+  <w:abstractNum w:abstractNumId="21">
     <w:nsid w:val="7E611945"/>
     <w:multiLevelType w:val="hybridMultilevel"/>
     <w:tmpl w:val="4F46BDC4"/>
@@ -17840,67 +21346,76 @@
     <w:abstractNumId w:val="0"/>
   </w:num>
   <w:num w:numId="2">
-    <w:abstractNumId w:val="12"/>
+    <w:abstractNumId w:val="15"/>
   </w:num>
   <w:num w:numId="3">
-    <w:abstractNumId w:val="8"/>
+    <w:abstractNumId w:val="9"/>
   </w:num>
   <w:num w:numId="4">
     <w:abstractNumId w:val="2"/>
   </w:num>
   <w:num w:numId="5">
-    <w:abstractNumId w:val="14"/>
+    <w:abstractNumId w:val="17"/>
   </w:num>
   <w:num w:numId="6">
-    <w:abstractNumId w:val="15"/>
+    <w:abstractNumId w:val="18"/>
   </w:num>
   <w:num w:numId="7">
-    <w:abstractNumId w:val="16"/>
+    <w:abstractNumId w:val="19"/>
   </w:num>
   <w:num w:numId="8">
-    <w:abstractNumId w:val="3"/>
+    <w:abstractNumId w:val="4"/>
   </w:num>
   <w:num w:numId="9">
-    <w:abstractNumId w:val="9"/>
+    <w:abstractNumId w:val="12"/>
   </w:num>
   <w:num w:numId="10">
-    <w:abstractNumId w:val="6"/>
+    <w:abstractNumId w:val="7"/>
   </w:num>
   <w:num w:numId="11">
     <w:abstractNumId w:val="1"/>
   </w:num>
   <w:num w:numId="12">
-    <w:abstractNumId w:val="18"/>
+    <w:abstractNumId w:val="21"/>
   </w:num>
   <w:num w:numId="13">
+    <w:abstractNumId w:val="6"/>
+  </w:num>
+  <w:num w:numId="14">
+    <w:abstractNumId w:val="16"/>
+  </w:num>
+  <w:num w:numId="15">
+    <w:abstractNumId w:val="14"/>
+  </w:num>
+  <w:num w:numId="16">
+    <w:abstractNumId w:val="8"/>
+  </w:num>
+  <w:num w:numId="17">
+    <w:abstractNumId w:val="9"/>
+  </w:num>
+  <w:num w:numId="18">
+    <w:abstractNumId w:val="9"/>
+  </w:num>
+  <w:num w:numId="19">
+    <w:abstractNumId w:val="20"/>
+  </w:num>
+  <w:num w:numId="20">
+    <w:abstractNumId w:val="9"/>
+  </w:num>
+  <w:num w:numId="21">
+    <w:abstractNumId w:val="13"/>
+  </w:num>
+  <w:num w:numId="22">
     <w:abstractNumId w:val="5"/>
   </w:num>
-  <w:num w:numId="14">
-    <w:abstractNumId w:val="13"/>
+  <w:num w:numId="23">
+    <w:abstractNumId w:val="10"/>
   </w:num>
-  <w:num w:numId="15">
+  <w:num w:numId="24">
     <w:abstractNumId w:val="11"/>
   </w:num>
-  <w:num w:numId="16">
-    <w:abstractNumId w:val="7"/>
-  </w:num>
-  <w:num w:numId="17">
-    <w:abstractNumId w:val="8"/>
-  </w:num>
-  <w:num w:numId="18">
-    <w:abstractNumId w:val="8"/>
-  </w:num>
-  <w:num w:numId="19">
-    <w:abstractNumId w:val="17"/>
-  </w:num>
-  <w:num w:numId="20">
-    <w:abstractNumId w:val="8"/>
-  </w:num>
-  <w:num w:numId="21">
-    <w:abstractNumId w:val="10"/>
-  </w:num>
-  <w:num w:numId="22">
-    <w:abstractNumId w:val="4"/>
+  <w:num w:numId="25">
+    <w:abstractNumId w:val="3"/>
   </w:num>
 </w:numbering>
 </file>
@@ -18867,7 +22382,7 @@
 </file>
 
 <file path=customXml/itemProps1.xml><?xml version="1.0" encoding="utf-8"?>
-<ds:datastoreItem xmlns:ds="http://schemas.openxmlformats.org/officeDocument/2006/customXml" ds:itemID="{C1F21E9C-0278-42F2-80FD-61B743EB7C29}">
+<ds:datastoreItem xmlns:ds="http://schemas.openxmlformats.org/officeDocument/2006/customXml" ds:itemID="{F686D9E0-5075-4929-9F44-04BE3077447C}">
   <ds:schemaRefs>
     <ds:schemaRef ds:uri="http://schemas.openxmlformats.org/officeDocument/2006/bibliography"/>
   </ds:schemaRefs>

--- a/Doc/AppServerInterface.docx
+++ b/Doc/AppServerInterface.docx
@@ -37,8 +37,6 @@
             <w:t>目录</w:t>
           </w:r>
         </w:p>
-        <w:bookmarkStart w:id="0" w:name="_GoBack"/>
-        <w:bookmarkEnd w:id="0"/>
         <w:p>
           <w:pPr>
             <w:pStyle w:val="20"/>
@@ -1858,13 +1856,13 @@
       <w:pPr>
         <w:pStyle w:val="2"/>
       </w:pPr>
-      <w:bookmarkStart w:id="1" w:name="_Toc389248431"/>
-      <w:bookmarkStart w:id="2" w:name="_Toc389424892"/>
+      <w:bookmarkStart w:id="0" w:name="_Toc389248431"/>
+      <w:bookmarkStart w:id="1" w:name="_Toc389424892"/>
       <w:r>
         <w:t>服务器地址</w:t>
       </w:r>
+      <w:bookmarkEnd w:id="0"/>
       <w:bookmarkEnd w:id="1"/>
-      <w:bookmarkEnd w:id="2"/>
     </w:p>
     <w:p>
       <w:pPr>
@@ -1924,31 +1922,31 @@
       <w:pPr>
         <w:pStyle w:val="2"/>
       </w:pPr>
-      <w:bookmarkStart w:id="3" w:name="_Toc389248432"/>
-      <w:bookmarkStart w:id="4" w:name="_Toc389424893"/>
+      <w:bookmarkStart w:id="2" w:name="_Toc389248432"/>
+      <w:bookmarkStart w:id="3" w:name="_Toc389424893"/>
       <w:r>
         <w:rPr>
           <w:rFonts w:hint="eastAsia"/>
         </w:rPr>
         <w:t>用户类</w:t>
       </w:r>
+      <w:bookmarkEnd w:id="2"/>
       <w:bookmarkEnd w:id="3"/>
-      <w:bookmarkEnd w:id="4"/>
     </w:p>
     <w:p>
       <w:pPr>
         <w:pStyle w:val="3"/>
       </w:pPr>
-      <w:bookmarkStart w:id="5" w:name="_Toc389248433"/>
-      <w:bookmarkStart w:id="6" w:name="_Toc389424894"/>
+      <w:bookmarkStart w:id="4" w:name="_Toc389248433"/>
+      <w:bookmarkStart w:id="5" w:name="_Toc389424894"/>
       <w:r>
         <w:rPr>
           <w:rFonts w:hint="eastAsia"/>
         </w:rPr>
         <w:t>用户注册</w:t>
       </w:r>
+      <w:bookmarkEnd w:id="4"/>
       <w:bookmarkEnd w:id="5"/>
-      <w:bookmarkEnd w:id="6"/>
     </w:p>
     <w:p>
       <w:pPr>
@@ -2862,16 +2860,16 @@
       <w:pPr>
         <w:pStyle w:val="3"/>
       </w:pPr>
-      <w:bookmarkStart w:id="7" w:name="_Toc389248434"/>
-      <w:bookmarkStart w:id="8" w:name="_Toc389424895"/>
+      <w:bookmarkStart w:id="6" w:name="_Toc389248434"/>
+      <w:bookmarkStart w:id="7" w:name="_Toc389424895"/>
       <w:r>
         <w:t>用户</w:t>
       </w:r>
       <w:r>
         <w:t>登录</w:t>
       </w:r>
+      <w:bookmarkEnd w:id="6"/>
       <w:bookmarkEnd w:id="7"/>
-      <w:bookmarkEnd w:id="8"/>
     </w:p>
     <w:p>
       <w:pPr>
@@ -4539,8 +4537,8 @@
       <w:pPr>
         <w:pStyle w:val="3"/>
       </w:pPr>
-      <w:bookmarkStart w:id="9" w:name="_Toc389248435"/>
-      <w:bookmarkStart w:id="10" w:name="_Toc389424896"/>
+      <w:bookmarkStart w:id="8" w:name="_Toc389248435"/>
+      <w:bookmarkStart w:id="9" w:name="_Toc389424896"/>
       <w:r>
         <w:rPr>
           <w:rFonts w:hint="eastAsia"/>
@@ -4559,8 +4557,8 @@
         </w:rPr>
         <w:t>详情</w:t>
       </w:r>
+      <w:bookmarkEnd w:id="8"/>
       <w:bookmarkEnd w:id="9"/>
-      <w:bookmarkEnd w:id="10"/>
     </w:p>
     <w:p>
       <w:pPr>
@@ -6316,7 +6314,7 @@
       <w:pPr>
         <w:pStyle w:val="3"/>
       </w:pPr>
-      <w:bookmarkStart w:id="11" w:name="_Toc389424897"/>
+      <w:bookmarkStart w:id="10" w:name="_Toc389424897"/>
       <w:r>
         <w:rPr>
           <w:rFonts w:hint="eastAsia"/>
@@ -6329,7 +6327,7 @@
         </w:rPr>
         <w:t>用户详情</w:t>
       </w:r>
-      <w:bookmarkEnd w:id="11"/>
+      <w:bookmarkEnd w:id="10"/>
     </w:p>
     <w:p>
       <w:pPr>
@@ -7950,14 +7948,14 @@
       <w:pPr>
         <w:pStyle w:val="3"/>
       </w:pPr>
-      <w:bookmarkStart w:id="12" w:name="_Toc389424898"/>
+      <w:bookmarkStart w:id="11" w:name="_Toc389424898"/>
       <w:r>
         <w:rPr>
           <w:rFonts w:hint="eastAsia"/>
         </w:rPr>
         <w:t>搜索校友</w:t>
       </w:r>
-      <w:bookmarkEnd w:id="12"/>
+      <w:bookmarkEnd w:id="11"/>
     </w:p>
     <w:p>
       <w:pPr>
@@ -8146,6 +8144,82 @@
             </w:pPr>
             <w:r>
               <w:rPr>
+                <w:rFonts w:ascii="Times New Roman" w:eastAsia="宋体" w:hAnsi="Times New Roman"/>
+              </w:rPr>
+              <w:t>userid</w:t>
+            </w:r>
+          </w:p>
+        </w:tc>
+        <w:tc>
+          <w:tcPr>
+            <w:tcW w:w="1579" w:type="dxa"/>
+          </w:tcPr>
+          <w:p>
+            <w:pPr>
+              <w:rPr>
+                <w:rFonts w:ascii="Times New Roman" w:eastAsia="宋体" w:hAnsi="Times New Roman"/>
+              </w:rPr>
+            </w:pPr>
+            <w:r>
+              <w:rPr>
+                <w:rFonts w:ascii="Times New Roman" w:eastAsia="宋体" w:hAnsi="Times New Roman" w:hint="eastAsia"/>
+              </w:rPr>
+              <w:t>Y</w:t>
+            </w:r>
+            <w:bookmarkStart w:id="12" w:name="_GoBack"/>
+            <w:bookmarkEnd w:id="12"/>
+          </w:p>
+        </w:tc>
+        <w:tc>
+          <w:tcPr>
+            <w:tcW w:w="1311" w:type="dxa"/>
+          </w:tcPr>
+          <w:p>
+            <w:pPr>
+              <w:rPr>
+                <w:rFonts w:ascii="Times New Roman" w:eastAsia="宋体" w:hAnsi="Times New Roman"/>
+              </w:rPr>
+            </w:pPr>
+          </w:p>
+        </w:tc>
+        <w:tc>
+          <w:tcPr>
+            <w:tcW w:w="2126" w:type="dxa"/>
+          </w:tcPr>
+          <w:p>
+            <w:pPr>
+              <w:rPr>
+                <w:rFonts w:ascii="Times New Roman" w:eastAsia="宋体" w:hAnsi="Times New Roman"/>
+              </w:rPr>
+            </w:pPr>
+          </w:p>
+        </w:tc>
+        <w:tc>
+          <w:tcPr>
+            <w:tcW w:w="1355" w:type="dxa"/>
+          </w:tcPr>
+          <w:p>
+            <w:pPr>
+              <w:rPr>
+                <w:rFonts w:ascii="Times New Roman" w:eastAsia="宋体" w:hAnsi="Times New Roman"/>
+              </w:rPr>
+            </w:pPr>
+          </w:p>
+        </w:tc>
+      </w:tr>
+      <w:tr>
+        <w:tc>
+          <w:tcPr>
+            <w:tcW w:w="1925" w:type="dxa"/>
+          </w:tcPr>
+          <w:p>
+            <w:pPr>
+              <w:rPr>
+                <w:rFonts w:ascii="Times New Roman" w:eastAsia="宋体" w:hAnsi="Times New Roman"/>
+              </w:rPr>
+            </w:pPr>
+            <w:r>
+              <w:rPr>
                 <w:rFonts w:ascii="Times New Roman" w:eastAsia="宋体" w:hAnsi="Times New Roman" w:hint="eastAsia"/>
               </w:rPr>
               <w:t>start</w:t>
@@ -10173,6 +10247,7 @@
         <w:rPr>
           <w:rFonts w:ascii="Times New Roman" w:eastAsia="宋体" w:hAnsi="Times New Roman"/>
         </w:rPr>
+        <w:lastRenderedPageBreak/>
         <w:t>返回实例</w:t>
       </w:r>
       <w:r>
@@ -10192,7 +10267,6 @@
         <w:rPr>
           <w:rFonts w:ascii="Times New Roman" w:eastAsia="宋体" w:hAnsi="Times New Roman"/>
         </w:rPr>
-        <w:lastRenderedPageBreak/>
         <w:t>{"msg": "\u641c\u7d22\u7528\u6237\u6210\u529f", "count": 5, "code": 0, "friends": [{"province": "", "degree": "", "company": "", "phone": "", "year": 2014, "qq": "", "city": "", "name": "leon3", "gender": 0, "userid": "538afda1555eb22c84203845", "dept": "", "avatar_url": "", "email": "luojing.leon3@gmail.com"}, {"province": "", "degree": "", "company": "", "phone": "", "year": 2014, "qq": "", "city": "", "name": "leon4", "gender": 0, "userid": "538afda7555eb22c84203846", "dept": "", "avatar_url": "", "email": "luojing.leon4@gmail.com"}, {"province": "", "degree": "", "company": "", "phone": "", "year": 2014, "qq": "", "city": "", "name": "leon5", "gender": 0, "userid": "538afdb0555eb22c84203847", "dept": "", "avatar_url": "", "email": "luojing.leon5@gmail.com"}]}</w:t>
       </w:r>
     </w:p>
@@ -11596,6 +11670,7 @@
               <w:rPr>
                 <w:rFonts w:ascii="Times New Roman" w:eastAsia="宋体" w:hAnsi="Times New Roman" w:hint="eastAsia"/>
               </w:rPr>
+              <w:lastRenderedPageBreak/>
               <w:t xml:space="preserve">list </w:t>
             </w:r>
             <w:r>
@@ -11676,7 +11751,6 @@
               <w:rPr>
                 <w:rFonts w:ascii="Times New Roman" w:eastAsia="宋体" w:hAnsi="Times New Roman" w:hint="eastAsia"/>
               </w:rPr>
-              <w:lastRenderedPageBreak/>
               <w:t>list - module</w:t>
             </w:r>
           </w:p>
@@ -17596,7 +17670,7 @@
           <w:p>
             <w:pPr>
               <w:rPr>
-                <w:rFonts w:ascii="Times New Roman" w:eastAsia="宋体" w:hAnsi="Times New Roman" w:hint="eastAsia"/>
+                <w:rFonts w:ascii="Times New Roman" w:eastAsia="宋体" w:hAnsi="Times New Roman"/>
               </w:rPr>
             </w:pPr>
             <w:r>
@@ -18137,13 +18211,7 @@
               <w:rPr>
                 <w:rFonts w:ascii="Times New Roman" w:eastAsia="宋体" w:hAnsi="Times New Roman"/>
               </w:rPr>
-              <w:t>mail_list</w:t>
-            </w:r>
-            <w:r>
-              <w:rPr>
-                <w:rFonts w:ascii="Times New Roman" w:eastAsia="宋体" w:hAnsi="Times New Roman"/>
-              </w:rPr>
-              <w:t xml:space="preserve"> – sender</w:t>
+              <w:t>mail_list – sender</w:t>
             </w:r>
             <w:r>
               <w:rPr>
@@ -18211,13 +18279,7 @@
               <w:rPr>
                 <w:rFonts w:ascii="Times New Roman" w:eastAsia="宋体" w:hAnsi="Times New Roman"/>
               </w:rPr>
-              <w:t>mail_list</w:t>
-            </w:r>
-            <w:r>
-              <w:rPr>
-                <w:rFonts w:ascii="Times New Roman" w:eastAsia="宋体" w:hAnsi="Times New Roman"/>
-              </w:rPr>
-              <w:t xml:space="preserve"> – receiver</w:t>
+              <w:t>mail_list – receiver</w:t>
             </w:r>
             <w:r>
               <w:rPr>
@@ -18285,13 +18347,7 @@
               <w:rPr>
                 <w:rFonts w:ascii="Times New Roman" w:eastAsia="宋体" w:hAnsi="Times New Roman"/>
               </w:rPr>
-              <w:t>mail_list</w:t>
-            </w:r>
-            <w:r>
-              <w:rPr>
-                <w:rFonts w:ascii="Times New Roman" w:eastAsia="宋体" w:hAnsi="Times New Roman"/>
-              </w:rPr>
-              <w:t xml:space="preserve"> – sender_name</w:t>
+              <w:t>mail_list – sender_name</w:t>
             </w:r>
           </w:p>
         </w:tc>
@@ -18354,13 +18410,7 @@
                 <w:rFonts w:ascii="Times New Roman" w:eastAsia="宋体" w:hAnsi="Times New Roman"/>
               </w:rPr>
               <w:lastRenderedPageBreak/>
-              <w:t>mail_list</w:t>
-            </w:r>
-            <w:r>
-              <w:rPr>
-                <w:rFonts w:ascii="Times New Roman" w:eastAsia="宋体" w:hAnsi="Times New Roman"/>
-              </w:rPr>
-              <w:t xml:space="preserve"> – receiver_name</w:t>
+              <w:t>mail_list – receiver_name</w:t>
             </w:r>
           </w:p>
         </w:tc>
@@ -18503,13 +18553,7 @@
               <w:rPr>
                 <w:rFonts w:ascii="Times New Roman" w:eastAsia="宋体" w:hAnsi="Times New Roman"/>
               </w:rPr>
-              <w:t>il_list</w:t>
-            </w:r>
-            <w:r>
-              <w:rPr>
-                <w:rFonts w:ascii="Times New Roman" w:eastAsia="宋体" w:hAnsi="Times New Roman"/>
-              </w:rPr>
-              <w:t xml:space="preserve"> – mail_msg</w:t>
+              <w:t>il_list – mail_msg</w:t>
             </w:r>
           </w:p>
         </w:tc>
@@ -18974,7 +19018,7 @@
           <w:p>
             <w:pPr>
               <w:rPr>
-                <w:rFonts w:ascii="Times New Roman" w:eastAsia="宋体" w:hAnsi="Times New Roman" w:hint="eastAsia"/>
+                <w:rFonts w:ascii="Times New Roman" w:eastAsia="宋体" w:hAnsi="Times New Roman"/>
               </w:rPr>
             </w:pPr>
             <w:r>
@@ -19376,7 +19420,7 @@
     <w:p>
       <w:pPr>
         <w:rPr>
-          <w:rFonts w:ascii="Times New Roman" w:eastAsia="宋体" w:hAnsi="Times New Roman" w:hint="eastAsia"/>
+          <w:rFonts w:ascii="Times New Roman" w:eastAsia="宋体" w:hAnsi="Times New Roman"/>
         </w:rPr>
       </w:pPr>
       <w:r>
@@ -22382,7 +22426,7 @@
 </file>
 
 <file path=customXml/itemProps1.xml><?xml version="1.0" encoding="utf-8"?>
-<ds:datastoreItem xmlns:ds="http://schemas.openxmlformats.org/officeDocument/2006/customXml" ds:itemID="{F686D9E0-5075-4929-9F44-04BE3077447C}">
+<ds:datastoreItem xmlns:ds="http://schemas.openxmlformats.org/officeDocument/2006/customXml" ds:itemID="{03F352AF-1324-4FB4-9C86-CD149A3DDCB3}">
   <ds:schemaRefs>
     <ds:schemaRef ds:uri="http://schemas.openxmlformats.org/officeDocument/2006/bibliography"/>
   </ds:schemaRefs>

--- a/Doc/AppServerInterface.docx
+++ b/Doc/AppServerInterface.docx
@@ -8166,8 +8166,6 @@
               </w:rPr>
               <w:t>Y</w:t>
             </w:r>
-            <w:bookmarkStart w:id="12" w:name="_GoBack"/>
-            <w:bookmarkEnd w:id="12"/>
           </w:p>
         </w:tc>
         <w:tc>
@@ -10281,28 +10279,28 @@
       <w:pPr>
         <w:pStyle w:val="2"/>
       </w:pPr>
-      <w:bookmarkStart w:id="13" w:name="_Toc389248436"/>
-      <w:bookmarkStart w:id="14" w:name="_Toc389424899"/>
+      <w:bookmarkStart w:id="12" w:name="_Toc389248436"/>
+      <w:bookmarkStart w:id="13" w:name="_Toc389424899"/>
       <w:r>
         <w:t>新闻类</w:t>
       </w:r>
+      <w:bookmarkEnd w:id="12"/>
       <w:bookmarkEnd w:id="13"/>
-      <w:bookmarkEnd w:id="14"/>
     </w:p>
     <w:p>
       <w:pPr>
         <w:pStyle w:val="3"/>
       </w:pPr>
-      <w:bookmarkStart w:id="15" w:name="_Toc389248437"/>
-      <w:bookmarkStart w:id="16" w:name="_Toc389424900"/>
+      <w:bookmarkStart w:id="14" w:name="_Toc389248437"/>
+      <w:bookmarkStart w:id="15" w:name="_Toc389424900"/>
       <w:r>
         <w:rPr>
           <w:rFonts w:hint="eastAsia"/>
         </w:rPr>
         <w:t>增加新闻</w:t>
       </w:r>
+      <w:bookmarkEnd w:id="14"/>
       <w:bookmarkEnd w:id="15"/>
-      <w:bookmarkEnd w:id="16"/>
     </w:p>
     <w:p>
       <w:pPr>
@@ -10315,16 +10313,16 @@
       <w:pPr>
         <w:pStyle w:val="3"/>
       </w:pPr>
-      <w:bookmarkStart w:id="17" w:name="_Toc389248438"/>
-      <w:bookmarkStart w:id="18" w:name="_Toc389424901"/>
+      <w:bookmarkStart w:id="16" w:name="_Toc389248438"/>
+      <w:bookmarkStart w:id="17" w:name="_Toc389424901"/>
       <w:r>
         <w:rPr>
           <w:rFonts w:hint="eastAsia"/>
         </w:rPr>
         <w:t>获得新闻列表</w:t>
       </w:r>
+      <w:bookmarkEnd w:id="16"/>
       <w:bookmarkEnd w:id="17"/>
-      <w:bookmarkEnd w:id="18"/>
     </w:p>
     <w:p>
       <w:pPr>
@@ -11935,16 +11933,16 @@
       <w:pPr>
         <w:pStyle w:val="3"/>
       </w:pPr>
-      <w:bookmarkStart w:id="19" w:name="_Toc389248439"/>
-      <w:bookmarkStart w:id="20" w:name="_Toc389424902"/>
+      <w:bookmarkStart w:id="18" w:name="_Toc389248439"/>
+      <w:bookmarkStart w:id="19" w:name="_Toc389424902"/>
       <w:r>
         <w:rPr>
           <w:rFonts w:hint="eastAsia"/>
         </w:rPr>
         <w:t>获得版块更新数</w:t>
       </w:r>
+      <w:bookmarkEnd w:id="18"/>
       <w:bookmarkEnd w:id="19"/>
-      <w:bookmarkEnd w:id="20"/>
     </w:p>
     <w:p>
       <w:pPr>
@@ -12759,8 +12757,8 @@
       <w:pPr>
         <w:pStyle w:val="3"/>
       </w:pPr>
-      <w:bookmarkStart w:id="21" w:name="_Toc389248440"/>
-      <w:bookmarkStart w:id="22" w:name="_Toc389424903"/>
+      <w:bookmarkStart w:id="20" w:name="_Toc389248440"/>
+      <w:bookmarkStart w:id="21" w:name="_Toc389424903"/>
       <w:r>
         <w:rPr>
           <w:rFonts w:hint="eastAsia"/>
@@ -12768,8 +12766,8 @@
         <w:lastRenderedPageBreak/>
         <w:t>获得新闻详情</w:t>
       </w:r>
+      <w:bookmarkEnd w:id="20"/>
       <w:bookmarkEnd w:id="21"/>
-      <w:bookmarkEnd w:id="22"/>
     </w:p>
     <w:p>
       <w:pPr>
@@ -13964,28 +13962,28 @@
       <w:pPr>
         <w:pStyle w:val="2"/>
       </w:pPr>
-      <w:bookmarkStart w:id="23" w:name="_Toc389248441"/>
-      <w:bookmarkStart w:id="24" w:name="_Toc389424904"/>
+      <w:bookmarkStart w:id="22" w:name="_Toc389248441"/>
+      <w:bookmarkStart w:id="23" w:name="_Toc389424904"/>
       <w:r>
         <w:t>评论类</w:t>
       </w:r>
+      <w:bookmarkEnd w:id="22"/>
       <w:bookmarkEnd w:id="23"/>
-      <w:bookmarkEnd w:id="24"/>
     </w:p>
     <w:p>
       <w:pPr>
         <w:pStyle w:val="3"/>
       </w:pPr>
-      <w:bookmarkStart w:id="25" w:name="_Toc389248442"/>
-      <w:bookmarkStart w:id="26" w:name="_Toc389424905"/>
+      <w:bookmarkStart w:id="24" w:name="_Toc389248442"/>
+      <w:bookmarkStart w:id="25" w:name="_Toc389424905"/>
       <w:r>
         <w:rPr>
           <w:rFonts w:hint="eastAsia"/>
         </w:rPr>
         <w:t>添加评论</w:t>
       </w:r>
+      <w:bookmarkEnd w:id="24"/>
       <w:bookmarkEnd w:id="25"/>
-      <w:bookmarkEnd w:id="26"/>
     </w:p>
     <w:p>
       <w:pPr>
@@ -14700,8 +14698,8 @@
       <w:pPr>
         <w:pStyle w:val="3"/>
       </w:pPr>
-      <w:bookmarkStart w:id="27" w:name="_Toc389248443"/>
-      <w:bookmarkStart w:id="28" w:name="_Toc389424906"/>
+      <w:bookmarkStart w:id="26" w:name="_Toc389248443"/>
+      <w:bookmarkStart w:id="27" w:name="_Toc389424906"/>
       <w:r>
         <w:rPr>
           <w:rFonts w:hint="eastAsia"/>
@@ -14714,8 +14712,8 @@
         </w:rPr>
         <w:t>评论</w:t>
       </w:r>
+      <w:bookmarkEnd w:id="26"/>
       <w:bookmarkEnd w:id="27"/>
-      <w:bookmarkEnd w:id="28"/>
     </w:p>
     <w:p>
       <w:pPr>
@@ -15985,20 +15983,20 @@
       <w:pPr>
         <w:pStyle w:val="2"/>
       </w:pPr>
-      <w:bookmarkStart w:id="29" w:name="_Toc389248444"/>
-      <w:bookmarkStart w:id="30" w:name="_Toc389424907"/>
+      <w:bookmarkStart w:id="28" w:name="_Toc389248444"/>
+      <w:bookmarkStart w:id="29" w:name="_Toc389424907"/>
       <w:r>
         <w:t>版本类</w:t>
       </w:r>
+      <w:bookmarkEnd w:id="28"/>
       <w:bookmarkEnd w:id="29"/>
-      <w:bookmarkEnd w:id="30"/>
     </w:p>
     <w:p>
       <w:pPr>
         <w:pStyle w:val="3"/>
       </w:pPr>
-      <w:bookmarkStart w:id="31" w:name="_Toc389248445"/>
-      <w:bookmarkStart w:id="32" w:name="_Toc389424908"/>
+      <w:bookmarkStart w:id="30" w:name="_Toc389248445"/>
+      <w:bookmarkStart w:id="31" w:name="_Toc389424908"/>
       <w:r>
         <w:t>获得</w:t>
       </w:r>
@@ -16008,8 +16006,8 @@
       <w:r>
         <w:t>版本号</w:t>
       </w:r>
+      <w:bookmarkEnd w:id="30"/>
       <w:bookmarkEnd w:id="31"/>
-      <w:bookmarkEnd w:id="32"/>
     </w:p>
     <w:p>
       <w:pPr>
@@ -16033,7 +16031,25 @@
         <w:rPr>
           <w:rFonts w:ascii="Times New Roman" w:eastAsia="宋体" w:hAnsi="Times New Roman"/>
         </w:rPr>
-        <w:t>appserver/comment/get_comments</w:t>
+        <w:t>appserver/</w:t>
+      </w:r>
+      <w:r>
+        <w:rPr>
+          <w:rFonts w:ascii="Times New Roman" w:eastAsia="宋体" w:hAnsi="Times New Roman" w:hint="eastAsia"/>
+        </w:rPr>
+        <w:t>revision</w:t>
+      </w:r>
+      <w:r>
+        <w:rPr>
+          <w:rFonts w:ascii="Times New Roman" w:eastAsia="宋体" w:hAnsi="Times New Roman"/>
+        </w:rPr>
+        <w:t>/get_</w:t>
+      </w:r>
+      <w:r>
+        <w:rPr>
+          <w:rFonts w:ascii="Times New Roman" w:eastAsia="宋体" w:hAnsi="Times New Roman" w:hint="eastAsia"/>
+        </w:rPr>
+        <w:t>revision</w:t>
       </w:r>
     </w:p>
     <w:p>
@@ -16551,7 +16567,7 @@
       <w:pPr>
         <w:pStyle w:val="2"/>
       </w:pPr>
-      <w:bookmarkStart w:id="33" w:name="_Toc389424909"/>
+      <w:bookmarkStart w:id="32" w:name="_Toc389424909"/>
       <w:r>
         <w:rPr>
           <w:rFonts w:hint="eastAsia"/>
@@ -16562,20 +16578,20 @@
       <w:r>
         <w:t>类</w:t>
       </w:r>
-      <w:bookmarkEnd w:id="33"/>
+      <w:bookmarkEnd w:id="32"/>
     </w:p>
     <w:p>
       <w:pPr>
         <w:pStyle w:val="3"/>
       </w:pPr>
-      <w:bookmarkStart w:id="34" w:name="_Toc389424910"/>
+      <w:bookmarkStart w:id="33" w:name="_Toc389424910"/>
       <w:r>
         <w:rPr>
           <w:rFonts w:hint="eastAsia"/>
         </w:rPr>
         <w:t>发送邮件</w:t>
       </w:r>
-      <w:bookmarkEnd w:id="34"/>
+      <w:bookmarkEnd w:id="33"/>
     </w:p>
     <w:p>
       <w:pPr>
@@ -17308,13 +17324,21 @@
       <w:pPr>
         <w:pStyle w:val="3"/>
       </w:pPr>
-      <w:bookmarkStart w:id="35" w:name="_Toc389424911"/>
+      <w:bookmarkStart w:id="34" w:name="_Toc389424911"/>
       <w:r>
         <w:rPr>
           <w:rFonts w:hint="eastAsia"/>
         </w:rPr>
-        <w:t>获得评论</w:t>
+        <w:t>获得</w:t>
       </w:r>
+      <w:bookmarkEnd w:id="34"/>
+      <w:r>
+        <w:rPr>
+          <w:rFonts w:hint="eastAsia"/>
+        </w:rPr>
+        <w:t>邮件</w:t>
+      </w:r>
+      <w:bookmarkStart w:id="35" w:name="_GoBack"/>
       <w:bookmarkEnd w:id="35"/>
     </w:p>
     <w:p>
@@ -22426,7 +22450,7 @@
 </file>
 
 <file path=customXml/itemProps1.xml><?xml version="1.0" encoding="utf-8"?>
-<ds:datastoreItem xmlns:ds="http://schemas.openxmlformats.org/officeDocument/2006/customXml" ds:itemID="{03F352AF-1324-4FB4-9C86-CD149A3DDCB3}">
+<ds:datastoreItem xmlns:ds="http://schemas.openxmlformats.org/officeDocument/2006/customXml" ds:itemID="{BC0FDE47-04E8-4039-972A-C896E1AF20B8}">
   <ds:schemaRefs>
     <ds:schemaRef ds:uri="http://schemas.openxmlformats.org/officeDocument/2006/bibliography"/>
   </ds:schemaRefs>

--- a/Doc/AppServerInterface.docx
+++ b/Doc/AppServerInterface.docx
@@ -2,11 +2,892 @@
 <file path=word/document.xml><?xml version="1.0" encoding="utf-8"?>
 <w:document xmlns:wpc="http://schemas.microsoft.com/office/word/2010/wordprocessingCanvas" xmlns:mc="http://schemas.openxmlformats.org/markup-compatibility/2006" xmlns:o="urn:schemas-microsoft-com:office:office" xmlns:r="http://schemas.openxmlformats.org/officeDocument/2006/relationships" xmlns:m="http://schemas.openxmlformats.org/officeDocument/2006/math" xmlns:v="urn:schemas-microsoft-com:vml" xmlns:wp14="http://schemas.microsoft.com/office/word/2010/wordprocessingDrawing" xmlns:wp="http://schemas.openxmlformats.org/drawingml/2006/wordprocessingDrawing" xmlns:w10="urn:schemas-microsoft-com:office:word" xmlns:w="http://schemas.openxmlformats.org/wordprocessingml/2006/main" xmlns:w14="http://schemas.microsoft.com/office/word/2010/wordml" xmlns:w15="http://schemas.microsoft.com/office/word/2012/wordml" xmlns:wpg="http://schemas.microsoft.com/office/word/2010/wordprocessingGroup" xmlns:wpi="http://schemas.microsoft.com/office/word/2010/wordprocessingInk" xmlns:wne="http://schemas.microsoft.com/office/word/2006/wordml" xmlns:wps="http://schemas.microsoft.com/office/word/2010/wordprocessingShape" mc:Ignorable="w14 w15 wp14">
   <w:body>
+    <w:p>
+      <w:pPr>
+        <w:rPr>
+          <w:rFonts w:ascii="Times New Roman" w:eastAsia="宋体" w:hAnsi="Times New Roman" w:hint="eastAsia"/>
+        </w:rPr>
+      </w:pPr>
+    </w:p>
+    <w:p>
+      <w:pPr>
+        <w:pStyle w:val="a8"/>
+      </w:pPr>
+      <w:r>
+        <w:rPr>
+          <w:rFonts w:hint="eastAsia"/>
+        </w:rPr>
+        <w:t>北京师范大学校友会</w:t>
+      </w:r>
+      <w:r>
+        <w:rPr>
+          <w:rFonts w:hint="eastAsia"/>
+        </w:rPr>
+        <w:t>APP</w:t>
+      </w:r>
+      <w:r>
+        <w:rPr>
+          <w:rFonts w:hint="eastAsia"/>
+        </w:rPr>
+        <w:t>项目</w:t>
+      </w:r>
+      <w:r>
+        <w:rPr>
+          <w:rFonts w:hint="eastAsia"/>
+        </w:rPr>
+        <w:t>服务端接口文档</w:t>
+      </w:r>
+    </w:p>
+    <w:p>
+      <w:pPr>
+        <w:rPr>
+          <w:rFonts w:ascii="Times New Roman" w:eastAsia="宋体" w:hAnsi="Times New Roman"/>
+        </w:rPr>
+      </w:pPr>
+    </w:p>
     <w:p/>
+    <w:p/>
+    <w:p>
+      <w:pPr>
+        <w:pStyle w:val="a9"/>
+        <w:ind w:firstLine="482"/>
+      </w:pPr>
+      <w:r>
+        <w:rPr>
+          <w:rFonts w:hint="eastAsia"/>
+        </w:rPr>
+        <w:t>修改记录</w:t>
+      </w:r>
+    </w:p>
+    <w:p>
+      <w:pPr>
+        <w:pStyle w:val="a9"/>
+        <w:ind w:firstLine="482"/>
+      </w:pPr>
+    </w:p>
+    <w:tbl>
+      <w:tblPr>
+        <w:tblW w:w="5000" w:type="pct"/>
+        <w:jc w:val="center"/>
+        <w:tblBorders>
+          <w:top w:val="single" w:sz="6" w:space="0" w:color="auto"/>
+          <w:left w:val="single" w:sz="6" w:space="0" w:color="auto"/>
+          <w:bottom w:val="single" w:sz="6" w:space="0" w:color="auto"/>
+          <w:right w:val="single" w:sz="6" w:space="0" w:color="auto"/>
+          <w:insideH w:val="single" w:sz="6" w:space="0" w:color="auto"/>
+          <w:insideV w:val="single" w:sz="6" w:space="0" w:color="auto"/>
+        </w:tblBorders>
+        <w:tblLook w:val="0020" w:firstRow="1" w:lastRow="0" w:firstColumn="0" w:lastColumn="0" w:noHBand="0" w:noVBand="0"/>
+      </w:tblPr>
+      <w:tblGrid>
+        <w:gridCol w:w="578"/>
+        <w:gridCol w:w="1681"/>
+        <w:gridCol w:w="3545"/>
+        <w:gridCol w:w="1413"/>
+        <w:gridCol w:w="1073"/>
+      </w:tblGrid>
+      <w:tr>
+        <w:trPr>
+          <w:jc w:val="center"/>
+        </w:trPr>
+        <w:tc>
+          <w:tcPr>
+            <w:tcW w:w="349" w:type="pct"/>
+            <w:shd w:val="clear" w:color="auto" w:fill="C0C0C0"/>
+            <w:vAlign w:val="center"/>
+          </w:tcPr>
+          <w:p>
+            <w:pPr>
+              <w:rPr>
+                <w:rFonts w:ascii="宋体" w:eastAsia="宋体" w:hAnsi="宋体"/>
+              </w:rPr>
+            </w:pPr>
+            <w:r>
+              <w:rPr>
+                <w:rFonts w:ascii="宋体" w:eastAsia="宋体" w:hAnsi="宋体" w:hint="eastAsia"/>
+              </w:rPr>
+              <w:t>No</w:t>
+            </w:r>
+          </w:p>
+        </w:tc>
+        <w:tc>
+          <w:tcPr>
+            <w:tcW w:w="1014" w:type="pct"/>
+            <w:shd w:val="clear" w:color="auto" w:fill="C0C0C0"/>
+            <w:vAlign w:val="center"/>
+          </w:tcPr>
+          <w:p>
+            <w:pPr>
+              <w:rPr>
+                <w:rFonts w:ascii="宋体" w:eastAsia="宋体" w:hAnsi="宋体"/>
+              </w:rPr>
+            </w:pPr>
+            <w:r>
+              <w:rPr>
+                <w:rFonts w:ascii="宋体" w:eastAsia="宋体" w:hAnsi="宋体" w:hint="eastAsia"/>
+              </w:rPr>
+              <w:t>修改后版本号</w:t>
+            </w:r>
+          </w:p>
+        </w:tc>
+        <w:tc>
+          <w:tcPr>
+            <w:tcW w:w="2138" w:type="pct"/>
+            <w:shd w:val="clear" w:color="auto" w:fill="C0C0C0"/>
+            <w:vAlign w:val="center"/>
+          </w:tcPr>
+          <w:p>
+            <w:pPr>
+              <w:rPr>
+                <w:rFonts w:ascii="宋体" w:eastAsia="宋体" w:hAnsi="宋体"/>
+              </w:rPr>
+            </w:pPr>
+            <w:r>
+              <w:rPr>
+                <w:rFonts w:ascii="宋体" w:eastAsia="宋体" w:hAnsi="宋体" w:hint="eastAsia"/>
+              </w:rPr>
+              <w:t>修改内容简介</w:t>
+            </w:r>
+          </w:p>
+        </w:tc>
+        <w:tc>
+          <w:tcPr>
+            <w:tcW w:w="852" w:type="pct"/>
+            <w:shd w:val="clear" w:color="auto" w:fill="C0C0C0"/>
+            <w:vAlign w:val="center"/>
+          </w:tcPr>
+          <w:p>
+            <w:pPr>
+              <w:rPr>
+                <w:rFonts w:ascii="宋体" w:eastAsia="宋体" w:hAnsi="宋体"/>
+              </w:rPr>
+            </w:pPr>
+            <w:r>
+              <w:rPr>
+                <w:rFonts w:ascii="宋体" w:eastAsia="宋体" w:hAnsi="宋体" w:hint="eastAsia"/>
+              </w:rPr>
+              <w:t>修改日期</w:t>
+            </w:r>
+          </w:p>
+        </w:tc>
+        <w:tc>
+          <w:tcPr>
+            <w:tcW w:w="647" w:type="pct"/>
+            <w:shd w:val="clear" w:color="auto" w:fill="C0C0C0"/>
+            <w:vAlign w:val="center"/>
+          </w:tcPr>
+          <w:p>
+            <w:pPr>
+              <w:rPr>
+                <w:rFonts w:ascii="宋体" w:eastAsia="宋体" w:hAnsi="宋体"/>
+              </w:rPr>
+            </w:pPr>
+            <w:r>
+              <w:rPr>
+                <w:rFonts w:ascii="宋体" w:eastAsia="宋体" w:hAnsi="宋体" w:hint="eastAsia"/>
+              </w:rPr>
+              <w:t>修改人</w:t>
+            </w:r>
+          </w:p>
+        </w:tc>
+      </w:tr>
+      <w:tr>
+        <w:trPr>
+          <w:jc w:val="center"/>
+        </w:trPr>
+        <w:tc>
+          <w:tcPr>
+            <w:tcW w:w="349" w:type="pct"/>
+            <w:vAlign w:val="center"/>
+          </w:tcPr>
+          <w:p>
+            <w:pPr>
+              <w:rPr>
+                <w:rFonts w:ascii="宋体" w:eastAsia="宋体" w:hAnsi="宋体"/>
+              </w:rPr>
+            </w:pPr>
+            <w:r>
+              <w:rPr>
+                <w:rFonts w:ascii="宋体" w:eastAsia="宋体" w:hAnsi="宋体" w:hint="eastAsia"/>
+              </w:rPr>
+              <w:t>1</w:t>
+            </w:r>
+          </w:p>
+        </w:tc>
+        <w:tc>
+          <w:tcPr>
+            <w:tcW w:w="1014" w:type="pct"/>
+            <w:vAlign w:val="center"/>
+          </w:tcPr>
+          <w:p>
+            <w:pPr>
+              <w:rPr>
+                <w:rFonts w:ascii="宋体" w:eastAsia="宋体" w:hAnsi="宋体"/>
+              </w:rPr>
+            </w:pPr>
+            <w:r>
+              <w:rPr>
+                <w:rFonts w:ascii="宋体" w:eastAsia="宋体" w:hAnsi="宋体" w:hint="eastAsia"/>
+              </w:rPr>
+              <w:t>V0.1</w:t>
+            </w:r>
+          </w:p>
+        </w:tc>
+        <w:tc>
+          <w:tcPr>
+            <w:tcW w:w="2138" w:type="pct"/>
+          </w:tcPr>
+          <w:p>
+            <w:pPr>
+              <w:rPr>
+                <w:rFonts w:ascii="宋体" w:eastAsia="宋体" w:hAnsi="宋体"/>
+              </w:rPr>
+            </w:pPr>
+            <w:r>
+              <w:rPr>
+                <w:rFonts w:ascii="宋体" w:eastAsia="宋体" w:hAnsi="宋体" w:hint="eastAsia"/>
+              </w:rPr>
+              <w:t>全文</w:t>
+            </w:r>
+          </w:p>
+        </w:tc>
+        <w:tc>
+          <w:tcPr>
+            <w:tcW w:w="852" w:type="pct"/>
+            <w:vAlign w:val="center"/>
+          </w:tcPr>
+          <w:p>
+            <w:pPr>
+              <w:rPr>
+                <w:rFonts w:ascii="宋体" w:eastAsia="宋体" w:hAnsi="宋体"/>
+              </w:rPr>
+            </w:pPr>
+            <w:r>
+              <w:rPr>
+                <w:rFonts w:ascii="宋体" w:eastAsia="宋体" w:hAnsi="宋体"/>
+              </w:rPr>
+              <w:t>2013-12-04</w:t>
+            </w:r>
+          </w:p>
+        </w:tc>
+        <w:tc>
+          <w:tcPr>
+            <w:tcW w:w="647" w:type="pct"/>
+          </w:tcPr>
+          <w:p>
+            <w:pPr>
+              <w:rPr>
+                <w:rFonts w:ascii="宋体" w:eastAsia="宋体" w:hAnsi="宋体"/>
+              </w:rPr>
+            </w:pPr>
+            <w:r>
+              <w:rPr>
+                <w:rFonts w:ascii="宋体" w:eastAsia="宋体" w:hAnsi="宋体"/>
+              </w:rPr>
+              <w:t>罗京</w:t>
+            </w:r>
+          </w:p>
+        </w:tc>
+      </w:tr>
+      <w:tr>
+        <w:trPr>
+          <w:jc w:val="center"/>
+        </w:trPr>
+        <w:tc>
+          <w:tcPr>
+            <w:tcW w:w="349" w:type="pct"/>
+          </w:tcPr>
+          <w:p>
+            <w:pPr>
+              <w:rPr>
+                <w:rFonts w:ascii="宋体" w:eastAsia="宋体" w:hAnsi="宋体"/>
+              </w:rPr>
+            </w:pPr>
+          </w:p>
+        </w:tc>
+        <w:tc>
+          <w:tcPr>
+            <w:tcW w:w="1014" w:type="pct"/>
+          </w:tcPr>
+          <w:p>
+            <w:pPr>
+              <w:rPr>
+                <w:rFonts w:ascii="宋体" w:eastAsia="宋体" w:hAnsi="宋体"/>
+              </w:rPr>
+            </w:pPr>
+          </w:p>
+        </w:tc>
+        <w:tc>
+          <w:tcPr>
+            <w:tcW w:w="2138" w:type="pct"/>
+          </w:tcPr>
+          <w:p>
+            <w:pPr>
+              <w:rPr>
+                <w:rFonts w:ascii="宋体" w:eastAsia="宋体" w:hAnsi="宋体"/>
+              </w:rPr>
+            </w:pPr>
+          </w:p>
+        </w:tc>
+        <w:tc>
+          <w:tcPr>
+            <w:tcW w:w="852" w:type="pct"/>
+          </w:tcPr>
+          <w:p>
+            <w:pPr>
+              <w:rPr>
+                <w:rFonts w:ascii="宋体" w:eastAsia="宋体" w:hAnsi="宋体"/>
+              </w:rPr>
+            </w:pPr>
+          </w:p>
+        </w:tc>
+        <w:tc>
+          <w:tcPr>
+            <w:tcW w:w="647" w:type="pct"/>
+          </w:tcPr>
+          <w:p>
+            <w:pPr>
+              <w:rPr>
+                <w:rFonts w:ascii="宋体" w:eastAsia="宋体" w:hAnsi="宋体"/>
+              </w:rPr>
+            </w:pPr>
+          </w:p>
+        </w:tc>
+      </w:tr>
+      <w:tr>
+        <w:trPr>
+          <w:jc w:val="center"/>
+        </w:trPr>
+        <w:tc>
+          <w:tcPr>
+            <w:tcW w:w="349" w:type="pct"/>
+          </w:tcPr>
+          <w:p>
+            <w:pPr>
+              <w:rPr>
+                <w:rFonts w:ascii="宋体" w:eastAsia="宋体" w:hAnsi="宋体"/>
+              </w:rPr>
+            </w:pPr>
+          </w:p>
+        </w:tc>
+        <w:tc>
+          <w:tcPr>
+            <w:tcW w:w="1014" w:type="pct"/>
+          </w:tcPr>
+          <w:p>
+            <w:pPr>
+              <w:rPr>
+                <w:rFonts w:ascii="宋体" w:eastAsia="宋体" w:hAnsi="宋体"/>
+              </w:rPr>
+            </w:pPr>
+          </w:p>
+        </w:tc>
+        <w:tc>
+          <w:tcPr>
+            <w:tcW w:w="2138" w:type="pct"/>
+          </w:tcPr>
+          <w:p>
+            <w:pPr>
+              <w:rPr>
+                <w:rFonts w:ascii="宋体" w:eastAsia="宋体" w:hAnsi="宋体"/>
+              </w:rPr>
+            </w:pPr>
+          </w:p>
+        </w:tc>
+        <w:tc>
+          <w:tcPr>
+            <w:tcW w:w="852" w:type="pct"/>
+          </w:tcPr>
+          <w:p>
+            <w:pPr>
+              <w:rPr>
+                <w:rFonts w:ascii="宋体" w:eastAsia="宋体" w:hAnsi="宋体"/>
+              </w:rPr>
+            </w:pPr>
+          </w:p>
+        </w:tc>
+        <w:tc>
+          <w:tcPr>
+            <w:tcW w:w="647" w:type="pct"/>
+          </w:tcPr>
+          <w:p>
+            <w:pPr>
+              <w:rPr>
+                <w:rFonts w:ascii="宋体" w:eastAsia="宋体" w:hAnsi="宋体"/>
+              </w:rPr>
+            </w:pPr>
+          </w:p>
+        </w:tc>
+      </w:tr>
+      <w:tr>
+        <w:trPr>
+          <w:jc w:val="center"/>
+        </w:trPr>
+        <w:tc>
+          <w:tcPr>
+            <w:tcW w:w="349" w:type="pct"/>
+          </w:tcPr>
+          <w:p>
+            <w:pPr>
+              <w:rPr>
+                <w:rFonts w:ascii="宋体" w:eastAsia="宋体" w:hAnsi="宋体"/>
+              </w:rPr>
+            </w:pPr>
+          </w:p>
+        </w:tc>
+        <w:tc>
+          <w:tcPr>
+            <w:tcW w:w="1014" w:type="pct"/>
+          </w:tcPr>
+          <w:p>
+            <w:pPr>
+              <w:rPr>
+                <w:rFonts w:ascii="宋体" w:eastAsia="宋体" w:hAnsi="宋体"/>
+              </w:rPr>
+            </w:pPr>
+          </w:p>
+        </w:tc>
+        <w:tc>
+          <w:tcPr>
+            <w:tcW w:w="2138" w:type="pct"/>
+          </w:tcPr>
+          <w:p>
+            <w:pPr>
+              <w:rPr>
+                <w:rFonts w:ascii="宋体" w:eastAsia="宋体" w:hAnsi="宋体"/>
+              </w:rPr>
+            </w:pPr>
+          </w:p>
+        </w:tc>
+        <w:tc>
+          <w:tcPr>
+            <w:tcW w:w="852" w:type="pct"/>
+          </w:tcPr>
+          <w:p>
+            <w:pPr>
+              <w:rPr>
+                <w:rFonts w:ascii="宋体" w:eastAsia="宋体" w:hAnsi="宋体"/>
+              </w:rPr>
+            </w:pPr>
+          </w:p>
+        </w:tc>
+        <w:tc>
+          <w:tcPr>
+            <w:tcW w:w="647" w:type="pct"/>
+          </w:tcPr>
+          <w:p>
+            <w:pPr>
+              <w:rPr>
+                <w:rFonts w:ascii="宋体" w:eastAsia="宋体" w:hAnsi="宋体"/>
+              </w:rPr>
+            </w:pPr>
+          </w:p>
+        </w:tc>
+      </w:tr>
+      <w:tr>
+        <w:trPr>
+          <w:jc w:val="center"/>
+        </w:trPr>
+        <w:tc>
+          <w:tcPr>
+            <w:tcW w:w="349" w:type="pct"/>
+          </w:tcPr>
+          <w:p>
+            <w:pPr>
+              <w:rPr>
+                <w:rFonts w:ascii="宋体" w:eastAsia="宋体" w:hAnsi="宋体"/>
+              </w:rPr>
+            </w:pPr>
+          </w:p>
+        </w:tc>
+        <w:tc>
+          <w:tcPr>
+            <w:tcW w:w="1014" w:type="pct"/>
+          </w:tcPr>
+          <w:p>
+            <w:pPr>
+              <w:rPr>
+                <w:rFonts w:ascii="宋体" w:eastAsia="宋体" w:hAnsi="宋体"/>
+              </w:rPr>
+            </w:pPr>
+          </w:p>
+        </w:tc>
+        <w:tc>
+          <w:tcPr>
+            <w:tcW w:w="2138" w:type="pct"/>
+          </w:tcPr>
+          <w:p>
+            <w:pPr>
+              <w:rPr>
+                <w:rFonts w:ascii="宋体" w:eastAsia="宋体" w:hAnsi="宋体"/>
+              </w:rPr>
+            </w:pPr>
+          </w:p>
+        </w:tc>
+        <w:tc>
+          <w:tcPr>
+            <w:tcW w:w="852" w:type="pct"/>
+          </w:tcPr>
+          <w:p>
+            <w:pPr>
+              <w:rPr>
+                <w:rFonts w:ascii="宋体" w:eastAsia="宋体" w:hAnsi="宋体"/>
+              </w:rPr>
+            </w:pPr>
+          </w:p>
+        </w:tc>
+        <w:tc>
+          <w:tcPr>
+            <w:tcW w:w="647" w:type="pct"/>
+          </w:tcPr>
+          <w:p>
+            <w:pPr>
+              <w:rPr>
+                <w:rFonts w:ascii="宋体" w:eastAsia="宋体" w:hAnsi="宋体"/>
+              </w:rPr>
+            </w:pPr>
+          </w:p>
+        </w:tc>
+      </w:tr>
+      <w:tr>
+        <w:trPr>
+          <w:jc w:val="center"/>
+        </w:trPr>
+        <w:tc>
+          <w:tcPr>
+            <w:tcW w:w="349" w:type="pct"/>
+          </w:tcPr>
+          <w:p>
+            <w:pPr>
+              <w:rPr>
+                <w:rFonts w:ascii="宋体" w:eastAsia="宋体" w:hAnsi="宋体"/>
+              </w:rPr>
+            </w:pPr>
+          </w:p>
+        </w:tc>
+        <w:tc>
+          <w:tcPr>
+            <w:tcW w:w="1014" w:type="pct"/>
+          </w:tcPr>
+          <w:p>
+            <w:pPr>
+              <w:rPr>
+                <w:rFonts w:ascii="宋体" w:eastAsia="宋体" w:hAnsi="宋体"/>
+              </w:rPr>
+            </w:pPr>
+          </w:p>
+        </w:tc>
+        <w:tc>
+          <w:tcPr>
+            <w:tcW w:w="2138" w:type="pct"/>
+          </w:tcPr>
+          <w:p>
+            <w:pPr>
+              <w:rPr>
+                <w:rFonts w:ascii="宋体" w:eastAsia="宋体" w:hAnsi="宋体"/>
+              </w:rPr>
+            </w:pPr>
+          </w:p>
+        </w:tc>
+        <w:tc>
+          <w:tcPr>
+            <w:tcW w:w="852" w:type="pct"/>
+          </w:tcPr>
+          <w:p>
+            <w:pPr>
+              <w:rPr>
+                <w:rFonts w:ascii="宋体" w:eastAsia="宋体" w:hAnsi="宋体"/>
+              </w:rPr>
+            </w:pPr>
+          </w:p>
+        </w:tc>
+        <w:tc>
+          <w:tcPr>
+            <w:tcW w:w="647" w:type="pct"/>
+          </w:tcPr>
+          <w:p>
+            <w:pPr>
+              <w:rPr>
+                <w:rFonts w:ascii="宋体" w:eastAsia="宋体" w:hAnsi="宋体"/>
+              </w:rPr>
+            </w:pPr>
+          </w:p>
+        </w:tc>
+      </w:tr>
+      <w:tr>
+        <w:trPr>
+          <w:jc w:val="center"/>
+        </w:trPr>
+        <w:tc>
+          <w:tcPr>
+            <w:tcW w:w="349" w:type="pct"/>
+          </w:tcPr>
+          <w:p>
+            <w:pPr>
+              <w:rPr>
+                <w:rFonts w:ascii="宋体" w:eastAsia="宋体" w:hAnsi="宋体"/>
+              </w:rPr>
+            </w:pPr>
+          </w:p>
+        </w:tc>
+        <w:tc>
+          <w:tcPr>
+            <w:tcW w:w="1014" w:type="pct"/>
+          </w:tcPr>
+          <w:p>
+            <w:pPr>
+              <w:rPr>
+                <w:rFonts w:ascii="宋体" w:eastAsia="宋体" w:hAnsi="宋体"/>
+              </w:rPr>
+            </w:pPr>
+          </w:p>
+        </w:tc>
+        <w:tc>
+          <w:tcPr>
+            <w:tcW w:w="2138" w:type="pct"/>
+          </w:tcPr>
+          <w:p>
+            <w:pPr>
+              <w:rPr>
+                <w:rFonts w:ascii="宋体" w:eastAsia="宋体" w:hAnsi="宋体"/>
+              </w:rPr>
+            </w:pPr>
+          </w:p>
+        </w:tc>
+        <w:tc>
+          <w:tcPr>
+            <w:tcW w:w="852" w:type="pct"/>
+          </w:tcPr>
+          <w:p>
+            <w:pPr>
+              <w:rPr>
+                <w:rFonts w:ascii="宋体" w:eastAsia="宋体" w:hAnsi="宋体"/>
+              </w:rPr>
+            </w:pPr>
+          </w:p>
+        </w:tc>
+        <w:tc>
+          <w:tcPr>
+            <w:tcW w:w="647" w:type="pct"/>
+          </w:tcPr>
+          <w:p>
+            <w:pPr>
+              <w:rPr>
+                <w:rFonts w:ascii="宋体" w:eastAsia="宋体" w:hAnsi="宋体"/>
+              </w:rPr>
+            </w:pPr>
+          </w:p>
+        </w:tc>
+      </w:tr>
+      <w:tr>
+        <w:trPr>
+          <w:jc w:val="center"/>
+        </w:trPr>
+        <w:tc>
+          <w:tcPr>
+            <w:tcW w:w="349" w:type="pct"/>
+          </w:tcPr>
+          <w:p>
+            <w:pPr>
+              <w:rPr>
+                <w:rFonts w:ascii="宋体" w:eastAsia="宋体" w:hAnsi="宋体"/>
+              </w:rPr>
+            </w:pPr>
+          </w:p>
+        </w:tc>
+        <w:tc>
+          <w:tcPr>
+            <w:tcW w:w="1014" w:type="pct"/>
+          </w:tcPr>
+          <w:p>
+            <w:pPr>
+              <w:rPr>
+                <w:rFonts w:ascii="宋体" w:eastAsia="宋体" w:hAnsi="宋体"/>
+              </w:rPr>
+            </w:pPr>
+          </w:p>
+        </w:tc>
+        <w:tc>
+          <w:tcPr>
+            <w:tcW w:w="2138" w:type="pct"/>
+          </w:tcPr>
+          <w:p>
+            <w:pPr>
+              <w:rPr>
+                <w:rFonts w:ascii="宋体" w:eastAsia="宋体" w:hAnsi="宋体"/>
+              </w:rPr>
+            </w:pPr>
+          </w:p>
+        </w:tc>
+        <w:tc>
+          <w:tcPr>
+            <w:tcW w:w="852" w:type="pct"/>
+          </w:tcPr>
+          <w:p>
+            <w:pPr>
+              <w:rPr>
+                <w:rFonts w:ascii="宋体" w:eastAsia="宋体" w:hAnsi="宋体"/>
+              </w:rPr>
+            </w:pPr>
+          </w:p>
+        </w:tc>
+        <w:tc>
+          <w:tcPr>
+            <w:tcW w:w="647" w:type="pct"/>
+          </w:tcPr>
+          <w:p>
+            <w:pPr>
+              <w:rPr>
+                <w:rFonts w:ascii="宋体" w:eastAsia="宋体" w:hAnsi="宋体"/>
+              </w:rPr>
+            </w:pPr>
+          </w:p>
+        </w:tc>
+      </w:tr>
+      <w:tr>
+        <w:trPr>
+          <w:jc w:val="center"/>
+        </w:trPr>
+        <w:tc>
+          <w:tcPr>
+            <w:tcW w:w="349" w:type="pct"/>
+          </w:tcPr>
+          <w:p>
+            <w:pPr>
+              <w:rPr>
+                <w:rFonts w:ascii="宋体" w:eastAsia="宋体" w:hAnsi="宋体"/>
+              </w:rPr>
+            </w:pPr>
+          </w:p>
+        </w:tc>
+        <w:tc>
+          <w:tcPr>
+            <w:tcW w:w="1014" w:type="pct"/>
+          </w:tcPr>
+          <w:p>
+            <w:pPr>
+              <w:rPr>
+                <w:rFonts w:ascii="宋体" w:eastAsia="宋体" w:hAnsi="宋体"/>
+              </w:rPr>
+            </w:pPr>
+          </w:p>
+        </w:tc>
+        <w:tc>
+          <w:tcPr>
+            <w:tcW w:w="2138" w:type="pct"/>
+          </w:tcPr>
+          <w:p>
+            <w:pPr>
+              <w:rPr>
+                <w:rFonts w:ascii="宋体" w:eastAsia="宋体" w:hAnsi="宋体"/>
+              </w:rPr>
+            </w:pPr>
+          </w:p>
+        </w:tc>
+        <w:tc>
+          <w:tcPr>
+            <w:tcW w:w="852" w:type="pct"/>
+          </w:tcPr>
+          <w:p>
+            <w:pPr>
+              <w:rPr>
+                <w:rFonts w:ascii="宋体" w:eastAsia="宋体" w:hAnsi="宋体"/>
+              </w:rPr>
+            </w:pPr>
+          </w:p>
+        </w:tc>
+        <w:tc>
+          <w:tcPr>
+            <w:tcW w:w="647" w:type="pct"/>
+          </w:tcPr>
+          <w:p>
+            <w:pPr>
+              <w:rPr>
+                <w:rFonts w:ascii="宋体" w:eastAsia="宋体" w:hAnsi="宋体"/>
+              </w:rPr>
+            </w:pPr>
+          </w:p>
+        </w:tc>
+      </w:tr>
+      <w:tr>
+        <w:trPr>
+          <w:jc w:val="center"/>
+        </w:trPr>
+        <w:tc>
+          <w:tcPr>
+            <w:tcW w:w="349" w:type="pct"/>
+          </w:tcPr>
+          <w:p>
+            <w:pPr>
+              <w:rPr>
+                <w:rFonts w:ascii="宋体" w:eastAsia="宋体" w:hAnsi="宋体"/>
+              </w:rPr>
+            </w:pPr>
+          </w:p>
+        </w:tc>
+        <w:tc>
+          <w:tcPr>
+            <w:tcW w:w="1014" w:type="pct"/>
+          </w:tcPr>
+          <w:p>
+            <w:pPr>
+              <w:rPr>
+                <w:rFonts w:ascii="宋体" w:eastAsia="宋体" w:hAnsi="宋体"/>
+              </w:rPr>
+            </w:pPr>
+          </w:p>
+        </w:tc>
+        <w:tc>
+          <w:tcPr>
+            <w:tcW w:w="2138" w:type="pct"/>
+          </w:tcPr>
+          <w:p>
+            <w:pPr>
+              <w:rPr>
+                <w:rFonts w:ascii="宋体" w:eastAsia="宋体" w:hAnsi="宋体"/>
+              </w:rPr>
+            </w:pPr>
+          </w:p>
+        </w:tc>
+        <w:tc>
+          <w:tcPr>
+            <w:tcW w:w="852" w:type="pct"/>
+          </w:tcPr>
+          <w:p>
+            <w:pPr>
+              <w:rPr>
+                <w:rFonts w:ascii="宋体" w:eastAsia="宋体" w:hAnsi="宋体"/>
+              </w:rPr>
+            </w:pPr>
+          </w:p>
+        </w:tc>
+        <w:tc>
+          <w:tcPr>
+            <w:tcW w:w="647" w:type="pct"/>
+          </w:tcPr>
+          <w:p>
+            <w:pPr>
+              <w:rPr>
+                <w:rFonts w:ascii="宋体" w:eastAsia="宋体" w:hAnsi="宋体"/>
+              </w:rPr>
+            </w:pPr>
+          </w:p>
+        </w:tc>
+      </w:tr>
+    </w:tbl>
+    <w:p/>
+    <w:p/>
+    <w:p>
+      <w:pPr>
+        <w:rPr>
+          <w:rFonts w:ascii="宋体" w:eastAsia="宋体" w:hAnsi="宋体"/>
+        </w:rPr>
+      </w:pPr>
+    </w:p>
     <w:sdt>
       <w:sdtPr>
         <w:rPr>
-          <w:rFonts w:asciiTheme="minorHAnsi" w:eastAsia="微软雅黑" w:hAnsiTheme="minorHAnsi" w:cstheme="minorBidi"/>
+          <w:rFonts w:ascii="宋体" w:eastAsia="宋体" w:hAnsi="宋体" w:cstheme="minorBidi"/>
           <w:color w:val="auto"/>
           <w:kern w:val="2"/>
           <w:sz w:val="21"/>
@@ -29,9 +910,13 @@
         <w:p>
           <w:pPr>
             <w:pStyle w:val="TOC"/>
+            <w:rPr>
+              <w:rFonts w:ascii="宋体" w:eastAsia="宋体" w:hAnsi="宋体"/>
+            </w:rPr>
           </w:pPr>
           <w:r>
             <w:rPr>
+              <w:rFonts w:ascii="宋体" w:eastAsia="宋体" w:hAnsi="宋体"/>
               <w:lang w:val="zh-CN"/>
             </w:rPr>
             <w:t>目录</w:t>
@@ -45,30 +930,40 @@
               <w:tab w:val="right" w:leader="dot" w:pos="8296"/>
             </w:tabs>
             <w:rPr>
-              <w:rFonts w:eastAsiaTheme="minorEastAsia"/>
+              <w:rFonts w:ascii="宋体" w:eastAsia="宋体" w:hAnsi="宋体"/>
               <w:noProof/>
             </w:rPr>
           </w:pPr>
           <w:r>
+            <w:rPr>
+              <w:rFonts w:ascii="宋体" w:eastAsia="宋体" w:hAnsi="宋体"/>
+            </w:rPr>
             <w:fldChar w:fldCharType="begin"/>
           </w:r>
           <w:r>
+            <w:rPr>
+              <w:rFonts w:ascii="宋体" w:eastAsia="宋体" w:hAnsi="宋体"/>
+            </w:rPr>
             <w:instrText xml:space="preserve"> TOC \o "1-3" \h \z \u </w:instrText>
           </w:r>
           <w:r>
+            <w:rPr>
+              <w:rFonts w:ascii="宋体" w:eastAsia="宋体" w:hAnsi="宋体"/>
+            </w:rPr>
             <w:fldChar w:fldCharType="separate"/>
           </w:r>
           <w:hyperlink w:anchor="_Toc389424892" w:history="1">
             <w:r>
               <w:rPr>
                 <w:rStyle w:val="a5"/>
+                <w:rFonts w:ascii="宋体" w:eastAsia="宋体" w:hAnsi="宋体"/>
                 <w:noProof/>
               </w:rPr>
               <w:t>1</w:t>
             </w:r>
             <w:r>
               <w:rPr>
-                <w:rFonts w:eastAsiaTheme="minorEastAsia"/>
+                <w:rFonts w:ascii="宋体" w:eastAsia="宋体" w:hAnsi="宋体"/>
                 <w:noProof/>
               </w:rPr>
               <w:tab/>
@@ -76,13 +971,14 @@
             <w:r>
               <w:rPr>
                 <w:rStyle w:val="a5"/>
-                <w:rFonts w:hint="eastAsia"/>
+                <w:rFonts w:ascii="宋体" w:eastAsia="宋体" w:hAnsi="宋体" w:hint="eastAsia"/>
                 <w:noProof/>
               </w:rPr>
               <w:t>服务器地址</w:t>
             </w:r>
             <w:r>
               <w:rPr>
+                <w:rFonts w:ascii="宋体" w:eastAsia="宋体" w:hAnsi="宋体"/>
                 <w:noProof/>
                 <w:webHidden/>
               </w:rPr>
@@ -90,6 +986,7 @@
             </w:r>
             <w:r>
               <w:rPr>
+                <w:rFonts w:ascii="宋体" w:eastAsia="宋体" w:hAnsi="宋体"/>
                 <w:noProof/>
                 <w:webHidden/>
               </w:rPr>
@@ -97,6 +994,7 @@
             </w:r>
             <w:r>
               <w:rPr>
+                <w:rFonts w:ascii="宋体" w:eastAsia="宋体" w:hAnsi="宋体"/>
                 <w:noProof/>
                 <w:webHidden/>
               </w:rPr>
@@ -104,12 +1002,14 @@
             </w:r>
             <w:r>
               <w:rPr>
+                <w:rFonts w:ascii="宋体" w:eastAsia="宋体" w:hAnsi="宋体"/>
                 <w:noProof/>
                 <w:webHidden/>
               </w:rPr>
             </w:r>
             <w:r>
               <w:rPr>
+                <w:rFonts w:ascii="宋体" w:eastAsia="宋体" w:hAnsi="宋体"/>
                 <w:noProof/>
                 <w:webHidden/>
               </w:rPr>
@@ -117,6 +1017,7 @@
             </w:r>
             <w:r>
               <w:rPr>
+                <w:rFonts w:ascii="宋体" w:eastAsia="宋体" w:hAnsi="宋体"/>
                 <w:noProof/>
                 <w:webHidden/>
               </w:rPr>
@@ -124,6 +1025,7 @@
             </w:r>
             <w:r>
               <w:rPr>
+                <w:rFonts w:ascii="宋体" w:eastAsia="宋体" w:hAnsi="宋体"/>
                 <w:noProof/>
                 <w:webHidden/>
               </w:rPr>
@@ -139,7 +1041,7 @@
               <w:tab w:val="right" w:leader="dot" w:pos="8296"/>
             </w:tabs>
             <w:rPr>
-              <w:rFonts w:eastAsiaTheme="minorEastAsia"/>
+              <w:rFonts w:ascii="宋体" w:eastAsia="宋体" w:hAnsi="宋体"/>
               <w:noProof/>
             </w:rPr>
           </w:pPr>
@@ -147,13 +1049,14 @@
             <w:r>
               <w:rPr>
                 <w:rStyle w:val="a5"/>
+                <w:rFonts w:ascii="宋体" w:eastAsia="宋体" w:hAnsi="宋体"/>
                 <w:noProof/>
               </w:rPr>
               <w:t>2</w:t>
             </w:r>
             <w:r>
               <w:rPr>
-                <w:rFonts w:eastAsiaTheme="minorEastAsia"/>
+                <w:rFonts w:ascii="宋体" w:eastAsia="宋体" w:hAnsi="宋体"/>
                 <w:noProof/>
               </w:rPr>
               <w:tab/>
@@ -161,13 +1064,14 @@
             <w:r>
               <w:rPr>
                 <w:rStyle w:val="a5"/>
-                <w:rFonts w:hint="eastAsia"/>
+                <w:rFonts w:ascii="宋体" w:eastAsia="宋体" w:hAnsi="宋体" w:hint="eastAsia"/>
                 <w:noProof/>
               </w:rPr>
               <w:t>用户类</w:t>
             </w:r>
             <w:r>
               <w:rPr>
+                <w:rFonts w:ascii="宋体" w:eastAsia="宋体" w:hAnsi="宋体"/>
                 <w:noProof/>
                 <w:webHidden/>
               </w:rPr>
@@ -175,6 +1079,7 @@
             </w:r>
             <w:r>
               <w:rPr>
+                <w:rFonts w:ascii="宋体" w:eastAsia="宋体" w:hAnsi="宋体"/>
                 <w:noProof/>
                 <w:webHidden/>
               </w:rPr>
@@ -182,6 +1087,7 @@
             </w:r>
             <w:r>
               <w:rPr>
+                <w:rFonts w:ascii="宋体" w:eastAsia="宋体" w:hAnsi="宋体"/>
                 <w:noProof/>
                 <w:webHidden/>
               </w:rPr>
@@ -189,12 +1095,14 @@
             </w:r>
             <w:r>
               <w:rPr>
+                <w:rFonts w:ascii="宋体" w:eastAsia="宋体" w:hAnsi="宋体"/>
                 <w:noProof/>
                 <w:webHidden/>
               </w:rPr>
             </w:r>
             <w:r>
               <w:rPr>
+                <w:rFonts w:ascii="宋体" w:eastAsia="宋体" w:hAnsi="宋体"/>
                 <w:noProof/>
                 <w:webHidden/>
               </w:rPr>
@@ -202,6 +1110,7 @@
             </w:r>
             <w:r>
               <w:rPr>
+                <w:rFonts w:ascii="宋体" w:eastAsia="宋体" w:hAnsi="宋体"/>
                 <w:noProof/>
                 <w:webHidden/>
               </w:rPr>
@@ -209,6 +1118,7 @@
             </w:r>
             <w:r>
               <w:rPr>
+                <w:rFonts w:ascii="宋体" w:eastAsia="宋体" w:hAnsi="宋体"/>
                 <w:noProof/>
                 <w:webHidden/>
               </w:rPr>
@@ -224,7 +1134,7 @@
               <w:tab w:val="right" w:leader="dot" w:pos="8296"/>
             </w:tabs>
             <w:rPr>
-              <w:rFonts w:eastAsiaTheme="minorEastAsia"/>
+              <w:rFonts w:ascii="宋体" w:eastAsia="宋体" w:hAnsi="宋体"/>
               <w:noProof/>
             </w:rPr>
           </w:pPr>
@@ -232,13 +1142,14 @@
             <w:r>
               <w:rPr>
                 <w:rStyle w:val="a5"/>
+                <w:rFonts w:ascii="宋体" w:eastAsia="宋体" w:hAnsi="宋体"/>
                 <w:noProof/>
               </w:rPr>
               <w:t>2.1</w:t>
             </w:r>
             <w:r>
               <w:rPr>
-                <w:rFonts w:eastAsiaTheme="minorEastAsia"/>
+                <w:rFonts w:ascii="宋体" w:eastAsia="宋体" w:hAnsi="宋体"/>
                 <w:noProof/>
               </w:rPr>
               <w:tab/>
@@ -246,13 +1157,14 @@
             <w:r>
               <w:rPr>
                 <w:rStyle w:val="a5"/>
-                <w:rFonts w:hint="eastAsia"/>
+                <w:rFonts w:ascii="宋体" w:eastAsia="宋体" w:hAnsi="宋体" w:hint="eastAsia"/>
                 <w:noProof/>
               </w:rPr>
               <w:t>用户注册</w:t>
             </w:r>
             <w:r>
               <w:rPr>
+                <w:rFonts w:ascii="宋体" w:eastAsia="宋体" w:hAnsi="宋体"/>
                 <w:noProof/>
                 <w:webHidden/>
               </w:rPr>
@@ -260,6 +1172,7 @@
             </w:r>
             <w:r>
               <w:rPr>
+                <w:rFonts w:ascii="宋体" w:eastAsia="宋体" w:hAnsi="宋体"/>
                 <w:noProof/>
                 <w:webHidden/>
               </w:rPr>
@@ -267,6 +1180,7 @@
             </w:r>
             <w:r>
               <w:rPr>
+                <w:rFonts w:ascii="宋体" w:eastAsia="宋体" w:hAnsi="宋体"/>
                 <w:noProof/>
                 <w:webHidden/>
               </w:rPr>
@@ -274,12 +1188,14 @@
             </w:r>
             <w:r>
               <w:rPr>
+                <w:rFonts w:ascii="宋体" w:eastAsia="宋体" w:hAnsi="宋体"/>
                 <w:noProof/>
                 <w:webHidden/>
               </w:rPr>
             </w:r>
             <w:r>
               <w:rPr>
+                <w:rFonts w:ascii="宋体" w:eastAsia="宋体" w:hAnsi="宋体"/>
                 <w:noProof/>
                 <w:webHidden/>
               </w:rPr>
@@ -287,6 +1203,7 @@
             </w:r>
             <w:r>
               <w:rPr>
+                <w:rFonts w:ascii="宋体" w:eastAsia="宋体" w:hAnsi="宋体"/>
                 <w:noProof/>
                 <w:webHidden/>
               </w:rPr>
@@ -294,6 +1211,7 @@
             </w:r>
             <w:r>
               <w:rPr>
+                <w:rFonts w:ascii="宋体" w:eastAsia="宋体" w:hAnsi="宋体"/>
                 <w:noProof/>
                 <w:webHidden/>
               </w:rPr>
@@ -309,7 +1227,7 @@
               <w:tab w:val="right" w:leader="dot" w:pos="8296"/>
             </w:tabs>
             <w:rPr>
-              <w:rFonts w:eastAsiaTheme="minorEastAsia"/>
+              <w:rFonts w:ascii="宋体" w:eastAsia="宋体" w:hAnsi="宋体"/>
               <w:noProof/>
             </w:rPr>
           </w:pPr>
@@ -317,13 +1235,14 @@
             <w:r>
               <w:rPr>
                 <w:rStyle w:val="a5"/>
+                <w:rFonts w:ascii="宋体" w:eastAsia="宋体" w:hAnsi="宋体"/>
                 <w:noProof/>
               </w:rPr>
               <w:t>2.2</w:t>
             </w:r>
             <w:r>
               <w:rPr>
-                <w:rFonts w:eastAsiaTheme="minorEastAsia"/>
+                <w:rFonts w:ascii="宋体" w:eastAsia="宋体" w:hAnsi="宋体"/>
                 <w:noProof/>
               </w:rPr>
               <w:tab/>
@@ -331,13 +1250,14 @@
             <w:r>
               <w:rPr>
                 <w:rStyle w:val="a5"/>
-                <w:rFonts w:hint="eastAsia"/>
+                <w:rFonts w:ascii="宋体" w:eastAsia="宋体" w:hAnsi="宋体" w:hint="eastAsia"/>
                 <w:noProof/>
               </w:rPr>
               <w:t>用户登录</w:t>
             </w:r>
             <w:r>
               <w:rPr>
+                <w:rFonts w:ascii="宋体" w:eastAsia="宋体" w:hAnsi="宋体"/>
                 <w:noProof/>
                 <w:webHidden/>
               </w:rPr>
@@ -345,6 +1265,7 @@
             </w:r>
             <w:r>
               <w:rPr>
+                <w:rFonts w:ascii="宋体" w:eastAsia="宋体" w:hAnsi="宋体"/>
                 <w:noProof/>
                 <w:webHidden/>
               </w:rPr>
@@ -352,6 +1273,7 @@
             </w:r>
             <w:r>
               <w:rPr>
+                <w:rFonts w:ascii="宋体" w:eastAsia="宋体" w:hAnsi="宋体"/>
                 <w:noProof/>
                 <w:webHidden/>
               </w:rPr>
@@ -359,12 +1281,14 @@
             </w:r>
             <w:r>
               <w:rPr>
+                <w:rFonts w:ascii="宋体" w:eastAsia="宋体" w:hAnsi="宋体"/>
                 <w:noProof/>
                 <w:webHidden/>
               </w:rPr>
             </w:r>
             <w:r>
               <w:rPr>
+                <w:rFonts w:ascii="宋体" w:eastAsia="宋体" w:hAnsi="宋体"/>
                 <w:noProof/>
                 <w:webHidden/>
               </w:rPr>
@@ -372,6 +1296,7 @@
             </w:r>
             <w:r>
               <w:rPr>
+                <w:rFonts w:ascii="宋体" w:eastAsia="宋体" w:hAnsi="宋体"/>
                 <w:noProof/>
                 <w:webHidden/>
               </w:rPr>
@@ -379,6 +1304,7 @@
             </w:r>
             <w:r>
               <w:rPr>
+                <w:rFonts w:ascii="宋体" w:eastAsia="宋体" w:hAnsi="宋体"/>
                 <w:noProof/>
                 <w:webHidden/>
               </w:rPr>
@@ -394,7 +1320,7 @@
               <w:tab w:val="right" w:leader="dot" w:pos="8296"/>
             </w:tabs>
             <w:rPr>
-              <w:rFonts w:eastAsiaTheme="minorEastAsia"/>
+              <w:rFonts w:ascii="宋体" w:eastAsia="宋体" w:hAnsi="宋体"/>
               <w:noProof/>
             </w:rPr>
           </w:pPr>
@@ -402,13 +1328,14 @@
             <w:r>
               <w:rPr>
                 <w:rStyle w:val="a5"/>
+                <w:rFonts w:ascii="宋体" w:eastAsia="宋体" w:hAnsi="宋体"/>
                 <w:noProof/>
               </w:rPr>
               <w:t>2.3</w:t>
             </w:r>
             <w:r>
               <w:rPr>
-                <w:rFonts w:eastAsiaTheme="minorEastAsia"/>
+                <w:rFonts w:ascii="宋体" w:eastAsia="宋体" w:hAnsi="宋体"/>
                 <w:noProof/>
               </w:rPr>
               <w:tab/>
@@ -416,13 +1343,14 @@
             <w:r>
               <w:rPr>
                 <w:rStyle w:val="a5"/>
-                <w:rFonts w:hint="eastAsia"/>
+                <w:rFonts w:ascii="宋体" w:eastAsia="宋体" w:hAnsi="宋体" w:hint="eastAsia"/>
                 <w:noProof/>
               </w:rPr>
               <w:t>修改用户详情</w:t>
             </w:r>
             <w:r>
               <w:rPr>
+                <w:rFonts w:ascii="宋体" w:eastAsia="宋体" w:hAnsi="宋体"/>
                 <w:noProof/>
                 <w:webHidden/>
               </w:rPr>
@@ -430,6 +1358,7 @@
             </w:r>
             <w:r>
               <w:rPr>
+                <w:rFonts w:ascii="宋体" w:eastAsia="宋体" w:hAnsi="宋体"/>
                 <w:noProof/>
                 <w:webHidden/>
               </w:rPr>
@@ -437,6 +1366,7 @@
             </w:r>
             <w:r>
               <w:rPr>
+                <w:rFonts w:ascii="宋体" w:eastAsia="宋体" w:hAnsi="宋体"/>
                 <w:noProof/>
                 <w:webHidden/>
               </w:rPr>
@@ -444,12 +1374,14 @@
             </w:r>
             <w:r>
               <w:rPr>
+                <w:rFonts w:ascii="宋体" w:eastAsia="宋体" w:hAnsi="宋体"/>
                 <w:noProof/>
                 <w:webHidden/>
               </w:rPr>
             </w:r>
             <w:r>
               <w:rPr>
+                <w:rFonts w:ascii="宋体" w:eastAsia="宋体" w:hAnsi="宋体"/>
                 <w:noProof/>
                 <w:webHidden/>
               </w:rPr>
@@ -457,6 +1389,7 @@
             </w:r>
             <w:r>
               <w:rPr>
+                <w:rFonts w:ascii="宋体" w:eastAsia="宋体" w:hAnsi="宋体"/>
                 <w:noProof/>
                 <w:webHidden/>
               </w:rPr>
@@ -464,6 +1397,7 @@
             </w:r>
             <w:r>
               <w:rPr>
+                <w:rFonts w:ascii="宋体" w:eastAsia="宋体" w:hAnsi="宋体"/>
                 <w:noProof/>
                 <w:webHidden/>
               </w:rPr>
@@ -479,7 +1413,7 @@
               <w:tab w:val="right" w:leader="dot" w:pos="8296"/>
             </w:tabs>
             <w:rPr>
-              <w:rFonts w:eastAsiaTheme="minorEastAsia"/>
+              <w:rFonts w:ascii="宋体" w:eastAsia="宋体" w:hAnsi="宋体"/>
               <w:noProof/>
             </w:rPr>
           </w:pPr>
@@ -487,13 +1421,14 @@
             <w:r>
               <w:rPr>
                 <w:rStyle w:val="a5"/>
+                <w:rFonts w:ascii="宋体" w:eastAsia="宋体" w:hAnsi="宋体"/>
                 <w:noProof/>
               </w:rPr>
               <w:t>2.4</w:t>
             </w:r>
             <w:r>
               <w:rPr>
-                <w:rFonts w:eastAsiaTheme="minorEastAsia"/>
+                <w:rFonts w:ascii="宋体" w:eastAsia="宋体" w:hAnsi="宋体"/>
                 <w:noProof/>
               </w:rPr>
               <w:tab/>
@@ -501,13 +1436,14 @@
             <w:r>
               <w:rPr>
                 <w:rStyle w:val="a5"/>
-                <w:rFonts w:hint="eastAsia"/>
+                <w:rFonts w:ascii="宋体" w:eastAsia="宋体" w:hAnsi="宋体" w:hint="eastAsia"/>
                 <w:noProof/>
               </w:rPr>
               <w:t>获取用户详情</w:t>
             </w:r>
             <w:r>
               <w:rPr>
+                <w:rFonts w:ascii="宋体" w:eastAsia="宋体" w:hAnsi="宋体"/>
                 <w:noProof/>
                 <w:webHidden/>
               </w:rPr>
@@ -515,6 +1451,7 @@
             </w:r>
             <w:r>
               <w:rPr>
+                <w:rFonts w:ascii="宋体" w:eastAsia="宋体" w:hAnsi="宋体"/>
                 <w:noProof/>
                 <w:webHidden/>
               </w:rPr>
@@ -522,6 +1459,7 @@
             </w:r>
             <w:r>
               <w:rPr>
+                <w:rFonts w:ascii="宋体" w:eastAsia="宋体" w:hAnsi="宋体"/>
                 <w:noProof/>
                 <w:webHidden/>
               </w:rPr>
@@ -529,12 +1467,14 @@
             </w:r>
             <w:r>
               <w:rPr>
+                <w:rFonts w:ascii="宋体" w:eastAsia="宋体" w:hAnsi="宋体"/>
                 <w:noProof/>
                 <w:webHidden/>
               </w:rPr>
             </w:r>
             <w:r>
               <w:rPr>
+                <w:rFonts w:ascii="宋体" w:eastAsia="宋体" w:hAnsi="宋体"/>
                 <w:noProof/>
                 <w:webHidden/>
               </w:rPr>
@@ -542,6 +1482,7 @@
             </w:r>
             <w:r>
               <w:rPr>
+                <w:rFonts w:ascii="宋体" w:eastAsia="宋体" w:hAnsi="宋体"/>
                 <w:noProof/>
                 <w:webHidden/>
               </w:rPr>
@@ -549,6 +1490,7 @@
             </w:r>
             <w:r>
               <w:rPr>
+                <w:rFonts w:ascii="宋体" w:eastAsia="宋体" w:hAnsi="宋体"/>
                 <w:noProof/>
                 <w:webHidden/>
               </w:rPr>
@@ -564,7 +1506,7 @@
               <w:tab w:val="right" w:leader="dot" w:pos="8296"/>
             </w:tabs>
             <w:rPr>
-              <w:rFonts w:eastAsiaTheme="minorEastAsia"/>
+              <w:rFonts w:ascii="宋体" w:eastAsia="宋体" w:hAnsi="宋体"/>
               <w:noProof/>
             </w:rPr>
           </w:pPr>
@@ -572,13 +1514,14 @@
             <w:r>
               <w:rPr>
                 <w:rStyle w:val="a5"/>
+                <w:rFonts w:ascii="宋体" w:eastAsia="宋体" w:hAnsi="宋体"/>
                 <w:noProof/>
               </w:rPr>
               <w:t>2.5</w:t>
             </w:r>
             <w:r>
               <w:rPr>
-                <w:rFonts w:eastAsiaTheme="minorEastAsia"/>
+                <w:rFonts w:ascii="宋体" w:eastAsia="宋体" w:hAnsi="宋体"/>
                 <w:noProof/>
               </w:rPr>
               <w:tab/>
@@ -586,13 +1529,14 @@
             <w:r>
               <w:rPr>
                 <w:rStyle w:val="a5"/>
-                <w:rFonts w:hint="eastAsia"/>
+                <w:rFonts w:ascii="宋体" w:eastAsia="宋体" w:hAnsi="宋体" w:hint="eastAsia"/>
                 <w:noProof/>
               </w:rPr>
               <w:t>搜索校友</w:t>
             </w:r>
             <w:r>
               <w:rPr>
+                <w:rFonts w:ascii="宋体" w:eastAsia="宋体" w:hAnsi="宋体"/>
                 <w:noProof/>
                 <w:webHidden/>
               </w:rPr>
@@ -600,6 +1544,7 @@
             </w:r>
             <w:r>
               <w:rPr>
+                <w:rFonts w:ascii="宋体" w:eastAsia="宋体" w:hAnsi="宋体"/>
                 <w:noProof/>
                 <w:webHidden/>
               </w:rPr>
@@ -607,6 +1552,7 @@
             </w:r>
             <w:r>
               <w:rPr>
+                <w:rFonts w:ascii="宋体" w:eastAsia="宋体" w:hAnsi="宋体"/>
                 <w:noProof/>
                 <w:webHidden/>
               </w:rPr>
@@ -614,12 +1560,14 @@
             </w:r>
             <w:r>
               <w:rPr>
+                <w:rFonts w:ascii="宋体" w:eastAsia="宋体" w:hAnsi="宋体"/>
                 <w:noProof/>
                 <w:webHidden/>
               </w:rPr>
             </w:r>
             <w:r>
               <w:rPr>
+                <w:rFonts w:ascii="宋体" w:eastAsia="宋体" w:hAnsi="宋体"/>
                 <w:noProof/>
                 <w:webHidden/>
               </w:rPr>
@@ -627,6 +1575,7 @@
             </w:r>
             <w:r>
               <w:rPr>
+                <w:rFonts w:ascii="宋体" w:eastAsia="宋体" w:hAnsi="宋体"/>
                 <w:noProof/>
                 <w:webHidden/>
               </w:rPr>
@@ -634,6 +1583,7 @@
             </w:r>
             <w:r>
               <w:rPr>
+                <w:rFonts w:ascii="宋体" w:eastAsia="宋体" w:hAnsi="宋体"/>
                 <w:noProof/>
                 <w:webHidden/>
               </w:rPr>
@@ -649,7 +1599,7 @@
               <w:tab w:val="right" w:leader="dot" w:pos="8296"/>
             </w:tabs>
             <w:rPr>
-              <w:rFonts w:eastAsiaTheme="minorEastAsia"/>
+              <w:rFonts w:ascii="宋体" w:eastAsia="宋体" w:hAnsi="宋体"/>
               <w:noProof/>
             </w:rPr>
           </w:pPr>
@@ -657,13 +1607,14 @@
             <w:r>
               <w:rPr>
                 <w:rStyle w:val="a5"/>
+                <w:rFonts w:ascii="宋体" w:eastAsia="宋体" w:hAnsi="宋体"/>
                 <w:noProof/>
               </w:rPr>
               <w:t>3</w:t>
             </w:r>
             <w:r>
               <w:rPr>
-                <w:rFonts w:eastAsiaTheme="minorEastAsia"/>
+                <w:rFonts w:ascii="宋体" w:eastAsia="宋体" w:hAnsi="宋体"/>
                 <w:noProof/>
               </w:rPr>
               <w:tab/>
@@ -671,13 +1622,14 @@
             <w:r>
               <w:rPr>
                 <w:rStyle w:val="a5"/>
-                <w:rFonts w:hint="eastAsia"/>
+                <w:rFonts w:ascii="宋体" w:eastAsia="宋体" w:hAnsi="宋体" w:hint="eastAsia"/>
                 <w:noProof/>
               </w:rPr>
               <w:t>新闻类</w:t>
             </w:r>
             <w:r>
               <w:rPr>
+                <w:rFonts w:ascii="宋体" w:eastAsia="宋体" w:hAnsi="宋体"/>
                 <w:noProof/>
                 <w:webHidden/>
               </w:rPr>
@@ -685,6 +1637,7 @@
             </w:r>
             <w:r>
               <w:rPr>
+                <w:rFonts w:ascii="宋体" w:eastAsia="宋体" w:hAnsi="宋体"/>
                 <w:noProof/>
                 <w:webHidden/>
               </w:rPr>
@@ -692,6 +1645,7 @@
             </w:r>
             <w:r>
               <w:rPr>
+                <w:rFonts w:ascii="宋体" w:eastAsia="宋体" w:hAnsi="宋体"/>
                 <w:noProof/>
                 <w:webHidden/>
               </w:rPr>
@@ -699,12 +1653,14 @@
             </w:r>
             <w:r>
               <w:rPr>
+                <w:rFonts w:ascii="宋体" w:eastAsia="宋体" w:hAnsi="宋体"/>
                 <w:noProof/>
                 <w:webHidden/>
               </w:rPr>
             </w:r>
             <w:r>
               <w:rPr>
+                <w:rFonts w:ascii="宋体" w:eastAsia="宋体" w:hAnsi="宋体"/>
                 <w:noProof/>
                 <w:webHidden/>
               </w:rPr>
@@ -712,6 +1668,7 @@
             </w:r>
             <w:r>
               <w:rPr>
+                <w:rFonts w:ascii="宋体" w:eastAsia="宋体" w:hAnsi="宋体"/>
                 <w:noProof/>
                 <w:webHidden/>
               </w:rPr>
@@ -719,6 +1676,7 @@
             </w:r>
             <w:r>
               <w:rPr>
+                <w:rFonts w:ascii="宋体" w:eastAsia="宋体" w:hAnsi="宋体"/>
                 <w:noProof/>
                 <w:webHidden/>
               </w:rPr>
@@ -734,7 +1692,7 @@
               <w:tab w:val="right" w:leader="dot" w:pos="8296"/>
             </w:tabs>
             <w:rPr>
-              <w:rFonts w:eastAsiaTheme="minorEastAsia"/>
+              <w:rFonts w:ascii="宋体" w:eastAsia="宋体" w:hAnsi="宋体"/>
               <w:noProof/>
             </w:rPr>
           </w:pPr>
@@ -742,13 +1700,14 @@
             <w:r>
               <w:rPr>
                 <w:rStyle w:val="a5"/>
+                <w:rFonts w:ascii="宋体" w:eastAsia="宋体" w:hAnsi="宋体"/>
                 <w:noProof/>
               </w:rPr>
               <w:t>3.1</w:t>
             </w:r>
             <w:r>
               <w:rPr>
-                <w:rFonts w:eastAsiaTheme="minorEastAsia"/>
+                <w:rFonts w:ascii="宋体" w:eastAsia="宋体" w:hAnsi="宋体"/>
                 <w:noProof/>
               </w:rPr>
               <w:tab/>
@@ -756,13 +1715,14 @@
             <w:r>
               <w:rPr>
                 <w:rStyle w:val="a5"/>
-                <w:rFonts w:hint="eastAsia"/>
+                <w:rFonts w:ascii="宋体" w:eastAsia="宋体" w:hAnsi="宋体" w:hint="eastAsia"/>
                 <w:noProof/>
               </w:rPr>
               <w:t>增加新闻</w:t>
             </w:r>
             <w:r>
               <w:rPr>
+                <w:rFonts w:ascii="宋体" w:eastAsia="宋体" w:hAnsi="宋体"/>
                 <w:noProof/>
                 <w:webHidden/>
               </w:rPr>
@@ -770,6 +1730,7 @@
             </w:r>
             <w:r>
               <w:rPr>
+                <w:rFonts w:ascii="宋体" w:eastAsia="宋体" w:hAnsi="宋体"/>
                 <w:noProof/>
                 <w:webHidden/>
               </w:rPr>
@@ -777,6 +1738,7 @@
             </w:r>
             <w:r>
               <w:rPr>
+                <w:rFonts w:ascii="宋体" w:eastAsia="宋体" w:hAnsi="宋体"/>
                 <w:noProof/>
                 <w:webHidden/>
               </w:rPr>
@@ -784,12 +1746,14 @@
             </w:r>
             <w:r>
               <w:rPr>
+                <w:rFonts w:ascii="宋体" w:eastAsia="宋体" w:hAnsi="宋体"/>
                 <w:noProof/>
                 <w:webHidden/>
               </w:rPr>
             </w:r>
             <w:r>
               <w:rPr>
+                <w:rFonts w:ascii="宋体" w:eastAsia="宋体" w:hAnsi="宋体"/>
                 <w:noProof/>
                 <w:webHidden/>
               </w:rPr>
@@ -797,6 +1761,7 @@
             </w:r>
             <w:r>
               <w:rPr>
+                <w:rFonts w:ascii="宋体" w:eastAsia="宋体" w:hAnsi="宋体"/>
                 <w:noProof/>
                 <w:webHidden/>
               </w:rPr>
@@ -804,6 +1769,7 @@
             </w:r>
             <w:r>
               <w:rPr>
+                <w:rFonts w:ascii="宋体" w:eastAsia="宋体" w:hAnsi="宋体"/>
                 <w:noProof/>
                 <w:webHidden/>
               </w:rPr>
@@ -819,7 +1785,7 @@
               <w:tab w:val="right" w:leader="dot" w:pos="8296"/>
             </w:tabs>
             <w:rPr>
-              <w:rFonts w:eastAsiaTheme="minorEastAsia"/>
+              <w:rFonts w:ascii="宋体" w:eastAsia="宋体" w:hAnsi="宋体"/>
               <w:noProof/>
             </w:rPr>
           </w:pPr>
@@ -827,13 +1793,14 @@
             <w:r>
               <w:rPr>
                 <w:rStyle w:val="a5"/>
+                <w:rFonts w:ascii="宋体" w:eastAsia="宋体" w:hAnsi="宋体"/>
                 <w:noProof/>
               </w:rPr>
               <w:t>3.2</w:t>
             </w:r>
             <w:r>
               <w:rPr>
-                <w:rFonts w:eastAsiaTheme="minorEastAsia"/>
+                <w:rFonts w:ascii="宋体" w:eastAsia="宋体" w:hAnsi="宋体"/>
                 <w:noProof/>
               </w:rPr>
               <w:tab/>
@@ -841,13 +1808,14 @@
             <w:r>
               <w:rPr>
                 <w:rStyle w:val="a5"/>
-                <w:rFonts w:hint="eastAsia"/>
+                <w:rFonts w:ascii="宋体" w:eastAsia="宋体" w:hAnsi="宋体" w:hint="eastAsia"/>
                 <w:noProof/>
               </w:rPr>
               <w:t>获得新闻列表</w:t>
             </w:r>
             <w:r>
               <w:rPr>
+                <w:rFonts w:ascii="宋体" w:eastAsia="宋体" w:hAnsi="宋体"/>
                 <w:noProof/>
                 <w:webHidden/>
               </w:rPr>
@@ -855,6 +1823,7 @@
             </w:r>
             <w:r>
               <w:rPr>
+                <w:rFonts w:ascii="宋体" w:eastAsia="宋体" w:hAnsi="宋体"/>
                 <w:noProof/>
                 <w:webHidden/>
               </w:rPr>
@@ -862,6 +1831,7 @@
             </w:r>
             <w:r>
               <w:rPr>
+                <w:rFonts w:ascii="宋体" w:eastAsia="宋体" w:hAnsi="宋体"/>
                 <w:noProof/>
                 <w:webHidden/>
               </w:rPr>
@@ -869,12 +1839,14 @@
             </w:r>
             <w:r>
               <w:rPr>
+                <w:rFonts w:ascii="宋体" w:eastAsia="宋体" w:hAnsi="宋体"/>
                 <w:noProof/>
                 <w:webHidden/>
               </w:rPr>
             </w:r>
             <w:r>
               <w:rPr>
+                <w:rFonts w:ascii="宋体" w:eastAsia="宋体" w:hAnsi="宋体"/>
                 <w:noProof/>
                 <w:webHidden/>
               </w:rPr>
@@ -882,6 +1854,7 @@
             </w:r>
             <w:r>
               <w:rPr>
+                <w:rFonts w:ascii="宋体" w:eastAsia="宋体" w:hAnsi="宋体"/>
                 <w:noProof/>
                 <w:webHidden/>
               </w:rPr>
@@ -889,6 +1862,7 @@
             </w:r>
             <w:r>
               <w:rPr>
+                <w:rFonts w:ascii="宋体" w:eastAsia="宋体" w:hAnsi="宋体"/>
                 <w:noProof/>
                 <w:webHidden/>
               </w:rPr>
@@ -904,7 +1878,7 @@
               <w:tab w:val="right" w:leader="dot" w:pos="8296"/>
             </w:tabs>
             <w:rPr>
-              <w:rFonts w:eastAsiaTheme="minorEastAsia"/>
+              <w:rFonts w:ascii="宋体" w:eastAsia="宋体" w:hAnsi="宋体"/>
               <w:noProof/>
             </w:rPr>
           </w:pPr>
@@ -912,13 +1886,14 @@
             <w:r>
               <w:rPr>
                 <w:rStyle w:val="a5"/>
+                <w:rFonts w:ascii="宋体" w:eastAsia="宋体" w:hAnsi="宋体"/>
                 <w:noProof/>
               </w:rPr>
               <w:t>3.3</w:t>
             </w:r>
             <w:r>
               <w:rPr>
-                <w:rFonts w:eastAsiaTheme="minorEastAsia"/>
+                <w:rFonts w:ascii="宋体" w:eastAsia="宋体" w:hAnsi="宋体"/>
                 <w:noProof/>
               </w:rPr>
               <w:tab/>
@@ -926,13 +1901,14 @@
             <w:r>
               <w:rPr>
                 <w:rStyle w:val="a5"/>
-                <w:rFonts w:hint="eastAsia"/>
+                <w:rFonts w:ascii="宋体" w:eastAsia="宋体" w:hAnsi="宋体" w:hint="eastAsia"/>
                 <w:noProof/>
               </w:rPr>
               <w:t>获得版块更新数</w:t>
             </w:r>
             <w:r>
               <w:rPr>
+                <w:rFonts w:ascii="宋体" w:eastAsia="宋体" w:hAnsi="宋体"/>
                 <w:noProof/>
                 <w:webHidden/>
               </w:rPr>
@@ -940,6 +1916,7 @@
             </w:r>
             <w:r>
               <w:rPr>
+                <w:rFonts w:ascii="宋体" w:eastAsia="宋体" w:hAnsi="宋体"/>
                 <w:noProof/>
                 <w:webHidden/>
               </w:rPr>
@@ -947,6 +1924,7 @@
             </w:r>
             <w:r>
               <w:rPr>
+                <w:rFonts w:ascii="宋体" w:eastAsia="宋体" w:hAnsi="宋体"/>
                 <w:noProof/>
                 <w:webHidden/>
               </w:rPr>
@@ -954,12 +1932,14 @@
             </w:r>
             <w:r>
               <w:rPr>
+                <w:rFonts w:ascii="宋体" w:eastAsia="宋体" w:hAnsi="宋体"/>
                 <w:noProof/>
                 <w:webHidden/>
               </w:rPr>
             </w:r>
             <w:r>
               <w:rPr>
+                <w:rFonts w:ascii="宋体" w:eastAsia="宋体" w:hAnsi="宋体"/>
                 <w:noProof/>
                 <w:webHidden/>
               </w:rPr>
@@ -967,6 +1947,7 @@
             </w:r>
             <w:r>
               <w:rPr>
+                <w:rFonts w:ascii="宋体" w:eastAsia="宋体" w:hAnsi="宋体"/>
                 <w:noProof/>
                 <w:webHidden/>
               </w:rPr>
@@ -974,6 +1955,7 @@
             </w:r>
             <w:r>
               <w:rPr>
+                <w:rFonts w:ascii="宋体" w:eastAsia="宋体" w:hAnsi="宋体"/>
                 <w:noProof/>
                 <w:webHidden/>
               </w:rPr>
@@ -989,7 +1971,7 @@
               <w:tab w:val="right" w:leader="dot" w:pos="8296"/>
             </w:tabs>
             <w:rPr>
-              <w:rFonts w:eastAsiaTheme="minorEastAsia"/>
+              <w:rFonts w:ascii="宋体" w:eastAsia="宋体" w:hAnsi="宋体"/>
               <w:noProof/>
             </w:rPr>
           </w:pPr>
@@ -997,13 +1979,14 @@
             <w:r>
               <w:rPr>
                 <w:rStyle w:val="a5"/>
+                <w:rFonts w:ascii="宋体" w:eastAsia="宋体" w:hAnsi="宋体"/>
                 <w:noProof/>
               </w:rPr>
               <w:t>3.4</w:t>
             </w:r>
             <w:r>
               <w:rPr>
-                <w:rFonts w:eastAsiaTheme="minorEastAsia"/>
+                <w:rFonts w:ascii="宋体" w:eastAsia="宋体" w:hAnsi="宋体"/>
                 <w:noProof/>
               </w:rPr>
               <w:tab/>
@@ -1011,13 +1994,14 @@
             <w:r>
               <w:rPr>
                 <w:rStyle w:val="a5"/>
-                <w:rFonts w:hint="eastAsia"/>
+                <w:rFonts w:ascii="宋体" w:eastAsia="宋体" w:hAnsi="宋体" w:hint="eastAsia"/>
                 <w:noProof/>
               </w:rPr>
               <w:t>获得新闻详情</w:t>
             </w:r>
             <w:r>
               <w:rPr>
+                <w:rFonts w:ascii="宋体" w:eastAsia="宋体" w:hAnsi="宋体"/>
                 <w:noProof/>
                 <w:webHidden/>
               </w:rPr>
@@ -1025,6 +2009,7 @@
             </w:r>
             <w:r>
               <w:rPr>
+                <w:rFonts w:ascii="宋体" w:eastAsia="宋体" w:hAnsi="宋体"/>
                 <w:noProof/>
                 <w:webHidden/>
               </w:rPr>
@@ -1032,6 +2017,7 @@
             </w:r>
             <w:r>
               <w:rPr>
+                <w:rFonts w:ascii="宋体" w:eastAsia="宋体" w:hAnsi="宋体"/>
                 <w:noProof/>
                 <w:webHidden/>
               </w:rPr>
@@ -1039,12 +2025,14 @@
             </w:r>
             <w:r>
               <w:rPr>
+                <w:rFonts w:ascii="宋体" w:eastAsia="宋体" w:hAnsi="宋体"/>
                 <w:noProof/>
                 <w:webHidden/>
               </w:rPr>
             </w:r>
             <w:r>
               <w:rPr>
+                <w:rFonts w:ascii="宋体" w:eastAsia="宋体" w:hAnsi="宋体"/>
                 <w:noProof/>
                 <w:webHidden/>
               </w:rPr>
@@ -1052,6 +2040,7 @@
             </w:r>
             <w:r>
               <w:rPr>
+                <w:rFonts w:ascii="宋体" w:eastAsia="宋体" w:hAnsi="宋体"/>
                 <w:noProof/>
                 <w:webHidden/>
               </w:rPr>
@@ -1059,6 +2048,7 @@
             </w:r>
             <w:r>
               <w:rPr>
+                <w:rFonts w:ascii="宋体" w:eastAsia="宋体" w:hAnsi="宋体"/>
                 <w:noProof/>
                 <w:webHidden/>
               </w:rPr>
@@ -1074,7 +2064,7 @@
               <w:tab w:val="right" w:leader="dot" w:pos="8296"/>
             </w:tabs>
             <w:rPr>
-              <w:rFonts w:eastAsiaTheme="minorEastAsia"/>
+              <w:rFonts w:ascii="宋体" w:eastAsia="宋体" w:hAnsi="宋体"/>
               <w:noProof/>
             </w:rPr>
           </w:pPr>
@@ -1082,13 +2072,14 @@
             <w:r>
               <w:rPr>
                 <w:rStyle w:val="a5"/>
+                <w:rFonts w:ascii="宋体" w:eastAsia="宋体" w:hAnsi="宋体"/>
                 <w:noProof/>
               </w:rPr>
               <w:t>4</w:t>
             </w:r>
             <w:r>
               <w:rPr>
-                <w:rFonts w:eastAsiaTheme="minorEastAsia"/>
+                <w:rFonts w:ascii="宋体" w:eastAsia="宋体" w:hAnsi="宋体"/>
                 <w:noProof/>
               </w:rPr>
               <w:tab/>
@@ -1096,13 +2087,14 @@
             <w:r>
               <w:rPr>
                 <w:rStyle w:val="a5"/>
-                <w:rFonts w:hint="eastAsia"/>
+                <w:rFonts w:ascii="宋体" w:eastAsia="宋体" w:hAnsi="宋体" w:hint="eastAsia"/>
                 <w:noProof/>
               </w:rPr>
               <w:t>评论类</w:t>
             </w:r>
             <w:r>
               <w:rPr>
+                <w:rFonts w:ascii="宋体" w:eastAsia="宋体" w:hAnsi="宋体"/>
                 <w:noProof/>
                 <w:webHidden/>
               </w:rPr>
@@ -1110,6 +2102,7 @@
             </w:r>
             <w:r>
               <w:rPr>
+                <w:rFonts w:ascii="宋体" w:eastAsia="宋体" w:hAnsi="宋体"/>
                 <w:noProof/>
                 <w:webHidden/>
               </w:rPr>
@@ -1117,6 +2110,7 @@
             </w:r>
             <w:r>
               <w:rPr>
+                <w:rFonts w:ascii="宋体" w:eastAsia="宋体" w:hAnsi="宋体"/>
                 <w:noProof/>
                 <w:webHidden/>
               </w:rPr>
@@ -1124,12 +2118,14 @@
             </w:r>
             <w:r>
               <w:rPr>
+                <w:rFonts w:ascii="宋体" w:eastAsia="宋体" w:hAnsi="宋体"/>
                 <w:noProof/>
                 <w:webHidden/>
               </w:rPr>
             </w:r>
             <w:r>
               <w:rPr>
+                <w:rFonts w:ascii="宋体" w:eastAsia="宋体" w:hAnsi="宋体"/>
                 <w:noProof/>
                 <w:webHidden/>
               </w:rPr>
@@ -1137,6 +2133,7 @@
             </w:r>
             <w:r>
               <w:rPr>
+                <w:rFonts w:ascii="宋体" w:eastAsia="宋体" w:hAnsi="宋体"/>
                 <w:noProof/>
                 <w:webHidden/>
               </w:rPr>
@@ -1144,6 +2141,7 @@
             </w:r>
             <w:r>
               <w:rPr>
+                <w:rFonts w:ascii="宋体" w:eastAsia="宋体" w:hAnsi="宋体"/>
                 <w:noProof/>
                 <w:webHidden/>
               </w:rPr>
@@ -1159,7 +2157,7 @@
               <w:tab w:val="right" w:leader="dot" w:pos="8296"/>
             </w:tabs>
             <w:rPr>
-              <w:rFonts w:eastAsiaTheme="minorEastAsia"/>
+              <w:rFonts w:ascii="宋体" w:eastAsia="宋体" w:hAnsi="宋体"/>
               <w:noProof/>
             </w:rPr>
           </w:pPr>
@@ -1167,13 +2165,14 @@
             <w:r>
               <w:rPr>
                 <w:rStyle w:val="a5"/>
+                <w:rFonts w:ascii="宋体" w:eastAsia="宋体" w:hAnsi="宋体"/>
                 <w:noProof/>
               </w:rPr>
               <w:t>4.1</w:t>
             </w:r>
             <w:r>
               <w:rPr>
-                <w:rFonts w:eastAsiaTheme="minorEastAsia"/>
+                <w:rFonts w:ascii="宋体" w:eastAsia="宋体" w:hAnsi="宋体"/>
                 <w:noProof/>
               </w:rPr>
               <w:tab/>
@@ -1181,13 +2180,14 @@
             <w:r>
               <w:rPr>
                 <w:rStyle w:val="a5"/>
-                <w:rFonts w:hint="eastAsia"/>
+                <w:rFonts w:ascii="宋体" w:eastAsia="宋体" w:hAnsi="宋体" w:hint="eastAsia"/>
                 <w:noProof/>
               </w:rPr>
               <w:t>添加评论</w:t>
             </w:r>
             <w:r>
               <w:rPr>
+                <w:rFonts w:ascii="宋体" w:eastAsia="宋体" w:hAnsi="宋体"/>
                 <w:noProof/>
                 <w:webHidden/>
               </w:rPr>
@@ -1195,6 +2195,7 @@
             </w:r>
             <w:r>
               <w:rPr>
+                <w:rFonts w:ascii="宋体" w:eastAsia="宋体" w:hAnsi="宋体"/>
                 <w:noProof/>
                 <w:webHidden/>
               </w:rPr>
@@ -1202,6 +2203,7 @@
             </w:r>
             <w:r>
               <w:rPr>
+                <w:rFonts w:ascii="宋体" w:eastAsia="宋体" w:hAnsi="宋体"/>
                 <w:noProof/>
                 <w:webHidden/>
               </w:rPr>
@@ -1209,12 +2211,14 @@
             </w:r>
             <w:r>
               <w:rPr>
+                <w:rFonts w:ascii="宋体" w:eastAsia="宋体" w:hAnsi="宋体"/>
                 <w:noProof/>
                 <w:webHidden/>
               </w:rPr>
             </w:r>
             <w:r>
               <w:rPr>
+                <w:rFonts w:ascii="宋体" w:eastAsia="宋体" w:hAnsi="宋体"/>
                 <w:noProof/>
                 <w:webHidden/>
               </w:rPr>
@@ -1222,6 +2226,7 @@
             </w:r>
             <w:r>
               <w:rPr>
+                <w:rFonts w:ascii="宋体" w:eastAsia="宋体" w:hAnsi="宋体"/>
                 <w:noProof/>
                 <w:webHidden/>
               </w:rPr>
@@ -1229,6 +2234,7 @@
             </w:r>
             <w:r>
               <w:rPr>
+                <w:rFonts w:ascii="宋体" w:eastAsia="宋体" w:hAnsi="宋体"/>
                 <w:noProof/>
                 <w:webHidden/>
               </w:rPr>
@@ -1244,7 +2250,7 @@
               <w:tab w:val="right" w:leader="dot" w:pos="8296"/>
             </w:tabs>
             <w:rPr>
-              <w:rFonts w:eastAsiaTheme="minorEastAsia"/>
+              <w:rFonts w:ascii="宋体" w:eastAsia="宋体" w:hAnsi="宋体"/>
               <w:noProof/>
             </w:rPr>
           </w:pPr>
@@ -1252,13 +2258,14 @@
             <w:r>
               <w:rPr>
                 <w:rStyle w:val="a5"/>
+                <w:rFonts w:ascii="宋体" w:eastAsia="宋体" w:hAnsi="宋体"/>
                 <w:noProof/>
               </w:rPr>
               <w:t>4.2</w:t>
             </w:r>
             <w:r>
               <w:rPr>
-                <w:rFonts w:eastAsiaTheme="minorEastAsia"/>
+                <w:rFonts w:ascii="宋体" w:eastAsia="宋体" w:hAnsi="宋体"/>
                 <w:noProof/>
               </w:rPr>
               <w:tab/>
@@ -1266,13 +2273,14 @@
             <w:r>
               <w:rPr>
                 <w:rStyle w:val="a5"/>
-                <w:rFonts w:hint="eastAsia"/>
+                <w:rFonts w:ascii="宋体" w:eastAsia="宋体" w:hAnsi="宋体" w:hint="eastAsia"/>
                 <w:noProof/>
               </w:rPr>
               <w:t>获得评论</w:t>
             </w:r>
             <w:r>
               <w:rPr>
+                <w:rFonts w:ascii="宋体" w:eastAsia="宋体" w:hAnsi="宋体"/>
                 <w:noProof/>
                 <w:webHidden/>
               </w:rPr>
@@ -1280,6 +2288,7 @@
             </w:r>
             <w:r>
               <w:rPr>
+                <w:rFonts w:ascii="宋体" w:eastAsia="宋体" w:hAnsi="宋体"/>
                 <w:noProof/>
                 <w:webHidden/>
               </w:rPr>
@@ -1287,6 +2296,7 @@
             </w:r>
             <w:r>
               <w:rPr>
+                <w:rFonts w:ascii="宋体" w:eastAsia="宋体" w:hAnsi="宋体"/>
                 <w:noProof/>
                 <w:webHidden/>
               </w:rPr>
@@ -1294,12 +2304,14 @@
             </w:r>
             <w:r>
               <w:rPr>
+                <w:rFonts w:ascii="宋体" w:eastAsia="宋体" w:hAnsi="宋体"/>
                 <w:noProof/>
                 <w:webHidden/>
               </w:rPr>
             </w:r>
             <w:r>
               <w:rPr>
+                <w:rFonts w:ascii="宋体" w:eastAsia="宋体" w:hAnsi="宋体"/>
                 <w:noProof/>
                 <w:webHidden/>
               </w:rPr>
@@ -1307,6 +2319,7 @@
             </w:r>
             <w:r>
               <w:rPr>
+                <w:rFonts w:ascii="宋体" w:eastAsia="宋体" w:hAnsi="宋体"/>
                 <w:noProof/>
                 <w:webHidden/>
               </w:rPr>
@@ -1314,6 +2327,7 @@
             </w:r>
             <w:r>
               <w:rPr>
+                <w:rFonts w:ascii="宋体" w:eastAsia="宋体" w:hAnsi="宋体"/>
                 <w:noProof/>
                 <w:webHidden/>
               </w:rPr>
@@ -1329,7 +2343,7 @@
               <w:tab w:val="right" w:leader="dot" w:pos="8296"/>
             </w:tabs>
             <w:rPr>
-              <w:rFonts w:eastAsiaTheme="minorEastAsia"/>
+              <w:rFonts w:ascii="宋体" w:eastAsia="宋体" w:hAnsi="宋体"/>
               <w:noProof/>
             </w:rPr>
           </w:pPr>
@@ -1337,13 +2351,14 @@
             <w:r>
               <w:rPr>
                 <w:rStyle w:val="a5"/>
+                <w:rFonts w:ascii="宋体" w:eastAsia="宋体" w:hAnsi="宋体"/>
                 <w:noProof/>
               </w:rPr>
               <w:t>5</w:t>
             </w:r>
             <w:r>
               <w:rPr>
-                <w:rFonts w:eastAsiaTheme="minorEastAsia"/>
+                <w:rFonts w:ascii="宋体" w:eastAsia="宋体" w:hAnsi="宋体"/>
                 <w:noProof/>
               </w:rPr>
               <w:tab/>
@@ -1351,13 +2366,14 @@
             <w:r>
               <w:rPr>
                 <w:rStyle w:val="a5"/>
-                <w:rFonts w:hint="eastAsia"/>
+                <w:rFonts w:ascii="宋体" w:eastAsia="宋体" w:hAnsi="宋体" w:hint="eastAsia"/>
                 <w:noProof/>
               </w:rPr>
               <w:t>版本类</w:t>
             </w:r>
             <w:r>
               <w:rPr>
+                <w:rFonts w:ascii="宋体" w:eastAsia="宋体" w:hAnsi="宋体"/>
                 <w:noProof/>
                 <w:webHidden/>
               </w:rPr>
@@ -1365,6 +2381,7 @@
             </w:r>
             <w:r>
               <w:rPr>
+                <w:rFonts w:ascii="宋体" w:eastAsia="宋体" w:hAnsi="宋体"/>
                 <w:noProof/>
                 <w:webHidden/>
               </w:rPr>
@@ -1372,6 +2389,7 @@
             </w:r>
             <w:r>
               <w:rPr>
+                <w:rFonts w:ascii="宋体" w:eastAsia="宋体" w:hAnsi="宋体"/>
                 <w:noProof/>
                 <w:webHidden/>
               </w:rPr>
@@ -1379,12 +2397,14 @@
             </w:r>
             <w:r>
               <w:rPr>
+                <w:rFonts w:ascii="宋体" w:eastAsia="宋体" w:hAnsi="宋体"/>
                 <w:noProof/>
                 <w:webHidden/>
               </w:rPr>
             </w:r>
             <w:r>
               <w:rPr>
+                <w:rFonts w:ascii="宋体" w:eastAsia="宋体" w:hAnsi="宋体"/>
                 <w:noProof/>
                 <w:webHidden/>
               </w:rPr>
@@ -1392,6 +2412,7 @@
             </w:r>
             <w:r>
               <w:rPr>
+                <w:rFonts w:ascii="宋体" w:eastAsia="宋体" w:hAnsi="宋体"/>
                 <w:noProof/>
                 <w:webHidden/>
               </w:rPr>
@@ -1399,6 +2420,7 @@
             </w:r>
             <w:r>
               <w:rPr>
+                <w:rFonts w:ascii="宋体" w:eastAsia="宋体" w:hAnsi="宋体"/>
                 <w:noProof/>
                 <w:webHidden/>
               </w:rPr>
@@ -1414,7 +2436,7 @@
               <w:tab w:val="right" w:leader="dot" w:pos="8296"/>
             </w:tabs>
             <w:rPr>
-              <w:rFonts w:eastAsiaTheme="minorEastAsia"/>
+              <w:rFonts w:ascii="宋体" w:eastAsia="宋体" w:hAnsi="宋体"/>
               <w:noProof/>
             </w:rPr>
           </w:pPr>
@@ -1422,13 +2444,14 @@
             <w:r>
               <w:rPr>
                 <w:rStyle w:val="a5"/>
+                <w:rFonts w:ascii="宋体" w:eastAsia="宋体" w:hAnsi="宋体"/>
                 <w:noProof/>
               </w:rPr>
               <w:t>5.1</w:t>
             </w:r>
             <w:r>
               <w:rPr>
-                <w:rFonts w:eastAsiaTheme="minorEastAsia"/>
+                <w:rFonts w:ascii="宋体" w:eastAsia="宋体" w:hAnsi="宋体"/>
                 <w:noProof/>
               </w:rPr>
               <w:tab/>
@@ -1436,13 +2459,14 @@
             <w:r>
               <w:rPr>
                 <w:rStyle w:val="a5"/>
-                <w:rFonts w:hint="eastAsia"/>
+                <w:rFonts w:ascii="宋体" w:eastAsia="宋体" w:hAnsi="宋体" w:hint="eastAsia"/>
                 <w:noProof/>
               </w:rPr>
               <w:t>获得最新版本号</w:t>
             </w:r>
             <w:r>
               <w:rPr>
+                <w:rFonts w:ascii="宋体" w:eastAsia="宋体" w:hAnsi="宋体"/>
                 <w:noProof/>
                 <w:webHidden/>
               </w:rPr>
@@ -1450,6 +2474,7 @@
             </w:r>
             <w:r>
               <w:rPr>
+                <w:rFonts w:ascii="宋体" w:eastAsia="宋体" w:hAnsi="宋体"/>
                 <w:noProof/>
                 <w:webHidden/>
               </w:rPr>
@@ -1457,6 +2482,7 @@
             </w:r>
             <w:r>
               <w:rPr>
+                <w:rFonts w:ascii="宋体" w:eastAsia="宋体" w:hAnsi="宋体"/>
                 <w:noProof/>
                 <w:webHidden/>
               </w:rPr>
@@ -1464,12 +2490,14 @@
             </w:r>
             <w:r>
               <w:rPr>
+                <w:rFonts w:ascii="宋体" w:eastAsia="宋体" w:hAnsi="宋体"/>
                 <w:noProof/>
                 <w:webHidden/>
               </w:rPr>
             </w:r>
             <w:r>
               <w:rPr>
+                <w:rFonts w:ascii="宋体" w:eastAsia="宋体" w:hAnsi="宋体"/>
                 <w:noProof/>
                 <w:webHidden/>
               </w:rPr>
@@ -1477,6 +2505,7 @@
             </w:r>
             <w:r>
               <w:rPr>
+                <w:rFonts w:ascii="宋体" w:eastAsia="宋体" w:hAnsi="宋体"/>
                 <w:noProof/>
                 <w:webHidden/>
               </w:rPr>
@@ -1484,6 +2513,7 @@
             </w:r>
             <w:r>
               <w:rPr>
+                <w:rFonts w:ascii="宋体" w:eastAsia="宋体" w:hAnsi="宋体"/>
                 <w:noProof/>
                 <w:webHidden/>
               </w:rPr>
@@ -1499,7 +2529,7 @@
               <w:tab w:val="right" w:leader="dot" w:pos="8296"/>
             </w:tabs>
             <w:rPr>
-              <w:rFonts w:eastAsiaTheme="minorEastAsia"/>
+              <w:rFonts w:ascii="宋体" w:eastAsia="宋体" w:hAnsi="宋体"/>
               <w:noProof/>
             </w:rPr>
           </w:pPr>
@@ -1507,13 +2537,14 @@
             <w:r>
               <w:rPr>
                 <w:rStyle w:val="a5"/>
+                <w:rFonts w:ascii="宋体" w:eastAsia="宋体" w:hAnsi="宋体"/>
                 <w:noProof/>
               </w:rPr>
               <w:t>6</w:t>
             </w:r>
             <w:r>
               <w:rPr>
-                <w:rFonts w:eastAsiaTheme="minorEastAsia"/>
+                <w:rFonts w:ascii="宋体" w:eastAsia="宋体" w:hAnsi="宋体"/>
                 <w:noProof/>
               </w:rPr>
               <w:tab/>
@@ -1521,13 +2552,14 @@
             <w:r>
               <w:rPr>
                 <w:rStyle w:val="a5"/>
-                <w:rFonts w:hint="eastAsia"/>
+                <w:rFonts w:ascii="宋体" w:eastAsia="宋体" w:hAnsi="宋体" w:hint="eastAsia"/>
                 <w:noProof/>
               </w:rPr>
               <w:t>邮件类</w:t>
             </w:r>
             <w:r>
               <w:rPr>
+                <w:rFonts w:ascii="宋体" w:eastAsia="宋体" w:hAnsi="宋体"/>
                 <w:noProof/>
                 <w:webHidden/>
               </w:rPr>
@@ -1535,6 +2567,7 @@
             </w:r>
             <w:r>
               <w:rPr>
+                <w:rFonts w:ascii="宋体" w:eastAsia="宋体" w:hAnsi="宋体"/>
                 <w:noProof/>
                 <w:webHidden/>
               </w:rPr>
@@ -1542,6 +2575,7 @@
             </w:r>
             <w:r>
               <w:rPr>
+                <w:rFonts w:ascii="宋体" w:eastAsia="宋体" w:hAnsi="宋体"/>
                 <w:noProof/>
                 <w:webHidden/>
               </w:rPr>
@@ -1549,12 +2583,14 @@
             </w:r>
             <w:r>
               <w:rPr>
+                <w:rFonts w:ascii="宋体" w:eastAsia="宋体" w:hAnsi="宋体"/>
                 <w:noProof/>
                 <w:webHidden/>
               </w:rPr>
             </w:r>
             <w:r>
               <w:rPr>
+                <w:rFonts w:ascii="宋体" w:eastAsia="宋体" w:hAnsi="宋体"/>
                 <w:noProof/>
                 <w:webHidden/>
               </w:rPr>
@@ -1562,6 +2598,7 @@
             </w:r>
             <w:r>
               <w:rPr>
+                <w:rFonts w:ascii="宋体" w:eastAsia="宋体" w:hAnsi="宋体"/>
                 <w:noProof/>
                 <w:webHidden/>
               </w:rPr>
@@ -1569,6 +2606,7 @@
             </w:r>
             <w:r>
               <w:rPr>
+                <w:rFonts w:ascii="宋体" w:eastAsia="宋体" w:hAnsi="宋体"/>
                 <w:noProof/>
                 <w:webHidden/>
               </w:rPr>
@@ -1584,7 +2622,7 @@
               <w:tab w:val="right" w:leader="dot" w:pos="8296"/>
             </w:tabs>
             <w:rPr>
-              <w:rFonts w:eastAsiaTheme="minorEastAsia"/>
+              <w:rFonts w:ascii="宋体" w:eastAsia="宋体" w:hAnsi="宋体"/>
               <w:noProof/>
             </w:rPr>
           </w:pPr>
@@ -1592,13 +2630,14 @@
             <w:r>
               <w:rPr>
                 <w:rStyle w:val="a5"/>
+                <w:rFonts w:ascii="宋体" w:eastAsia="宋体" w:hAnsi="宋体"/>
                 <w:noProof/>
               </w:rPr>
               <w:t>6.1</w:t>
             </w:r>
             <w:r>
               <w:rPr>
-                <w:rFonts w:eastAsiaTheme="minorEastAsia"/>
+                <w:rFonts w:ascii="宋体" w:eastAsia="宋体" w:hAnsi="宋体"/>
                 <w:noProof/>
               </w:rPr>
               <w:tab/>
@@ -1606,13 +2645,14 @@
             <w:r>
               <w:rPr>
                 <w:rStyle w:val="a5"/>
-                <w:rFonts w:hint="eastAsia"/>
+                <w:rFonts w:ascii="宋体" w:eastAsia="宋体" w:hAnsi="宋体" w:hint="eastAsia"/>
                 <w:noProof/>
               </w:rPr>
               <w:t>发送邮件</w:t>
             </w:r>
             <w:r>
               <w:rPr>
+                <w:rFonts w:ascii="宋体" w:eastAsia="宋体" w:hAnsi="宋体"/>
                 <w:noProof/>
                 <w:webHidden/>
               </w:rPr>
@@ -1620,6 +2660,7 @@
             </w:r>
             <w:r>
               <w:rPr>
+                <w:rFonts w:ascii="宋体" w:eastAsia="宋体" w:hAnsi="宋体"/>
                 <w:noProof/>
                 <w:webHidden/>
               </w:rPr>
@@ -1627,6 +2668,7 @@
             </w:r>
             <w:r>
               <w:rPr>
+                <w:rFonts w:ascii="宋体" w:eastAsia="宋体" w:hAnsi="宋体"/>
                 <w:noProof/>
                 <w:webHidden/>
               </w:rPr>
@@ -1634,12 +2676,14 @@
             </w:r>
             <w:r>
               <w:rPr>
+                <w:rFonts w:ascii="宋体" w:eastAsia="宋体" w:hAnsi="宋体"/>
                 <w:noProof/>
                 <w:webHidden/>
               </w:rPr>
             </w:r>
             <w:r>
               <w:rPr>
+                <w:rFonts w:ascii="宋体" w:eastAsia="宋体" w:hAnsi="宋体"/>
                 <w:noProof/>
                 <w:webHidden/>
               </w:rPr>
@@ -1647,6 +2691,7 @@
             </w:r>
             <w:r>
               <w:rPr>
+                <w:rFonts w:ascii="宋体" w:eastAsia="宋体" w:hAnsi="宋体"/>
                 <w:noProof/>
                 <w:webHidden/>
               </w:rPr>
@@ -1654,6 +2699,7 @@
             </w:r>
             <w:r>
               <w:rPr>
+                <w:rFonts w:ascii="宋体" w:eastAsia="宋体" w:hAnsi="宋体"/>
                 <w:noProof/>
                 <w:webHidden/>
               </w:rPr>
@@ -1669,7 +2715,7 @@
               <w:tab w:val="right" w:leader="dot" w:pos="8296"/>
             </w:tabs>
             <w:rPr>
-              <w:rFonts w:eastAsiaTheme="minorEastAsia"/>
+              <w:rFonts w:ascii="宋体" w:eastAsia="宋体" w:hAnsi="宋体"/>
               <w:noProof/>
             </w:rPr>
           </w:pPr>
@@ -1677,13 +2723,14 @@
             <w:r>
               <w:rPr>
                 <w:rStyle w:val="a5"/>
+                <w:rFonts w:ascii="宋体" w:eastAsia="宋体" w:hAnsi="宋体"/>
                 <w:noProof/>
               </w:rPr>
               <w:t>6.2</w:t>
             </w:r>
             <w:r>
               <w:rPr>
-                <w:rFonts w:eastAsiaTheme="minorEastAsia"/>
+                <w:rFonts w:ascii="宋体" w:eastAsia="宋体" w:hAnsi="宋体"/>
                 <w:noProof/>
               </w:rPr>
               <w:tab/>
@@ -1691,13 +2738,14 @@
             <w:r>
               <w:rPr>
                 <w:rStyle w:val="a5"/>
-                <w:rFonts w:hint="eastAsia"/>
+                <w:rFonts w:ascii="宋体" w:eastAsia="宋体" w:hAnsi="宋体" w:hint="eastAsia"/>
                 <w:noProof/>
               </w:rPr>
               <w:t>获得评论</w:t>
             </w:r>
             <w:r>
               <w:rPr>
+                <w:rFonts w:ascii="宋体" w:eastAsia="宋体" w:hAnsi="宋体"/>
                 <w:noProof/>
                 <w:webHidden/>
               </w:rPr>
@@ -1705,6 +2753,7 @@
             </w:r>
             <w:r>
               <w:rPr>
+                <w:rFonts w:ascii="宋体" w:eastAsia="宋体" w:hAnsi="宋体"/>
                 <w:noProof/>
                 <w:webHidden/>
               </w:rPr>
@@ -1712,6 +2761,7 @@
             </w:r>
             <w:r>
               <w:rPr>
+                <w:rFonts w:ascii="宋体" w:eastAsia="宋体" w:hAnsi="宋体"/>
                 <w:noProof/>
                 <w:webHidden/>
               </w:rPr>
@@ -1719,12 +2769,14 @@
             </w:r>
             <w:r>
               <w:rPr>
+                <w:rFonts w:ascii="宋体" w:eastAsia="宋体" w:hAnsi="宋体"/>
                 <w:noProof/>
                 <w:webHidden/>
               </w:rPr>
             </w:r>
             <w:r>
               <w:rPr>
+                <w:rFonts w:ascii="宋体" w:eastAsia="宋体" w:hAnsi="宋体"/>
                 <w:noProof/>
                 <w:webHidden/>
               </w:rPr>
@@ -1732,6 +2784,7 @@
             </w:r>
             <w:r>
               <w:rPr>
+                <w:rFonts w:ascii="宋体" w:eastAsia="宋体" w:hAnsi="宋体"/>
                 <w:noProof/>
                 <w:webHidden/>
               </w:rPr>
@@ -1739,6 +2792,7 @@
             </w:r>
             <w:r>
               <w:rPr>
+                <w:rFonts w:ascii="宋体" w:eastAsia="宋体" w:hAnsi="宋体"/>
                 <w:noProof/>
                 <w:webHidden/>
               </w:rPr>
@@ -1754,7 +2808,7 @@
               <w:tab w:val="right" w:leader="dot" w:pos="8296"/>
             </w:tabs>
             <w:rPr>
-              <w:rFonts w:eastAsiaTheme="minorEastAsia"/>
+              <w:rFonts w:ascii="宋体" w:eastAsia="宋体" w:hAnsi="宋体"/>
               <w:noProof/>
             </w:rPr>
           </w:pPr>
@@ -1762,13 +2816,14 @@
             <w:r>
               <w:rPr>
                 <w:rStyle w:val="a5"/>
+                <w:rFonts w:ascii="宋体" w:eastAsia="宋体" w:hAnsi="宋体"/>
                 <w:noProof/>
               </w:rPr>
               <w:t>6.3</w:t>
             </w:r>
             <w:r>
               <w:rPr>
-                <w:rFonts w:eastAsiaTheme="minorEastAsia"/>
+                <w:rFonts w:ascii="宋体" w:eastAsia="宋体" w:hAnsi="宋体"/>
                 <w:noProof/>
               </w:rPr>
               <w:tab/>
@@ -1776,13 +2831,14 @@
             <w:r>
               <w:rPr>
                 <w:rStyle w:val="a5"/>
-                <w:rFonts w:hint="eastAsia"/>
+                <w:rFonts w:ascii="宋体" w:eastAsia="宋体" w:hAnsi="宋体" w:hint="eastAsia"/>
                 <w:noProof/>
               </w:rPr>
               <w:t>获得新邮件数</w:t>
             </w:r>
             <w:r>
               <w:rPr>
+                <w:rFonts w:ascii="宋体" w:eastAsia="宋体" w:hAnsi="宋体"/>
                 <w:noProof/>
                 <w:webHidden/>
               </w:rPr>
@@ -1790,6 +2846,7 @@
             </w:r>
             <w:r>
               <w:rPr>
+                <w:rFonts w:ascii="宋体" w:eastAsia="宋体" w:hAnsi="宋体"/>
                 <w:noProof/>
                 <w:webHidden/>
               </w:rPr>
@@ -1797,6 +2854,7 @@
             </w:r>
             <w:r>
               <w:rPr>
+                <w:rFonts w:ascii="宋体" w:eastAsia="宋体" w:hAnsi="宋体"/>
                 <w:noProof/>
                 <w:webHidden/>
               </w:rPr>
@@ -1804,12 +2862,14 @@
             </w:r>
             <w:r>
               <w:rPr>
+                <w:rFonts w:ascii="宋体" w:eastAsia="宋体" w:hAnsi="宋体"/>
                 <w:noProof/>
                 <w:webHidden/>
               </w:rPr>
             </w:r>
             <w:r>
               <w:rPr>
+                <w:rFonts w:ascii="宋体" w:eastAsia="宋体" w:hAnsi="宋体"/>
                 <w:noProof/>
                 <w:webHidden/>
               </w:rPr>
@@ -1817,6 +2877,7 @@
             </w:r>
             <w:r>
               <w:rPr>
+                <w:rFonts w:ascii="宋体" w:eastAsia="宋体" w:hAnsi="宋体"/>
                 <w:noProof/>
                 <w:webHidden/>
               </w:rPr>
@@ -1824,6 +2885,7 @@
             </w:r>
             <w:r>
               <w:rPr>
+                <w:rFonts w:ascii="宋体" w:eastAsia="宋体" w:hAnsi="宋体"/>
                 <w:noProof/>
                 <w:webHidden/>
               </w:rPr>
@@ -1832,8 +2894,14 @@
           </w:hyperlink>
         </w:p>
         <w:p>
+          <w:pPr>
+            <w:rPr>
+              <w:rFonts w:ascii="宋体" w:eastAsia="宋体" w:hAnsi="宋体"/>
+            </w:rPr>
+          </w:pPr>
           <w:r>
             <w:rPr>
+              <w:rFonts w:ascii="宋体" w:eastAsia="宋体" w:hAnsi="宋体"/>
               <w:b/>
               <w:bCs/>
               <w:lang w:val="zh-CN"/>
@@ -1888,34 +2956,11 @@
         </w:rPr>
         <w:t>：</w:t>
       </w:r>
-      <w:hyperlink r:id="rId8" w:history="1">
-        <w:r>
-          <w:rPr>
-            <w:rStyle w:val="a5"/>
-            <w:rFonts w:ascii="Times New Roman" w:eastAsia="宋体" w:hAnsi="Times New Roman"/>
-          </w:rPr>
-          <w:t>http://</w:t>
-        </w:r>
-        <w:r>
-          <w:rPr>
-            <w:rStyle w:val="a5"/>
-            <w:rFonts w:ascii="Times New Roman" w:eastAsia="宋体" w:hAnsi="Times New Roman" w:hint="eastAsia"/>
-          </w:rPr>
-          <w:t>api</w:t>
-        </w:r>
-        <w:r>
-          <w:rPr>
-            <w:rStyle w:val="a5"/>
-            <w:rFonts w:ascii="Times New Roman" w:eastAsia="宋体" w:hAnsi="Times New Roman"/>
-          </w:rPr>
-          <w:t>.bnuaa.org:8081</w:t>
-        </w:r>
-      </w:hyperlink>
       <w:r>
         <w:rPr>
           <w:rFonts w:ascii="Times New Roman" w:eastAsia="宋体" w:hAnsi="Times New Roman"/>
         </w:rPr>
-        <w:t xml:space="preserve"> or http://112.126.65.223:8081</w:t>
+        <w:t>http://112.126.65.223:8081</w:t>
       </w:r>
     </w:p>
     <w:p>
@@ -2943,6 +3988,7 @@
         <w:rPr>
           <w:rFonts w:ascii="Times New Roman" w:eastAsia="宋体" w:hAnsi="Times New Roman" w:hint="eastAsia"/>
         </w:rPr>
+        <w:lastRenderedPageBreak/>
         <w:t>请求参数：</w:t>
       </w:r>
     </w:p>
@@ -2974,7 +4020,6 @@
               <w:rPr>
                 <w:rFonts w:ascii="Times New Roman" w:eastAsia="宋体" w:hAnsi="Times New Roman"/>
               </w:rPr>
-              <w:lastRenderedPageBreak/>
               <w:t>参数</w:t>
             </w:r>
           </w:p>
@@ -4351,14 +5396,12 @@
             <w:r>
               <w:rPr>
                 <w:rFonts w:ascii="Times New Roman" w:eastAsia="宋体" w:hAnsi="Times New Roman"/>
-                <w:color w:val="FF0000"/>
               </w:rPr>
               <w:t>avata</w:t>
             </w:r>
             <w:r>
               <w:rPr>
                 <w:rFonts w:ascii="Times New Roman" w:eastAsia="宋体" w:hAnsi="Times New Roman"/>
-                <w:color w:val="FF0000"/>
               </w:rPr>
               <w:t>r_url</w:t>
             </w:r>
@@ -4530,15 +5573,23 @@
         <w:rPr>
           <w:rFonts w:ascii="Times New Roman" w:eastAsia="宋体" w:hAnsi="Times New Roman"/>
         </w:rPr>
-        <w:t>{"province": "", "city": "", "gender": 0, "code": 0, "name": "leon1", "degree": "", "phone": "", "qq": "", "company": "", "signature": "", "userid": "538a7121555eb21460a24298", "dept": "", "avatar_url": "", "year": 2014, "msg": "login success", "email": "luojing.leon1@gmail.com"}</w:t>
+        <w:t>{"province": "", "city": "", "gender": 0, "code": 0, "name": "leon1", "degree": "", "phone": "", "qq": "", "company": "", "signature": "", "userid": "538a7121555eb21460a24298", "dept": "", "avatar_url": "", "year": 2014, "</w:t>
+      </w:r>
+      <w:bookmarkStart w:id="8" w:name="_GoBack"/>
+      <w:bookmarkEnd w:id="8"/>
+      <w:r>
+        <w:rPr>
+          <w:rFonts w:ascii="Times New Roman" w:eastAsia="宋体" w:hAnsi="Times New Roman"/>
+        </w:rPr>
+        <w:t>msg": "login success", "email": "luojing.leon1@gmail.com"}</w:t>
       </w:r>
     </w:p>
     <w:p>
       <w:pPr>
         <w:pStyle w:val="3"/>
       </w:pPr>
-      <w:bookmarkStart w:id="8" w:name="_Toc389248435"/>
-      <w:bookmarkStart w:id="9" w:name="_Toc389424896"/>
+      <w:bookmarkStart w:id="9" w:name="_Toc389248435"/>
+      <w:bookmarkStart w:id="10" w:name="_Toc389424896"/>
       <w:r>
         <w:rPr>
           <w:rFonts w:hint="eastAsia"/>
@@ -4557,8 +5608,8 @@
         </w:rPr>
         <w:t>详情</w:t>
       </w:r>
-      <w:bookmarkEnd w:id="8"/>
       <w:bookmarkEnd w:id="9"/>
+      <w:bookmarkEnd w:id="10"/>
     </w:p>
     <w:p>
       <w:pPr>
@@ -5461,6 +6512,7 @@
               <w:rPr>
                 <w:rFonts w:ascii="Times New Roman" w:eastAsia="宋体" w:hAnsi="Times New Roman" w:hint="eastAsia"/>
               </w:rPr>
+              <w:lastRenderedPageBreak/>
               <w:t>c</w:t>
             </w:r>
             <w:r>
@@ -5553,7 +6605,6 @@
               <w:rPr>
                 <w:rFonts w:ascii="Times New Roman" w:eastAsia="宋体" w:hAnsi="Times New Roman" w:hint="eastAsia"/>
               </w:rPr>
-              <w:lastRenderedPageBreak/>
               <w:t>phone</w:t>
             </w:r>
           </w:p>
@@ -6314,7 +7365,7 @@
       <w:pPr>
         <w:pStyle w:val="3"/>
       </w:pPr>
-      <w:bookmarkStart w:id="10" w:name="_Toc389424897"/>
+      <w:bookmarkStart w:id="11" w:name="_Toc389424897"/>
       <w:r>
         <w:rPr>
           <w:rFonts w:hint="eastAsia"/>
@@ -6327,7 +7378,7 @@
         </w:rPr>
         <w:t>用户详情</w:t>
       </w:r>
-      <w:bookmarkEnd w:id="10"/>
+      <w:bookmarkEnd w:id="11"/>
     </w:p>
     <w:p>
       <w:pPr>
@@ -7901,7 +8952,6 @@
         <w:rPr>
           <w:rFonts w:ascii="Times New Roman" w:eastAsia="宋体" w:hAnsi="Times New Roman"/>
         </w:rPr>
-        <w:lastRenderedPageBreak/>
         <w:t>返回实例</w:t>
       </w:r>
       <w:r>
@@ -7948,14 +8998,14 @@
       <w:pPr>
         <w:pStyle w:val="3"/>
       </w:pPr>
-      <w:bookmarkStart w:id="11" w:name="_Toc389424898"/>
+      <w:bookmarkStart w:id="12" w:name="_Toc389424898"/>
       <w:r>
         <w:rPr>
           <w:rFonts w:hint="eastAsia"/>
         </w:rPr>
         <w:t>搜索校友</w:t>
       </w:r>
-      <w:bookmarkEnd w:id="11"/>
+      <w:bookmarkEnd w:id="12"/>
     </w:p>
     <w:p>
       <w:pPr>
@@ -10245,7 +11295,6 @@
         <w:rPr>
           <w:rFonts w:ascii="Times New Roman" w:eastAsia="宋体" w:hAnsi="Times New Roman"/>
         </w:rPr>
-        <w:lastRenderedPageBreak/>
         <w:t>返回实例</w:t>
       </w:r>
       <w:r>
@@ -10279,28 +11328,28 @@
       <w:pPr>
         <w:pStyle w:val="2"/>
       </w:pPr>
-      <w:bookmarkStart w:id="12" w:name="_Toc389248436"/>
-      <w:bookmarkStart w:id="13" w:name="_Toc389424899"/>
+      <w:bookmarkStart w:id="13" w:name="_Toc389248436"/>
+      <w:bookmarkStart w:id="14" w:name="_Toc389424899"/>
       <w:r>
         <w:t>新闻类</w:t>
       </w:r>
-      <w:bookmarkEnd w:id="12"/>
       <w:bookmarkEnd w:id="13"/>
+      <w:bookmarkEnd w:id="14"/>
     </w:p>
     <w:p>
       <w:pPr>
         <w:pStyle w:val="3"/>
       </w:pPr>
-      <w:bookmarkStart w:id="14" w:name="_Toc389248437"/>
-      <w:bookmarkStart w:id="15" w:name="_Toc389424900"/>
+      <w:bookmarkStart w:id="15" w:name="_Toc389248437"/>
+      <w:bookmarkStart w:id="16" w:name="_Toc389424900"/>
       <w:r>
         <w:rPr>
           <w:rFonts w:hint="eastAsia"/>
         </w:rPr>
         <w:t>增加新闻</w:t>
       </w:r>
-      <w:bookmarkEnd w:id="14"/>
       <w:bookmarkEnd w:id="15"/>
+      <w:bookmarkEnd w:id="16"/>
     </w:p>
     <w:p>
       <w:pPr>
@@ -10313,16 +11362,16 @@
       <w:pPr>
         <w:pStyle w:val="3"/>
       </w:pPr>
-      <w:bookmarkStart w:id="16" w:name="_Toc389248438"/>
-      <w:bookmarkStart w:id="17" w:name="_Toc389424901"/>
+      <w:bookmarkStart w:id="17" w:name="_Toc389248438"/>
+      <w:bookmarkStart w:id="18" w:name="_Toc389424901"/>
       <w:r>
         <w:rPr>
           <w:rFonts w:hint="eastAsia"/>
         </w:rPr>
         <w:t>获得新闻列表</w:t>
       </w:r>
-      <w:bookmarkEnd w:id="16"/>
       <w:bookmarkEnd w:id="17"/>
+      <w:bookmarkEnd w:id="18"/>
     </w:p>
     <w:p>
       <w:pPr>
@@ -11606,6 +12655,7 @@
               <w:rPr>
                 <w:rFonts w:ascii="Times New Roman" w:eastAsia="宋体" w:hAnsi="Times New Roman" w:hint="eastAsia"/>
               </w:rPr>
+              <w:lastRenderedPageBreak/>
               <w:t>list - abstract</w:t>
             </w:r>
           </w:p>
@@ -11668,7 +12718,6 @@
               <w:rPr>
                 <w:rFonts w:ascii="Times New Roman" w:eastAsia="宋体" w:hAnsi="Times New Roman" w:hint="eastAsia"/>
               </w:rPr>
-              <w:lastRenderedPageBreak/>
               <w:t xml:space="preserve">list </w:t>
             </w:r>
             <w:r>
@@ -11933,16 +12982,16 @@
       <w:pPr>
         <w:pStyle w:val="3"/>
       </w:pPr>
-      <w:bookmarkStart w:id="18" w:name="_Toc389248439"/>
-      <w:bookmarkStart w:id="19" w:name="_Toc389424902"/>
+      <w:bookmarkStart w:id="19" w:name="_Toc389248439"/>
+      <w:bookmarkStart w:id="20" w:name="_Toc389424902"/>
       <w:r>
         <w:rPr>
           <w:rFonts w:hint="eastAsia"/>
         </w:rPr>
         <w:t>获得版块更新数</w:t>
       </w:r>
-      <w:bookmarkEnd w:id="18"/>
       <w:bookmarkEnd w:id="19"/>
+      <w:bookmarkEnd w:id="20"/>
     </w:p>
     <w:p>
       <w:pPr>
@@ -12757,8 +13806,8 @@
       <w:pPr>
         <w:pStyle w:val="3"/>
       </w:pPr>
-      <w:bookmarkStart w:id="20" w:name="_Toc389248440"/>
-      <w:bookmarkStart w:id="21" w:name="_Toc389424903"/>
+      <w:bookmarkStart w:id="21" w:name="_Toc389248440"/>
+      <w:bookmarkStart w:id="22" w:name="_Toc389424903"/>
       <w:r>
         <w:rPr>
           <w:rFonts w:hint="eastAsia"/>
@@ -12766,8 +13815,8 @@
         <w:lastRenderedPageBreak/>
         <w:t>获得新闻详情</w:t>
       </w:r>
-      <w:bookmarkEnd w:id="20"/>
       <w:bookmarkEnd w:id="21"/>
+      <w:bookmarkEnd w:id="22"/>
     </w:p>
     <w:p>
       <w:pPr>
@@ -13962,28 +15011,28 @@
       <w:pPr>
         <w:pStyle w:val="2"/>
       </w:pPr>
-      <w:bookmarkStart w:id="22" w:name="_Toc389248441"/>
-      <w:bookmarkStart w:id="23" w:name="_Toc389424904"/>
+      <w:bookmarkStart w:id="23" w:name="_Toc389248441"/>
+      <w:bookmarkStart w:id="24" w:name="_Toc389424904"/>
       <w:r>
         <w:t>评论类</w:t>
       </w:r>
-      <w:bookmarkEnd w:id="22"/>
       <w:bookmarkEnd w:id="23"/>
+      <w:bookmarkEnd w:id="24"/>
     </w:p>
     <w:p>
       <w:pPr>
         <w:pStyle w:val="3"/>
       </w:pPr>
-      <w:bookmarkStart w:id="24" w:name="_Toc389248442"/>
-      <w:bookmarkStart w:id="25" w:name="_Toc389424905"/>
+      <w:bookmarkStart w:id="25" w:name="_Toc389248442"/>
+      <w:bookmarkStart w:id="26" w:name="_Toc389424905"/>
       <w:r>
         <w:rPr>
           <w:rFonts w:hint="eastAsia"/>
         </w:rPr>
         <w:t>添加评论</w:t>
       </w:r>
-      <w:bookmarkEnd w:id="24"/>
       <w:bookmarkEnd w:id="25"/>
+      <w:bookmarkEnd w:id="26"/>
     </w:p>
     <w:p>
       <w:pPr>
@@ -14698,8 +15747,8 @@
       <w:pPr>
         <w:pStyle w:val="3"/>
       </w:pPr>
-      <w:bookmarkStart w:id="26" w:name="_Toc389248443"/>
-      <w:bookmarkStart w:id="27" w:name="_Toc389424906"/>
+      <w:bookmarkStart w:id="27" w:name="_Toc389248443"/>
+      <w:bookmarkStart w:id="28" w:name="_Toc389424906"/>
       <w:r>
         <w:rPr>
           <w:rFonts w:hint="eastAsia"/>
@@ -14712,8 +15761,8 @@
         </w:rPr>
         <w:t>评论</w:t>
       </w:r>
-      <w:bookmarkEnd w:id="26"/>
       <w:bookmarkEnd w:id="27"/>
+      <w:bookmarkEnd w:id="28"/>
     </w:p>
     <w:p>
       <w:pPr>
@@ -15983,20 +17032,20 @@
       <w:pPr>
         <w:pStyle w:val="2"/>
       </w:pPr>
-      <w:bookmarkStart w:id="28" w:name="_Toc389248444"/>
-      <w:bookmarkStart w:id="29" w:name="_Toc389424907"/>
+      <w:bookmarkStart w:id="29" w:name="_Toc389248444"/>
+      <w:bookmarkStart w:id="30" w:name="_Toc389424907"/>
       <w:r>
         <w:t>版本类</w:t>
       </w:r>
-      <w:bookmarkEnd w:id="28"/>
       <w:bookmarkEnd w:id="29"/>
+      <w:bookmarkEnd w:id="30"/>
     </w:p>
     <w:p>
       <w:pPr>
         <w:pStyle w:val="3"/>
       </w:pPr>
-      <w:bookmarkStart w:id="30" w:name="_Toc389248445"/>
-      <w:bookmarkStart w:id="31" w:name="_Toc389424908"/>
+      <w:bookmarkStart w:id="31" w:name="_Toc389248445"/>
+      <w:bookmarkStart w:id="32" w:name="_Toc389424908"/>
       <w:r>
         <w:t>获得</w:t>
       </w:r>
@@ -16006,8 +17055,8 @@
       <w:r>
         <w:t>版本号</w:t>
       </w:r>
-      <w:bookmarkEnd w:id="30"/>
       <w:bookmarkEnd w:id="31"/>
+      <w:bookmarkEnd w:id="32"/>
     </w:p>
     <w:p>
       <w:pPr>
@@ -16567,7 +17616,7 @@
       <w:pPr>
         <w:pStyle w:val="2"/>
       </w:pPr>
-      <w:bookmarkStart w:id="32" w:name="_Toc389424909"/>
+      <w:bookmarkStart w:id="33" w:name="_Toc389424909"/>
       <w:r>
         <w:rPr>
           <w:rFonts w:hint="eastAsia"/>
@@ -16578,20 +17627,20 @@
       <w:r>
         <w:t>类</w:t>
       </w:r>
-      <w:bookmarkEnd w:id="32"/>
+      <w:bookmarkEnd w:id="33"/>
     </w:p>
     <w:p>
       <w:pPr>
         <w:pStyle w:val="3"/>
       </w:pPr>
-      <w:bookmarkStart w:id="33" w:name="_Toc389424910"/>
+      <w:bookmarkStart w:id="34" w:name="_Toc389424910"/>
       <w:r>
         <w:rPr>
           <w:rFonts w:hint="eastAsia"/>
         </w:rPr>
         <w:t>发送邮件</w:t>
       </w:r>
-      <w:bookmarkEnd w:id="33"/>
+      <w:bookmarkEnd w:id="34"/>
     </w:p>
     <w:p>
       <w:pPr>
@@ -17324,22 +18373,20 @@
       <w:pPr>
         <w:pStyle w:val="3"/>
       </w:pPr>
-      <w:bookmarkStart w:id="34" w:name="_Toc389424911"/>
+      <w:bookmarkStart w:id="35" w:name="_Toc389424911"/>
       <w:r>
         <w:rPr>
           <w:rFonts w:hint="eastAsia"/>
         </w:rPr>
         <w:t>获得</w:t>
       </w:r>
-      <w:bookmarkEnd w:id="34"/>
+      <w:bookmarkEnd w:id="35"/>
       <w:r>
         <w:rPr>
           <w:rFonts w:hint="eastAsia"/>
         </w:rPr>
         <w:t>邮件</w:t>
       </w:r>
-      <w:bookmarkStart w:id="35" w:name="_GoBack"/>
-      <w:bookmarkEnd w:id="35"/>
     </w:p>
     <w:p>
       <w:pPr>
@@ -22181,6 +23228,60 @@
       <w:ind w:leftChars="400" w:left="840"/>
     </w:pPr>
   </w:style>
+  <w:style w:type="paragraph" w:styleId="a8">
+    <w:name w:val="Title"/>
+    <w:basedOn w:val="a"/>
+    <w:next w:val="a"/>
+    <w:link w:val="Char1"/>
+    <w:uiPriority w:val="10"/>
+    <w:qFormat/>
+    <w:rsid w:val="00C20F22"/>
+    <w:pPr>
+      <w:spacing w:before="240" w:after="60"/>
+      <w:jc w:val="center"/>
+      <w:outlineLvl w:val="0"/>
+    </w:pPr>
+    <w:rPr>
+      <w:rFonts w:asciiTheme="majorHAnsi" w:eastAsia="宋体" w:hAnsiTheme="majorHAnsi" w:cstheme="majorBidi"/>
+      <w:b/>
+      <w:bCs/>
+      <w:sz w:val="32"/>
+      <w:szCs w:val="32"/>
+    </w:rPr>
+  </w:style>
+  <w:style w:type="character" w:customStyle="1" w:styleId="Char1">
+    <w:name w:val="标题 Char"/>
+    <w:basedOn w:val="a0"/>
+    <w:link w:val="a8"/>
+    <w:uiPriority w:val="10"/>
+    <w:rsid w:val="00C20F22"/>
+    <w:rPr>
+      <w:rFonts w:asciiTheme="majorHAnsi" w:eastAsia="宋体" w:hAnsiTheme="majorHAnsi" w:cstheme="majorBidi"/>
+      <w:b/>
+      <w:bCs/>
+      <w:sz w:val="32"/>
+      <w:szCs w:val="32"/>
+    </w:rPr>
+  </w:style>
+  <w:style w:type="paragraph" w:customStyle="1" w:styleId="a9">
+    <w:name w:val="版权申明"/>
+    <w:basedOn w:val="a"/>
+    <w:rsid w:val="00C20F22"/>
+    <w:pPr>
+      <w:spacing w:line="240" w:lineRule="auto"/>
+      <w:ind w:firstLineChars="200" w:firstLine="420"/>
+      <w:jc w:val="center"/>
+    </w:pPr>
+    <w:rPr>
+      <w:rFonts w:ascii="宋体" w:eastAsia="宋体" w:hAnsi="宋体" w:cs="宋体"/>
+      <w:b/>
+      <w:bCs/>
+      <w:color w:val="000000"/>
+      <w:sz w:val="24"/>
+      <w:szCs w:val="20"/>
+      <w:shd w:val="clear" w:color="auto" w:fill="FFFFFF"/>
+    </w:rPr>
+  </w:style>
 </w:styles>
 </file>
 
@@ -22450,7 +23551,7 @@
 </file>
 
 <file path=customXml/itemProps1.xml><?xml version="1.0" encoding="utf-8"?>
-<ds:datastoreItem xmlns:ds="http://schemas.openxmlformats.org/officeDocument/2006/customXml" ds:itemID="{BC0FDE47-04E8-4039-972A-C896E1AF20B8}">
+<ds:datastoreItem xmlns:ds="http://schemas.openxmlformats.org/officeDocument/2006/customXml" ds:itemID="{D2E227AA-91B6-4E21-A293-8D43439E5531}">
   <ds:schemaRefs>
     <ds:schemaRef ds:uri="http://schemas.openxmlformats.org/officeDocument/2006/bibliography"/>
   </ds:schemaRefs>
